--- a/深入理解linux内核.docx
+++ b/深入理解linux内核.docx
@@ -1,6 +1,6 @@
 
 <file path=word/document.xml><?xml version="1.0" encoding="utf-8"?>
-<w:document xmlns:wpc="http://schemas.microsoft.com/office/word/2010/wordprocessingCanvas" xmlns:cx="http://schemas.microsoft.com/office/drawing/2014/chartex" xmlns:cx1="http://schemas.microsoft.com/office/drawing/2015/9/8/chartex" xmlns:cx2="http://schemas.microsoft.com/office/drawing/2015/10/21/chartex" xmlns:cx3="http://schemas.microsoft.com/office/drawing/2016/5/9/chartex" xmlns:cx4="http://schemas.microsoft.com/office/drawing/2016/5/10/chartex" xmlns:cx5="http://schemas.microsoft.com/office/drawing/2016/5/11/chartex" xmlns:cx6="http://schemas.microsoft.com/office/drawing/2016/5/12/chartex" xmlns:cx7="http://schemas.microsoft.com/office/drawing/2016/5/13/chartex" xmlns:cx8="http://schemas.microsoft.com/office/drawing/2016/5/14/chartex" xmlns:mc="http://schemas.openxmlformats.org/markup-compatibility/2006" xmlns:aink="http://schemas.microsoft.com/office/drawing/2016/ink" xmlns:am3d="http://schemas.microsoft.com/office/drawing/2017/model3d" xmlns:o="urn:schemas-microsoft-com:office:office" xmlns:r="http://schemas.openxmlformats.org/officeDocument/2006/relationships" xmlns:m="http://schemas.openxmlformats.org/officeDocument/2006/math" xmlns:v="urn:schemas-microsoft-com:vml" xmlns:wp14="http://schemas.microsoft.com/office/word/2010/wordprocessingDrawing" xmlns:wp="http://schemas.openxmlformats.org/drawingml/2006/wordprocessingDrawing" xmlns:w10="urn:schemas-microsoft-com:office:word" xmlns:w="http://schemas.openxmlformats.org/wordprocessingml/2006/main" xmlns:w14="http://schemas.microsoft.com/office/word/2010/wordml" xmlns:w15="http://schemas.microsoft.com/office/word/2012/wordml" xmlns:w16cid="http://schemas.microsoft.com/office/word/2016/wordml/cid" xmlns:w16se="http://schemas.microsoft.com/office/word/2015/wordml/symex" xmlns:wpg="http://schemas.microsoft.com/office/word/2010/wordprocessingGroup" xmlns:wpi="http://schemas.microsoft.com/office/word/2010/wordprocessingInk" xmlns:wne="http://schemas.microsoft.com/office/word/2006/wordml" xmlns:wps="http://schemas.microsoft.com/office/word/2010/wordprocessingShape" mc:Ignorable="w14 w15 w16se w16cid wp14">
+<w:document xmlns:wpc="http://schemas.microsoft.com/office/word/2010/wordprocessingCanvas" xmlns:cx="http://schemas.microsoft.com/office/drawing/2014/chartex" xmlns:cx1="http://schemas.microsoft.com/office/drawing/2015/9/8/chartex" xmlns:mc="http://schemas.openxmlformats.org/markup-compatibility/2006" xmlns:o="urn:schemas-microsoft-com:office:office" xmlns:r="http://schemas.openxmlformats.org/officeDocument/2006/relationships" xmlns:m="http://schemas.openxmlformats.org/officeDocument/2006/math" xmlns:v="urn:schemas-microsoft-com:vml" xmlns:wp14="http://schemas.microsoft.com/office/word/2010/wordprocessingDrawing" xmlns:wp="http://schemas.openxmlformats.org/drawingml/2006/wordprocessingDrawing" xmlns:w10="urn:schemas-microsoft-com:office:word" xmlns:w="http://schemas.openxmlformats.org/wordprocessingml/2006/main" xmlns:w14="http://schemas.microsoft.com/office/word/2010/wordml" xmlns:w15="http://schemas.microsoft.com/office/word/2012/wordml" xmlns:w16se="http://schemas.microsoft.com/office/word/2015/wordml/symex" xmlns:wpg="http://schemas.microsoft.com/office/word/2010/wordprocessingGroup" xmlns:wpi="http://schemas.microsoft.com/office/word/2010/wordprocessingInk" xmlns:wne="http://schemas.microsoft.com/office/word/2006/wordml" xmlns:wps="http://schemas.microsoft.com/office/word/2010/wordprocessingShape" mc:Ignorable="w14 w15 w16se wp14">
   <w:body>
     <w:p>
       <w:pPr>
@@ -5708,14 +5708,15 @@
         <w:tab/>
       </w:r>
       <w:proofErr w:type="spellStart"/>
+      <w:proofErr w:type="gramStart"/>
       <w:r>
         <w:t>fd</w:t>
       </w:r>
       <w:proofErr w:type="spellEnd"/>
+      <w:proofErr w:type="gramEnd"/>
       <w:r>
         <w:t xml:space="preserve"> = </w:t>
       </w:r>
-      <w:proofErr w:type="gramStart"/>
       <w:r>
         <w:rPr>
           <w:highlight w:val="yellow"/>
@@ -5723,11 +5724,7 @@
         <w:t>open</w:t>
       </w:r>
       <w:r>
-        <w:t>(</w:t>
-      </w:r>
-      <w:proofErr w:type="gramEnd"/>
-      <w:r>
-        <w:t>path, flag, mode)</w:t>
+        <w:t>(path, flag, mode)</w:t>
       </w:r>
     </w:p>
     <w:p>
@@ -6879,219 +6876,216 @@
         <w:tab/>
       </w:r>
       <w:proofErr w:type="spellStart"/>
+      <w:proofErr w:type="gramStart"/>
       <w:r>
         <w:t>newoffset</w:t>
       </w:r>
       <w:proofErr w:type="spellEnd"/>
+      <w:proofErr w:type="gramEnd"/>
       <w:r>
         <w:t xml:space="preserve"> = </w:t>
+      </w:r>
+      <w:proofErr w:type="spellStart"/>
+      <w:r>
+        <w:t>lseek</w:t>
+      </w:r>
+      <w:proofErr w:type="spellEnd"/>
+      <w:r>
+        <w:t>(</w:t>
+      </w:r>
+      <w:proofErr w:type="spellStart"/>
+      <w:r>
+        <w:t>fd</w:t>
+      </w:r>
+      <w:proofErr w:type="spellEnd"/>
+      <w:r>
+        <w:t>, offset, whence);</w:t>
+      </w:r>
+    </w:p>
+    <w:p>
+      <w:r>
+        <w:rPr>
+          <w:rFonts w:hint="eastAsia"/>
+        </w:rPr>
+        <w:t>其</w:t>
+      </w:r>
+      <w:r>
+        <w:t>参数含义如下：</w:t>
+      </w:r>
+    </w:p>
+    <w:p>
+      <w:proofErr w:type="spellStart"/>
+      <w:r>
+        <w:t>fd</w:t>
+      </w:r>
+      <w:proofErr w:type="spellEnd"/>
+    </w:p>
+    <w:p>
+      <w:r>
+        <w:tab/>
+      </w:r>
+      <w:r>
+        <w:rPr>
+          <w:rFonts w:hint="eastAsia"/>
+        </w:rPr>
+        <w:t>表示</w:t>
+      </w:r>
+      <w:r>
+        <w:t>打开</w:t>
+      </w:r>
+      <w:r>
+        <w:rPr>
+          <w:rFonts w:hint="eastAsia"/>
+        </w:rPr>
+        <w:t>文件</w:t>
+      </w:r>
+      <w:r>
+        <w:t>的文件描述符</w:t>
+      </w:r>
+    </w:p>
+    <w:p>
+      <w:r>
+        <w:t>offset</w:t>
+      </w:r>
+    </w:p>
+    <w:p>
+      <w:r>
+        <w:tab/>
+      </w:r>
+      <w:r>
+        <w:rPr>
+          <w:rFonts w:hint="eastAsia"/>
+        </w:rPr>
+        <w:t>指定</w:t>
+      </w:r>
+      <w:r>
+        <w:t>一个有符号整数值，用来计算文件指针的新位置。</w:t>
+      </w:r>
+    </w:p>
+    <w:p>
+      <w:r>
+        <w:rPr>
+          <w:rFonts w:hint="eastAsia"/>
+        </w:rPr>
+        <w:t>whence</w:t>
+      </w:r>
+    </w:p>
+    <w:p>
+      <w:r>
+        <w:tab/>
+      </w:r>
+      <w:r>
+        <w:rPr>
+          <w:rFonts w:hint="eastAsia"/>
+        </w:rPr>
+        <w:t>指定</w:t>
+      </w:r>
+      <w:r>
+        <w:t>文件指针新位置的计算方式：可以是offset加</w:t>
+      </w:r>
+      <w:r>
+        <w:rPr>
+          <w:rFonts w:hint="eastAsia"/>
+        </w:rPr>
+        <w:t>0，</w:t>
+      </w:r>
+      <w:r>
+        <w:t>表示文件指针从文件头移动</w:t>
+      </w:r>
+      <w:r>
+        <w:rPr>
+          <w:rFonts w:hint="eastAsia"/>
+        </w:rPr>
+        <w:t>；</w:t>
+      </w:r>
+      <w:r>
+        <w:t>也可以是off</w:t>
+      </w:r>
+      <w:r>
+        <w:rPr>
+          <w:rFonts w:hint="eastAsia"/>
+        </w:rPr>
+        <w:t>set</w:t>
+      </w:r>
+      <w:r>
+        <w:t>加文件</w:t>
+      </w:r>
+      <w:r>
+        <w:rPr>
+          <w:rFonts w:hint="eastAsia"/>
+        </w:rPr>
+        <w:t>指针的</w:t>
+      </w:r>
+      <w:r>
+        <w:t>当前位置，表示文件指针从当前位置移动</w:t>
+      </w:r>
+      <w:r>
+        <w:rPr>
+          <w:rFonts w:hint="eastAsia"/>
+        </w:rPr>
+        <w:t>；offset</w:t>
+      </w:r>
+      <w:r>
+        <w:t>加文件最后一个字节的位置，表示文件指针从文件末尾开始移动。</w:t>
+      </w:r>
+    </w:p>
+    <w:p/>
+    <w:p>
+      <w:r>
+        <w:rPr>
+          <w:color w:val="FF0000"/>
+          <w:highlight w:val="yellow"/>
+        </w:rPr>
+        <w:t>r</w:t>
+      </w:r>
+      <w:r>
+        <w:rPr>
+          <w:rFonts w:hint="eastAsia"/>
+          <w:color w:val="FF0000"/>
+          <w:highlight w:val="yellow"/>
+        </w:rPr>
+        <w:t>ead</w:t>
+      </w:r>
+      <w:r>
+        <w:rPr>
+          <w:color w:val="FF0000"/>
+          <w:highlight w:val="yellow"/>
+        </w:rPr>
+        <w:t>()</w:t>
+      </w:r>
+      <w:r>
+        <w:rPr>
+          <w:rFonts w:hint="eastAsia"/>
+          <w:highlight w:val="yellow"/>
+        </w:rPr>
+        <w:t>系统</w:t>
+      </w:r>
+      <w:r>
+        <w:rPr>
+          <w:highlight w:val="yellow"/>
+        </w:rPr>
+        <w:t>调用</w:t>
+      </w:r>
+      <w:r>
+        <w:t>需要以下参数：</w:t>
+      </w:r>
+    </w:p>
+    <w:p>
+      <w:r>
+        <w:lastRenderedPageBreak/>
+        <w:tab/>
       </w:r>
       <w:proofErr w:type="spellStart"/>
       <w:proofErr w:type="gramStart"/>
       <w:r>
-        <w:t>lseek</w:t>
+        <w:t>nread</w:t>
       </w:r>
       <w:proofErr w:type="spellEnd"/>
-      <w:r>
-        <w:t>(</w:t>
+      <w:proofErr w:type="gramEnd"/>
+      <w:r>
+        <w:t xml:space="preserve"> = read(</w:t>
       </w:r>
       <w:proofErr w:type="spellStart"/>
-      <w:proofErr w:type="gramEnd"/>
-      <w:r>
-        <w:t>fd</w:t>
-      </w:r>
-      <w:proofErr w:type="spellEnd"/>
-      <w:r>
-        <w:t>, offset, whence);</w:t>
-      </w:r>
-    </w:p>
-    <w:p>
-      <w:r>
-        <w:rPr>
-          <w:rFonts w:hint="eastAsia"/>
-        </w:rPr>
-        <w:t>其</w:t>
-      </w:r>
-      <w:r>
-        <w:t>参数含义如下：</w:t>
-      </w:r>
-    </w:p>
-    <w:p>
-      <w:proofErr w:type="spellStart"/>
-      <w:r>
-        <w:t>fd</w:t>
-      </w:r>
-      <w:proofErr w:type="spellEnd"/>
-    </w:p>
-    <w:p>
-      <w:r>
-        <w:tab/>
-      </w:r>
-      <w:r>
-        <w:rPr>
-          <w:rFonts w:hint="eastAsia"/>
-        </w:rPr>
-        <w:t>表示</w:t>
-      </w:r>
-      <w:r>
-        <w:t>打开</w:t>
-      </w:r>
-      <w:r>
-        <w:rPr>
-          <w:rFonts w:hint="eastAsia"/>
-        </w:rPr>
-        <w:t>文件</w:t>
-      </w:r>
-      <w:r>
-        <w:t>的文件描述符</w:t>
-      </w:r>
-    </w:p>
-    <w:p>
-      <w:r>
-        <w:t>offset</w:t>
-      </w:r>
-    </w:p>
-    <w:p>
-      <w:r>
-        <w:tab/>
-      </w:r>
-      <w:r>
-        <w:rPr>
-          <w:rFonts w:hint="eastAsia"/>
-        </w:rPr>
-        <w:t>指定</w:t>
-      </w:r>
-      <w:r>
-        <w:t>一个有符号整数值，用来计算文件指针的新位置。</w:t>
-      </w:r>
-    </w:p>
-    <w:p>
-      <w:r>
-        <w:rPr>
-          <w:rFonts w:hint="eastAsia"/>
-        </w:rPr>
-        <w:t>whence</w:t>
-      </w:r>
-    </w:p>
-    <w:p>
-      <w:r>
-        <w:tab/>
-      </w:r>
-      <w:r>
-        <w:rPr>
-          <w:rFonts w:hint="eastAsia"/>
-        </w:rPr>
-        <w:t>指定</w:t>
-      </w:r>
-      <w:r>
-        <w:t>文件指针新位置的计算方式：可以是offset加</w:t>
-      </w:r>
-      <w:r>
-        <w:rPr>
-          <w:rFonts w:hint="eastAsia"/>
-        </w:rPr>
-        <w:t>0，</w:t>
-      </w:r>
-      <w:r>
-        <w:t>表示文件指针从文件头移动</w:t>
-      </w:r>
-      <w:r>
-        <w:rPr>
-          <w:rFonts w:hint="eastAsia"/>
-        </w:rPr>
-        <w:t>；</w:t>
-      </w:r>
-      <w:r>
-        <w:t>也可以是off</w:t>
-      </w:r>
-      <w:r>
-        <w:rPr>
-          <w:rFonts w:hint="eastAsia"/>
-        </w:rPr>
-        <w:t>set</w:t>
-      </w:r>
-      <w:r>
-        <w:t>加文件</w:t>
-      </w:r>
-      <w:r>
-        <w:rPr>
-          <w:rFonts w:hint="eastAsia"/>
-        </w:rPr>
-        <w:t>指针的</w:t>
-      </w:r>
-      <w:r>
-        <w:t>当前位置，表示文件指针从当前位置移动</w:t>
-      </w:r>
-      <w:r>
-        <w:rPr>
-          <w:rFonts w:hint="eastAsia"/>
-        </w:rPr>
-        <w:t>；offset</w:t>
-      </w:r>
-      <w:r>
-        <w:t>加文件最后一个字节的位置，表示文件指针从文件末尾开始移动。</w:t>
-      </w:r>
-    </w:p>
-    <w:p/>
-    <w:p>
-      <w:r>
-        <w:rPr>
-          <w:color w:val="FF0000"/>
-          <w:highlight w:val="yellow"/>
-        </w:rPr>
-        <w:t>r</w:t>
-      </w:r>
-      <w:r>
-        <w:rPr>
-          <w:rFonts w:hint="eastAsia"/>
-          <w:color w:val="FF0000"/>
-          <w:highlight w:val="yellow"/>
-        </w:rPr>
-        <w:t>ead</w:t>
-      </w:r>
-      <w:r>
-        <w:rPr>
-          <w:color w:val="FF0000"/>
-          <w:highlight w:val="yellow"/>
-        </w:rPr>
-        <w:t>()</w:t>
-      </w:r>
-      <w:r>
-        <w:rPr>
-          <w:rFonts w:hint="eastAsia"/>
-          <w:highlight w:val="yellow"/>
-        </w:rPr>
-        <w:t>系统</w:t>
-      </w:r>
-      <w:r>
-        <w:rPr>
-          <w:highlight w:val="yellow"/>
-        </w:rPr>
-        <w:t>调用</w:t>
-      </w:r>
-      <w:r>
-        <w:t>需要以下参数：</w:t>
-      </w:r>
-    </w:p>
-    <w:p>
-      <w:r>
-        <w:lastRenderedPageBreak/>
-        <w:tab/>
-      </w:r>
-      <w:proofErr w:type="spellStart"/>
-      <w:r>
-        <w:t>nread</w:t>
-      </w:r>
-      <w:proofErr w:type="spellEnd"/>
-      <w:r>
-        <w:t xml:space="preserve"> = </w:t>
-      </w:r>
-      <w:proofErr w:type="gramStart"/>
-      <w:r>
-        <w:t>read(</w:t>
-      </w:r>
-      <w:proofErr w:type="spellStart"/>
-      <w:proofErr w:type="gramEnd"/>
       <w:r>
         <w:t>fd</w:t>
       </w:r>
@@ -7221,11 +7215,6 @@
       </w:r>
     </w:p>
     <w:p>
-      <w:pPr>
-        <w:rPr>
-          <w:rFonts w:hint="eastAsia"/>
-        </w:rPr>
-      </w:pPr>
       <w:r>
         <w:tab/>
       </w:r>
@@ -7414,11 +7403,6 @@
       </w:r>
     </w:p>
     <w:p>
-      <w:pPr>
-        <w:rPr>
-          <w:rFonts w:hint="eastAsia"/>
-        </w:rPr>
-      </w:pPr>
       <w:r>
         <w:tab/>
         <w:t>res = close(</w:t>
@@ -7488,9 +7472,6 @@
       <w:pPr>
         <w:pStyle w:val="4"/>
         <w:spacing w:before="156" w:after="156"/>
-        <w:rPr>
-          <w:rFonts w:hint="eastAsia"/>
-        </w:rPr>
       </w:pPr>
       <w:r>
         <w:t>1.5.7.4</w:t>
@@ -7598,17 +7579,18 @@
       </w:r>
     </w:p>
     <w:p>
-      <w:pPr>
-        <w:rPr>
-          <w:rFonts w:hint="eastAsia"/>
-        </w:rPr>
-      </w:pPr>
       <w:r>
         <w:tab/>
-        <w:t xml:space="preserve">res = </w:t>
+      </w:r>
+      <w:proofErr w:type="gramStart"/>
+      <w:r>
+        <w:t>res</w:t>
+      </w:r>
+      <w:proofErr w:type="gramEnd"/>
+      <w:r>
+        <w:t xml:space="preserve"> = </w:t>
       </w:r>
       <w:proofErr w:type="spellStart"/>
-      <w:proofErr w:type="gramStart"/>
       <w:r>
         <w:t>remane</w:t>
       </w:r>
@@ -7617,7 +7599,6 @@
         <w:t>(</w:t>
       </w:r>
       <w:proofErr w:type="spellStart"/>
-      <w:proofErr w:type="gramEnd"/>
       <w:r>
         <w:t>oldpath</w:t>
       </w:r>
@@ -7655,22 +7636,12 @@
       </w:r>
     </w:p>
     <w:p>
-      <w:pPr>
-        <w:rPr>
-          <w:rFonts w:hint="eastAsia"/>
-        </w:rPr>
-      </w:pPr>
       <w:r>
         <w:tab/>
         <w:t>res = unlink(pathname);</w:t>
       </w:r>
     </w:p>
     <w:p>
-      <w:pPr>
-        <w:rPr>
-          <w:rFonts w:hint="eastAsia"/>
-        </w:rPr>
-      </w:pPr>
       <w:r>
         <w:rPr>
           <w:rFonts w:hint="eastAsia"/>
@@ -7722,13 +7693,7 @@
         <w:t>真正删除。</w:t>
       </w:r>
     </w:p>
-    <w:p>
-      <w:pPr>
-        <w:rPr>
-          <w:rFonts w:hint="eastAsia"/>
-        </w:rPr>
-      </w:pPr>
-    </w:p>
+    <w:p/>
     <w:p>
       <w:pPr>
         <w:pStyle w:val="2"/>
@@ -7785,19 +7750,10 @@
         <w:t>。</w:t>
       </w:r>
     </w:p>
-    <w:p>
-      <w:pPr>
-        <w:rPr>
-          <w:rFonts w:hint="eastAsia"/>
-        </w:rPr>
-      </w:pPr>
-    </w:p>
+    <w:p/>
     <w:p>
       <w:pPr>
         <w:pStyle w:val="3"/>
-        <w:rPr>
-          <w:rFonts w:hint="eastAsia"/>
-        </w:rPr>
       </w:pPr>
       <w:r>
         <w:rPr>
@@ -7923,11 +7879,6 @@
       </w:r>
     </w:p>
     <w:p>
-      <w:pPr>
-        <w:rPr>
-          <w:rFonts w:hint="eastAsia"/>
-        </w:rPr>
-      </w:pPr>
       <w:r>
         <w:tab/>
       </w:r>
@@ -8293,9 +8244,6 @@
         </w:numPr>
         <w:spacing w:line="276" w:lineRule="auto"/>
         <w:ind w:firstLineChars="0"/>
-        <w:rPr>
-          <w:rFonts w:hint="eastAsia"/>
-        </w:rPr>
       </w:pPr>
       <w:r>
         <w:rPr>
@@ -8659,9 +8607,6 @@
           <w:numId w:val="29"/>
         </w:numPr>
         <w:ind w:firstLineChars="0"/>
-        <w:rPr>
-          <w:rFonts w:hint="eastAsia"/>
-        </w:rPr>
       </w:pPr>
       <w:r>
         <w:rPr>
@@ -8718,9 +8663,6 @@
     <w:p>
       <w:pPr>
         <w:jc w:val="center"/>
-        <w:rPr>
-          <w:rFonts w:hint="eastAsia"/>
-        </w:rPr>
       </w:pPr>
       <w:r>
         <w:rPr>
@@ -8924,19 +8866,10 @@
         <w:t>的一部分。</w:t>
       </w:r>
     </w:p>
-    <w:p>
-      <w:pPr>
-        <w:rPr>
-          <w:rFonts w:hint="eastAsia"/>
-        </w:rPr>
-      </w:pPr>
-    </w:p>
+    <w:p/>
     <w:p>
       <w:pPr>
         <w:pStyle w:val="3"/>
-        <w:rPr>
-          <w:rFonts w:hint="eastAsia"/>
-        </w:rPr>
       </w:pPr>
       <w:r>
         <w:rPr>
@@ -9179,9 +9112,6 @@
           <w:numId w:val="31"/>
         </w:numPr>
         <w:ind w:firstLineChars="0"/>
-        <w:rPr>
-          <w:rFonts w:hint="eastAsia"/>
-        </w:rPr>
       </w:pPr>
       <w:r>
         <w:rPr>
@@ -9267,11 +9197,6 @@
       </w:r>
     </w:p>
     <w:p>
-      <w:pPr>
-        <w:rPr>
-          <w:rFonts w:hint="eastAsia"/>
-        </w:rPr>
-      </w:pPr>
       <w:r>
         <w:tab/>
       </w:r>
@@ -9372,9 +9297,6 @@
     <w:p>
       <w:pPr>
         <w:pStyle w:val="3"/>
-        <w:rPr>
-          <w:rFonts w:hint="eastAsia"/>
-        </w:rPr>
       </w:pPr>
       <w:r>
         <w:rPr>
@@ -9448,20 +9370,28 @@
         <w:t>。</w:t>
       </w:r>
       <w:r>
+        <w:rPr>
+          <w:u w:val="single"/>
+        </w:rPr>
         <w:t>这意味着</w:t>
       </w:r>
       <w:r>
         <w:rPr>
           <w:rFonts w:hint="eastAsia"/>
+          <w:u w:val="single"/>
         </w:rPr>
         <w:t>若干</w:t>
       </w:r>
       <w:r>
+        <w:rPr>
+          <w:u w:val="single"/>
+        </w:rPr>
         <w:t>个进程可以同时在内核态下</w:t>
       </w:r>
       <w:r>
         <w:rPr>
           <w:rFonts w:hint="eastAsia"/>
+          <w:u w:val="single"/>
         </w:rPr>
         <w:t>执行</w:t>
       </w:r>
@@ -9569,11 +9499,6 @@
       </w:r>
     </w:p>
     <w:p>
-      <w:pPr>
-        <w:rPr>
-          <w:rFonts w:hint="eastAsia"/>
-        </w:rPr>
-      </w:pPr>
       <w:r>
         <w:tab/>
       </w:r>
@@ -9673,74 +9598,951 @@
         <w:rPr>
           <w:rFonts w:hint="eastAsia"/>
         </w:rPr>
+        <w:t>正式如此实现的</w:t>
+      </w:r>
+      <w:r>
+        <w:rPr>
+          <w:rFonts w:hint="eastAsia"/>
+        </w:rPr>
         <w:t>）</w:t>
       </w:r>
-    </w:p>
-    <w:p>
-      <w:pPr>
-        <w:rPr>
-          <w:rFonts w:hint="eastAsia"/>
-        </w:rPr>
-      </w:pPr>
-    </w:p>
-    <w:p>
-      <w:pPr>
-        <w:rPr>
-          <w:rFonts w:hint="eastAsia"/>
-        </w:rPr>
-      </w:pPr>
+      <w:r>
+        <w:rPr>
+          <w:rFonts w:hint="eastAsia"/>
+        </w:rPr>
+        <w:t>。相反，</w:t>
+      </w:r>
+      <w:r>
+        <w:rPr>
+          <w:rFonts w:hint="eastAsia"/>
+          <w:color w:val="FF0000"/>
+        </w:rPr>
+        <w:t>可重入函数可以包含非重入函数</w:t>
+      </w:r>
+      <w:r>
+        <w:rPr>
+          <w:rFonts w:hint="eastAsia"/>
+        </w:rPr>
+        <w:t>，并且利用</w:t>
+      </w:r>
+      <w:r>
+        <w:rPr>
+          <w:rFonts w:hint="eastAsia"/>
+          <w:color w:val="FF0000"/>
+        </w:rPr>
+        <w:t>锁机制</w:t>
+      </w:r>
+      <w:r>
+        <w:rPr>
+          <w:rFonts w:hint="eastAsia"/>
+        </w:rPr>
+        <w:t>保证</w:t>
+      </w:r>
+      <w:r>
+        <w:rPr>
+          <w:rFonts w:hint="eastAsia"/>
+          <w:highlight w:val="yellow"/>
+        </w:rPr>
+        <w:t>一次只能有一个进程执行一个</w:t>
+      </w:r>
+      <w:r>
+        <w:rPr>
+          <w:rFonts w:hint="eastAsia"/>
+          <w:color w:val="FF0000"/>
+          <w:highlight w:val="yellow"/>
+        </w:rPr>
+        <w:t>非重入函数</w:t>
+      </w:r>
+      <w:r>
+        <w:rPr>
+          <w:rFonts w:hint="eastAsia"/>
+        </w:rPr>
+        <w:t>。</w:t>
+      </w:r>
+    </w:p>
+    <w:p>
+      <w:pPr>
+        <w:ind w:firstLine="420"/>
+      </w:pPr>
+      <w:r>
+        <w:rPr>
+          <w:rFonts w:hint="eastAsia"/>
+          <w:u w:val="single"/>
+        </w:rPr>
+        <w:t>如果一个硬件中断发生，可重入内核挂起当前正在执行的进程，即使这个进程处于内核态。这种能力是非常重要的</w:t>
+      </w:r>
+      <w:r>
+        <w:rPr>
+          <w:rFonts w:hint="eastAsia"/>
+        </w:rPr>
+        <w:t>，因为这能</w:t>
+      </w:r>
+      <w:r>
+        <w:rPr>
+          <w:rFonts w:hint="eastAsia"/>
+          <w:highlight w:val="yellow"/>
+        </w:rPr>
+        <w:t>提高发出中断设备控制器的</w:t>
+      </w:r>
+      <w:r>
+        <w:rPr>
+          <w:rFonts w:hint="eastAsia"/>
+          <w:color w:val="FF0000"/>
+          <w:highlight w:val="yellow"/>
+        </w:rPr>
+        <w:t>吞吐量</w:t>
+      </w:r>
+      <w:r>
+        <w:rPr>
+          <w:rFonts w:hint="eastAsia"/>
+        </w:rPr>
+        <w:t>。一旦设备已发出一个中断，它就一直等待直到CPU应答它为止。如果内核能够快速应答，设备控制器在CPU处理中断时就能执行其他任务。</w:t>
+      </w:r>
+    </w:p>
+    <w:p>
+      <w:pPr>
+        <w:ind w:firstLine="420"/>
+        <w:rPr>
+          <w:rFonts w:hint="eastAsia"/>
+        </w:rPr>
+      </w:pPr>
+      <w:r>
+        <w:rPr>
+          <w:rFonts w:hint="eastAsia"/>
+        </w:rPr>
+        <w:t>现在，让我们看一下内核可重入性及它对内核组织的影响。</w:t>
+      </w:r>
+      <w:r>
+        <w:rPr>
+          <w:rFonts w:hint="eastAsia"/>
+          <w:b/>
+          <w:color w:val="FF0000"/>
+          <w:highlight w:val="yellow"/>
+        </w:rPr>
+        <w:t>内核控制路径</w:t>
+      </w:r>
+      <w:r>
+        <w:rPr>
+          <w:rFonts w:hint="eastAsia"/>
+        </w:rPr>
+        <w:t>（</w:t>
+      </w:r>
+      <w:r>
+        <w:rPr>
+          <w:rFonts w:hint="eastAsia"/>
+        </w:rPr>
+        <w:t>kernel control path）表示内核处理</w:t>
+      </w:r>
+      <w:r>
+        <w:rPr>
+          <w:rFonts w:hint="eastAsia"/>
+          <w:b/>
+          <w:highlight w:val="yellow"/>
+        </w:rPr>
+        <w:t>系统调用</w:t>
+      </w:r>
+      <w:r>
+        <w:rPr>
+          <w:rFonts w:hint="eastAsia"/>
+        </w:rPr>
+        <w:t>、</w:t>
+      </w:r>
+      <w:r>
+        <w:rPr>
+          <w:rFonts w:hint="eastAsia"/>
+          <w:b/>
+          <w:highlight w:val="yellow"/>
+        </w:rPr>
+        <w:t>异常</w:t>
+      </w:r>
+      <w:r>
+        <w:rPr>
+          <w:rFonts w:hint="eastAsia"/>
+        </w:rPr>
+        <w:t>或</w:t>
+      </w:r>
+      <w:r>
+        <w:rPr>
+          <w:rFonts w:hint="eastAsia"/>
+          <w:b/>
+          <w:highlight w:val="yellow"/>
+        </w:rPr>
+        <w:t>中断</w:t>
+      </w:r>
+      <w:r>
+        <w:rPr>
+          <w:rFonts w:hint="eastAsia"/>
+        </w:rPr>
+        <w:t>所执行</w:t>
+      </w:r>
+      <w:r>
+        <w:rPr>
+          <w:rFonts w:hint="eastAsia"/>
+        </w:rPr>
+        <w:t>的</w:t>
+      </w:r>
+      <w:r>
+        <w:rPr>
+          <w:rFonts w:hint="eastAsia"/>
+          <w:highlight w:val="yellow"/>
+        </w:rPr>
+        <w:t>指令序列</w:t>
+      </w:r>
+      <w:r>
+        <w:rPr>
+          <w:rFonts w:hint="eastAsia"/>
+        </w:rPr>
+        <w:t>。</w:t>
+      </w:r>
+    </w:p>
+    <w:p>
+      <w:r>
+        <w:tab/>
+      </w:r>
+      <w:r>
+        <w:rPr>
+          <w:rFonts w:hint="eastAsia"/>
+        </w:rPr>
+        <w:t>在最简单的情况下，CPU从第一条指令到最后一条指令顺序地执行内核控制路径。然而，当前下述事件发生时，CPU交错执行内核控制路径：</w:t>
+      </w:r>
+    </w:p>
+    <w:p>
+      <w:pPr>
+        <w:pStyle w:val="a3"/>
+        <w:numPr>
+          <w:ilvl w:val="0"/>
+          <w:numId w:val="32"/>
+        </w:numPr>
+        <w:ind w:firstLineChars="0"/>
+      </w:pPr>
+      <w:r>
+        <w:rPr>
+          <w:rFonts w:hint="eastAsia"/>
+        </w:rPr>
+        <w:t>运行在用户态下的进程调用一个系统调用，而相应的内核控制路径证实这个请求无法立即得到满足；然后，内核控制路径调用调度程序选择一个新的进程投入运行。结果，进程发生切换。第一个内核控制路径还没完成，而CPU又重新开始执行其他的内核控制路径。在这种情况下，两条控制路径代表两个不同的进程在执行。</w:t>
+      </w:r>
+    </w:p>
+    <w:p>
+      <w:pPr>
+        <w:pStyle w:val="a3"/>
+        <w:numPr>
+          <w:ilvl w:val="0"/>
+          <w:numId w:val="32"/>
+        </w:numPr>
+        <w:ind w:firstLineChars="0"/>
+      </w:pPr>
+      <w:r>
+        <w:rPr>
+          <w:rFonts w:hint="eastAsia"/>
+        </w:rPr>
+        <w:t>当运行一个内核控制路径时，CPU检测到一个</w:t>
+      </w:r>
+      <w:r>
+        <w:rPr>
+          <w:rFonts w:hint="eastAsia"/>
+          <w:highlight w:val="yellow"/>
+        </w:rPr>
+        <w:t>异常</w:t>
+      </w:r>
+      <w:r>
+        <w:rPr>
+          <w:rFonts w:hint="eastAsia"/>
+        </w:rPr>
+        <w:t>（例如，，访问一个不在RAM中的页）第一个控制路径被挂起，而CPU开始执行合适的过程。在我们的例子中，这种过程能给进程分配一个新页，并从磁盘读取它的内容。当这个过程结束时，第一个控制路径可以恢复执行。在这种情况下，两个控制路径代表同一个进程在执行。</w:t>
+      </w:r>
+    </w:p>
+    <w:p>
+      <w:pPr>
+        <w:pStyle w:val="a3"/>
+        <w:numPr>
+          <w:ilvl w:val="0"/>
+          <w:numId w:val="32"/>
+        </w:numPr>
+        <w:ind w:firstLineChars="0"/>
+      </w:pPr>
+      <w:r>
+        <w:rPr>
+          <w:rFonts w:hint="eastAsia"/>
+        </w:rPr>
+        <w:t>当CPU正在运行一个启用了中断的内核控制路径</w:t>
+      </w:r>
+      <w:r>
+        <w:rPr>
+          <w:rFonts w:hint="eastAsia"/>
+        </w:rPr>
+        <w:t>时</w:t>
+      </w:r>
+      <w:r>
+        <w:rPr>
+          <w:rFonts w:hint="eastAsia"/>
+        </w:rPr>
+        <w:t>，一个</w:t>
+      </w:r>
+      <w:r>
+        <w:rPr>
+          <w:rFonts w:hint="eastAsia"/>
+          <w:highlight w:val="yellow"/>
+        </w:rPr>
+        <w:t>硬件中断</w:t>
+      </w:r>
+      <w:r>
+        <w:rPr>
+          <w:rFonts w:hint="eastAsia"/>
+        </w:rPr>
+        <w:t>发生。第一个内核控制路径还没执行完成，CPU</w:t>
+      </w:r>
+      <w:r>
+        <w:rPr>
+          <w:rFonts w:hint="eastAsia"/>
+        </w:rPr>
+        <w:t>开始执行另一个内核控制路径来处理这个中断。当这个中断处理程序终止时，第一个内核控制路径恢复。在这种情况下，两个内核控制路径运行在同一进程的可执行上下文中所花费的系统CPU时间都是算给这个进程。然而，中断处理程序无需代表这个进程运行。</w:t>
+      </w:r>
+    </w:p>
+    <w:p>
+      <w:pPr>
+        <w:pStyle w:val="a3"/>
+        <w:numPr>
+          <w:ilvl w:val="0"/>
+          <w:numId w:val="32"/>
+        </w:numPr>
+        <w:ind w:firstLineChars="0"/>
+        <w:rPr>
+          <w:rFonts w:hint="eastAsia"/>
+        </w:rPr>
+      </w:pPr>
+      <w:r>
+        <w:rPr>
+          <w:rFonts w:hint="eastAsia"/>
+        </w:rPr>
+        <w:t>在支持抢占式调度的内核中，</w:t>
+      </w:r>
+      <w:r>
+        <w:t>CPU</w:t>
+      </w:r>
+      <w:r>
+        <w:rPr>
+          <w:rFonts w:hint="eastAsia"/>
+        </w:rPr>
+        <w:t>正在运行，而一个</w:t>
+      </w:r>
+      <w:r>
+        <w:rPr>
+          <w:rFonts w:hint="eastAsia"/>
+          <w:highlight w:val="yellow"/>
+        </w:rPr>
+        <w:t>更高优先级的进程</w:t>
+      </w:r>
+      <w:r>
+        <w:rPr>
+          <w:rFonts w:hint="eastAsia"/>
+        </w:rPr>
+        <w:t>加入</w:t>
+      </w:r>
+      <w:r>
+        <w:rPr>
+          <w:rFonts w:hint="eastAsia"/>
+          <w:highlight w:val="yellow"/>
+        </w:rPr>
+        <w:t>就绪队列</w:t>
+      </w:r>
+      <w:r>
+        <w:rPr>
+          <w:rFonts w:hint="eastAsia"/>
+        </w:rPr>
+        <w:t>则中断发生。在这种情况，第一个内核控制路径还没执行完，CPU代表高优先级进程又开始执行另一个内核控制路径。只有把内核编译</w:t>
+      </w:r>
+      <w:proofErr w:type="gramStart"/>
+      <w:r>
+        <w:rPr>
+          <w:rFonts w:hint="eastAsia"/>
+        </w:rPr>
+        <w:t>成支持</w:t>
+      </w:r>
+      <w:proofErr w:type="gramEnd"/>
+      <w:r>
+        <w:rPr>
+          <w:rFonts w:hint="eastAsia"/>
+        </w:rPr>
+        <w:t>可抢占式调度之后，才可能出现这种情况。</w:t>
+      </w:r>
+    </w:p>
+    <w:p>
+      <w:pPr>
+        <w:rPr>
+          <w:rFonts w:hint="eastAsia"/>
+        </w:rPr>
+      </w:pPr>
+      <w:r>
+        <w:rPr>
+          <w:rFonts w:hint="eastAsia"/>
+        </w:rPr>
+        <w:t>图1-3显示了非交错的和交错的内核控制路径的几个例子。考虑以下三种不同的CPU状态</w:t>
+      </w:r>
+    </w:p>
+    <w:p>
+      <w:pPr>
+        <w:pStyle w:val="a3"/>
+        <w:numPr>
+          <w:ilvl w:val="0"/>
+          <w:numId w:val="33"/>
+        </w:numPr>
+        <w:ind w:firstLineChars="0"/>
+      </w:pPr>
+      <w:r>
+        <w:rPr>
+          <w:rFonts w:hint="eastAsia"/>
+        </w:rPr>
+        <w:t>在用户态下运行一个进程（User）</w:t>
+      </w:r>
+    </w:p>
+    <w:p>
+      <w:pPr>
+        <w:pStyle w:val="a3"/>
+        <w:numPr>
+          <w:ilvl w:val="0"/>
+          <w:numId w:val="33"/>
+        </w:numPr>
+        <w:ind w:firstLineChars="0"/>
+      </w:pPr>
+      <w:r>
+        <w:rPr>
+          <w:rFonts w:hint="eastAsia"/>
+        </w:rPr>
+        <w:t>运行一个异常处理程序或系统调用程序（</w:t>
+      </w:r>
+      <w:proofErr w:type="spellStart"/>
+      <w:r>
+        <w:rPr>
+          <w:rFonts w:hint="eastAsia"/>
+        </w:rPr>
+        <w:t>Excp</w:t>
+      </w:r>
+      <w:proofErr w:type="spellEnd"/>
+      <w:r>
+        <w:rPr>
+          <w:rFonts w:hint="eastAsia"/>
+        </w:rPr>
+        <w:t>）</w:t>
+      </w:r>
+    </w:p>
+    <w:p>
+      <w:pPr>
+        <w:pStyle w:val="a3"/>
+        <w:numPr>
+          <w:ilvl w:val="0"/>
+          <w:numId w:val="33"/>
+        </w:numPr>
+        <w:ind w:firstLineChars="0"/>
+      </w:pPr>
+      <w:r>
+        <w:rPr>
+          <w:rFonts w:hint="eastAsia"/>
+        </w:rPr>
+        <w:lastRenderedPageBreak/>
+        <w:t>运行一个中断处理程序（</w:t>
+      </w:r>
+      <w:proofErr w:type="spellStart"/>
+      <w:r>
+        <w:rPr>
+          <w:rFonts w:hint="eastAsia"/>
+        </w:rPr>
+        <w:t>Intr</w:t>
+      </w:r>
+      <w:proofErr w:type="spellEnd"/>
+      <w:r>
+        <w:rPr>
+          <w:rFonts w:hint="eastAsia"/>
+        </w:rPr>
+        <w:t>）</w:t>
+      </w:r>
+    </w:p>
+    <w:p>
+      <w:pPr>
+        <w:jc w:val="center"/>
+        <w:rPr>
+          <w:rFonts w:hint="eastAsia"/>
+        </w:rPr>
+      </w:pPr>
+      <w:r>
+        <w:rPr>
+          <w:noProof/>
+        </w:rPr>
+        <w:drawing>
+          <wp:inline distT="0" distB="0" distL="0" distR="0" wp14:anchorId="3955D656" wp14:editId="0F0DAE97">
+            <wp:extent cx="6188710" cy="2442845"/>
+            <wp:effectExtent l="0" t="0" r="2540" b="0"/>
+            <wp:docPr id="2" name="图片 2"/>
+            <wp:cNvGraphicFramePr>
+              <a:graphicFrameLocks xmlns:a="http://schemas.openxmlformats.org/drawingml/2006/main" noChangeAspect="1"/>
+            </wp:cNvGraphicFramePr>
+            <a:graphic xmlns:a="http://schemas.openxmlformats.org/drawingml/2006/main">
+              <a:graphicData uri="http://schemas.openxmlformats.org/drawingml/2006/picture">
+                <pic:pic xmlns:pic="http://schemas.openxmlformats.org/drawingml/2006/picture">
+                  <pic:nvPicPr>
+                    <pic:cNvPr id="1" name=""/>
+                    <pic:cNvPicPr/>
+                  </pic:nvPicPr>
+                  <pic:blipFill>
+                    <a:blip r:embed="rId15"/>
+                    <a:stretch>
+                      <a:fillRect/>
+                    </a:stretch>
+                  </pic:blipFill>
+                  <pic:spPr>
+                    <a:xfrm>
+                      <a:off x="0" y="0"/>
+                      <a:ext cx="6188710" cy="2442845"/>
+                    </a:xfrm>
+                    <a:prstGeom prst="rect">
+                      <a:avLst/>
+                    </a:prstGeom>
+                  </pic:spPr>
+                </pic:pic>
+              </a:graphicData>
+            </a:graphic>
+          </wp:inline>
+        </w:drawing>
+      </w:r>
+    </w:p>
+    <w:p>
+      <w:pPr>
+        <w:pStyle w:val="3"/>
+      </w:pPr>
+      <w:r>
+        <w:rPr>
+          <w:rFonts w:hint="eastAsia"/>
+        </w:rPr>
+        <w:t>1.6.4进程</w:t>
+      </w:r>
+      <w:r>
+        <w:t>地址空间</w:t>
+      </w:r>
+    </w:p>
+    <w:p>
+      <w:pPr>
+        <w:ind w:firstLine="420"/>
+      </w:pPr>
+      <w:r>
+        <w:rPr>
+          <w:rFonts w:hint="eastAsia"/>
+        </w:rPr>
+        <w:t>每个进程运行在它的私有进地址空间。在</w:t>
+      </w:r>
+      <w:r>
+        <w:rPr>
+          <w:rFonts w:hint="eastAsia"/>
+          <w:highlight w:val="yellow"/>
+        </w:rPr>
+        <w:t>用户态</w:t>
+      </w:r>
+      <w:r>
+        <w:rPr>
+          <w:rFonts w:hint="eastAsia"/>
+        </w:rPr>
+        <w:t>下运行的进程涉及到</w:t>
+      </w:r>
+      <w:r>
+        <w:rPr>
+          <w:rFonts w:hint="eastAsia"/>
+          <w:color w:val="FF0000"/>
+        </w:rPr>
+        <w:t>私有</w:t>
+      </w:r>
+      <w:proofErr w:type="gramStart"/>
+      <w:r>
+        <w:rPr>
+          <w:rFonts w:hint="eastAsia"/>
+          <w:color w:val="FF0000"/>
+        </w:rPr>
+        <w:t>栈</w:t>
+      </w:r>
+      <w:proofErr w:type="gramEnd"/>
+      <w:r>
+        <w:rPr>
+          <w:rFonts w:hint="eastAsia"/>
+        </w:rPr>
+        <w:t>、</w:t>
+      </w:r>
+      <w:r>
+        <w:rPr>
+          <w:rFonts w:hint="eastAsia"/>
+          <w:color w:val="FF0000"/>
+        </w:rPr>
+        <w:t>数据区</w:t>
+      </w:r>
+      <w:r>
+        <w:rPr>
+          <w:rFonts w:hint="eastAsia"/>
+        </w:rPr>
+        <w:t>和</w:t>
+      </w:r>
+      <w:r>
+        <w:rPr>
+          <w:rFonts w:hint="eastAsia"/>
+          <w:color w:val="FF0000"/>
+        </w:rPr>
+        <w:t>代码区</w:t>
+      </w:r>
+      <w:r>
+        <w:rPr>
+          <w:rFonts w:hint="eastAsia"/>
+        </w:rPr>
+        <w:t>。在当在</w:t>
+      </w:r>
+      <w:r>
+        <w:rPr>
+          <w:rFonts w:hint="eastAsia"/>
+          <w:highlight w:val="yellow"/>
+        </w:rPr>
+        <w:t>内核态</w:t>
+      </w:r>
+      <w:r>
+        <w:rPr>
+          <w:rFonts w:hint="eastAsia"/>
+        </w:rPr>
+        <w:t>下运行时，</w:t>
+      </w:r>
+      <w:r>
+        <w:rPr>
+          <w:rFonts w:hint="eastAsia"/>
+          <w:highlight w:val="yellow"/>
+        </w:rPr>
+        <w:t>进程访问内核的数据区和代码区，但使用</w:t>
+      </w:r>
+      <w:r>
+        <w:rPr>
+          <w:rFonts w:hint="eastAsia"/>
+          <w:color w:val="FF0000"/>
+          <w:highlight w:val="yellow"/>
+        </w:rPr>
+        <w:t>另外的私有</w:t>
+      </w:r>
+      <w:proofErr w:type="gramStart"/>
+      <w:r>
+        <w:rPr>
+          <w:rFonts w:hint="eastAsia"/>
+          <w:color w:val="FF0000"/>
+          <w:highlight w:val="yellow"/>
+        </w:rPr>
+        <w:t>栈</w:t>
+      </w:r>
+      <w:proofErr w:type="gramEnd"/>
+      <w:r>
+        <w:rPr>
+          <w:rFonts w:hint="eastAsia"/>
+        </w:rPr>
+        <w:t>。</w:t>
+      </w:r>
+    </w:p>
+    <w:p>
+      <w:pPr>
+        <w:ind w:firstLine="420"/>
+        <w:rPr>
+          <w:rFonts w:hint="eastAsia"/>
+        </w:rPr>
+      </w:pPr>
+      <w:r>
+        <w:rPr>
+          <w:rFonts w:hint="eastAsia"/>
+        </w:rPr>
+        <w:t>因为内核是可重入的，因此几个内核控制路径（每个都与</w:t>
+      </w:r>
+      <w:r>
+        <w:rPr>
+          <w:rFonts w:hint="eastAsia"/>
+        </w:rPr>
+        <w:t>不同的进程相关）可以轮流执行。在这种情况下，每个</w:t>
+      </w:r>
+      <w:r>
+        <w:rPr>
+          <w:rFonts w:hint="eastAsia"/>
+          <w:highlight w:val="yellow"/>
+        </w:rPr>
+        <w:t>内核控制路径都</w:t>
+      </w:r>
+      <w:r>
+        <w:rPr>
+          <w:rFonts w:hint="eastAsia"/>
+        </w:rPr>
+        <w:t>引用它自己的</w:t>
+      </w:r>
+      <w:r>
+        <w:rPr>
+          <w:rFonts w:hint="eastAsia"/>
+          <w:highlight w:val="yellow"/>
+        </w:rPr>
+        <w:t>私有内核</w:t>
+      </w:r>
+      <w:proofErr w:type="gramStart"/>
+      <w:r>
+        <w:rPr>
+          <w:rFonts w:hint="eastAsia"/>
+          <w:highlight w:val="yellow"/>
+        </w:rPr>
+        <w:t>栈</w:t>
+      </w:r>
+      <w:proofErr w:type="gramEnd"/>
+      <w:r>
+        <w:rPr>
+          <w:rFonts w:hint="eastAsia"/>
+        </w:rPr>
+        <w:t>。</w:t>
+      </w:r>
+    </w:p>
+    <w:p>
+      <w:pPr>
+        <w:ind w:firstLine="420"/>
+      </w:pPr>
+      <w:r>
+        <w:rPr>
+          <w:rFonts w:hint="eastAsia"/>
+        </w:rPr>
+        <w:t>尽管看起来每个进程访问一个私有地址空间，但有时进程之间也共享部分地址空间。在一些情况下，这种共享</w:t>
+      </w:r>
+      <w:proofErr w:type="gramStart"/>
+      <w:r>
+        <w:rPr>
+          <w:rFonts w:hint="eastAsia"/>
+        </w:rPr>
+        <w:t>由进程</w:t>
+      </w:r>
+      <w:proofErr w:type="gramEnd"/>
+      <w:r>
+        <w:rPr>
+          <w:rFonts w:hint="eastAsia"/>
+        </w:rPr>
+        <w:t>显示地提出；在另外一些情况下，由内核自动完成共享以节约内存。</w:t>
+      </w:r>
+    </w:p>
+    <w:p>
+      <w:pPr>
+        <w:ind w:firstLine="420"/>
+      </w:pPr>
+      <w:r>
+        <w:rPr>
+          <w:rFonts w:hint="eastAsia"/>
+        </w:rPr>
+        <w:t>如果同一个程序（比如说编译程序）由几个用户同时使用，则这个程序只被装入内存一次，其指令由所有需要它的用户共享</w:t>
+      </w:r>
+      <w:r>
+        <w:rPr>
+          <w:rFonts w:hint="eastAsia"/>
+        </w:rPr>
+        <w:t>。当然，其数据不被共享，</w:t>
+      </w:r>
+      <w:r>
+        <w:rPr>
+          <w:rFonts w:hint="eastAsia"/>
+        </w:rPr>
+        <w:t>因为每个用户将有独立的数据。这种共享的地址空间由内核自动</w:t>
+      </w:r>
+      <w:r>
+        <w:rPr>
+          <w:rFonts w:hint="eastAsia"/>
+        </w:rPr>
+        <w:t>完成</w:t>
+      </w:r>
+      <w:proofErr w:type="gramStart"/>
+      <w:r>
+        <w:rPr>
+          <w:rFonts w:hint="eastAsia"/>
+        </w:rPr>
+        <w:t>一</w:t>
+      </w:r>
+      <w:proofErr w:type="gramEnd"/>
+      <w:r>
+        <w:rPr>
+          <w:rFonts w:hint="eastAsia"/>
+        </w:rPr>
+        <w:t>节省内存。</w:t>
+      </w:r>
+    </w:p>
+    <w:p>
+      <w:pPr>
+        <w:ind w:firstLine="420"/>
+      </w:pPr>
+      <w:r>
+        <w:rPr>
+          <w:rFonts w:hint="eastAsia"/>
+        </w:rPr>
+        <w:t>进程件也能</w:t>
+      </w:r>
+      <w:r>
+        <w:rPr>
+          <w:rFonts w:hint="eastAsia"/>
+          <w:highlight w:val="yellow"/>
+        </w:rPr>
+        <w:t>共享部分地址空间</w:t>
+      </w:r>
+      <w:r>
+        <w:rPr>
+          <w:rFonts w:hint="eastAsia"/>
+        </w:rPr>
+        <w:t>，以实现一种</w:t>
+      </w:r>
+      <w:r>
+        <w:rPr>
+          <w:rFonts w:hint="eastAsia"/>
+          <w:highlight w:val="yellow"/>
+        </w:rPr>
+        <w:t>进程间通信</w:t>
+      </w:r>
+      <w:r>
+        <w:rPr>
+          <w:rFonts w:hint="eastAsia"/>
+        </w:rPr>
+        <w:t>，这就是由System V引入并且已经被Linux支持的“</w:t>
+      </w:r>
+      <w:r>
+        <w:rPr>
+          <w:rFonts w:hint="eastAsia"/>
+          <w:color w:val="FF0000"/>
+        </w:rPr>
+        <w:t>共享内存”技术</w:t>
+      </w:r>
+      <w:r>
+        <w:rPr>
+          <w:rFonts w:hint="eastAsia"/>
+        </w:rPr>
+        <w:t>。</w:t>
+      </w:r>
+    </w:p>
+    <w:p>
+      <w:pPr>
+        <w:ind w:firstLine="420"/>
+        <w:rPr>
+          <w:rFonts w:hint="eastAsia"/>
+        </w:rPr>
+      </w:pPr>
+      <w:r>
+        <w:rPr>
+          <w:rFonts w:hint="eastAsia"/>
+        </w:rPr>
+        <w:t>最后，Linux支持</w:t>
+      </w:r>
+      <w:proofErr w:type="spellStart"/>
+      <w:r>
+        <w:rPr>
+          <w:rFonts w:hint="eastAsia"/>
+          <w:color w:val="FF0000"/>
+          <w:highlight w:val="yellow"/>
+        </w:rPr>
+        <w:t>mmap</w:t>
+      </w:r>
+      <w:proofErr w:type="spellEnd"/>
+      <w:r>
+        <w:rPr>
+          <w:rFonts w:hint="eastAsia"/>
+          <w:color w:val="FF0000"/>
+          <w:highlight w:val="yellow"/>
+        </w:rPr>
+        <w:t>()系统调用</w:t>
+      </w:r>
+      <w:r>
+        <w:rPr>
+          <w:rFonts w:hint="eastAsia"/>
+        </w:rPr>
+        <w:t>，该系统调用允许存放在</w:t>
+      </w:r>
+      <w:proofErr w:type="gramStart"/>
+      <w:r>
+        <w:rPr>
+          <w:rFonts w:hint="eastAsia"/>
+        </w:rPr>
+        <w:t>块设备</w:t>
+      </w:r>
+      <w:proofErr w:type="gramEnd"/>
+      <w:r>
+        <w:rPr>
+          <w:rFonts w:hint="eastAsia"/>
+        </w:rPr>
+        <w:t>上的文件或信息的一部分映射</w:t>
+      </w:r>
+      <w:proofErr w:type="gramStart"/>
+      <w:r>
+        <w:rPr>
+          <w:rFonts w:hint="eastAsia"/>
+        </w:rPr>
+        <w:t>到进程</w:t>
+      </w:r>
+      <w:proofErr w:type="gramEnd"/>
+      <w:r>
+        <w:rPr>
+          <w:rFonts w:hint="eastAsia"/>
+        </w:rPr>
+        <w:t>的部分地址空间。内存映射为正常</w:t>
+      </w:r>
+      <w:r>
+        <w:rPr>
+          <w:rFonts w:hint="eastAsia"/>
+        </w:rPr>
+        <w:t>的读写传送数据方式提供了另一种选择。如果同一文件由几个进程共享，那么共享它的每个进程地址空间都包含它的内存映射。</w:t>
+      </w:r>
+    </w:p>
+    <w:p>
+      <w:pPr>
+        <w:pStyle w:val="3"/>
+      </w:pPr>
+      <w:r>
+        <w:rPr>
+          <w:rFonts w:hint="eastAsia"/>
+        </w:rPr>
+        <w:t>1.6.5同步和</w:t>
+      </w:r>
+      <w:r>
+        <w:t>临界区</w:t>
+      </w:r>
+    </w:p>
+    <w:p>
+      <w:pPr>
+        <w:ind w:firstLine="420"/>
+      </w:pPr>
+      <w:r>
+        <w:rPr>
+          <w:rFonts w:hint="eastAsia"/>
+        </w:rPr>
+        <w:t>实现可重入内核需要利用</w:t>
+      </w:r>
+      <w:r>
+        <w:rPr>
+          <w:rFonts w:hint="eastAsia"/>
+          <w:color w:val="FF0000"/>
+          <w:highlight w:val="yellow"/>
+        </w:rPr>
+        <w:t>同步机制</w:t>
+      </w:r>
+      <w:r>
+        <w:rPr>
+          <w:rFonts w:hint="eastAsia"/>
+        </w:rPr>
+        <w:t>：如果内核控制路径对某个内核诗句结构进行操作时被挂起，那么，其他的内核控制路径就不应当再对该数据进行操作，除非它已经被重新设置成一致性（consistent）状态。否则</w:t>
+      </w:r>
+      <w:r>
+        <w:rPr>
+          <w:rFonts w:hint="eastAsia"/>
+        </w:rPr>
+        <w:t>，两个控制路径的交互作用将被破坏所存储的信息。</w:t>
+      </w:r>
+    </w:p>
+    <w:p>
+      <w:pPr>
+        <w:ind w:firstLine="420"/>
+        <w:rPr>
+          <w:rFonts w:hint="eastAsia"/>
+        </w:rPr>
+      </w:pPr>
+      <w:r>
+        <w:rPr>
+          <w:rFonts w:hint="eastAsia"/>
+        </w:rPr>
+        <w:t>例如，假设全局变量V包含某个系统状态资源的可用项数。第一个内核控制路径A读取这个变量，并且确定仅有一个可用资源项。这时，另一个内核控制路径B被激活，并读取</w:t>
+      </w:r>
       <w:bookmarkStart w:id="1" w:name="_GoBack"/>
       <w:bookmarkEnd w:id="1"/>
     </w:p>
-    <w:p>
-      <w:pPr>
-        <w:rPr>
-          <w:rFonts w:hint="eastAsia"/>
-        </w:rPr>
-      </w:pPr>
-    </w:p>
-    <w:p>
-      <w:pPr>
-        <w:rPr>
-          <w:rFonts w:hint="eastAsia"/>
-        </w:rPr>
-      </w:pPr>
-    </w:p>
-    <w:p>
-      <w:pPr>
-        <w:pStyle w:val="3"/>
-        <w:rPr>
-          <w:rFonts w:hint="eastAsia"/>
-        </w:rPr>
-      </w:pPr>
-      <w:r>
-        <w:rPr>
-          <w:rFonts w:hint="eastAsia"/>
-        </w:rPr>
-        <w:t>1.6.4进程</w:t>
-      </w:r>
-      <w:r>
-        <w:t>地址空间</w:t>
-      </w:r>
-    </w:p>
     <w:p/>
-    <w:p>
-      <w:pPr>
-        <w:pStyle w:val="3"/>
-        <w:rPr>
-          <w:rFonts w:hint="eastAsia"/>
-        </w:rPr>
-      </w:pPr>
-      <w:r>
-        <w:rPr>
-          <w:rFonts w:hint="eastAsia"/>
-        </w:rPr>
-        <w:t>1.6.5同步和</w:t>
-      </w:r>
-      <w:r>
-        <w:t>临界区</w:t>
-      </w:r>
-    </w:p>
+    <w:p/>
+    <w:p/>
     <w:p/>
     <w:p>
       <w:pPr>
@@ -9751,6 +10553,7 @@
         <w:rPr>
           <w:rFonts w:hint="eastAsia"/>
         </w:rPr>
+        <w:lastRenderedPageBreak/>
         <w:t>1.6.5.1</w:t>
       </w:r>
       <w:r>
@@ -9787,9 +10590,6 @@
       <w:pPr>
         <w:pStyle w:val="4"/>
         <w:spacing w:before="156" w:after="156"/>
-        <w:rPr>
-          <w:rFonts w:hint="eastAsia"/>
-        </w:rPr>
       </w:pPr>
       <w:r>
         <w:rPr>
@@ -9840,15 +10640,11 @@
       <w:pPr>
         <w:pStyle w:val="4"/>
         <w:spacing w:before="156" w:after="156"/>
-        <w:rPr>
-          <w:rFonts w:hint="eastAsia"/>
-        </w:rPr>
-      </w:pPr>
-      <w:r>
-        <w:rPr>
-          <w:rFonts w:hint="eastAsia"/>
-        </w:rPr>
-        <w:lastRenderedPageBreak/>
+      </w:pPr>
+      <w:r>
+        <w:rPr>
+          <w:rFonts w:hint="eastAsia"/>
+        </w:rPr>
         <w:t>1.6.5.5</w:t>
       </w:r>
       <w:r>
@@ -9871,9 +10667,6 @@
     <w:p>
       <w:pPr>
         <w:pStyle w:val="3"/>
-        <w:rPr>
-          <w:rFonts w:hint="eastAsia"/>
-        </w:rPr>
       </w:pPr>
       <w:r>
         <w:rPr>
@@ -9902,9 +10695,6 @@
     <w:p>
       <w:pPr>
         <w:pStyle w:val="3"/>
-        <w:rPr>
-          <w:rFonts w:hint="eastAsia"/>
-        </w:rPr>
       </w:pPr>
       <w:r>
         <w:rPr>
@@ -9921,9 +10711,6 @@
         <w:tabs>
           <w:tab w:val="left" w:pos="2527"/>
         </w:tabs>
-        <w:rPr>
-          <w:rFonts w:hint="eastAsia"/>
-        </w:rPr>
       </w:pPr>
     </w:p>
     <w:p>
@@ -10085,7 +10872,7 @@
 </file>
 
 <file path=word/endnotes.xml><?xml version="1.0" encoding="utf-8"?>
-<w:endnotes xmlns:wpc="http://schemas.microsoft.com/office/word/2010/wordprocessingCanvas" xmlns:cx="http://schemas.microsoft.com/office/drawing/2014/chartex" xmlns:cx1="http://schemas.microsoft.com/office/drawing/2015/9/8/chartex" xmlns:cx2="http://schemas.microsoft.com/office/drawing/2015/10/21/chartex" xmlns:cx3="http://schemas.microsoft.com/office/drawing/2016/5/9/chartex" xmlns:cx4="http://schemas.microsoft.com/office/drawing/2016/5/10/chartex" xmlns:cx5="http://schemas.microsoft.com/office/drawing/2016/5/11/chartex" xmlns:cx6="http://schemas.microsoft.com/office/drawing/2016/5/12/chartex" xmlns:cx7="http://schemas.microsoft.com/office/drawing/2016/5/13/chartex" xmlns:cx8="http://schemas.microsoft.com/office/drawing/2016/5/14/chartex" xmlns:mc="http://schemas.openxmlformats.org/markup-compatibility/2006" xmlns:aink="http://schemas.microsoft.com/office/drawing/2016/ink" xmlns:am3d="http://schemas.microsoft.com/office/drawing/2017/model3d" xmlns:o="urn:schemas-microsoft-com:office:office" xmlns:r="http://schemas.openxmlformats.org/officeDocument/2006/relationships" xmlns:m="http://schemas.openxmlformats.org/officeDocument/2006/math" xmlns:v="urn:schemas-microsoft-com:vml" xmlns:wp14="http://schemas.microsoft.com/office/word/2010/wordprocessingDrawing" xmlns:wp="http://schemas.openxmlformats.org/drawingml/2006/wordprocessingDrawing" xmlns:w10="urn:schemas-microsoft-com:office:word" xmlns:w="http://schemas.openxmlformats.org/wordprocessingml/2006/main" xmlns:w14="http://schemas.microsoft.com/office/word/2010/wordml" xmlns:w15="http://schemas.microsoft.com/office/word/2012/wordml" xmlns:w16cid="http://schemas.microsoft.com/office/word/2016/wordml/cid" xmlns:w16se="http://schemas.microsoft.com/office/word/2015/wordml/symex" xmlns:wpg="http://schemas.microsoft.com/office/word/2010/wordprocessingGroup" xmlns:wpi="http://schemas.microsoft.com/office/word/2010/wordprocessingInk" xmlns:wne="http://schemas.microsoft.com/office/word/2006/wordml" xmlns:wps="http://schemas.microsoft.com/office/word/2010/wordprocessingShape" mc:Ignorable="w14 w15 w16se w16cid wp14">
+<w:endnotes xmlns:wpc="http://schemas.microsoft.com/office/word/2010/wordprocessingCanvas" xmlns:cx="http://schemas.microsoft.com/office/drawing/2014/chartex" xmlns:cx1="http://schemas.microsoft.com/office/drawing/2015/9/8/chartex" xmlns:mc="http://schemas.openxmlformats.org/markup-compatibility/2006" xmlns:o="urn:schemas-microsoft-com:office:office" xmlns:r="http://schemas.openxmlformats.org/officeDocument/2006/relationships" xmlns:m="http://schemas.openxmlformats.org/officeDocument/2006/math" xmlns:v="urn:schemas-microsoft-com:vml" xmlns:wp14="http://schemas.microsoft.com/office/word/2010/wordprocessingDrawing" xmlns:wp="http://schemas.openxmlformats.org/drawingml/2006/wordprocessingDrawing" xmlns:w10="urn:schemas-microsoft-com:office:word" xmlns:w="http://schemas.openxmlformats.org/wordprocessingml/2006/main" xmlns:w14="http://schemas.microsoft.com/office/word/2010/wordml" xmlns:w15="http://schemas.microsoft.com/office/word/2012/wordml" xmlns:w16se="http://schemas.microsoft.com/office/word/2015/wordml/symex" xmlns:wpg="http://schemas.microsoft.com/office/word/2010/wordprocessingGroup" xmlns:wpi="http://schemas.microsoft.com/office/word/2010/wordprocessingInk" xmlns:wne="http://schemas.microsoft.com/office/word/2006/wordml" xmlns:wps="http://schemas.microsoft.com/office/word/2010/wordprocessingShape" mc:Ignorable="w14 w15 w16se wp14">
   <w:endnote w:type="separator" w:id="-1">
     <w:p>
       <w:r>
@@ -10104,7 +10891,7 @@
 </file>
 
 <file path=word/footer1.xml><?xml version="1.0" encoding="utf-8"?>
-<w:ftr xmlns:wpc="http://schemas.microsoft.com/office/word/2010/wordprocessingCanvas" xmlns:cx="http://schemas.microsoft.com/office/drawing/2014/chartex" xmlns:cx1="http://schemas.microsoft.com/office/drawing/2015/9/8/chartex" xmlns:cx2="http://schemas.microsoft.com/office/drawing/2015/10/21/chartex" xmlns:cx3="http://schemas.microsoft.com/office/drawing/2016/5/9/chartex" xmlns:cx4="http://schemas.microsoft.com/office/drawing/2016/5/10/chartex" xmlns:cx5="http://schemas.microsoft.com/office/drawing/2016/5/11/chartex" xmlns:cx6="http://schemas.microsoft.com/office/drawing/2016/5/12/chartex" xmlns:cx7="http://schemas.microsoft.com/office/drawing/2016/5/13/chartex" xmlns:cx8="http://schemas.microsoft.com/office/drawing/2016/5/14/chartex" xmlns:mc="http://schemas.openxmlformats.org/markup-compatibility/2006" xmlns:aink="http://schemas.microsoft.com/office/drawing/2016/ink" xmlns:am3d="http://schemas.microsoft.com/office/drawing/2017/model3d" xmlns:o="urn:schemas-microsoft-com:office:office" xmlns:r="http://schemas.openxmlformats.org/officeDocument/2006/relationships" xmlns:m="http://schemas.openxmlformats.org/officeDocument/2006/math" xmlns:v="urn:schemas-microsoft-com:vml" xmlns:wp14="http://schemas.microsoft.com/office/word/2010/wordprocessingDrawing" xmlns:wp="http://schemas.openxmlformats.org/drawingml/2006/wordprocessingDrawing" xmlns:w10="urn:schemas-microsoft-com:office:word" xmlns:w="http://schemas.openxmlformats.org/wordprocessingml/2006/main" xmlns:w14="http://schemas.microsoft.com/office/word/2010/wordml" xmlns:w15="http://schemas.microsoft.com/office/word/2012/wordml" xmlns:w16cid="http://schemas.microsoft.com/office/word/2016/wordml/cid" xmlns:w16se="http://schemas.microsoft.com/office/word/2015/wordml/symex" xmlns:wpg="http://schemas.microsoft.com/office/word/2010/wordprocessingGroup" xmlns:wpi="http://schemas.microsoft.com/office/word/2010/wordprocessingInk" xmlns:wne="http://schemas.microsoft.com/office/word/2006/wordml" xmlns:wps="http://schemas.microsoft.com/office/word/2010/wordprocessingShape" mc:Ignorable="w14 w15 w16se w16cid wp14">
+<w:ftr xmlns:wpc="http://schemas.microsoft.com/office/word/2010/wordprocessingCanvas" xmlns:cx="http://schemas.microsoft.com/office/drawing/2014/chartex" xmlns:cx1="http://schemas.microsoft.com/office/drawing/2015/9/8/chartex" xmlns:mc="http://schemas.openxmlformats.org/markup-compatibility/2006" xmlns:o="urn:schemas-microsoft-com:office:office" xmlns:r="http://schemas.openxmlformats.org/officeDocument/2006/relationships" xmlns:m="http://schemas.openxmlformats.org/officeDocument/2006/math" xmlns:v="urn:schemas-microsoft-com:vml" xmlns:wp14="http://schemas.microsoft.com/office/word/2010/wordprocessingDrawing" xmlns:wp="http://schemas.openxmlformats.org/drawingml/2006/wordprocessingDrawing" xmlns:w10="urn:schemas-microsoft-com:office:word" xmlns:w="http://schemas.openxmlformats.org/wordprocessingml/2006/main" xmlns:w14="http://schemas.microsoft.com/office/word/2010/wordml" xmlns:w15="http://schemas.microsoft.com/office/word/2012/wordml" xmlns:w16se="http://schemas.microsoft.com/office/word/2015/wordml/symex" xmlns:wpg="http://schemas.microsoft.com/office/word/2010/wordprocessingGroup" xmlns:wpi="http://schemas.microsoft.com/office/word/2010/wordprocessingInk" xmlns:wne="http://schemas.microsoft.com/office/word/2006/wordml" xmlns:wps="http://schemas.microsoft.com/office/word/2010/wordprocessingShape" mc:Ignorable="w14 w15 w16se wp14">
   <w:p>
     <w:pPr>
       <w:pStyle w:val="a6"/>
@@ -10156,7 +10943,7 @@
 </file>
 
 <file path=word/footer2.xml><?xml version="1.0" encoding="utf-8"?>
-<w:ftr xmlns:wpc="http://schemas.microsoft.com/office/word/2010/wordprocessingCanvas" xmlns:cx="http://schemas.microsoft.com/office/drawing/2014/chartex" xmlns:cx1="http://schemas.microsoft.com/office/drawing/2015/9/8/chartex" xmlns:cx2="http://schemas.microsoft.com/office/drawing/2015/10/21/chartex" xmlns:cx3="http://schemas.microsoft.com/office/drawing/2016/5/9/chartex" xmlns:cx4="http://schemas.microsoft.com/office/drawing/2016/5/10/chartex" xmlns:cx5="http://schemas.microsoft.com/office/drawing/2016/5/11/chartex" xmlns:cx6="http://schemas.microsoft.com/office/drawing/2016/5/12/chartex" xmlns:cx7="http://schemas.microsoft.com/office/drawing/2016/5/13/chartex" xmlns:cx8="http://schemas.microsoft.com/office/drawing/2016/5/14/chartex" xmlns:mc="http://schemas.openxmlformats.org/markup-compatibility/2006" xmlns:aink="http://schemas.microsoft.com/office/drawing/2016/ink" xmlns:am3d="http://schemas.microsoft.com/office/drawing/2017/model3d" xmlns:o="urn:schemas-microsoft-com:office:office" xmlns:r="http://schemas.openxmlformats.org/officeDocument/2006/relationships" xmlns:m="http://schemas.openxmlformats.org/officeDocument/2006/math" xmlns:v="urn:schemas-microsoft-com:vml" xmlns:wp14="http://schemas.microsoft.com/office/word/2010/wordprocessingDrawing" xmlns:wp="http://schemas.openxmlformats.org/drawingml/2006/wordprocessingDrawing" xmlns:w10="urn:schemas-microsoft-com:office:word" xmlns:w="http://schemas.openxmlformats.org/wordprocessingml/2006/main" xmlns:w14="http://schemas.microsoft.com/office/word/2010/wordml" xmlns:w15="http://schemas.microsoft.com/office/word/2012/wordml" xmlns:w16cid="http://schemas.microsoft.com/office/word/2016/wordml/cid" xmlns:w16se="http://schemas.microsoft.com/office/word/2015/wordml/symex" xmlns:wpg="http://schemas.microsoft.com/office/word/2010/wordprocessingGroup" xmlns:wpi="http://schemas.microsoft.com/office/word/2010/wordprocessingInk" xmlns:wne="http://schemas.microsoft.com/office/word/2006/wordml" xmlns:wps="http://schemas.microsoft.com/office/word/2010/wordprocessingShape" mc:Ignorable="w14 w15 w16se w16cid wp14">
+<w:ftr xmlns:wpc="http://schemas.microsoft.com/office/word/2010/wordprocessingCanvas" xmlns:cx="http://schemas.microsoft.com/office/drawing/2014/chartex" xmlns:cx1="http://schemas.microsoft.com/office/drawing/2015/9/8/chartex" xmlns:mc="http://schemas.openxmlformats.org/markup-compatibility/2006" xmlns:o="urn:schemas-microsoft-com:office:office" xmlns:r="http://schemas.openxmlformats.org/officeDocument/2006/relationships" xmlns:m="http://schemas.openxmlformats.org/officeDocument/2006/math" xmlns:v="urn:schemas-microsoft-com:vml" xmlns:wp14="http://schemas.microsoft.com/office/word/2010/wordprocessingDrawing" xmlns:wp="http://schemas.openxmlformats.org/drawingml/2006/wordprocessingDrawing" xmlns:w10="urn:schemas-microsoft-com:office:word" xmlns:w="http://schemas.openxmlformats.org/wordprocessingml/2006/main" xmlns:w14="http://schemas.microsoft.com/office/word/2010/wordml" xmlns:w15="http://schemas.microsoft.com/office/word/2012/wordml" xmlns:w16se="http://schemas.microsoft.com/office/word/2015/wordml/symex" xmlns:wpg="http://schemas.microsoft.com/office/word/2010/wordprocessingGroup" xmlns:wpi="http://schemas.microsoft.com/office/word/2010/wordprocessingInk" xmlns:wne="http://schemas.microsoft.com/office/word/2006/wordml" xmlns:wps="http://schemas.microsoft.com/office/word/2010/wordprocessingShape" mc:Ignorable="w14 w15 w16se wp14">
   <w:p>
     <w:pPr>
       <w:pStyle w:val="a6"/>
@@ -10168,13 +10955,7 @@
       <w:rPr>
         <w:rFonts w:ascii="楷体" w:eastAsia="楷体" w:hAnsi="楷体" w:hint="eastAsia"/>
       </w:rPr>
-      <w:t>注6</w:t>
-    </w:r>
-    <w:r>
-      <w:rPr>
-        <w:rFonts w:ascii="楷体" w:eastAsia="楷体" w:hAnsi="楷体" w:hint="eastAsia"/>
-      </w:rPr>
-      <w:t>：</w:t>
+      <w:t>注6：</w:t>
     </w:r>
     <w:r>
       <w:rPr>
@@ -10279,7 +11060,7 @@
 </file>
 
 <file path=word/footer3.xml><?xml version="1.0" encoding="utf-8"?>
-<w:ftr xmlns:wpc="http://schemas.microsoft.com/office/word/2010/wordprocessingCanvas" xmlns:cx="http://schemas.microsoft.com/office/drawing/2014/chartex" xmlns:cx1="http://schemas.microsoft.com/office/drawing/2015/9/8/chartex" xmlns:cx2="http://schemas.microsoft.com/office/drawing/2015/10/21/chartex" xmlns:cx3="http://schemas.microsoft.com/office/drawing/2016/5/9/chartex" xmlns:cx4="http://schemas.microsoft.com/office/drawing/2016/5/10/chartex" xmlns:cx5="http://schemas.microsoft.com/office/drawing/2016/5/11/chartex" xmlns:cx6="http://schemas.microsoft.com/office/drawing/2016/5/12/chartex" xmlns:cx7="http://schemas.microsoft.com/office/drawing/2016/5/13/chartex" xmlns:cx8="http://schemas.microsoft.com/office/drawing/2016/5/14/chartex" xmlns:mc="http://schemas.openxmlformats.org/markup-compatibility/2006" xmlns:aink="http://schemas.microsoft.com/office/drawing/2016/ink" xmlns:am3d="http://schemas.microsoft.com/office/drawing/2017/model3d" xmlns:o="urn:schemas-microsoft-com:office:office" xmlns:r="http://schemas.openxmlformats.org/officeDocument/2006/relationships" xmlns:m="http://schemas.openxmlformats.org/officeDocument/2006/math" xmlns:v="urn:schemas-microsoft-com:vml" xmlns:wp14="http://schemas.microsoft.com/office/word/2010/wordprocessingDrawing" xmlns:wp="http://schemas.openxmlformats.org/drawingml/2006/wordprocessingDrawing" xmlns:w10="urn:schemas-microsoft-com:office:word" xmlns:w="http://schemas.openxmlformats.org/wordprocessingml/2006/main" xmlns:w14="http://schemas.microsoft.com/office/word/2010/wordml" xmlns:w15="http://schemas.microsoft.com/office/word/2012/wordml" xmlns:w16cid="http://schemas.microsoft.com/office/word/2016/wordml/cid" xmlns:w16se="http://schemas.microsoft.com/office/word/2015/wordml/symex" xmlns:wpg="http://schemas.microsoft.com/office/word/2010/wordprocessingGroup" xmlns:wpi="http://schemas.microsoft.com/office/word/2010/wordprocessingInk" xmlns:wne="http://schemas.microsoft.com/office/word/2006/wordml" xmlns:wps="http://schemas.microsoft.com/office/word/2010/wordprocessingShape" mc:Ignorable="w14 w15 w16se w16cid wp14">
+<w:ftr xmlns:wpc="http://schemas.microsoft.com/office/word/2010/wordprocessingCanvas" xmlns:cx="http://schemas.microsoft.com/office/drawing/2014/chartex" xmlns:cx1="http://schemas.microsoft.com/office/drawing/2015/9/8/chartex" xmlns:mc="http://schemas.openxmlformats.org/markup-compatibility/2006" xmlns:o="urn:schemas-microsoft-com:office:office" xmlns:r="http://schemas.openxmlformats.org/officeDocument/2006/relationships" xmlns:m="http://schemas.openxmlformats.org/officeDocument/2006/math" xmlns:v="urn:schemas-microsoft-com:vml" xmlns:wp14="http://schemas.microsoft.com/office/word/2010/wordprocessingDrawing" xmlns:wp="http://schemas.openxmlformats.org/drawingml/2006/wordprocessingDrawing" xmlns:w10="urn:schemas-microsoft-com:office:word" xmlns:w="http://schemas.openxmlformats.org/wordprocessingml/2006/main" xmlns:w14="http://schemas.microsoft.com/office/word/2010/wordml" xmlns:w15="http://schemas.microsoft.com/office/word/2012/wordml" xmlns:w16se="http://schemas.microsoft.com/office/word/2015/wordml/symex" xmlns:wpg="http://schemas.microsoft.com/office/word/2010/wordprocessingGroup" xmlns:wpi="http://schemas.microsoft.com/office/word/2010/wordprocessingInk" xmlns:wne="http://schemas.microsoft.com/office/word/2006/wordml" xmlns:wps="http://schemas.microsoft.com/office/word/2010/wordprocessingShape" mc:Ignorable="w14 w15 w16se wp14">
   <w:p>
     <w:pPr>
       <w:pStyle w:val="a6"/>
@@ -10292,7 +11073,7 @@
 </file>
 
 <file path=word/footer4.xml><?xml version="1.0" encoding="utf-8"?>
-<w:ftr xmlns:wpc="http://schemas.microsoft.com/office/word/2010/wordprocessingCanvas" xmlns:cx="http://schemas.microsoft.com/office/drawing/2014/chartex" xmlns:cx1="http://schemas.microsoft.com/office/drawing/2015/9/8/chartex" xmlns:cx2="http://schemas.microsoft.com/office/drawing/2015/10/21/chartex" xmlns:cx3="http://schemas.microsoft.com/office/drawing/2016/5/9/chartex" xmlns:cx4="http://schemas.microsoft.com/office/drawing/2016/5/10/chartex" xmlns:cx5="http://schemas.microsoft.com/office/drawing/2016/5/11/chartex" xmlns:cx6="http://schemas.microsoft.com/office/drawing/2016/5/12/chartex" xmlns:cx7="http://schemas.microsoft.com/office/drawing/2016/5/13/chartex" xmlns:cx8="http://schemas.microsoft.com/office/drawing/2016/5/14/chartex" xmlns:mc="http://schemas.openxmlformats.org/markup-compatibility/2006" xmlns:aink="http://schemas.microsoft.com/office/drawing/2016/ink" xmlns:am3d="http://schemas.microsoft.com/office/drawing/2017/model3d" xmlns:o="urn:schemas-microsoft-com:office:office" xmlns:r="http://schemas.openxmlformats.org/officeDocument/2006/relationships" xmlns:m="http://schemas.openxmlformats.org/officeDocument/2006/math" xmlns:v="urn:schemas-microsoft-com:vml" xmlns:wp14="http://schemas.microsoft.com/office/word/2010/wordprocessingDrawing" xmlns:wp="http://schemas.openxmlformats.org/drawingml/2006/wordprocessingDrawing" xmlns:w10="urn:schemas-microsoft-com:office:word" xmlns:w="http://schemas.openxmlformats.org/wordprocessingml/2006/main" xmlns:w14="http://schemas.microsoft.com/office/word/2010/wordml" xmlns:w15="http://schemas.microsoft.com/office/word/2012/wordml" xmlns:w16cid="http://schemas.microsoft.com/office/word/2016/wordml/cid" xmlns:w16se="http://schemas.microsoft.com/office/word/2015/wordml/symex" xmlns:wpg="http://schemas.microsoft.com/office/word/2010/wordprocessingGroup" xmlns:wpi="http://schemas.microsoft.com/office/word/2010/wordprocessingInk" xmlns:wne="http://schemas.microsoft.com/office/word/2006/wordml" xmlns:wps="http://schemas.microsoft.com/office/word/2010/wordprocessingShape" mc:Ignorable="w14 w15 w16se w16cid wp14">
+<w:ftr xmlns:wpc="http://schemas.microsoft.com/office/word/2010/wordprocessingCanvas" xmlns:cx="http://schemas.microsoft.com/office/drawing/2014/chartex" xmlns:cx1="http://schemas.microsoft.com/office/drawing/2015/9/8/chartex" xmlns:mc="http://schemas.openxmlformats.org/markup-compatibility/2006" xmlns:o="urn:schemas-microsoft-com:office:office" xmlns:r="http://schemas.openxmlformats.org/officeDocument/2006/relationships" xmlns:m="http://schemas.openxmlformats.org/officeDocument/2006/math" xmlns:v="urn:schemas-microsoft-com:vml" xmlns:wp14="http://schemas.microsoft.com/office/word/2010/wordprocessingDrawing" xmlns:wp="http://schemas.openxmlformats.org/drawingml/2006/wordprocessingDrawing" xmlns:w10="urn:schemas-microsoft-com:office:word" xmlns:w="http://schemas.openxmlformats.org/wordprocessingml/2006/main" xmlns:w14="http://schemas.microsoft.com/office/word/2010/wordml" xmlns:w15="http://schemas.microsoft.com/office/word/2012/wordml" xmlns:w16se="http://schemas.microsoft.com/office/word/2015/wordml/symex" xmlns:wpg="http://schemas.microsoft.com/office/word/2010/wordprocessingGroup" xmlns:wpi="http://schemas.microsoft.com/office/word/2010/wordprocessingInk" xmlns:wne="http://schemas.microsoft.com/office/word/2006/wordml" xmlns:wps="http://schemas.microsoft.com/office/word/2010/wordprocessingShape" mc:Ignorable="w14 w15 w16se wp14">
   <w:p>
     <w:pPr>
       <w:pStyle w:val="a6"/>
@@ -10305,7 +11086,7 @@
 </file>
 
 <file path=word/footnotes.xml><?xml version="1.0" encoding="utf-8"?>
-<w:footnotes xmlns:wpc="http://schemas.microsoft.com/office/word/2010/wordprocessingCanvas" xmlns:cx="http://schemas.microsoft.com/office/drawing/2014/chartex" xmlns:cx1="http://schemas.microsoft.com/office/drawing/2015/9/8/chartex" xmlns:cx2="http://schemas.microsoft.com/office/drawing/2015/10/21/chartex" xmlns:cx3="http://schemas.microsoft.com/office/drawing/2016/5/9/chartex" xmlns:cx4="http://schemas.microsoft.com/office/drawing/2016/5/10/chartex" xmlns:cx5="http://schemas.microsoft.com/office/drawing/2016/5/11/chartex" xmlns:cx6="http://schemas.microsoft.com/office/drawing/2016/5/12/chartex" xmlns:cx7="http://schemas.microsoft.com/office/drawing/2016/5/13/chartex" xmlns:cx8="http://schemas.microsoft.com/office/drawing/2016/5/14/chartex" xmlns:mc="http://schemas.openxmlformats.org/markup-compatibility/2006" xmlns:aink="http://schemas.microsoft.com/office/drawing/2016/ink" xmlns:am3d="http://schemas.microsoft.com/office/drawing/2017/model3d" xmlns:o="urn:schemas-microsoft-com:office:office" xmlns:r="http://schemas.openxmlformats.org/officeDocument/2006/relationships" xmlns:m="http://schemas.openxmlformats.org/officeDocument/2006/math" xmlns:v="urn:schemas-microsoft-com:vml" xmlns:wp14="http://schemas.microsoft.com/office/word/2010/wordprocessingDrawing" xmlns:wp="http://schemas.openxmlformats.org/drawingml/2006/wordprocessingDrawing" xmlns:w10="urn:schemas-microsoft-com:office:word" xmlns:w="http://schemas.openxmlformats.org/wordprocessingml/2006/main" xmlns:w14="http://schemas.microsoft.com/office/word/2010/wordml" xmlns:w15="http://schemas.microsoft.com/office/word/2012/wordml" xmlns:w16cid="http://schemas.microsoft.com/office/word/2016/wordml/cid" xmlns:w16se="http://schemas.microsoft.com/office/word/2015/wordml/symex" xmlns:wpg="http://schemas.microsoft.com/office/word/2010/wordprocessingGroup" xmlns:wpi="http://schemas.microsoft.com/office/word/2010/wordprocessingInk" xmlns:wne="http://schemas.microsoft.com/office/word/2006/wordml" xmlns:wps="http://schemas.microsoft.com/office/word/2010/wordprocessingShape" mc:Ignorable="w14 w15 w16se w16cid wp14">
+<w:footnotes xmlns:wpc="http://schemas.microsoft.com/office/word/2010/wordprocessingCanvas" xmlns:cx="http://schemas.microsoft.com/office/drawing/2014/chartex" xmlns:cx1="http://schemas.microsoft.com/office/drawing/2015/9/8/chartex" xmlns:mc="http://schemas.openxmlformats.org/markup-compatibility/2006" xmlns:o="urn:schemas-microsoft-com:office:office" xmlns:r="http://schemas.openxmlformats.org/officeDocument/2006/relationships" xmlns:m="http://schemas.openxmlformats.org/officeDocument/2006/math" xmlns:v="urn:schemas-microsoft-com:vml" xmlns:wp14="http://schemas.microsoft.com/office/word/2010/wordprocessingDrawing" xmlns:wp="http://schemas.openxmlformats.org/drawingml/2006/wordprocessingDrawing" xmlns:w10="urn:schemas-microsoft-com:office:word" xmlns:w="http://schemas.openxmlformats.org/wordprocessingml/2006/main" xmlns:w14="http://schemas.microsoft.com/office/word/2010/wordml" xmlns:w15="http://schemas.microsoft.com/office/word/2012/wordml" xmlns:w16se="http://schemas.microsoft.com/office/word/2015/wordml/symex" xmlns:wpg="http://schemas.microsoft.com/office/word/2010/wordprocessingGroup" xmlns:wpi="http://schemas.microsoft.com/office/word/2010/wordprocessingInk" xmlns:wne="http://schemas.microsoft.com/office/word/2006/wordml" xmlns:wps="http://schemas.microsoft.com/office/word/2010/wordprocessingShape" mc:Ignorable="w14 w15 w16se wp14">
   <w:footnote w:type="separator" w:id="-1">
     <w:p>
       <w:r>
@@ -10324,7 +11105,7 @@
 </file>
 
 <file path=word/header1.xml><?xml version="1.0" encoding="utf-8"?>
-<w:hdr xmlns:wpc="http://schemas.microsoft.com/office/word/2010/wordprocessingCanvas" xmlns:cx="http://schemas.microsoft.com/office/drawing/2014/chartex" xmlns:cx1="http://schemas.microsoft.com/office/drawing/2015/9/8/chartex" xmlns:cx2="http://schemas.microsoft.com/office/drawing/2015/10/21/chartex" xmlns:cx3="http://schemas.microsoft.com/office/drawing/2016/5/9/chartex" xmlns:cx4="http://schemas.microsoft.com/office/drawing/2016/5/10/chartex" xmlns:cx5="http://schemas.microsoft.com/office/drawing/2016/5/11/chartex" xmlns:cx6="http://schemas.microsoft.com/office/drawing/2016/5/12/chartex" xmlns:cx7="http://schemas.microsoft.com/office/drawing/2016/5/13/chartex" xmlns:cx8="http://schemas.microsoft.com/office/drawing/2016/5/14/chartex" xmlns:mc="http://schemas.openxmlformats.org/markup-compatibility/2006" xmlns:aink="http://schemas.microsoft.com/office/drawing/2016/ink" xmlns:am3d="http://schemas.microsoft.com/office/drawing/2017/model3d" xmlns:o="urn:schemas-microsoft-com:office:office" xmlns:r="http://schemas.openxmlformats.org/officeDocument/2006/relationships" xmlns:m="http://schemas.openxmlformats.org/officeDocument/2006/math" xmlns:v="urn:schemas-microsoft-com:vml" xmlns:wp14="http://schemas.microsoft.com/office/word/2010/wordprocessingDrawing" xmlns:wp="http://schemas.openxmlformats.org/drawingml/2006/wordprocessingDrawing" xmlns:w10="urn:schemas-microsoft-com:office:word" xmlns:w="http://schemas.openxmlformats.org/wordprocessingml/2006/main" xmlns:w14="http://schemas.microsoft.com/office/word/2010/wordml" xmlns:w15="http://schemas.microsoft.com/office/word/2012/wordml" xmlns:w16cid="http://schemas.microsoft.com/office/word/2016/wordml/cid" xmlns:w16se="http://schemas.microsoft.com/office/word/2015/wordml/symex" xmlns:wpg="http://schemas.microsoft.com/office/word/2010/wordprocessingGroup" xmlns:wpi="http://schemas.microsoft.com/office/word/2010/wordprocessingInk" xmlns:wne="http://schemas.microsoft.com/office/word/2006/wordml" xmlns:wps="http://schemas.microsoft.com/office/word/2010/wordprocessingShape" mc:Ignorable="w14 w15 w16se w16cid wp14">
+<w:hdr xmlns:wpc="http://schemas.microsoft.com/office/word/2010/wordprocessingCanvas" xmlns:cx="http://schemas.microsoft.com/office/drawing/2014/chartex" xmlns:cx1="http://schemas.microsoft.com/office/drawing/2015/9/8/chartex" xmlns:mc="http://schemas.openxmlformats.org/markup-compatibility/2006" xmlns:o="urn:schemas-microsoft-com:office:office" xmlns:r="http://schemas.openxmlformats.org/officeDocument/2006/relationships" xmlns:m="http://schemas.openxmlformats.org/officeDocument/2006/math" xmlns:v="urn:schemas-microsoft-com:vml" xmlns:wp14="http://schemas.microsoft.com/office/word/2010/wordprocessingDrawing" xmlns:wp="http://schemas.openxmlformats.org/drawingml/2006/wordprocessingDrawing" xmlns:w10="urn:schemas-microsoft-com:office:word" xmlns:w="http://schemas.openxmlformats.org/wordprocessingml/2006/main" xmlns:w14="http://schemas.microsoft.com/office/word/2010/wordml" xmlns:w15="http://schemas.microsoft.com/office/word/2012/wordml" xmlns:w16se="http://schemas.microsoft.com/office/word/2015/wordml/symex" xmlns:wpg="http://schemas.microsoft.com/office/word/2010/wordprocessingGroup" xmlns:wpi="http://schemas.microsoft.com/office/word/2010/wordprocessingInk" xmlns:wne="http://schemas.microsoft.com/office/word/2006/wordml" xmlns:wps="http://schemas.microsoft.com/office/word/2010/wordprocessingShape" mc:Ignorable="w14 w15 w16se wp14">
   <w:p>
     <w:pPr>
       <w:pStyle w:val="a4"/>
@@ -10391,7 +11172,7 @@
         <w:noProof/>
         <w:lang w:val="zh-CN"/>
       </w:rPr>
-      <w:t>10</w:t>
+      <w:t>12</w:t>
     </w:r>
     <w:r>
       <w:fldChar w:fldCharType="end"/>
@@ -10401,7 +11182,7 @@
 </file>
 
 <file path=word/numbering.xml><?xml version="1.0" encoding="utf-8"?>
-<w:numbering xmlns:wpc="http://schemas.microsoft.com/office/word/2010/wordprocessingCanvas" xmlns:cx="http://schemas.microsoft.com/office/drawing/2014/chartex" xmlns:cx1="http://schemas.microsoft.com/office/drawing/2015/9/8/chartex" xmlns:cx2="http://schemas.microsoft.com/office/drawing/2015/10/21/chartex" xmlns:cx3="http://schemas.microsoft.com/office/drawing/2016/5/9/chartex" xmlns:cx4="http://schemas.microsoft.com/office/drawing/2016/5/10/chartex" xmlns:cx5="http://schemas.microsoft.com/office/drawing/2016/5/11/chartex" xmlns:cx6="http://schemas.microsoft.com/office/drawing/2016/5/12/chartex" xmlns:cx7="http://schemas.microsoft.com/office/drawing/2016/5/13/chartex" xmlns:cx8="http://schemas.microsoft.com/office/drawing/2016/5/14/chartex" xmlns:mc="http://schemas.openxmlformats.org/markup-compatibility/2006" xmlns:aink="http://schemas.microsoft.com/office/drawing/2016/ink" xmlns:am3d="http://schemas.microsoft.com/office/drawing/2017/model3d" xmlns:o="urn:schemas-microsoft-com:office:office" xmlns:r="http://schemas.openxmlformats.org/officeDocument/2006/relationships" xmlns:m="http://schemas.openxmlformats.org/officeDocument/2006/math" xmlns:v="urn:schemas-microsoft-com:vml" xmlns:wp14="http://schemas.microsoft.com/office/word/2010/wordprocessingDrawing" xmlns:wp="http://schemas.openxmlformats.org/drawingml/2006/wordprocessingDrawing" xmlns:w10="urn:schemas-microsoft-com:office:word" xmlns:w="http://schemas.openxmlformats.org/wordprocessingml/2006/main" xmlns:w14="http://schemas.microsoft.com/office/word/2010/wordml" xmlns:w15="http://schemas.microsoft.com/office/word/2012/wordml" xmlns:w16cid="http://schemas.microsoft.com/office/word/2016/wordml/cid" xmlns:w16se="http://schemas.microsoft.com/office/word/2015/wordml/symex" xmlns:wpg="http://schemas.microsoft.com/office/word/2010/wordprocessingGroup" xmlns:wpi="http://schemas.microsoft.com/office/word/2010/wordprocessingInk" xmlns:wne="http://schemas.microsoft.com/office/word/2006/wordml" xmlns:wps="http://schemas.microsoft.com/office/word/2010/wordprocessingShape" mc:Ignorable="w14 w15 w16se w16cid wp14">
+<w:numbering xmlns:wpc="http://schemas.microsoft.com/office/word/2010/wordprocessingCanvas" xmlns:cx="http://schemas.microsoft.com/office/drawing/2014/chartex" xmlns:cx1="http://schemas.microsoft.com/office/drawing/2015/9/8/chartex" xmlns:mc="http://schemas.openxmlformats.org/markup-compatibility/2006" xmlns:o="urn:schemas-microsoft-com:office:office" xmlns:r="http://schemas.openxmlformats.org/officeDocument/2006/relationships" xmlns:m="http://schemas.openxmlformats.org/officeDocument/2006/math" xmlns:v="urn:schemas-microsoft-com:vml" xmlns:wp14="http://schemas.microsoft.com/office/word/2010/wordprocessingDrawing" xmlns:wp="http://schemas.openxmlformats.org/drawingml/2006/wordprocessingDrawing" xmlns:w10="urn:schemas-microsoft-com:office:word" xmlns:w="http://schemas.openxmlformats.org/wordprocessingml/2006/main" xmlns:w14="http://schemas.microsoft.com/office/word/2010/wordml" xmlns:w15="http://schemas.microsoft.com/office/word/2012/wordml" xmlns:w16se="http://schemas.microsoft.com/office/word/2015/wordml/symex" xmlns:wpg="http://schemas.microsoft.com/office/word/2010/wordprocessingGroup" xmlns:wpi="http://schemas.microsoft.com/office/word/2010/wordprocessingInk" xmlns:wne="http://schemas.microsoft.com/office/word/2006/wordml" xmlns:wps="http://schemas.microsoft.com/office/word/2010/wordprocessingShape" mc:Ignorable="w14 w15 w16se wp14">
   <w:abstractNum w:abstractNumId="0" w15:restartNumberingAfterBreak="0">
     <w:nsid w:val="01A11ED1"/>
     <w:multiLevelType w:val="hybridMultilevel"/>
@@ -11582,6 +12363,119 @@
     </w:lvl>
   </w:abstractNum>
   <w:abstractNum w:abstractNumId="12" w15:restartNumberingAfterBreak="0">
+    <w:nsid w:val="340E2FDD"/>
+    <w:multiLevelType w:val="hybridMultilevel"/>
+    <w:tmpl w:val="D6A622E4"/>
+    <w:lvl w:ilvl="0" w:tplc="04090001">
+      <w:start w:val="1"/>
+      <w:numFmt w:val="bullet"/>
+      <w:lvlText w:val=""/>
+      <w:lvlJc w:val="left"/>
+      <w:pPr>
+        <w:ind w:left="420" w:hanging="420"/>
+      </w:pPr>
+      <w:rPr>
+        <w:rFonts w:ascii="Wingdings" w:hAnsi="Wingdings" w:hint="default"/>
+      </w:rPr>
+    </w:lvl>
+    <w:lvl w:ilvl="1" w:tplc="04090003" w:tentative="1">
+      <w:start w:val="1"/>
+      <w:numFmt w:val="bullet"/>
+      <w:lvlText w:val=""/>
+      <w:lvlJc w:val="left"/>
+      <w:pPr>
+        <w:ind w:left="840" w:hanging="420"/>
+      </w:pPr>
+      <w:rPr>
+        <w:rFonts w:ascii="Wingdings" w:hAnsi="Wingdings" w:hint="default"/>
+      </w:rPr>
+    </w:lvl>
+    <w:lvl w:ilvl="2" w:tplc="04090005" w:tentative="1">
+      <w:start w:val="1"/>
+      <w:numFmt w:val="bullet"/>
+      <w:lvlText w:val=""/>
+      <w:lvlJc w:val="left"/>
+      <w:pPr>
+        <w:ind w:left="1260" w:hanging="420"/>
+      </w:pPr>
+      <w:rPr>
+        <w:rFonts w:ascii="Wingdings" w:hAnsi="Wingdings" w:hint="default"/>
+      </w:rPr>
+    </w:lvl>
+    <w:lvl w:ilvl="3" w:tplc="04090001" w:tentative="1">
+      <w:start w:val="1"/>
+      <w:numFmt w:val="bullet"/>
+      <w:lvlText w:val=""/>
+      <w:lvlJc w:val="left"/>
+      <w:pPr>
+        <w:ind w:left="1680" w:hanging="420"/>
+      </w:pPr>
+      <w:rPr>
+        <w:rFonts w:ascii="Wingdings" w:hAnsi="Wingdings" w:hint="default"/>
+      </w:rPr>
+    </w:lvl>
+    <w:lvl w:ilvl="4" w:tplc="04090003" w:tentative="1">
+      <w:start w:val="1"/>
+      <w:numFmt w:val="bullet"/>
+      <w:lvlText w:val=""/>
+      <w:lvlJc w:val="left"/>
+      <w:pPr>
+        <w:ind w:left="2100" w:hanging="420"/>
+      </w:pPr>
+      <w:rPr>
+        <w:rFonts w:ascii="Wingdings" w:hAnsi="Wingdings" w:hint="default"/>
+      </w:rPr>
+    </w:lvl>
+    <w:lvl w:ilvl="5" w:tplc="04090005" w:tentative="1">
+      <w:start w:val="1"/>
+      <w:numFmt w:val="bullet"/>
+      <w:lvlText w:val=""/>
+      <w:lvlJc w:val="left"/>
+      <w:pPr>
+        <w:ind w:left="2520" w:hanging="420"/>
+      </w:pPr>
+      <w:rPr>
+        <w:rFonts w:ascii="Wingdings" w:hAnsi="Wingdings" w:hint="default"/>
+      </w:rPr>
+    </w:lvl>
+    <w:lvl w:ilvl="6" w:tplc="04090001" w:tentative="1">
+      <w:start w:val="1"/>
+      <w:numFmt w:val="bullet"/>
+      <w:lvlText w:val=""/>
+      <w:lvlJc w:val="left"/>
+      <w:pPr>
+        <w:ind w:left="2940" w:hanging="420"/>
+      </w:pPr>
+      <w:rPr>
+        <w:rFonts w:ascii="Wingdings" w:hAnsi="Wingdings" w:hint="default"/>
+      </w:rPr>
+    </w:lvl>
+    <w:lvl w:ilvl="7" w:tplc="04090003" w:tentative="1">
+      <w:start w:val="1"/>
+      <w:numFmt w:val="bullet"/>
+      <w:lvlText w:val=""/>
+      <w:lvlJc w:val="left"/>
+      <w:pPr>
+        <w:ind w:left="3360" w:hanging="420"/>
+      </w:pPr>
+      <w:rPr>
+        <w:rFonts w:ascii="Wingdings" w:hAnsi="Wingdings" w:hint="default"/>
+      </w:rPr>
+    </w:lvl>
+    <w:lvl w:ilvl="8" w:tplc="04090005" w:tentative="1">
+      <w:start w:val="1"/>
+      <w:numFmt w:val="bullet"/>
+      <w:lvlText w:val=""/>
+      <w:lvlJc w:val="left"/>
+      <w:pPr>
+        <w:ind w:left="3780" w:hanging="420"/>
+      </w:pPr>
+      <w:rPr>
+        <w:rFonts w:ascii="Wingdings" w:hAnsi="Wingdings" w:hint="default"/>
+      </w:rPr>
+    </w:lvl>
+  </w:abstractNum>
+  <w:abstractNum w:abstractNumId="13" w15:restartNumberingAfterBreak="0">
     <w:nsid w:val="3AFE5DED"/>
     <w:multiLevelType w:val="hybridMultilevel"/>
     <w:tmpl w:val="0BBEC0D0"/>
@@ -11694,7 +12588,7 @@
       </w:rPr>
     </w:lvl>
   </w:abstractNum>
-  <w:abstractNum w:abstractNumId="13" w15:restartNumberingAfterBreak="0">
+  <w:abstractNum w:abstractNumId="14" w15:restartNumberingAfterBreak="0">
     <w:nsid w:val="417559C9"/>
     <w:multiLevelType w:val="hybridMultilevel"/>
     <w:tmpl w:val="9092D722"/>
@@ -11780,7 +12674,7 @@
       </w:pPr>
     </w:lvl>
   </w:abstractNum>
-  <w:abstractNum w:abstractNumId="14" w15:restartNumberingAfterBreak="0">
+  <w:abstractNum w:abstractNumId="15" w15:restartNumberingAfterBreak="0">
     <w:nsid w:val="43974485"/>
     <w:multiLevelType w:val="hybridMultilevel"/>
     <w:tmpl w:val="DF80EC46"/>
@@ -11893,7 +12787,7 @@
       </w:rPr>
     </w:lvl>
   </w:abstractNum>
-  <w:abstractNum w:abstractNumId="15" w15:restartNumberingAfterBreak="0">
+  <w:abstractNum w:abstractNumId="16" w15:restartNumberingAfterBreak="0">
     <w:nsid w:val="481225B6"/>
     <w:multiLevelType w:val="hybridMultilevel"/>
     <w:tmpl w:val="BFE2C09A"/>
@@ -12006,7 +12900,7 @@
       </w:rPr>
     </w:lvl>
   </w:abstractNum>
-  <w:abstractNum w:abstractNumId="16" w15:restartNumberingAfterBreak="0">
+  <w:abstractNum w:abstractNumId="17" w15:restartNumberingAfterBreak="0">
     <w:nsid w:val="4DB973E1"/>
     <w:multiLevelType w:val="multilevel"/>
     <w:tmpl w:val="879009CC"/>
@@ -12119,7 +13013,7 @@
       </w:rPr>
     </w:lvl>
   </w:abstractNum>
-  <w:abstractNum w:abstractNumId="17" w15:restartNumberingAfterBreak="0">
+  <w:abstractNum w:abstractNumId="18" w15:restartNumberingAfterBreak="0">
     <w:nsid w:val="4DE03F1D"/>
     <w:multiLevelType w:val="hybridMultilevel"/>
     <w:tmpl w:val="585058E8"/>
@@ -12208,7 +13102,7 @@
       </w:pPr>
     </w:lvl>
   </w:abstractNum>
-  <w:abstractNum w:abstractNumId="18" w15:restartNumberingAfterBreak="0">
+  <w:abstractNum w:abstractNumId="19" w15:restartNumberingAfterBreak="0">
     <w:nsid w:val="4F8905CD"/>
     <w:multiLevelType w:val="multilevel"/>
     <w:tmpl w:val="0409001F"/>
@@ -12294,7 +13188,7 @@
       </w:pPr>
     </w:lvl>
   </w:abstractNum>
-  <w:abstractNum w:abstractNumId="19" w15:restartNumberingAfterBreak="0">
+  <w:abstractNum w:abstractNumId="20" w15:restartNumberingAfterBreak="0">
     <w:nsid w:val="539835CC"/>
     <w:multiLevelType w:val="hybridMultilevel"/>
     <w:tmpl w:val="192E6934"/>
@@ -12407,7 +13301,7 @@
       </w:rPr>
     </w:lvl>
   </w:abstractNum>
-  <w:abstractNum w:abstractNumId="20" w15:restartNumberingAfterBreak="0">
+  <w:abstractNum w:abstractNumId="21" w15:restartNumberingAfterBreak="0">
     <w:nsid w:val="550B410C"/>
     <w:multiLevelType w:val="hybridMultilevel"/>
     <w:tmpl w:val="5E8A486E"/>
@@ -12520,7 +13414,7 @@
       </w:rPr>
     </w:lvl>
   </w:abstractNum>
-  <w:abstractNum w:abstractNumId="21" w15:restartNumberingAfterBreak="0">
+  <w:abstractNum w:abstractNumId="22" w15:restartNumberingAfterBreak="0">
     <w:nsid w:val="553771DD"/>
     <w:multiLevelType w:val="hybridMultilevel"/>
     <w:tmpl w:val="5F7C9848"/>
@@ -12609,7 +13503,7 @@
       </w:pPr>
     </w:lvl>
   </w:abstractNum>
-  <w:abstractNum w:abstractNumId="22" w15:restartNumberingAfterBreak="0">
+  <w:abstractNum w:abstractNumId="23" w15:restartNumberingAfterBreak="0">
     <w:nsid w:val="624F4491"/>
     <w:multiLevelType w:val="hybridMultilevel"/>
     <w:tmpl w:val="27289A90"/>
@@ -12698,7 +13592,7 @@
       </w:pPr>
     </w:lvl>
   </w:abstractNum>
-  <w:abstractNum w:abstractNumId="23" w15:restartNumberingAfterBreak="0">
+  <w:abstractNum w:abstractNumId="24" w15:restartNumberingAfterBreak="0">
     <w:nsid w:val="628B310B"/>
     <w:multiLevelType w:val="hybridMultilevel"/>
     <w:tmpl w:val="5528411E"/>
@@ -12787,7 +13681,7 @@
       </w:pPr>
     </w:lvl>
   </w:abstractNum>
-  <w:abstractNum w:abstractNumId="24" w15:restartNumberingAfterBreak="0">
+  <w:abstractNum w:abstractNumId="25" w15:restartNumberingAfterBreak="0">
     <w:nsid w:val="65732B91"/>
     <w:multiLevelType w:val="multilevel"/>
     <w:tmpl w:val="0409001F"/>
@@ -12873,7 +13767,7 @@
       </w:pPr>
     </w:lvl>
   </w:abstractNum>
-  <w:abstractNum w:abstractNumId="25" w15:restartNumberingAfterBreak="0">
+  <w:abstractNum w:abstractNumId="26" w15:restartNumberingAfterBreak="0">
     <w:nsid w:val="72987AE1"/>
     <w:multiLevelType w:val="hybridMultilevel"/>
     <w:tmpl w:val="586ED156"/>
@@ -12962,7 +13856,7 @@
       </w:pPr>
     </w:lvl>
   </w:abstractNum>
-  <w:abstractNum w:abstractNumId="26" w15:restartNumberingAfterBreak="0">
+  <w:abstractNum w:abstractNumId="27" w15:restartNumberingAfterBreak="0">
     <w:nsid w:val="76421DD0"/>
     <w:multiLevelType w:val="hybridMultilevel"/>
     <w:tmpl w:val="CFB879C0"/>
@@ -13048,7 +13942,7 @@
       </w:pPr>
     </w:lvl>
   </w:abstractNum>
-  <w:abstractNum w:abstractNumId="27" w15:restartNumberingAfterBreak="0">
+  <w:abstractNum w:abstractNumId="28" w15:restartNumberingAfterBreak="0">
     <w:nsid w:val="7878637F"/>
     <w:multiLevelType w:val="hybridMultilevel"/>
     <w:tmpl w:val="E124A8D8"/>
@@ -13137,7 +14031,7 @@
       </w:pPr>
     </w:lvl>
   </w:abstractNum>
-  <w:abstractNum w:abstractNumId="28" w15:restartNumberingAfterBreak="0">
+  <w:abstractNum w:abstractNumId="29" w15:restartNumberingAfterBreak="0">
     <w:nsid w:val="794F0D91"/>
     <w:multiLevelType w:val="hybridMultilevel"/>
     <w:tmpl w:val="40485C32"/>
@@ -13250,7 +14144,7 @@
       </w:rPr>
     </w:lvl>
   </w:abstractNum>
-  <w:abstractNum w:abstractNumId="29" w15:restartNumberingAfterBreak="0">
+  <w:abstractNum w:abstractNumId="30" w15:restartNumberingAfterBreak="0">
     <w:nsid w:val="7AB67DC3"/>
     <w:multiLevelType w:val="multilevel"/>
     <w:tmpl w:val="0409001F"/>
@@ -13336,7 +14230,120 @@
       </w:pPr>
     </w:lvl>
   </w:abstractNum>
-  <w:abstractNum w:abstractNumId="30" w15:restartNumberingAfterBreak="0">
+  <w:abstractNum w:abstractNumId="31" w15:restartNumberingAfterBreak="0">
+    <w:nsid w:val="7DA909B1"/>
+    <w:multiLevelType w:val="hybridMultilevel"/>
+    <w:tmpl w:val="FA9A9702"/>
+    <w:lvl w:ilvl="0" w:tplc="04090001">
+      <w:start w:val="1"/>
+      <w:numFmt w:val="bullet"/>
+      <w:lvlText w:val=""/>
+      <w:lvlJc w:val="left"/>
+      <w:pPr>
+        <w:ind w:left="420" w:hanging="420"/>
+      </w:pPr>
+      <w:rPr>
+        <w:rFonts w:ascii="Wingdings" w:hAnsi="Wingdings" w:hint="default"/>
+      </w:rPr>
+    </w:lvl>
+    <w:lvl w:ilvl="1" w:tplc="04090003" w:tentative="1">
+      <w:start w:val="1"/>
+      <w:numFmt w:val="bullet"/>
+      <w:lvlText w:val=""/>
+      <w:lvlJc w:val="left"/>
+      <w:pPr>
+        <w:ind w:left="840" w:hanging="420"/>
+      </w:pPr>
+      <w:rPr>
+        <w:rFonts w:ascii="Wingdings" w:hAnsi="Wingdings" w:hint="default"/>
+      </w:rPr>
+    </w:lvl>
+    <w:lvl w:ilvl="2" w:tplc="04090005" w:tentative="1">
+      <w:start w:val="1"/>
+      <w:numFmt w:val="bullet"/>
+      <w:lvlText w:val=""/>
+      <w:lvlJc w:val="left"/>
+      <w:pPr>
+        <w:ind w:left="1260" w:hanging="420"/>
+      </w:pPr>
+      <w:rPr>
+        <w:rFonts w:ascii="Wingdings" w:hAnsi="Wingdings" w:hint="default"/>
+      </w:rPr>
+    </w:lvl>
+    <w:lvl w:ilvl="3" w:tplc="04090001" w:tentative="1">
+      <w:start w:val="1"/>
+      <w:numFmt w:val="bullet"/>
+      <w:lvlText w:val=""/>
+      <w:lvlJc w:val="left"/>
+      <w:pPr>
+        <w:ind w:left="1680" w:hanging="420"/>
+      </w:pPr>
+      <w:rPr>
+        <w:rFonts w:ascii="Wingdings" w:hAnsi="Wingdings" w:hint="default"/>
+      </w:rPr>
+    </w:lvl>
+    <w:lvl w:ilvl="4" w:tplc="04090003" w:tentative="1">
+      <w:start w:val="1"/>
+      <w:numFmt w:val="bullet"/>
+      <w:lvlText w:val=""/>
+      <w:lvlJc w:val="left"/>
+      <w:pPr>
+        <w:ind w:left="2100" w:hanging="420"/>
+      </w:pPr>
+      <w:rPr>
+        <w:rFonts w:ascii="Wingdings" w:hAnsi="Wingdings" w:hint="default"/>
+      </w:rPr>
+    </w:lvl>
+    <w:lvl w:ilvl="5" w:tplc="04090005" w:tentative="1">
+      <w:start w:val="1"/>
+      <w:numFmt w:val="bullet"/>
+      <w:lvlText w:val=""/>
+      <w:lvlJc w:val="left"/>
+      <w:pPr>
+        <w:ind w:left="2520" w:hanging="420"/>
+      </w:pPr>
+      <w:rPr>
+        <w:rFonts w:ascii="Wingdings" w:hAnsi="Wingdings" w:hint="default"/>
+      </w:rPr>
+    </w:lvl>
+    <w:lvl w:ilvl="6" w:tplc="04090001" w:tentative="1">
+      <w:start w:val="1"/>
+      <w:numFmt w:val="bullet"/>
+      <w:lvlText w:val=""/>
+      <w:lvlJc w:val="left"/>
+      <w:pPr>
+        <w:ind w:left="2940" w:hanging="420"/>
+      </w:pPr>
+      <w:rPr>
+        <w:rFonts w:ascii="Wingdings" w:hAnsi="Wingdings" w:hint="default"/>
+      </w:rPr>
+    </w:lvl>
+    <w:lvl w:ilvl="7" w:tplc="04090003" w:tentative="1">
+      <w:start w:val="1"/>
+      <w:numFmt w:val="bullet"/>
+      <w:lvlText w:val=""/>
+      <w:lvlJc w:val="left"/>
+      <w:pPr>
+        <w:ind w:left="3360" w:hanging="420"/>
+      </w:pPr>
+      <w:rPr>
+        <w:rFonts w:ascii="Wingdings" w:hAnsi="Wingdings" w:hint="default"/>
+      </w:rPr>
+    </w:lvl>
+    <w:lvl w:ilvl="8" w:tplc="04090005" w:tentative="1">
+      <w:start w:val="1"/>
+      <w:numFmt w:val="bullet"/>
+      <w:lvlText w:val=""/>
+      <w:lvlJc w:val="left"/>
+      <w:pPr>
+        <w:ind w:left="3780" w:hanging="420"/>
+      </w:pPr>
+      <w:rPr>
+        <w:rFonts w:ascii="Wingdings" w:hAnsi="Wingdings" w:hint="default"/>
+      </w:rPr>
+    </w:lvl>
+  </w:abstractNum>
+  <w:abstractNum w:abstractNumId="32" w15:restartNumberingAfterBreak="0">
     <w:nsid w:val="7E932CC9"/>
     <w:multiLevelType w:val="hybridMultilevel"/>
     <w:tmpl w:val="79F2B5EA"/>
@@ -13423,49 +14430,49 @@
     </w:lvl>
   </w:abstractNum>
   <w:num w:numId="1">
+    <w:abstractNumId w:val="23"/>
+  </w:num>
+  <w:num w:numId="2">
     <w:abstractNumId w:val="22"/>
   </w:num>
-  <w:num w:numId="2">
-    <w:abstractNumId w:val="21"/>
-  </w:num>
   <w:num w:numId="3">
-    <w:abstractNumId w:val="17"/>
+    <w:abstractNumId w:val="18"/>
   </w:num>
   <w:num w:numId="4">
-    <w:abstractNumId w:val="27"/>
+    <w:abstractNumId w:val="28"/>
   </w:num>
   <w:num w:numId="5">
     <w:abstractNumId w:val="10"/>
   </w:num>
   <w:num w:numId="6">
-    <w:abstractNumId w:val="13"/>
+    <w:abstractNumId w:val="14"/>
   </w:num>
   <w:num w:numId="7">
-    <w:abstractNumId w:val="26"/>
+    <w:abstractNumId w:val="27"/>
   </w:num>
   <w:num w:numId="8">
     <w:abstractNumId w:val="8"/>
   </w:num>
   <w:num w:numId="9">
-    <w:abstractNumId w:val="23"/>
+    <w:abstractNumId w:val="24"/>
   </w:num>
   <w:num w:numId="10">
     <w:abstractNumId w:val="9"/>
   </w:num>
   <w:num w:numId="11">
-    <w:abstractNumId w:val="25"/>
+    <w:abstractNumId w:val="26"/>
   </w:num>
   <w:num w:numId="12">
     <w:abstractNumId w:val="11"/>
   </w:num>
   <w:num w:numId="13">
-    <w:abstractNumId w:val="15"/>
+    <w:abstractNumId w:val="16"/>
   </w:num>
   <w:num w:numId="14">
-    <w:abstractNumId w:val="12"/>
+    <w:abstractNumId w:val="13"/>
   </w:num>
   <w:num w:numId="15">
-    <w:abstractNumId w:val="19"/>
+    <w:abstractNumId w:val="20"/>
   </w:num>
   <w:num w:numId="16">
     <w:abstractNumId w:val="3"/>
@@ -13480,7 +14487,7 @@
     <w:abstractNumId w:val="2"/>
   </w:num>
   <w:num w:numId="20">
-    <w:abstractNumId w:val="18"/>
+    <w:abstractNumId w:val="19"/>
   </w:num>
   <w:num w:numId="21">
     <w:abstractNumId w:val="6"/>
@@ -13489,37 +14496,43 @@
     <w:abstractNumId w:val="1"/>
   </w:num>
   <w:num w:numId="23">
-    <w:abstractNumId w:val="29"/>
+    <w:abstractNumId w:val="30"/>
   </w:num>
   <w:num w:numId="24">
-    <w:abstractNumId w:val="24"/>
+    <w:abstractNumId w:val="25"/>
   </w:num>
   <w:num w:numId="25">
     <w:abstractNumId w:val="5"/>
   </w:num>
   <w:num w:numId="26">
-    <w:abstractNumId w:val="30"/>
+    <w:abstractNumId w:val="32"/>
   </w:num>
   <w:num w:numId="27">
-    <w:abstractNumId w:val="16"/>
+    <w:abstractNumId w:val="17"/>
   </w:num>
   <w:num w:numId="28">
-    <w:abstractNumId w:val="14"/>
+    <w:abstractNumId w:val="15"/>
   </w:num>
   <w:num w:numId="29">
-    <w:abstractNumId w:val="20"/>
+    <w:abstractNumId w:val="21"/>
   </w:num>
   <w:num w:numId="30">
     <w:abstractNumId w:val="4"/>
   </w:num>
   <w:num w:numId="31">
-    <w:abstractNumId w:val="28"/>
+    <w:abstractNumId w:val="29"/>
+  </w:num>
+  <w:num w:numId="32">
+    <w:abstractNumId w:val="12"/>
+  </w:num>
+  <w:num w:numId="33">
+    <w:abstractNumId w:val="31"/>
   </w:num>
 </w:numbering>
 </file>
 
 <file path=word/styles.xml><?xml version="1.0" encoding="utf-8"?>
-<w:styles xmlns:mc="http://schemas.openxmlformats.org/markup-compatibility/2006" xmlns:r="http://schemas.openxmlformats.org/officeDocument/2006/relationships" xmlns:w="http://schemas.openxmlformats.org/wordprocessingml/2006/main" xmlns:w14="http://schemas.microsoft.com/office/word/2010/wordml" xmlns:w15="http://schemas.microsoft.com/office/word/2012/wordml" xmlns:w16cid="http://schemas.microsoft.com/office/word/2016/wordml/cid" xmlns:w16se="http://schemas.microsoft.com/office/word/2015/wordml/symex" mc:Ignorable="w14 w15 w16se w16cid">
+<w:styles xmlns:mc="http://schemas.openxmlformats.org/markup-compatibility/2006" xmlns:r="http://schemas.openxmlformats.org/officeDocument/2006/relationships" xmlns:w="http://schemas.openxmlformats.org/wordprocessingml/2006/main" xmlns:w14="http://schemas.microsoft.com/office/word/2010/wordml" xmlns:w15="http://schemas.microsoft.com/office/word/2012/wordml" xmlns:w16se="http://schemas.microsoft.com/office/word/2015/wordml/symex" mc:Ignorable="w14 w15 w16se">
   <w:docDefaults>
     <w:rPrDefault>
       <w:rPr>
@@ -13532,7 +14545,7 @@
     </w:rPrDefault>
     <w:pPrDefault/>
   </w:docDefaults>
-  <w:latentStyles w:defLockedState="0" w:defUIPriority="99" w:defSemiHidden="0" w:defUnhideWhenUsed="0" w:defQFormat="0" w:count="375">
+  <w:latentStyles w:defLockedState="0" w:defUIPriority="99" w:defSemiHidden="0" w:defUnhideWhenUsed="0" w:defQFormat="0" w:count="371">
     <w:lsdException w:name="Normal" w:uiPriority="0" w:qFormat="1"/>
     <w:lsdException w:name="heading 1" w:uiPriority="9" w:qFormat="1"/>
     <w:lsdException w:name="heading 2" w:semiHidden="1" w:uiPriority="9" w:unhideWhenUsed="1" w:qFormat="1"/>
@@ -13904,10 +14917,6 @@
     <w:lsdException w:name="List Table 5 Dark Accent 6" w:uiPriority="50"/>
     <w:lsdException w:name="List Table 6 Colorful Accent 6" w:uiPriority="51"/>
     <w:lsdException w:name="List Table 7 Colorful Accent 6" w:uiPriority="52"/>
-    <w:lsdException w:name="Mention" w:semiHidden="1" w:unhideWhenUsed="1"/>
-    <w:lsdException w:name="Smart Hyperlink" w:semiHidden="1" w:unhideWhenUsed="1"/>
-    <w:lsdException w:name="Hashtag" w:semiHidden="1" w:unhideWhenUsed="1"/>
-    <w:lsdException w:name="Unresolved Mention" w:semiHidden="1" w:unhideWhenUsed="1"/>
   </w:latentStyles>
   <w:style w:type="paragraph" w:default="1" w:styleId="a">
     <w:name w:val="Normal"/>
@@ -14187,7 +15196,7 @@
 </file>
 
 <file path=word/glossary/document.xml><?xml version="1.0" encoding="utf-8"?>
-<w:glossaryDocument xmlns:wpc="http://schemas.microsoft.com/office/word/2010/wordprocessingCanvas" xmlns:cx="http://schemas.microsoft.com/office/drawing/2014/chartex" xmlns:cx1="http://schemas.microsoft.com/office/drawing/2015/9/8/chartex" xmlns:cx2="http://schemas.microsoft.com/office/drawing/2015/10/21/chartex" xmlns:cx3="http://schemas.microsoft.com/office/drawing/2016/5/9/chartex" xmlns:cx4="http://schemas.microsoft.com/office/drawing/2016/5/10/chartex" xmlns:cx5="http://schemas.microsoft.com/office/drawing/2016/5/11/chartex" xmlns:cx6="http://schemas.microsoft.com/office/drawing/2016/5/12/chartex" xmlns:cx7="http://schemas.microsoft.com/office/drawing/2016/5/13/chartex" xmlns:cx8="http://schemas.microsoft.com/office/drawing/2016/5/14/chartex" xmlns:mc="http://schemas.openxmlformats.org/markup-compatibility/2006" xmlns:aink="http://schemas.microsoft.com/office/drawing/2016/ink" xmlns:am3d="http://schemas.microsoft.com/office/drawing/2017/model3d" xmlns:o="urn:schemas-microsoft-com:office:office" xmlns:r="http://schemas.openxmlformats.org/officeDocument/2006/relationships" xmlns:m="http://schemas.openxmlformats.org/officeDocument/2006/math" xmlns:v="urn:schemas-microsoft-com:vml" xmlns:wp14="http://schemas.microsoft.com/office/word/2010/wordprocessingDrawing" xmlns:wp="http://schemas.openxmlformats.org/drawingml/2006/wordprocessingDrawing" xmlns:w10="urn:schemas-microsoft-com:office:word" xmlns:w="http://schemas.openxmlformats.org/wordprocessingml/2006/main" xmlns:w14="http://schemas.microsoft.com/office/word/2010/wordml" xmlns:w15="http://schemas.microsoft.com/office/word/2012/wordml" xmlns:w16cid="http://schemas.microsoft.com/office/word/2016/wordml/cid" xmlns:w16se="http://schemas.microsoft.com/office/word/2015/wordml/symex" xmlns:wpg="http://schemas.microsoft.com/office/word/2010/wordprocessingGroup" xmlns:wpi="http://schemas.microsoft.com/office/word/2010/wordprocessingInk" xmlns:wne="http://schemas.microsoft.com/office/word/2006/wordml" xmlns:wps="http://schemas.microsoft.com/office/word/2010/wordprocessingShape" mc:Ignorable="w14 w15 w16se w16cid wp14">
+<w:glossaryDocument xmlns:wpc="http://schemas.microsoft.com/office/word/2010/wordprocessingCanvas" xmlns:cx="http://schemas.microsoft.com/office/drawing/2014/chartex" xmlns:cx1="http://schemas.microsoft.com/office/drawing/2015/9/8/chartex" xmlns:mc="http://schemas.openxmlformats.org/markup-compatibility/2006" xmlns:o="urn:schemas-microsoft-com:office:office" xmlns:r="http://schemas.openxmlformats.org/officeDocument/2006/relationships" xmlns:m="http://schemas.openxmlformats.org/officeDocument/2006/math" xmlns:v="urn:schemas-microsoft-com:vml" xmlns:wp14="http://schemas.microsoft.com/office/word/2010/wordprocessingDrawing" xmlns:wp="http://schemas.openxmlformats.org/drawingml/2006/wordprocessingDrawing" xmlns:w10="urn:schemas-microsoft-com:office:word" xmlns:w="http://schemas.openxmlformats.org/wordprocessingml/2006/main" xmlns:w14="http://schemas.microsoft.com/office/word/2010/wordml" xmlns:w15="http://schemas.microsoft.com/office/word/2012/wordml" xmlns:w16se="http://schemas.microsoft.com/office/word/2015/wordml/symex" xmlns:wpg="http://schemas.microsoft.com/office/word/2010/wordprocessingGroup" xmlns:wpi="http://schemas.microsoft.com/office/word/2010/wordprocessingInk" xmlns:wne="http://schemas.microsoft.com/office/word/2006/wordml" xmlns:wps="http://schemas.microsoft.com/office/word/2010/wordprocessingShape" mc:Ignorable="w14 w15 w16se wp14">
   <w:docParts>
     <w:docPart>
       <w:docPartPr>
@@ -14223,7 +15232,7 @@
 </file>
 
 <file path=word/glossary/fontTable.xml><?xml version="1.0" encoding="utf-8"?>
-<w:fonts xmlns:mc="http://schemas.openxmlformats.org/markup-compatibility/2006" xmlns:r="http://schemas.openxmlformats.org/officeDocument/2006/relationships" xmlns:w="http://schemas.openxmlformats.org/wordprocessingml/2006/main" xmlns:w14="http://schemas.microsoft.com/office/word/2010/wordml" xmlns:w15="http://schemas.microsoft.com/office/word/2012/wordml" xmlns:w16cid="http://schemas.microsoft.com/office/word/2016/wordml/cid" xmlns:w16se="http://schemas.microsoft.com/office/word/2015/wordml/symex" mc:Ignorable="w14 w15 w16se w16cid">
+<w:fonts xmlns:mc="http://schemas.openxmlformats.org/markup-compatibility/2006" xmlns:r="http://schemas.openxmlformats.org/officeDocument/2006/relationships" xmlns:w="http://schemas.openxmlformats.org/wordprocessingml/2006/main" xmlns:w14="http://schemas.microsoft.com/office/word/2010/wordml" xmlns:w15="http://schemas.microsoft.com/office/word/2012/wordml" xmlns:w16se="http://schemas.microsoft.com/office/word/2015/wordml/symex" mc:Ignorable="w14 w15 w16se">
   <w:font w:name="Wingdings">
     <w:panose1 w:val="05000000000000000000"/>
     <w:charset w:val="02"/>
@@ -14236,7 +15245,7 @@
     <w:charset w:val="00"/>
     <w:family w:val="roman"/>
     <w:pitch w:val="variable"/>
-    <w:sig w:usb0="E0002AFF" w:usb1="C0007841" w:usb2="00000009" w:usb3="00000000" w:csb0="000001FF" w:csb1="00000000"/>
+    <w:sig w:usb0="E0002EFF" w:usb1="C000785B" w:usb2="00000009" w:usb3="00000000" w:csb0="000001FF" w:csb1="00000000"/>
   </w:font>
   <w:font w:name="等线">
     <w:altName w:val="DengXian"/>
@@ -14272,7 +15281,7 @@
 </file>
 
 <file path=word/glossary/settings.xml><?xml version="1.0" encoding="utf-8"?>
-<w:settings xmlns:mc="http://schemas.openxmlformats.org/markup-compatibility/2006" xmlns:o="urn:schemas-microsoft-com:office:office" xmlns:r="http://schemas.openxmlformats.org/officeDocument/2006/relationships" xmlns:m="http://schemas.openxmlformats.org/officeDocument/2006/math" xmlns:v="urn:schemas-microsoft-com:vml" xmlns:w10="urn:schemas-microsoft-com:office:word" xmlns:w="http://schemas.openxmlformats.org/wordprocessingml/2006/main" xmlns:w14="http://schemas.microsoft.com/office/word/2010/wordml" xmlns:w15="http://schemas.microsoft.com/office/word/2012/wordml" xmlns:w16cid="http://schemas.microsoft.com/office/word/2016/wordml/cid" xmlns:w16se="http://schemas.microsoft.com/office/word/2015/wordml/symex" xmlns:sl="http://schemas.openxmlformats.org/schemaLibrary/2006/main" mc:Ignorable="w14 w15 w16se w16cid">
+<w:settings xmlns:mc="http://schemas.openxmlformats.org/markup-compatibility/2006" xmlns:o="urn:schemas-microsoft-com:office:office" xmlns:r="http://schemas.openxmlformats.org/officeDocument/2006/relationships" xmlns:m="http://schemas.openxmlformats.org/officeDocument/2006/math" xmlns:v="urn:schemas-microsoft-com:vml" xmlns:w10="urn:schemas-microsoft-com:office:word" xmlns:w="http://schemas.openxmlformats.org/wordprocessingml/2006/main" xmlns:w14="http://schemas.microsoft.com/office/word/2010/wordml" xmlns:w15="http://schemas.microsoft.com/office/word/2012/wordml" xmlns:w16se="http://schemas.microsoft.com/office/word/2015/wordml/symex" xmlns:sl="http://schemas.openxmlformats.org/schemaLibrary/2006/main" mc:Ignorable="w14 w15 w16se">
   <w:view w:val="normal"/>
   <w:bordersDoNotSurroundHeader/>
   <w:bordersDoNotSurroundFooter/>
@@ -14299,6 +15308,7 @@
     <w:rsidRoot w:val="000B04AA"/>
     <w:rsid w:val="000B04AA"/>
     <w:rsid w:val="004C0B19"/>
+    <w:rsid w:val="00EF7288"/>
     <w:rsid w:val="00F24E21"/>
   </w:rsids>
   <m:mathPr>
@@ -14323,7 +15333,7 @@
 </file>
 
 <file path=word/glossary/styles.xml><?xml version="1.0" encoding="utf-8"?>
-<w:styles xmlns:mc="http://schemas.openxmlformats.org/markup-compatibility/2006" xmlns:r="http://schemas.openxmlformats.org/officeDocument/2006/relationships" xmlns:w="http://schemas.openxmlformats.org/wordprocessingml/2006/main" xmlns:w14="http://schemas.microsoft.com/office/word/2010/wordml" xmlns:w15="http://schemas.microsoft.com/office/word/2012/wordml" xmlns:w16cid="http://schemas.microsoft.com/office/word/2016/wordml/cid" xmlns:w16se="http://schemas.microsoft.com/office/word/2015/wordml/symex" mc:Ignorable="w14 w15 w16se w16cid">
+<w:styles xmlns:mc="http://schemas.openxmlformats.org/markup-compatibility/2006" xmlns:r="http://schemas.openxmlformats.org/officeDocument/2006/relationships" xmlns:w="http://schemas.openxmlformats.org/wordprocessingml/2006/main" xmlns:w14="http://schemas.microsoft.com/office/word/2010/wordml" xmlns:w15="http://schemas.microsoft.com/office/word/2012/wordml" xmlns:w16se="http://schemas.microsoft.com/office/word/2015/wordml/symex" mc:Ignorable="w14 w15 w16se">
   <w:docDefaults>
     <w:rPrDefault>
       <w:rPr>
@@ -14336,7 +15346,7 @@
     </w:rPrDefault>
     <w:pPrDefault/>
   </w:docDefaults>
-  <w:latentStyles w:defLockedState="0" w:defUIPriority="99" w:defSemiHidden="0" w:defUnhideWhenUsed="0" w:defQFormat="0" w:count="375">
+  <w:latentStyles w:defLockedState="0" w:defUIPriority="99" w:defSemiHidden="0" w:defUnhideWhenUsed="0" w:defQFormat="0" w:count="371">
     <w:lsdException w:name="Normal" w:uiPriority="0" w:qFormat="1"/>
     <w:lsdException w:name="heading 1" w:uiPriority="9" w:qFormat="1"/>
     <w:lsdException w:name="heading 2" w:semiHidden="1" w:uiPriority="9" w:unhideWhenUsed="1" w:qFormat="1"/>
@@ -14708,10 +15718,6 @@
     <w:lsdException w:name="List Table 5 Dark Accent 6" w:uiPriority="50"/>
     <w:lsdException w:name="List Table 6 Colorful Accent 6" w:uiPriority="51"/>
     <w:lsdException w:name="List Table 7 Colorful Accent 6" w:uiPriority="52"/>
-    <w:lsdException w:name="Mention" w:semiHidden="1" w:unhideWhenUsed="1"/>
-    <w:lsdException w:name="Smart Hyperlink" w:semiHidden="1" w:unhideWhenUsed="1"/>
-    <w:lsdException w:name="Hashtag" w:semiHidden="1" w:unhideWhenUsed="1"/>
-    <w:lsdException w:name="Unresolved Mention" w:semiHidden="1" w:unhideWhenUsed="1"/>
   </w:latentStyles>
   <w:style w:type="paragraph" w:default="1" w:styleId="a">
     <w:name w:val="Normal"/>
@@ -14818,7 +15824,7 @@
 </file>
 
 <file path=word/glossary/webSettings.xml><?xml version="1.0" encoding="utf-8"?>
-<w:webSettings xmlns:mc="http://schemas.openxmlformats.org/markup-compatibility/2006" xmlns:r="http://schemas.openxmlformats.org/officeDocument/2006/relationships" xmlns:w="http://schemas.openxmlformats.org/wordprocessingml/2006/main" xmlns:w14="http://schemas.microsoft.com/office/word/2010/wordml" xmlns:w15="http://schemas.microsoft.com/office/word/2012/wordml" xmlns:w16cid="http://schemas.microsoft.com/office/word/2016/wordml/cid" xmlns:w16se="http://schemas.microsoft.com/office/word/2015/wordml/symex" mc:Ignorable="w14 w15 w16se w16cid">
+<w:webSettings xmlns:mc="http://schemas.openxmlformats.org/markup-compatibility/2006" xmlns:r="http://schemas.openxmlformats.org/officeDocument/2006/relationships" xmlns:w="http://schemas.openxmlformats.org/wordprocessingml/2006/main" xmlns:w14="http://schemas.microsoft.com/office/word/2010/wordml" xmlns:w15="http://schemas.microsoft.com/office/word/2012/wordml" xmlns:w16se="http://schemas.microsoft.com/office/word/2015/wordml/symex" mc:Ignorable="w14 w15 w16se">
   <w:optimizeForBrowser/>
   <w:allowPNG/>
 </w:webSettings>
@@ -15124,7 +16130,7 @@
 </file>
 
 <file path=customXml/itemProps1.xml><?xml version="1.0" encoding="utf-8"?>
-<ds:datastoreItem xmlns:ds="http://schemas.openxmlformats.org/officeDocument/2006/customXml" ds:itemID="{5C963EEF-3B8F-4F9A-ABD4-D0D565FAD03F}">
+<ds:datastoreItem xmlns:ds="http://schemas.openxmlformats.org/officeDocument/2006/customXml" ds:itemID="{4E7E59F7-1C90-4232-B0A5-4053AD0485F1}">
   <ds:schemaRefs>
     <ds:schemaRef ds:uri="http://schemas.openxmlformats.org/officeDocument/2006/bibliography"/>
   </ds:schemaRefs>

--- a/深入理解linux内核.docx
+++ b/深入理解linux内核.docx
@@ -10515,7 +10515,20 @@
         <w:rPr>
           <w:rFonts w:hint="eastAsia"/>
         </w:rPr>
-        <w:t>：如果内核控制路径对某个内核诗句结构进行操作时被挂起，那么，其他的内核控制路径就不应当再对该数据进行操作，除非它已经被重新设置成一致性（consistent）状态。否则</w:t>
+        <w:t>：如果内核控制路径对某个内核诗句结构进行操作时被挂起，那么，其他的内核控制路径就不应当再对该数据进行操作，除非它已经被重新设置成</w:t>
+      </w:r>
+      <w:r>
+        <w:rPr>
+          <w:rFonts w:hint="eastAsia"/>
+          <w:color w:val="FF0000"/>
+        </w:rPr>
+        <w:t>一致性（consistent）状态</w:t>
+      </w:r>
+      <w:r>
+        <w:rPr>
+          <w:rFonts w:hint="eastAsia"/>
+        </w:rPr>
+        <w:t>。否则</w:t>
       </w:r>
       <w:r>
         <w:rPr>
@@ -10535,7 +10548,26 @@
         <w:rPr>
           <w:rFonts w:hint="eastAsia"/>
         </w:rPr>
-        <w:t>例如，假设全局变量V包含某个系统状态资源的可用项数。第一个内核控制路径A读取这个变量，并且确定仅有一个可用资源项。这时，另一个内核控制路径B被激活，并读取</w:t>
+        <w:t>例如，假设</w:t>
+      </w:r>
+      <w:r>
+        <w:rPr>
+          <w:rFonts w:hint="eastAsia"/>
+          <w:color w:val="FF0000"/>
+        </w:rPr>
+        <w:t>全局变量V</w:t>
+      </w:r>
+      <w:r>
+        <w:rPr>
+          <w:rFonts w:hint="eastAsia"/>
+        </w:rPr>
+        <w:t>包含某个系统状态资源的可用项数。第一个内核控制路径A读取这个变量，并且确定仅有一个可用资源项。这时，另一个内核控制路径B被激活，并读取</w:t>
+      </w:r>
+      <w:r>
+        <w:rPr>
+          <w:rFonts w:hint="eastAsia"/>
+        </w:rPr>
+        <w:t>同一个变量V，</w:t>
       </w:r>
       <w:bookmarkStart w:id="1" w:name="_GoBack"/>
       <w:bookmarkEnd w:id="1"/>
@@ -16130,7 +16162,7 @@
 </file>
 
 <file path=customXml/itemProps1.xml><?xml version="1.0" encoding="utf-8"?>
-<ds:datastoreItem xmlns:ds="http://schemas.openxmlformats.org/officeDocument/2006/customXml" ds:itemID="{4E7E59F7-1C90-4232-B0A5-4053AD0485F1}">
+<ds:datastoreItem xmlns:ds="http://schemas.openxmlformats.org/officeDocument/2006/customXml" ds:itemID="{E12493CE-3B44-47E4-9708-10F36D229313}">
   <ds:schemaRefs>
     <ds:schemaRef ds:uri="http://schemas.openxmlformats.org/officeDocument/2006/bibliography"/>
   </ds:schemaRefs>

--- a/深入理解linux内核.docx
+++ b/深入理解linux内核.docx
@@ -349,7 +349,6 @@
                                   <w:wordWrap w:val="0"/>
                                   <w:jc w:val="right"/>
                                   <w:rPr>
-                                    <w:rFonts w:hint="eastAsia"/>
                                     <w:color w:val="595959" w:themeColor="text1" w:themeTint="A6"/>
                                     <w:sz w:val="28"/>
                                     <w:szCs w:val="28"/>
@@ -427,7 +426,6 @@
                             <w:wordWrap w:val="0"/>
                             <w:jc w:val="right"/>
                             <w:rPr>
-                              <w:rFonts w:hint="eastAsia"/>
                               <w:color w:val="595959" w:themeColor="text1" w:themeTint="A6"/>
                               <w:sz w:val="28"/>
                               <w:szCs w:val="28"/>
@@ -1644,21 +1642,7 @@
         <w:rPr>
           <w:rFonts w:hint="eastAsia"/>
         </w:rPr>
-        <w:t>（</w:t>
-      </w:r>
-      <w:proofErr w:type="spellStart"/>
-      <w:r>
-        <w:rPr>
-          <w:rFonts w:hint="eastAsia"/>
-        </w:rPr>
-        <w:t>proces</w:t>
-      </w:r>
-      <w:proofErr w:type="spellEnd"/>
-      <w:r>
-        <w:rPr>
-          <w:rFonts w:hint="eastAsia"/>
-        </w:rPr>
-        <w:t>）。</w:t>
+        <w:t>（proces）。</w:t>
       </w:r>
       <w:r>
         <w:t>一个进程可以定义</w:t>
@@ -1838,14 +1822,12 @@
       <w:r>
         <w:t>（</w:t>
       </w:r>
-      <w:proofErr w:type="spellStart"/>
       <w:r>
         <w:rPr>
           <w:rFonts w:hint="eastAsia"/>
         </w:rPr>
         <w:t>mutiprogramming</w:t>
       </w:r>
-      <w:proofErr w:type="spellEnd"/>
       <w:r>
         <w:t>）</w:t>
       </w:r>
@@ -1871,14 +1853,12 @@
       <w:r>
         <w:t>（</w:t>
       </w:r>
-      <w:proofErr w:type="spellStart"/>
       <w:r>
         <w:rPr>
           <w:rFonts w:hint="eastAsia"/>
         </w:rPr>
         <w:t>mutiprocessing</w:t>
       </w:r>
-      <w:proofErr w:type="spellEnd"/>
       <w:r>
         <w:t>）</w:t>
       </w:r>
@@ -2047,14 +2027,12 @@
       <w:r>
         <w:t>（</w:t>
       </w:r>
-      <w:proofErr w:type="spellStart"/>
       <w:r>
         <w:rPr>
           <w:rFonts w:hint="eastAsia"/>
         </w:rPr>
         <w:t>nonpreemptable</w:t>
       </w:r>
-      <w:proofErr w:type="spellEnd"/>
       <w:r>
         <w:t>）</w:t>
       </w:r>
@@ -2170,11 +2148,7 @@
         <w:t>Unix</w:t>
       </w:r>
       <w:r>
-        <w:t>是具有抢占</w:t>
-      </w:r>
-      <w:proofErr w:type="gramStart"/>
-      <w:r>
-        <w:t>式</w:t>
+        <w:t>是具有抢占式</w:t>
       </w:r>
       <w:r>
         <w:rPr>
@@ -2182,7 +2156,6 @@
         </w:rPr>
         <w:t>进程</w:t>
       </w:r>
-      <w:proofErr w:type="gramEnd"/>
       <w:r>
         <w:t>的多处理器操作系统</w:t>
       </w:r>
@@ -2328,15 +2301,7 @@
         <w:t>每一个</w:t>
       </w:r>
       <w:r>
-        <w:t>用户命令，shell进程</w:t>
-      </w:r>
-      <w:proofErr w:type="gramStart"/>
-      <w:r>
-        <w:t>都创建</w:t>
-      </w:r>
-      <w:proofErr w:type="gramEnd"/>
-      <w:r>
-        <w:t>执行相应程序的另一个进程。</w:t>
+        <w:t>用户命令，shell进程都创建执行相应程序的另一个进程。</w:t>
       </w:r>
     </w:p>
     <w:p>
@@ -2458,41 +2423,266 @@
           <w:color w:val="FF0000"/>
           <w:u w:val="single"/>
         </w:rPr>
-        <w:t>系统</w:t>
-      </w:r>
-      <w:proofErr w:type="gramStart"/>
+        <w:t>系统态</w:t>
+      </w:r>
+      <w:r>
+        <w:rPr>
+          <w:rFonts w:hint="eastAsia"/>
+        </w:rPr>
+        <w:t>变成</w:t>
+      </w:r>
       <w:r>
         <w:rPr>
           <w:color w:val="FF0000"/>
           <w:u w:val="single"/>
         </w:rPr>
-        <w:t>态</w:t>
-      </w:r>
-      <w:r>
-        <w:rPr>
-          <w:rFonts w:hint="eastAsia"/>
-        </w:rPr>
-        <w:t>变成</w:t>
-      </w:r>
-      <w:proofErr w:type="gramEnd"/>
+        <w:t>内核态</w:t>
+      </w:r>
+      <w:r>
+        <w:t>，然后进程以非常有限的目的开始</w:t>
+      </w:r>
+      <w:r>
+        <w:rPr>
+          <w:rFonts w:hint="eastAsia"/>
+        </w:rPr>
+        <w:t>一个</w:t>
+      </w:r>
+      <w:r>
+        <w:t>内核过程的执行</w:t>
+      </w:r>
+      <w:r>
+        <w:rPr>
+          <w:rFonts w:hint="eastAsia"/>
+        </w:rPr>
+        <w:t>。</w:t>
+      </w:r>
+      <w:r>
+        <w:t>这样</w:t>
+      </w:r>
+      <w:r>
+        <w:rPr>
+          <w:rFonts w:hint="eastAsia"/>
+        </w:rPr>
+        <w:t>，</w:t>
+      </w:r>
+      <w:r>
+        <w:t>操作系统在进程的</w:t>
+      </w:r>
       <w:r>
         <w:rPr>
           <w:color w:val="FF0000"/>
+        </w:rPr>
+        <w:t>执行上下文</w:t>
+      </w:r>
+      <w:r>
+        <w:t>中起作用，以满足</w:t>
+      </w:r>
+      <w:r>
+        <w:rPr>
+          <w:rFonts w:hint="eastAsia"/>
+        </w:rPr>
+        <w:t>进程</w:t>
+      </w:r>
+      <w:r>
+        <w:t>的请求。一旦</w:t>
+      </w:r>
+      <w:r>
+        <w:rPr>
+          <w:rFonts w:hint="eastAsia"/>
+        </w:rPr>
+        <w:t>这个</w:t>
+      </w:r>
+      <w:r>
+        <w:t>请求完全得到满足，</w:t>
+      </w:r>
+      <w:r>
+        <w:rPr>
+          <w:rFonts w:hint="eastAsia"/>
+        </w:rPr>
+        <w:t>内核</w:t>
+      </w:r>
+      <w:r>
+        <w:t>过程将迫使硬件</w:t>
+      </w:r>
+      <w:r>
+        <w:rPr>
           <w:u w:val="single"/>
         </w:rPr>
-        <w:t>内核态</w:t>
-      </w:r>
-      <w:r>
-        <w:t>，然后进程以非常有限的目的开始</w:t>
-      </w:r>
-      <w:r>
-        <w:rPr>
-          <w:rFonts w:hint="eastAsia"/>
-        </w:rPr>
-        <w:t>一个</w:t>
-      </w:r>
-      <w:r>
-        <w:t>内核过程的执行</w:t>
+        <w:t>返回到</w:t>
+      </w:r>
+      <w:r>
+        <w:rPr>
+          <w:rFonts w:hint="eastAsia"/>
+          <w:u w:val="single"/>
+        </w:rPr>
+        <w:t>用户态</w:t>
+      </w:r>
+      <w:r>
+        <w:t>，然后进程从系统调用的</w:t>
+      </w:r>
+      <w:r>
+        <w:rPr>
+          <w:rFonts w:hint="eastAsia"/>
+        </w:rPr>
+        <w:t>下</w:t>
+      </w:r>
+      <w:r>
+        <w:t>一</w:t>
+      </w:r>
+      <w:r>
+        <w:rPr>
+          <w:rFonts w:hint="eastAsia"/>
+        </w:rPr>
+        <w:t>条</w:t>
+      </w:r>
+      <w:r>
+        <w:t>指令继续</w:t>
+      </w:r>
+      <w:r>
+        <w:rPr>
+          <w:rFonts w:hint="eastAsia"/>
+        </w:rPr>
+        <w:t>执行。</w:t>
+      </w:r>
+    </w:p>
+    <w:p/>
+    <w:p>
+      <w:pPr>
+        <w:pStyle w:val="3"/>
+      </w:pPr>
+      <w:r>
+        <w:rPr>
+          <w:rFonts w:hint="eastAsia"/>
+        </w:rPr>
+        <w:t xml:space="preserve">1.4.4 </w:t>
+      </w:r>
+      <w:r>
+        <w:rPr>
+          <w:rFonts w:hint="eastAsia"/>
+        </w:rPr>
+        <w:t>内核</w:t>
+      </w:r>
+      <w:r>
+        <w:t>体系结构</w:t>
+      </w:r>
+    </w:p>
+    <w:p>
+      <w:r>
+        <w:tab/>
+      </w:r>
+      <w:r>
+        <w:rPr>
+          <w:rFonts w:hint="eastAsia"/>
+        </w:rPr>
+        <w:t>如</w:t>
+      </w:r>
+      <w:r>
+        <w:t>前所述，大部分Ubix系统的单块结构</w:t>
+      </w:r>
+      <w:r>
+        <w:rPr>
+          <w:rFonts w:hint="eastAsia"/>
+        </w:rPr>
+        <w:t>：</w:t>
+      </w:r>
+      <w:r>
+        <w:t>每个内核</w:t>
+      </w:r>
+      <w:r>
+        <w:rPr>
+          <w:rFonts w:hint="eastAsia"/>
+        </w:rPr>
+        <w:t>层</w:t>
+      </w:r>
+      <w:r>
+        <w:t>都被集成到整个内核程序中，并代表当前进程在内核态下运行。相反的</w:t>
+      </w:r>
+      <w:r>
+        <w:rPr>
+          <w:rFonts w:hint="eastAsia"/>
+        </w:rPr>
+        <w:t>，</w:t>
+      </w:r>
+      <w:r>
+        <w:rPr>
+          <w:rFonts w:hint="eastAsia"/>
+        </w:rPr>
+        <w:t>微内核</w:t>
+      </w:r>
+      <w:r>
+        <w:t>（</w:t>
+      </w:r>
+      <w:r>
+        <w:rPr>
+          <w:rFonts w:hint="eastAsia"/>
+        </w:rPr>
+        <w:t>microkernel</w:t>
+      </w:r>
+      <w:r>
+        <w:t>）</w:t>
+      </w:r>
+      <w:r>
+        <w:rPr>
+          <w:rFonts w:hint="eastAsia"/>
+        </w:rPr>
+        <w:t>操作</w:t>
+      </w:r>
+      <w:r>
+        <w:t>系统只需要内核有一个很小的函数集</w:t>
+      </w:r>
+      <w:r>
+        <w:rPr>
+          <w:rFonts w:hint="eastAsia"/>
+        </w:rPr>
+        <w:t>，</w:t>
+      </w:r>
+      <w:r>
+        <w:t>通常包括几个同步原语</w:t>
+      </w:r>
+      <w:r>
+        <w:rPr>
+          <w:rFonts w:hint="eastAsia"/>
+        </w:rPr>
+        <w:t>、</w:t>
+      </w:r>
+      <w:r>
+        <w:t>一个简单的调度程序和进程间通信机制。运行</w:t>
+      </w:r>
+      <w:r>
+        <w:rPr>
+          <w:rFonts w:hint="eastAsia"/>
+        </w:rPr>
+        <w:t>在</w:t>
+      </w:r>
+      <w:r>
+        <w:t>微内核</w:t>
+      </w:r>
+      <w:r>
+        <w:rPr>
+          <w:rFonts w:hint="eastAsia"/>
+        </w:rPr>
+        <w:t>之上的</w:t>
+      </w:r>
+      <w:r>
+        <w:t>几个系统进程实现从前操作系统级</w:t>
+      </w:r>
+      <w:r>
+        <w:rPr>
+          <w:rFonts w:hint="eastAsia"/>
+        </w:rPr>
+        <w:t>实现</w:t>
+      </w:r>
+      <w:r>
+        <w:t>的功能，如内存分配程序。设备</w:t>
+      </w:r>
+      <w:r>
+        <w:rPr>
+          <w:rFonts w:hint="eastAsia"/>
+        </w:rPr>
+        <w:t>驱动</w:t>
+      </w:r>
+      <w:r>
+        <w:t>程序、系统调用处理程序等等</w:t>
       </w:r>
       <w:r>
         <w:rPr>
@@ -2500,154 +2690,79 @@
         </w:rPr>
         <w:t>。</w:t>
       </w:r>
-      <w:r>
+    </w:p>
+    <w:p>
+      <w:r>
+        <w:rPr>
+          <w:rFonts w:hint="eastAsia"/>
+        </w:rPr>
+        <w:t>尽管</w:t>
+      </w:r>
+      <w:r>
+        <w:t>关于</w:t>
+      </w:r>
+      <w:r>
+        <w:rPr>
+          <w:rFonts w:hint="eastAsia"/>
+        </w:rPr>
+        <w:t>操作</w:t>
+      </w:r>
+      <w:r>
+        <w:t>系统的学术研究都是面向微内核的，但</w:t>
+      </w:r>
+      <w:r>
+        <w:rPr>
+          <w:rFonts w:hint="eastAsia"/>
+        </w:rPr>
         <w:t>这样</w:t>
       </w:r>
       <w:r>
+        <w:t>的操作系统一般比单块</w:t>
+      </w:r>
+      <w:r>
+        <w:rPr>
+          <w:rFonts w:hint="eastAsia"/>
+        </w:rPr>
+        <w:t>内核</w:t>
+      </w:r>
+      <w:r>
+        <w:t>的效率低，因为操作系统不同层次之间显示的消息传递要花费一定的代价。不过</w:t>
+      </w:r>
+      <w:r>
         <w:rPr>
           <w:rFonts w:hint="eastAsia"/>
         </w:rPr>
         <w:t>，</w:t>
       </w:r>
       <w:r>
-        <w:t>操作系统在进程的</w:t>
-      </w:r>
-      <w:r>
-        <w:rPr>
-          <w:color w:val="FF0000"/>
-        </w:rPr>
-        <w:t>执行上下文</w:t>
-      </w:r>
-      <w:r>
-        <w:t>中起作用，以满足</w:t>
-      </w:r>
-      <w:r>
-        <w:rPr>
-          <w:rFonts w:hint="eastAsia"/>
-        </w:rPr>
-        <w:t>进程</w:t>
-      </w:r>
-      <w:r>
-        <w:t>的请求。一旦</w:t>
-      </w:r>
-      <w:r>
-        <w:rPr>
-          <w:rFonts w:hint="eastAsia"/>
-        </w:rPr>
-        <w:t>这个</w:t>
-      </w:r>
-      <w:r>
-        <w:t>请求完全得到满足，</w:t>
-      </w:r>
-      <w:r>
-        <w:rPr>
-          <w:rFonts w:hint="eastAsia"/>
-        </w:rPr>
-        <w:t>内核</w:t>
-      </w:r>
-      <w:r>
-        <w:t>过程将迫使硬件</w:t>
-      </w:r>
-      <w:r>
-        <w:rPr>
-          <w:u w:val="single"/>
-        </w:rPr>
-        <w:t>返回到</w:t>
-      </w:r>
-      <w:r>
-        <w:rPr>
-          <w:rFonts w:hint="eastAsia"/>
-          <w:u w:val="single"/>
-        </w:rPr>
-        <w:t>用户态</w:t>
-      </w:r>
-      <w:r>
-        <w:t>，然后进程从系统调用的</w:t>
-      </w:r>
-      <w:r>
-        <w:rPr>
-          <w:rFonts w:hint="eastAsia"/>
-        </w:rPr>
-        <w:t>下</w:t>
-      </w:r>
-      <w:r>
-        <w:t>一</w:t>
-      </w:r>
-      <w:r>
-        <w:rPr>
-          <w:rFonts w:hint="eastAsia"/>
-        </w:rPr>
-        <w:t>条</w:t>
-      </w:r>
-      <w:r>
-        <w:t>指令继续</w:t>
-      </w:r>
-      <w:r>
-        <w:rPr>
-          <w:rFonts w:hint="eastAsia"/>
-        </w:rPr>
-        <w:t>执行。</w:t>
-      </w:r>
-    </w:p>
-    <w:p/>
-    <w:p>
-      <w:pPr>
-        <w:pStyle w:val="3"/>
-      </w:pPr>
-      <w:r>
-        <w:rPr>
-          <w:rFonts w:hint="eastAsia"/>
-        </w:rPr>
-        <w:t xml:space="preserve">1.4.4 </w:t>
-      </w:r>
-      <w:r>
-        <w:rPr>
-          <w:rFonts w:hint="eastAsia"/>
-        </w:rPr>
-        <w:t>内核</w:t>
-      </w:r>
-      <w:r>
-        <w:t>体系结构</w:t>
-      </w:r>
-    </w:p>
-    <w:p>
-      <w:r>
-        <w:tab/>
-      </w:r>
-      <w:r>
-        <w:rPr>
-          <w:rFonts w:hint="eastAsia"/>
-        </w:rPr>
-        <w:t>如</w:t>
-      </w:r>
-      <w:r>
-        <w:t>前所述，大部分</w:t>
-      </w:r>
-      <w:proofErr w:type="spellStart"/>
-      <w:r>
-        <w:t>Ubix</w:t>
-      </w:r>
-      <w:proofErr w:type="spellEnd"/>
-      <w:r>
-        <w:t>系统的单块结构</w:t>
-      </w:r>
-      <w:r>
-        <w:rPr>
-          <w:rFonts w:hint="eastAsia"/>
-        </w:rPr>
-        <w:t>：</w:t>
-      </w:r>
-      <w:r>
-        <w:t>每个内核</w:t>
-      </w:r>
-      <w:r>
-        <w:rPr>
-          <w:rFonts w:hint="eastAsia"/>
-        </w:rPr>
-        <w:t>层</w:t>
-      </w:r>
-      <w:r>
-        <w:t>都被集成到整个内核程序中，并代表当前进程在内核态下运行。相反的</w:t>
+        <w:t>微内核</w:t>
+      </w:r>
+      <w:r>
+        <w:rPr>
+          <w:rFonts w:hint="eastAsia"/>
+        </w:rPr>
+        <w:t>操作</w:t>
+      </w:r>
+      <w:r>
+        <w:t>系统比单块内核有一定的理论优势。微内核</w:t>
+      </w:r>
+      <w:r>
+        <w:rPr>
+          <w:rFonts w:hint="eastAsia"/>
+        </w:rPr>
+        <w:t>操作</w:t>
+      </w:r>
+      <w:r>
+        <w:t>系统迫使</w:t>
+      </w:r>
+      <w:r>
+        <w:rPr>
+          <w:rFonts w:hint="eastAsia"/>
+        </w:rPr>
+        <w:t>系统</w:t>
+      </w:r>
+      <w:r>
+        <w:t>程序员采用模块化的方法</w:t>
       </w:r>
       <w:r>
         <w:rPr>
@@ -2656,178 +2771,6 @@
         <w:t>，</w:t>
       </w:r>
       <w:r>
-        <w:rPr>
-          <w:rFonts w:hint="eastAsia"/>
-        </w:rPr>
-        <w:t>微内核</w:t>
-      </w:r>
-      <w:r>
-        <w:t>（</w:t>
-      </w:r>
-      <w:r>
-        <w:rPr>
-          <w:rFonts w:hint="eastAsia"/>
-        </w:rPr>
-        <w:t>microkernel</w:t>
-      </w:r>
-      <w:r>
-        <w:t>）</w:t>
-      </w:r>
-      <w:r>
-        <w:rPr>
-          <w:rFonts w:hint="eastAsia"/>
-        </w:rPr>
-        <w:t>操作</w:t>
-      </w:r>
-      <w:r>
-        <w:t>系统只需要内核有一个很小的函数集</w:t>
-      </w:r>
-      <w:r>
-        <w:rPr>
-          <w:rFonts w:hint="eastAsia"/>
-        </w:rPr>
-        <w:t>，</w:t>
-      </w:r>
-      <w:r>
-        <w:t>通常包括几个同步原语</w:t>
-      </w:r>
-      <w:r>
-        <w:rPr>
-          <w:rFonts w:hint="eastAsia"/>
-        </w:rPr>
-        <w:t>、</w:t>
-      </w:r>
-      <w:r>
-        <w:t>一个简单的调度程序和进程间通信机制。运行</w:t>
-      </w:r>
-      <w:r>
-        <w:rPr>
-          <w:rFonts w:hint="eastAsia"/>
-        </w:rPr>
-        <w:t>在</w:t>
-      </w:r>
-      <w:r>
-        <w:t>微内核</w:t>
-      </w:r>
-      <w:r>
-        <w:rPr>
-          <w:rFonts w:hint="eastAsia"/>
-        </w:rPr>
-        <w:t>之上的</w:t>
-      </w:r>
-      <w:r>
-        <w:t>几个系统进程实现从前操作系统</w:t>
-      </w:r>
-      <w:proofErr w:type="gramStart"/>
-      <w:r>
-        <w:t>级</w:t>
-      </w:r>
-      <w:r>
-        <w:rPr>
-          <w:rFonts w:hint="eastAsia"/>
-        </w:rPr>
-        <w:t>实现</w:t>
-      </w:r>
-      <w:proofErr w:type="gramEnd"/>
-      <w:r>
-        <w:t>的功能，如内存分配程序。设备</w:t>
-      </w:r>
-      <w:r>
-        <w:rPr>
-          <w:rFonts w:hint="eastAsia"/>
-        </w:rPr>
-        <w:t>驱动</w:t>
-      </w:r>
-      <w:r>
-        <w:t>程序、系统调用处理程序等等</w:t>
-      </w:r>
-      <w:r>
-        <w:rPr>
-          <w:rFonts w:hint="eastAsia"/>
-        </w:rPr>
-        <w:t>。</w:t>
-      </w:r>
-    </w:p>
-    <w:p>
-      <w:r>
-        <w:rPr>
-          <w:rFonts w:hint="eastAsia"/>
-        </w:rPr>
-        <w:t>尽管</w:t>
-      </w:r>
-      <w:r>
-        <w:t>关于</w:t>
-      </w:r>
-      <w:r>
-        <w:rPr>
-          <w:rFonts w:hint="eastAsia"/>
-        </w:rPr>
-        <w:t>操作</w:t>
-      </w:r>
-      <w:r>
-        <w:t>系统的学术研究都是面向微内核的，但</w:t>
-      </w:r>
-      <w:r>
-        <w:rPr>
-          <w:rFonts w:hint="eastAsia"/>
-        </w:rPr>
-        <w:t>这样</w:t>
-      </w:r>
-      <w:r>
-        <w:t>的操作系统一般比单块</w:t>
-      </w:r>
-      <w:r>
-        <w:rPr>
-          <w:rFonts w:hint="eastAsia"/>
-        </w:rPr>
-        <w:t>内核</w:t>
-      </w:r>
-      <w:r>
-        <w:t>的效率低，因为操作系统不同层次之间显示的消息传递要花费一定的代价。不过</w:t>
-      </w:r>
-      <w:r>
-        <w:rPr>
-          <w:rFonts w:hint="eastAsia"/>
-        </w:rPr>
-        <w:t>，</w:t>
-      </w:r>
-      <w:r>
-        <w:t>微内核</w:t>
-      </w:r>
-      <w:r>
-        <w:rPr>
-          <w:rFonts w:hint="eastAsia"/>
-        </w:rPr>
-        <w:t>操作</w:t>
-      </w:r>
-      <w:r>
-        <w:t>系统比单块内核有一定的理论优势。微内核</w:t>
-      </w:r>
-      <w:r>
-        <w:rPr>
-          <w:rFonts w:hint="eastAsia"/>
-        </w:rPr>
-        <w:t>操作</w:t>
-      </w:r>
-      <w:r>
-        <w:t>系统迫使</w:t>
-      </w:r>
-      <w:r>
-        <w:rPr>
-          <w:rFonts w:hint="eastAsia"/>
-        </w:rPr>
-        <w:t>系统</w:t>
-      </w:r>
-      <w:r>
-        <w:t>程序员采用模块化的方法</w:t>
-      </w:r>
-      <w:r>
-        <w:rPr>
-          <w:rFonts w:hint="eastAsia"/>
-        </w:rPr>
-        <w:t>，</w:t>
-      </w:r>
-      <w:r>
         <w:t>因为任何操作系统层都是一个相对独立的程序，这种程序必须通风定义明确</w:t>
       </w:r>
       <w:r>
@@ -2837,11 +2780,7 @@
         <w:t>而</w:t>
       </w:r>
       <w:r>
-        <w:t>清晰的软件接口</w:t>
-      </w:r>
-      <w:proofErr w:type="gramStart"/>
-      <w:r>
-        <w:t>与其他</w:t>
+        <w:t>清晰的软件接口与其他</w:t>
       </w:r>
       <w:r>
         <w:rPr>
@@ -2849,7 +2788,6 @@
         </w:rPr>
         <w:t>层交互</w:t>
       </w:r>
-      <w:proofErr w:type="gramEnd"/>
       <w:r>
         <w:t>。此外</w:t>
       </w:r>
@@ -2888,15 +2826,7 @@
     </w:p>
     <w:p>
       <w:r>
-        <w:t>与硬件相关的部分都被</w:t>
-      </w:r>
-      <w:proofErr w:type="gramStart"/>
-      <w:r>
-        <w:t>封装进微内核</w:t>
-      </w:r>
-      <w:proofErr w:type="gramEnd"/>
-      <w:r>
-        <w:t>代码中</w:t>
+        <w:t>与硬件相关的部分都被封装进微内核代码中</w:t>
       </w:r>
       <w:r>
         <w:rPr>
@@ -2946,15 +2876,7 @@
         <w:t>微内核</w:t>
       </w:r>
       <w:r>
-        <w:t>理论上的很多优点而又不影响性能，</w:t>
-      </w:r>
-      <w:proofErr w:type="spellStart"/>
-      <w:r>
-        <w:t>linux</w:t>
-      </w:r>
-      <w:proofErr w:type="spellEnd"/>
-      <w:r>
-        <w:t>内核</w:t>
+        <w:t>理论上的很多优点而又不影响性能，linux内核</w:t>
       </w:r>
       <w:r>
         <w:rPr>
@@ -2996,15 +2918,7 @@
         <w:t>在</w:t>
       </w:r>
       <w:r>
-        <w:t>运行时</w:t>
-      </w:r>
-      <w:proofErr w:type="gramStart"/>
-      <w:r>
-        <w:t>链接带</w:t>
-      </w:r>
-      <w:proofErr w:type="gramEnd"/>
-      <w:r>
-        <w:t>内核或从内核解除链接。这种</w:t>
+        <w:t>运行时链接带内核或从内核解除链接。这种</w:t>
       </w:r>
       <w:r>
         <w:rPr>
@@ -3375,15 +3289,7 @@
         <w:t>，</w:t>
       </w:r>
       <w:r>
-        <w:t>把它</w:t>
-      </w:r>
-      <w:proofErr w:type="gramStart"/>
-      <w:r>
-        <w:t>链接带</w:t>
-      </w:r>
-      <w:proofErr w:type="gramEnd"/>
-      <w:r>
-        <w:t>正在运行的内核中</w:t>
+        <w:t>把它链接带正在运行的内核中</w:t>
       </w:r>
       <w:r>
         <w:rPr>
@@ -4153,15 +4059,7 @@
         <w:t>），</w:t>
       </w:r>
       <w:r>
-        <w:t>标识</w:t>
-      </w:r>
-      <w:proofErr w:type="gramStart"/>
-      <w:r>
-        <w:t>出进程</w:t>
-      </w:r>
-      <w:proofErr w:type="gramEnd"/>
-      <w:r>
-        <w:t>所用的当前目录。为了</w:t>
+        <w:t>标识出进程所用的当前目录。为了</w:t>
       </w:r>
       <w:r>
         <w:rPr>
@@ -4879,21 +4777,10 @@
         <w:rPr>
           <w:rFonts w:hint="eastAsia"/>
         </w:rPr>
-        <w:t>为p2</w:t>
-      </w:r>
-      <w:proofErr w:type="gramStart"/>
-      <w:r>
-        <w:rPr>
-          <w:rFonts w:hint="eastAsia"/>
-        </w:rPr>
-        <w:t>的</w:t>
-      </w:r>
-      <w:r>
-        <w:t>新软链接</w:t>
-      </w:r>
-      <w:proofErr w:type="gramEnd"/>
-      <w:r>
-        <w:t>，</w:t>
+        <w:t>为p2的</w:t>
+      </w:r>
+      <w:r>
+        <w:t>新软链接，</w:t>
       </w:r>
       <w:r>
         <w:rPr>
@@ -5567,7 +5454,6 @@
       <w:r>
         <w:t>（</w:t>
       </w:r>
-      <w:proofErr w:type="spellStart"/>
       <w:r>
         <w:rPr>
           <w:rFonts w:hint="eastAsia"/>
@@ -5582,7 +5468,6 @@
         </w:rPr>
         <w:t>ode</w:t>
       </w:r>
-      <w:proofErr w:type="spellEnd"/>
       <w:r>
         <w:t>）</w:t>
       </w:r>
@@ -6107,19 +5992,11 @@
       <w:r>
         <w:t>附加的标记，即</w:t>
       </w:r>
-      <w:proofErr w:type="spellStart"/>
-      <w:r>
-        <w:rPr>
-          <w:rFonts w:hint="eastAsia"/>
-        </w:rPr>
-        <w:t>suid</w:t>
-      </w:r>
-      <w:proofErr w:type="spellEnd"/>
-      <w:r>
-        <w:rPr>
-          <w:rFonts w:hint="eastAsia"/>
-        </w:rPr>
-        <w:t>（Set</w:t>
+      <w:r>
+        <w:rPr>
+          <w:rFonts w:hint="eastAsia"/>
+        </w:rPr>
+        <w:t>suid（Set</w:t>
       </w:r>
       <w:r>
         <w:t xml:space="preserve"> User ID</w:t>
@@ -6130,22 +6007,405 @@
         </w:rPr>
         <w:t>），</w:t>
       </w:r>
-      <w:proofErr w:type="spellStart"/>
-      <w:r>
+      <w:r>
+        <w:t>sgid（</w:t>
+      </w:r>
+      <w:r>
+        <w:rPr>
+          <w:rFonts w:hint="eastAsia"/>
+        </w:rPr>
+        <w:t>Set</w:t>
+      </w:r>
+      <w:r>
+        <w:t xml:space="preserve"> Group ID）</w:t>
+      </w:r>
+      <w:r>
+        <w:rPr>
+          <w:rFonts w:hint="eastAsia"/>
+        </w:rPr>
+        <w:t>，</w:t>
+      </w:r>
+      <w:r>
+        <w:t>及sticky用来定义文件的模式。当</w:t>
+      </w:r>
+      <w:r>
+        <w:rPr>
+          <w:rFonts w:hint="eastAsia"/>
+        </w:rPr>
+        <w:t>这些</w:t>
+      </w:r>
+      <w:r>
+        <w:t>标记应用到可执行文件时有如下含义：</w:t>
+      </w:r>
+    </w:p>
+    <w:p>
+      <w:r>
+        <w:rPr>
+          <w:highlight w:val="yellow"/>
+        </w:rPr>
+        <w:t>s</w:t>
+      </w:r>
+      <w:r>
+        <w:rPr>
+          <w:rFonts w:hint="eastAsia"/>
+          <w:highlight w:val="yellow"/>
+        </w:rPr>
+        <w:t>uid</w:t>
+      </w:r>
+    </w:p>
+    <w:p>
+      <w:pPr>
+        <w:ind w:leftChars="100" w:left="210"/>
+      </w:pPr>
+      <w:r>
+        <w:rPr>
+          <w:rFonts w:hint="eastAsia"/>
+        </w:rPr>
+        <w:t>进程</w:t>
+      </w:r>
+      <w:r>
+        <w:rPr>
+          <w:rFonts w:hint="eastAsia"/>
+        </w:rPr>
+        <w:t>每</w:t>
+      </w:r>
+      <w:r>
+        <w:t>执行一个文件时通常保持</w:t>
+      </w:r>
+      <w:r>
+        <w:rPr>
+          <w:rFonts w:hint="eastAsia"/>
+        </w:rPr>
+        <w:t>进程</w:t>
+      </w:r>
+      <w:r>
+        <w:t>拥有者的UID。然而</w:t>
+      </w:r>
+      <w:r>
+        <w:rPr>
+          <w:rFonts w:hint="eastAsia"/>
+        </w:rPr>
+        <w:t>，</w:t>
+      </w:r>
+      <w:r>
+        <w:t>如果设置了可执行文件suid的标志位，进程就</w:t>
+      </w:r>
+      <w:r>
+        <w:rPr>
+          <w:rFonts w:hint="eastAsia"/>
+        </w:rPr>
+        <w:t>获得</w:t>
+      </w:r>
+      <w:r>
+        <w:t>了</w:t>
+      </w:r>
+      <w:r>
+        <w:rPr>
+          <w:rFonts w:hint="eastAsia"/>
+        </w:rPr>
+        <w:t>改文件</w:t>
+      </w:r>
+      <w:r>
+        <w:t>的拥有者的UID。</w:t>
+      </w:r>
+    </w:p>
+    <w:p>
+      <w:r>
+        <w:rPr>
+          <w:highlight w:val="yellow"/>
+        </w:rPr>
         <w:t>sgid</w:t>
       </w:r>
-      <w:proofErr w:type="spellEnd"/>
-      <w:r>
+    </w:p>
+    <w:p>
+      <w:pPr>
+        <w:ind w:leftChars="100" w:left="210"/>
+      </w:pPr>
+      <w:r>
+        <w:rPr>
+          <w:rFonts w:hint="eastAsia"/>
+        </w:rPr>
+        <w:t>进程</w:t>
+      </w:r>
+      <w:r>
+        <w:t>执行一个文件是保持进程组的用户组</w:t>
+      </w:r>
+      <w:r>
+        <w:rPr>
+          <w:rFonts w:hint="eastAsia"/>
+        </w:rPr>
+        <w:t>ID。</w:t>
+      </w:r>
+      <w:r>
+        <w:t>然而</w:t>
+      </w:r>
+      <w:r>
+        <w:rPr>
+          <w:rFonts w:hint="eastAsia"/>
+        </w:rPr>
+        <w:t>，</w:t>
+      </w:r>
+      <w:r>
+        <w:t>如果设置</w:t>
+      </w:r>
+      <w:r>
+        <w:rPr>
+          <w:rFonts w:hint="eastAsia"/>
+        </w:rPr>
+        <w:t>了</w:t>
+      </w:r>
+      <w:r>
+        <w:t>可执行文件</w:t>
+      </w:r>
+      <w:r>
+        <w:rPr>
+          <w:rFonts w:hint="eastAsia"/>
+        </w:rPr>
+        <w:t>sgid的</w:t>
+      </w:r>
+      <w:r>
+        <w:t>标志位，进程就获得了该文件</w:t>
+      </w:r>
+      <w:r>
+        <w:rPr>
+          <w:rFonts w:hint="eastAsia"/>
+        </w:rPr>
+        <w:t>用户组</w:t>
+      </w:r>
+      <w:r>
+        <w:t>的</w:t>
+      </w:r>
+      <w:r>
+        <w:rPr>
+          <w:rFonts w:hint="eastAsia"/>
+        </w:rPr>
+        <w:t>ID。</w:t>
+      </w:r>
+    </w:p>
+    <w:p>
+      <w:r>
+        <w:rPr>
+          <w:highlight w:val="yellow"/>
+        </w:rPr>
+        <w:t>sticky</w:t>
+      </w:r>
+    </w:p>
+    <w:p>
+      <w:pPr>
+        <w:ind w:leftChars="100" w:left="210"/>
+      </w:pPr>
+      <w:r>
+        <w:rPr>
+          <w:rFonts w:hint="eastAsia"/>
+        </w:rPr>
+        <w:t>设置了</w:t>
+      </w:r>
+      <w:r>
+        <w:t>sticky标志位的可执行文件相当于向内核发出了个请求，当程序执行结束后，</w:t>
+      </w:r>
+      <w:r>
+        <w:rPr>
+          <w:rFonts w:hint="eastAsia"/>
+        </w:rPr>
+        <w:t>依然</w:t>
+      </w:r>
+      <w:r>
+        <w:t>将它保留在内存</w:t>
+      </w:r>
+      <w:r>
+        <w:rPr>
+          <w:rFonts w:hint="eastAsia"/>
+        </w:rPr>
         <w:t>（</w:t>
       </w:r>
       <w:r>
         <w:rPr>
-          <w:rFonts w:hint="eastAsia"/>
-        </w:rPr>
-        <w:t>Set</w:t>
-      </w:r>
-      <w:r>
-        <w:t xml:space="preserve"> Group ID）</w:t>
+          <w:rFonts w:ascii="楷体" w:eastAsia="楷体" w:hAnsi="楷体" w:hint="eastAsia"/>
+        </w:rPr>
+        <w:t>注8</w:t>
+      </w:r>
+      <w:r>
+        <w:rPr>
+          <w:rFonts w:hint="eastAsia"/>
+        </w:rPr>
+        <w:t>）.</w:t>
+      </w:r>
+    </w:p>
+    <w:p/>
+    <w:p>
+      <w:pPr>
+        <w:ind w:firstLine="210"/>
+      </w:pPr>
+      <w:r>
+        <w:rPr>
+          <w:rFonts w:hint="eastAsia"/>
+        </w:rPr>
+        <w:t>当文件</w:t>
+      </w:r>
+      <w:r>
+        <w:t>由一个进程创建时，文件拥有者的ID就是该进程的UID。而</w:t>
+      </w:r>
+      <w:r>
+        <w:rPr>
+          <w:rFonts w:hint="eastAsia"/>
+        </w:rPr>
+        <w:t>其</w:t>
+      </w:r>
+      <w:r>
+        <w:t>用户组</w:t>
+      </w:r>
+      <w:r>
+        <w:rPr>
+          <w:rFonts w:hint="eastAsia"/>
+        </w:rPr>
+        <w:t>ID可以</w:t>
+      </w:r>
+      <w:r>
+        <w:t>是进程创建者的</w:t>
+      </w:r>
+      <w:r>
+        <w:rPr>
+          <w:rFonts w:hint="eastAsia"/>
+        </w:rPr>
+        <w:t>ID，</w:t>
+      </w:r>
+      <w:r>
+        <w:t>这取决于父目录</w:t>
+      </w:r>
+      <w:r>
+        <w:rPr>
+          <w:rFonts w:hint="eastAsia"/>
+        </w:rPr>
+        <w:t>sgid标志位</w:t>
+      </w:r>
+      <w:r>
+        <w:t>的值。</w:t>
+      </w:r>
+    </w:p>
+    <w:p/>
+    <w:p>
+      <w:pPr>
+        <w:pStyle w:val="3"/>
+      </w:pPr>
+      <w:r>
+        <w:rPr>
+          <w:rFonts w:hint="eastAsia"/>
+        </w:rPr>
+        <w:t xml:space="preserve">1.5.7 </w:t>
+      </w:r>
+      <w:r>
+        <w:rPr>
+          <w:rFonts w:hint="eastAsia"/>
+        </w:rPr>
+        <w:t>文件</w:t>
+      </w:r>
+      <w:r>
+        <w:t>操作的</w:t>
+      </w:r>
+      <w:r>
+        <w:rPr>
+          <w:rFonts w:hint="eastAsia"/>
+        </w:rPr>
+        <w:t>系统</w:t>
+      </w:r>
+      <w:r>
+        <w:t>调用</w:t>
+      </w:r>
+    </w:p>
+    <w:p>
+      <w:pPr>
+        <w:ind w:firstLine="420"/>
+      </w:pPr>
+      <w:r>
+        <w:rPr>
+          <w:rFonts w:hint="eastAsia"/>
+          <w:highlight w:val="yellow"/>
+        </w:rPr>
+        <w:t>当</w:t>
+      </w:r>
+      <w:r>
+        <w:rPr>
+          <w:highlight w:val="yellow"/>
+        </w:rPr>
+        <w:t>用户</w:t>
+      </w:r>
+      <w:r>
+        <w:rPr>
+          <w:rFonts w:hint="eastAsia"/>
+          <w:highlight w:val="yellow"/>
+        </w:rPr>
+        <w:t>访问</w:t>
+      </w:r>
+      <w:r>
+        <w:rPr>
+          <w:highlight w:val="yellow"/>
+        </w:rPr>
+        <w:t>一个普通文件或目录文件的内容时，</w:t>
+      </w:r>
+      <w:r>
+        <w:rPr>
+          <w:rFonts w:hint="eastAsia"/>
+          <w:highlight w:val="yellow"/>
+        </w:rPr>
+        <w:t>他</w:t>
+      </w:r>
+      <w:r>
+        <w:rPr>
+          <w:highlight w:val="yellow"/>
+        </w:rPr>
+        <w:t>实际上是访问存储在硬件块设备</w:t>
+      </w:r>
+      <w:r>
+        <w:rPr>
+          <w:rFonts w:hint="eastAsia"/>
+          <w:highlight w:val="yellow"/>
+        </w:rPr>
+        <w:t>上</w:t>
+      </w:r>
+      <w:r>
+        <w:rPr>
+          <w:highlight w:val="yellow"/>
+        </w:rPr>
+        <w:t>的一些数据</w:t>
+      </w:r>
+      <w:r>
+        <w:t>。从</w:t>
+      </w:r>
+      <w:r>
+        <w:rPr>
+          <w:rFonts w:hint="eastAsia"/>
+        </w:rPr>
+        <w:t>这个</w:t>
+      </w:r>
+      <w:r>
+        <w:t>意义</w:t>
+      </w:r>
+      <w:r>
+        <w:rPr>
+          <w:rFonts w:hint="eastAsia"/>
+        </w:rPr>
+        <w:t>上</w:t>
+      </w:r>
+      <w:r>
+        <w:t>说，文件系统是硬盘分区物理组织的用户级视图。因为</w:t>
+      </w:r>
+      <w:r>
+        <w:rPr>
+          <w:rFonts w:hint="eastAsia"/>
+        </w:rPr>
+        <w:t>处于</w:t>
+      </w:r>
+      <w:r>
+        <w:t>用户态的进程不能直接与硬件交互，</w:t>
+      </w:r>
+      <w:r>
+        <w:rPr>
+          <w:rFonts w:hint="eastAsia"/>
+        </w:rPr>
+        <w:t>所以</w:t>
+      </w:r>
+      <w:r>
+        <w:t>每个实际的文件操作必须在内核态下进行。因此</w:t>
       </w:r>
       <w:r>
         <w:rPr>
@@ -6154,320 +6414,7 @@
         <w:t>，</w:t>
       </w:r>
       <w:r>
-        <w:t>及sticky用来定义文件的模式。当</w:t>
-      </w:r>
-      <w:r>
-        <w:rPr>
-          <w:rFonts w:hint="eastAsia"/>
-        </w:rPr>
-        <w:t>这些</w:t>
-      </w:r>
-      <w:r>
-        <w:t>标记应用到可执行文件时有如下含义：</w:t>
-      </w:r>
-    </w:p>
-    <w:p>
-      <w:proofErr w:type="spellStart"/>
-      <w:r>
-        <w:rPr>
-          <w:highlight w:val="yellow"/>
-        </w:rPr>
-        <w:t>s</w:t>
-      </w:r>
-      <w:r>
-        <w:rPr>
-          <w:rFonts w:hint="eastAsia"/>
-          <w:highlight w:val="yellow"/>
-        </w:rPr>
-        <w:t>uid</w:t>
-      </w:r>
-      <w:proofErr w:type="spellEnd"/>
-    </w:p>
-    <w:p>
-      <w:pPr>
-        <w:ind w:leftChars="100" w:left="210"/>
-      </w:pPr>
-      <w:r>
-        <w:rPr>
-          <w:rFonts w:hint="eastAsia"/>
-        </w:rPr>
-        <w:t>进程</w:t>
-      </w:r>
-      <w:r>
-        <w:rPr>
-          <w:rFonts w:hint="eastAsia"/>
-        </w:rPr>
-        <w:t>每</w:t>
-      </w:r>
-      <w:r>
-        <w:t>执行一个文件时通常保持</w:t>
-      </w:r>
-      <w:r>
-        <w:rPr>
-          <w:rFonts w:hint="eastAsia"/>
-        </w:rPr>
-        <w:t>进程</w:t>
-      </w:r>
-      <w:r>
-        <w:t>拥有者的UID。然而</w:t>
-      </w:r>
-      <w:r>
-        <w:rPr>
-          <w:rFonts w:hint="eastAsia"/>
-        </w:rPr>
-        <w:t>，</w:t>
-      </w:r>
-      <w:r>
-        <w:t>如果设置了可执行文件</w:t>
-      </w:r>
-      <w:proofErr w:type="spellStart"/>
-      <w:r>
-        <w:t>suid</w:t>
-      </w:r>
-      <w:proofErr w:type="spellEnd"/>
-      <w:r>
-        <w:t>的标志位，进程就</w:t>
-      </w:r>
-      <w:r>
-        <w:rPr>
-          <w:rFonts w:hint="eastAsia"/>
-        </w:rPr>
-        <w:t>获得</w:t>
-      </w:r>
-      <w:r>
-        <w:t>了</w:t>
-      </w:r>
-      <w:proofErr w:type="gramStart"/>
-      <w:r>
-        <w:rPr>
-          <w:rFonts w:hint="eastAsia"/>
-        </w:rPr>
-        <w:t>改文件</w:t>
-      </w:r>
-      <w:proofErr w:type="gramEnd"/>
-      <w:r>
-        <w:t>的拥有者的UID。</w:t>
-      </w:r>
-    </w:p>
-    <w:p>
-      <w:proofErr w:type="spellStart"/>
-      <w:r>
-        <w:rPr>
-          <w:highlight w:val="yellow"/>
-        </w:rPr>
-        <w:t>sgid</w:t>
-      </w:r>
-      <w:proofErr w:type="spellEnd"/>
-    </w:p>
-    <w:p>
-      <w:pPr>
-        <w:ind w:leftChars="100" w:left="210"/>
-      </w:pPr>
-      <w:r>
-        <w:rPr>
-          <w:rFonts w:hint="eastAsia"/>
-        </w:rPr>
-        <w:t>进程</w:t>
-      </w:r>
-      <w:r>
-        <w:t>执行一个文件是保持进程组的用户组</w:t>
-      </w:r>
-      <w:r>
-        <w:rPr>
-          <w:rFonts w:hint="eastAsia"/>
-        </w:rPr>
-        <w:t>ID。</w:t>
-      </w:r>
-      <w:r>
-        <w:t>然而</w:t>
-      </w:r>
-      <w:r>
-        <w:rPr>
-          <w:rFonts w:hint="eastAsia"/>
-        </w:rPr>
-        <w:t>，</w:t>
-      </w:r>
-      <w:r>
-        <w:t>如果设置</w:t>
-      </w:r>
-      <w:r>
-        <w:rPr>
-          <w:rFonts w:hint="eastAsia"/>
-        </w:rPr>
-        <w:t>了</w:t>
-      </w:r>
-      <w:r>
-        <w:t>可执行文件</w:t>
-      </w:r>
-      <w:proofErr w:type="spellStart"/>
-      <w:r>
-        <w:rPr>
-          <w:rFonts w:hint="eastAsia"/>
-        </w:rPr>
-        <w:t>sgid</w:t>
-      </w:r>
-      <w:proofErr w:type="spellEnd"/>
-      <w:r>
-        <w:rPr>
-          <w:rFonts w:hint="eastAsia"/>
-        </w:rPr>
-        <w:t>的</w:t>
-      </w:r>
-      <w:r>
-        <w:t>标志位，进程就获得了该文件</w:t>
-      </w:r>
-      <w:r>
-        <w:rPr>
-          <w:rFonts w:hint="eastAsia"/>
-        </w:rPr>
-        <w:t>用户组</w:t>
-      </w:r>
-      <w:r>
-        <w:t>的</w:t>
-      </w:r>
-      <w:r>
-        <w:rPr>
-          <w:rFonts w:hint="eastAsia"/>
-        </w:rPr>
-        <w:t>ID。</w:t>
-      </w:r>
-    </w:p>
-    <w:p>
-      <w:r>
-        <w:rPr>
-          <w:highlight w:val="yellow"/>
-        </w:rPr>
-        <w:t>sticky</w:t>
-      </w:r>
-    </w:p>
-    <w:p>
-      <w:pPr>
-        <w:ind w:leftChars="100" w:left="210"/>
-      </w:pPr>
-      <w:r>
-        <w:rPr>
-          <w:rFonts w:hint="eastAsia"/>
-        </w:rPr>
-        <w:t>设置了</w:t>
-      </w:r>
-      <w:r>
-        <w:t>sticky标志位的可执行文件相当于向内核发出了个请求，当程序执行结束后，</w:t>
-      </w:r>
-      <w:r>
-        <w:rPr>
-          <w:rFonts w:hint="eastAsia"/>
-        </w:rPr>
-        <w:t>依然</w:t>
-      </w:r>
-      <w:r>
-        <w:t>将它保留在内存</w:t>
-      </w:r>
-      <w:r>
-        <w:rPr>
-          <w:rFonts w:hint="eastAsia"/>
-        </w:rPr>
-        <w:t>（</w:t>
-      </w:r>
-      <w:r>
-        <w:rPr>
-          <w:rFonts w:ascii="楷体" w:eastAsia="楷体" w:hAnsi="楷体" w:hint="eastAsia"/>
-        </w:rPr>
-        <w:t>注8</w:t>
-      </w:r>
-      <w:r>
-        <w:rPr>
-          <w:rFonts w:hint="eastAsia"/>
-        </w:rPr>
-        <w:t>）.</w:t>
-      </w:r>
-    </w:p>
-    <w:p/>
-    <w:p>
-      <w:pPr>
-        <w:ind w:firstLine="210"/>
-      </w:pPr>
-      <w:r>
-        <w:rPr>
-          <w:rFonts w:hint="eastAsia"/>
-        </w:rPr>
-        <w:t>当文件</w:t>
-      </w:r>
-      <w:r>
-        <w:t>由一个进程创建时，文件拥有者的ID就是该进程的UID。而</w:t>
-      </w:r>
-      <w:r>
-        <w:rPr>
-          <w:rFonts w:hint="eastAsia"/>
-        </w:rPr>
-        <w:t>其</w:t>
-      </w:r>
-      <w:r>
-        <w:t>用户组</w:t>
-      </w:r>
-      <w:r>
-        <w:rPr>
-          <w:rFonts w:hint="eastAsia"/>
-        </w:rPr>
-        <w:t>ID可以</w:t>
-      </w:r>
-      <w:r>
-        <w:t>是进程创建者的</w:t>
-      </w:r>
-      <w:r>
-        <w:rPr>
-          <w:rFonts w:hint="eastAsia"/>
-        </w:rPr>
-        <w:t>ID，</w:t>
-      </w:r>
-      <w:r>
-        <w:t>这取决于父目录</w:t>
-      </w:r>
-      <w:proofErr w:type="spellStart"/>
-      <w:r>
-        <w:rPr>
-          <w:rFonts w:hint="eastAsia"/>
-        </w:rPr>
-        <w:t>sgid</w:t>
-      </w:r>
-      <w:proofErr w:type="spellEnd"/>
-      <w:r>
-        <w:rPr>
-          <w:rFonts w:hint="eastAsia"/>
-        </w:rPr>
-        <w:t>标志位</w:t>
-      </w:r>
-      <w:r>
-        <w:t>的值。</w:t>
-      </w:r>
-    </w:p>
-    <w:p/>
-    <w:p>
-      <w:pPr>
-        <w:pStyle w:val="3"/>
-      </w:pPr>
-      <w:r>
-        <w:rPr>
-          <w:rFonts w:hint="eastAsia"/>
-        </w:rPr>
-        <w:t xml:space="preserve">1.5.7 </w:t>
-      </w:r>
-      <w:r>
-        <w:rPr>
-          <w:rFonts w:hint="eastAsia"/>
-        </w:rPr>
-        <w:t>文件</w:t>
-      </w:r>
-      <w:r>
-        <w:t>操作的</w:t>
-      </w:r>
-      <w:r>
-        <w:rPr>
-          <w:rFonts w:hint="eastAsia"/>
-        </w:rPr>
-        <w:t>系统</w:t>
-      </w:r>
-      <w:r>
-        <w:t>调用</w:t>
+        <w:t>Unix操作系统定义了几个与文件操作相关的系统调用。</w:t>
       </w:r>
     </w:p>
     <w:p>
@@ -6477,132 +6424,11 @@
       <w:r>
         <w:rPr>
           <w:rFonts w:hint="eastAsia"/>
-          <w:highlight w:val="yellow"/>
-        </w:rPr>
-        <w:t>当</w:t>
-      </w:r>
-      <w:r>
-        <w:rPr>
-          <w:highlight w:val="yellow"/>
-        </w:rPr>
-        <w:t>用户</w:t>
-      </w:r>
-      <w:r>
-        <w:rPr>
-          <w:rFonts w:hint="eastAsia"/>
-          <w:highlight w:val="yellow"/>
-        </w:rPr>
-        <w:t>访问</w:t>
-      </w:r>
-      <w:r>
-        <w:rPr>
-          <w:highlight w:val="yellow"/>
-        </w:rPr>
-        <w:t>一个普通文件或目录文件的内容时，</w:t>
-      </w:r>
-      <w:r>
-        <w:rPr>
-          <w:rFonts w:hint="eastAsia"/>
-          <w:highlight w:val="yellow"/>
-        </w:rPr>
-        <w:t>他</w:t>
-      </w:r>
-      <w:r>
-        <w:rPr>
-          <w:highlight w:val="yellow"/>
-        </w:rPr>
-        <w:t>实际上是访问存储在硬件</w:t>
-      </w:r>
-      <w:proofErr w:type="gramStart"/>
-      <w:r>
-        <w:rPr>
-          <w:highlight w:val="yellow"/>
-        </w:rPr>
-        <w:t>块设备</w:t>
-      </w:r>
-      <w:proofErr w:type="gramEnd"/>
-      <w:r>
-        <w:rPr>
-          <w:rFonts w:hint="eastAsia"/>
-          <w:highlight w:val="yellow"/>
-        </w:rPr>
-        <w:t>上</w:t>
-      </w:r>
-      <w:r>
-        <w:rPr>
-          <w:highlight w:val="yellow"/>
-        </w:rPr>
-        <w:t>的一些数据</w:t>
-      </w:r>
-      <w:r>
-        <w:t>。从</w:t>
-      </w:r>
-      <w:r>
-        <w:rPr>
-          <w:rFonts w:hint="eastAsia"/>
-        </w:rPr>
-        <w:t>这个</w:t>
-      </w:r>
-      <w:r>
-        <w:t>意义</w:t>
-      </w:r>
-      <w:r>
-        <w:rPr>
-          <w:rFonts w:hint="eastAsia"/>
-        </w:rPr>
-        <w:t>上</w:t>
-      </w:r>
-      <w:r>
-        <w:t>说，文件系统是硬盘分区物理组织的用户级视图。因为</w:t>
-      </w:r>
-      <w:r>
-        <w:rPr>
-          <w:rFonts w:hint="eastAsia"/>
-        </w:rPr>
-        <w:t>处于</w:t>
-      </w:r>
-      <w:r>
-        <w:t>用户态的进程不能直接与硬件交互，</w:t>
-      </w:r>
-      <w:r>
-        <w:rPr>
-          <w:rFonts w:hint="eastAsia"/>
         </w:rPr>
         <w:t>所以</w:t>
       </w:r>
       <w:r>
-        <w:t>每个实际的文件操作必须在内核态下进行。因此</w:t>
-      </w:r>
-      <w:r>
-        <w:rPr>
-          <w:rFonts w:hint="eastAsia"/>
-        </w:rPr>
-        <w:t>，</w:t>
-      </w:r>
-      <w:r>
-        <w:t>Unix操作系统定义了几个与文件操作相关的系统调用。</w:t>
-      </w:r>
-    </w:p>
-    <w:p>
-      <w:pPr>
-        <w:ind w:firstLine="420"/>
-      </w:pPr>
-      <w:r>
-        <w:rPr>
-          <w:rFonts w:hint="eastAsia"/>
-        </w:rPr>
-        <w:t>所以</w:t>
-      </w:r>
-      <w:r>
-        <w:t>Unix内核都对硬件</w:t>
-      </w:r>
-      <w:proofErr w:type="gramStart"/>
-      <w:r>
-        <w:t>块设备</w:t>
-      </w:r>
-      <w:proofErr w:type="gramEnd"/>
-      <w:r>
-        <w:t>的处理效率给予极大的关注，其目的是为了获得非常好的系统整体性能。</w:t>
+        <w:t>Unix内核都对硬件块设备的处理效率给予极大的关注，其目的是为了获得非常好的系统整体性能。</w:t>
       </w:r>
       <w:r>
         <w:rPr>
@@ -6736,16 +6562,8 @@
     <w:p>
       <w:r>
         <w:tab/>
-      </w:r>
-      <w:proofErr w:type="spellStart"/>
-      <w:r>
-        <w:t>fd</w:t>
-      </w:r>
-      <w:proofErr w:type="spellEnd"/>
-      <w:r>
-        <w:t xml:space="preserve"> = </w:t>
-      </w:r>
-      <w:proofErr w:type="gramStart"/>
+        <w:t xml:space="preserve">fd = </w:t>
+      </w:r>
       <w:r>
         <w:rPr>
           <w:highlight w:val="yellow"/>
@@ -6753,11 +6571,7 @@
         <w:t>open</w:t>
       </w:r>
       <w:r>
-        <w:t>(</w:t>
-      </w:r>
-      <w:proofErr w:type="gramEnd"/>
-      <w:r>
-        <w:t>path, flag, mode)</w:t>
+        <w:t>(path, flag, mode)</w:t>
       </w:r>
     </w:p>
     <w:p>
@@ -7358,15 +7172,7 @@
         <w:t>文件</w:t>
       </w:r>
       <w:r>
-        <w:t>系统</w:t>
-      </w:r>
-      <w:proofErr w:type="gramStart"/>
-      <w:r>
-        <w:t>对进程</w:t>
-      </w:r>
-      <w:proofErr w:type="gramEnd"/>
-      <w:r>
-        <w:t>在同一文件上发出的</w:t>
+        <w:t>系统对进程在同一文件上发出的</w:t>
       </w:r>
       <w:r>
         <w:rPr>
@@ -7407,13 +7213,8 @@
         </w:rPr>
         <w:t>用来</w:t>
       </w:r>
-      <w:proofErr w:type="gramStart"/>
-      <w:r>
-        <w:t>让进程</w:t>
-      </w:r>
-      <w:proofErr w:type="gramEnd"/>
-      <w:r>
-        <w:t>在整个文件或部分</w:t>
+      <w:r>
+        <w:t>让进程在整个文件或部分</w:t>
       </w:r>
       <w:r>
         <w:rPr>
@@ -7761,31 +7562,17 @@
         <w:rPr>
           <w:color w:val="FF0000"/>
         </w:rPr>
+        <w:t>调用lseek()</w:t>
+      </w:r>
+      <w:r>
+        <w:rPr>
+          <w:rFonts w:hint="eastAsia"/>
+        </w:rPr>
+        <w:t>系统</w:t>
+      </w:r>
+      <w:r>
         <w:t>调用</w:t>
       </w:r>
-      <w:proofErr w:type="spellStart"/>
-      <w:r>
-        <w:rPr>
-          <w:color w:val="FF0000"/>
-        </w:rPr>
-        <w:t>lseek</w:t>
-      </w:r>
-      <w:proofErr w:type="spellEnd"/>
-      <w:r>
-        <w:rPr>
-          <w:color w:val="FF0000"/>
-        </w:rPr>
-        <w:t>()</w:t>
-      </w:r>
-      <w:r>
-        <w:rPr>
-          <w:rFonts w:hint="eastAsia"/>
-        </w:rPr>
-        <w:t>系统</w:t>
-      </w:r>
-      <w:r>
-        <w:t>调用</w:t>
-      </w:r>
       <w:r>
         <w:rPr>
           <w:rFonts w:hint="eastAsia"/>
@@ -7804,7 +7591,6 @@
       <w:r>
         <w:t>文件时，</w:t>
       </w:r>
-      <w:proofErr w:type="gramStart"/>
       <w:r>
         <w:rPr>
           <w:rFonts w:hint="eastAsia"/>
@@ -7812,11 +7598,7 @@
         <w:t>内核</w:t>
       </w:r>
       <w:r>
-        <w:t>让文件</w:t>
-      </w:r>
-      <w:proofErr w:type="gramEnd"/>
-      <w:r>
-        <w:t>指针指向文件</w:t>
+        <w:t>让文件指针指向文件</w:t>
       </w:r>
       <w:r>
         <w:rPr>
@@ -7854,7 +7636,6 @@
     </w:p>
     <w:p/>
     <w:p>
-      <w:proofErr w:type="spellStart"/>
       <w:r>
         <w:rPr>
           <w:color w:val="FF0000"/>
@@ -7870,7 +7651,6 @@
         </w:rPr>
         <w:t>seek</w:t>
       </w:r>
-      <w:proofErr w:type="spellEnd"/>
       <w:r>
         <w:rPr>
           <w:color w:val="FF0000"/>
@@ -7907,51 +7687,24 @@
     <w:p>
       <w:r>
         <w:tab/>
-      </w:r>
-      <w:proofErr w:type="spellStart"/>
-      <w:r>
-        <w:t>newoffset</w:t>
-      </w:r>
-      <w:proofErr w:type="spellEnd"/>
-      <w:r>
-        <w:t xml:space="preserve"> = </w:t>
-      </w:r>
-      <w:proofErr w:type="spellStart"/>
-      <w:proofErr w:type="gramStart"/>
-      <w:r>
-        <w:t>lseek</w:t>
-      </w:r>
-      <w:proofErr w:type="spellEnd"/>
-      <w:r>
-        <w:t>(</w:t>
-      </w:r>
-      <w:proofErr w:type="spellStart"/>
-      <w:proofErr w:type="gramEnd"/>
+        <w:t>newoffset = lseek(fd, offset, whence);</w:t>
+      </w:r>
+    </w:p>
+    <w:p>
+      <w:r>
+        <w:rPr>
+          <w:rFonts w:hint="eastAsia"/>
+        </w:rPr>
+        <w:t>其</w:t>
+      </w:r>
+      <w:r>
+        <w:t>参数含义如下：</w:t>
+      </w:r>
+    </w:p>
+    <w:p>
       <w:r>
         <w:t>fd</w:t>
       </w:r>
-      <w:proofErr w:type="spellEnd"/>
-      <w:r>
-        <w:t>, offset, whence);</w:t>
-      </w:r>
-    </w:p>
-    <w:p>
-      <w:r>
-        <w:rPr>
-          <w:rFonts w:hint="eastAsia"/>
-        </w:rPr>
-        <w:t>其</w:t>
-      </w:r>
-      <w:r>
-        <w:t>参数含义如下：</w:t>
-      </w:r>
-    </w:p>
-    <w:p>
-      <w:proofErr w:type="spellStart"/>
-      <w:r>
-        <w:t>fd</w:t>
-      </w:r>
-      <w:proofErr w:type="spellEnd"/>
     </w:p>
     <w:p>
       <w:r>
@@ -8106,35 +7859,7 @@
     <w:p>
       <w:r>
         <w:tab/>
-      </w:r>
-      <w:proofErr w:type="spellStart"/>
-      <w:r>
-        <w:t>nread</w:t>
-      </w:r>
-      <w:proofErr w:type="spellEnd"/>
-      <w:r>
-        <w:t xml:space="preserve"> = </w:t>
-      </w:r>
-      <w:proofErr w:type="gramStart"/>
-      <w:r>
-        <w:t>read(</w:t>
-      </w:r>
-      <w:proofErr w:type="spellStart"/>
-      <w:proofErr w:type="gramEnd"/>
-      <w:r>
-        <w:t>fd</w:t>
-      </w:r>
-      <w:proofErr w:type="spellEnd"/>
-      <w:r>
-        <w:t xml:space="preserve">, </w:t>
-      </w:r>
-      <w:proofErr w:type="spellStart"/>
-      <w:r>
-        <w:t>buf</w:t>
-      </w:r>
-      <w:proofErr w:type="spellEnd"/>
-      <w:r>
-        <w:t>, count);</w:t>
+        <w:t>nread = read(fd, buf, count);</w:t>
       </w:r>
     </w:p>
     <w:p>
@@ -8150,14 +7875,12 @@
       </w:r>
     </w:p>
     <w:p>
-      <w:proofErr w:type="spellStart"/>
       <w:r>
         <w:rPr>
           <w:rFonts w:hint="eastAsia"/>
         </w:rPr>
         <w:t>fd</w:t>
       </w:r>
-      <w:proofErr w:type="spellEnd"/>
     </w:p>
     <w:p>
       <w:r>
@@ -8174,11 +7897,9 @@
       </w:r>
     </w:p>
     <w:p>
-      <w:proofErr w:type="spellStart"/>
       <w:r>
         <w:t>buf</w:t>
       </w:r>
-      <w:proofErr w:type="spellEnd"/>
     </w:p>
     <w:p>
       <w:r>
@@ -8225,11 +7946,7 @@
         <w:t>的地址</w:t>
       </w:r>
       <w:r>
-        <w:t>，所</w:t>
-      </w:r>
-      <w:proofErr w:type="gramStart"/>
-      <w:r>
-        <w:t>读数据</w:t>
+        <w:t>，所读数据</w:t>
       </w:r>
       <w:r>
         <w:rPr>
@@ -8238,11 +7955,7 @@
         <w:t>就</w:t>
       </w:r>
       <w:r>
-        <w:t>放在</w:t>
-      </w:r>
-      <w:proofErr w:type="gramEnd"/>
-      <w:r>
-        <w:t>这个缓冲区。</w:t>
+        <w:t>放在这个缓冲区。</w:t>
       </w:r>
     </w:p>
     <w:p>
@@ -8284,15 +7997,7 @@
         <w:t>从拥有</w:t>
       </w:r>
       <w:r>
-        <w:t>文件描述符</w:t>
-      </w:r>
-      <w:proofErr w:type="spellStart"/>
-      <w:r>
-        <w:t>fd</w:t>
-      </w:r>
-      <w:proofErr w:type="spellEnd"/>
-      <w:r>
-        <w:t>的文件中</w:t>
+        <w:t>文件描述符fd的文件中</w:t>
       </w:r>
       <w:r>
         <w:rPr>
@@ -8301,15 +8006,7 @@
         <w:t>读</w:t>
       </w:r>
       <w:r>
-        <w:t>count</w:t>
-      </w:r>
-      <w:proofErr w:type="gramStart"/>
-      <w:r>
-        <w:t>个</w:t>
-      </w:r>
-      <w:proofErr w:type="gramEnd"/>
-      <w:r>
-        <w:t>字节，其初始位置为打开文件的offset字段的当前值。在</w:t>
+        <w:t>count个字节，其初始位置为打开文件的offset字段的当前值。在</w:t>
       </w:r>
       <w:r>
         <w:rPr>
@@ -8336,15 +8033,7 @@
         <w:t>内核</w:t>
       </w:r>
       <w:r>
-        <w:t>无法成功地读取出全部count</w:t>
-      </w:r>
-      <w:proofErr w:type="gramStart"/>
-      <w:r>
-        <w:t>个</w:t>
-      </w:r>
-      <w:proofErr w:type="gramEnd"/>
-      <w:r>
-        <w:t>字节。返回</w:t>
+        <w:t>无法成功地读取出全部count个字节。返回</w:t>
       </w:r>
       <w:r>
         <w:rPr>
@@ -8352,11 +8041,9 @@
         </w:rPr>
         <w:t>的</w:t>
       </w:r>
-      <w:proofErr w:type="spellStart"/>
       <w:r>
         <w:t>nread</w:t>
       </w:r>
-      <w:proofErr w:type="spellEnd"/>
       <w:r>
         <w:rPr>
           <w:rFonts w:hint="eastAsia"/>
@@ -8373,15 +8060,7 @@
         <w:t>原来</w:t>
       </w:r>
       <w:r>
-        <w:t>的值加上</w:t>
-      </w:r>
-      <w:proofErr w:type="spellStart"/>
-      <w:r>
-        <w:t>nread</w:t>
-      </w:r>
-      <w:proofErr w:type="spellEnd"/>
-      <w:r>
-        <w:t>就会更新文件指针。</w:t>
+        <w:t>的值加上nread就会更新文件指针。</w:t>
       </w:r>
       <w:r>
         <w:rPr>
@@ -8441,15 +8120,7 @@
     <w:p>
       <w:r>
         <w:tab/>
-        <w:t>res = close(</w:t>
-      </w:r>
-      <w:proofErr w:type="spellStart"/>
-      <w:r>
-        <w:t>fd</w:t>
-      </w:r>
-      <w:proofErr w:type="spellEnd"/>
-      <w:r>
-        <w:t>);</w:t>
+        <w:t>res = close(fd);</w:t>
       </w:r>
     </w:p>
     <w:p>
@@ -8460,15 +8131,7 @@
         <w:t>释放</w:t>
       </w:r>
       <w:r>
-        <w:t>与文件描述符</w:t>
-      </w:r>
-      <w:proofErr w:type="spellStart"/>
-      <w:r>
-        <w:t>fd</w:t>
-      </w:r>
-      <w:proofErr w:type="spellEnd"/>
-      <w:r>
-        <w:t>相对应的打开文件对象。当一个</w:t>
+        <w:t>与文件描述符fd相对应的打开文件对象。当一个</w:t>
       </w:r>
       <w:r>
         <w:rPr>
@@ -8617,33 +8280,7 @@
     <w:p>
       <w:r>
         <w:tab/>
-        <w:t xml:space="preserve">res = </w:t>
-      </w:r>
-      <w:proofErr w:type="spellStart"/>
-      <w:proofErr w:type="gramStart"/>
-      <w:r>
-        <w:t>remane</w:t>
-      </w:r>
-      <w:proofErr w:type="spellEnd"/>
-      <w:r>
-        <w:t>(</w:t>
-      </w:r>
-      <w:proofErr w:type="spellStart"/>
-      <w:proofErr w:type="gramEnd"/>
-      <w:r>
-        <w:t>oldpath</w:t>
-      </w:r>
-      <w:proofErr w:type="spellEnd"/>
-      <w:r>
-        <w:t xml:space="preserve">, </w:t>
-      </w:r>
-      <w:proofErr w:type="spellStart"/>
-      <w:r>
-        <w:t>newpath</w:t>
-      </w:r>
-      <w:proofErr w:type="spellEnd"/>
-      <w:r>
-        <w:t>);</w:t>
+        <w:t>res = remane(oldpath, newpath);</w:t>
       </w:r>
     </w:p>
     <w:p>
@@ -8698,13 +8335,8 @@
         <w:t>相应</w:t>
       </w:r>
       <w:r>
-        <w:t>的目录项。只有当</w:t>
-      </w:r>
-      <w:proofErr w:type="gramStart"/>
-      <w:r>
-        <w:t>链接数</w:t>
-      </w:r>
-      <w:proofErr w:type="gramEnd"/>
+        <w:t>的目录项。只有当链接数</w:t>
+      </w:r>
       <w:r>
         <w:rPr>
           <w:rFonts w:hint="eastAsia"/>
@@ -9139,14 +8771,12 @@
       <w:r>
         <w:tab/>
       </w:r>
-      <w:proofErr w:type="gramStart"/>
       <w:r>
         <w:rPr>
           <w:rFonts w:hint="eastAsia"/>
         </w:rPr>
         <w:t>除用户</w:t>
       </w:r>
-      <w:proofErr w:type="gramEnd"/>
       <w:r>
         <w:t>进程外，</w:t>
       </w:r>
@@ -9223,15 +8853,7 @@
         <w:t>它们</w:t>
       </w:r>
       <w:r>
-        <w:t>以内核</w:t>
-      </w:r>
-      <w:proofErr w:type="gramStart"/>
-      <w:r>
-        <w:t>态运行</w:t>
-      </w:r>
-      <w:proofErr w:type="gramEnd"/>
-      <w:r>
-        <w:t>在内核地址空间</w:t>
+        <w:t>以内核态运行在内核地址空间</w:t>
       </w:r>
       <w:r>
         <w:rPr>
@@ -9570,13 +9192,8 @@
         </w:rPr>
         <w:t>2切换到</w:t>
       </w:r>
-      <w:proofErr w:type="gramStart"/>
-      <w:r>
-        <w:t>内核态并处理</w:t>
-      </w:r>
-      <w:proofErr w:type="gramEnd"/>
-      <w:r>
-        <w:t>中断。</w:t>
+      <w:r>
+        <w:t>内核态并处理中断。</w:t>
       </w:r>
     </w:p>
     <w:p>
@@ -10180,15 +9797,7 @@
         <w:t>当</w:t>
       </w:r>
       <w:r>
-        <w:t>内核觉得恢复执行一个进程时，它</w:t>
-      </w:r>
-      <w:proofErr w:type="gramStart"/>
-      <w:r>
-        <w:t>用进程</w:t>
-      </w:r>
-      <w:proofErr w:type="gramEnd"/>
-      <w:r>
-        <w:t>描述符中</w:t>
+        <w:t>内核觉得恢复执行一个进程时，它用进程描述符中</w:t>
       </w:r>
       <w:r>
         <w:rPr>
@@ -10265,26 +9874,14 @@
         <w:t>U</w:t>
       </w:r>
       <w:r>
-        <w:t>nix内核可以区分很多等待状态，这些状态通常</w:t>
-      </w:r>
-      <w:proofErr w:type="gramStart"/>
-      <w:r>
-        <w:t>由</w:t>
+        <w:t>nix内核可以区分很多等待状态，这些状态通常由</w:t>
       </w:r>
       <w:r>
         <w:rPr>
           <w:color w:val="FF0000"/>
           <w:highlight w:val="yellow"/>
         </w:rPr>
-        <w:t>进程</w:t>
-      </w:r>
-      <w:proofErr w:type="gramEnd"/>
-      <w:r>
-        <w:rPr>
-          <w:color w:val="FF0000"/>
-          <w:highlight w:val="yellow"/>
-        </w:rPr>
-        <w:t>描述符</w:t>
+        <w:t>进程描述符</w:t>
       </w:r>
       <w:r>
         <w:rPr>
@@ -10974,21 +10571,7 @@
         <w:rPr>
           <w:rFonts w:hint="eastAsia"/>
         </w:rPr>
-        <w:t>则中断发生。在这种情况，第一个内核控制路径还没执行完，CPU代表高优先级进程又开始执行另一个内核控制路径。只有把内核编译</w:t>
-      </w:r>
-      <w:proofErr w:type="gramStart"/>
-      <w:r>
-        <w:rPr>
-          <w:rFonts w:hint="eastAsia"/>
-        </w:rPr>
-        <w:t>成支持</w:t>
-      </w:r>
-      <w:proofErr w:type="gramEnd"/>
-      <w:r>
-        <w:rPr>
-          <w:rFonts w:hint="eastAsia"/>
-        </w:rPr>
-        <w:t>可抢占式调度之后，才可能出现这种情况。</w:t>
+        <w:t>则中断发生。在这种情况，第一个内核控制路径还没执行完，CPU代表高优先级进程又开始执行另一个内核控制路径。只有把内核编译成支持可抢占式调度之后，才可能出现这种情况。</w:t>
       </w:r>
     </w:p>
     <w:p>
@@ -11028,21 +10611,7 @@
         <w:rPr>
           <w:rFonts w:hint="eastAsia"/>
         </w:rPr>
-        <w:t>运行一个异常处理程序或系统调用程序（</w:t>
-      </w:r>
-      <w:proofErr w:type="spellStart"/>
-      <w:r>
-        <w:rPr>
-          <w:rFonts w:hint="eastAsia"/>
-        </w:rPr>
-        <w:t>Excp</w:t>
-      </w:r>
-      <w:proofErr w:type="spellEnd"/>
-      <w:r>
-        <w:rPr>
-          <w:rFonts w:hint="eastAsia"/>
-        </w:rPr>
-        <w:t>）</w:t>
+        <w:t>运行一个异常处理程序或系统调用程序（Excp）</w:t>
       </w:r>
     </w:p>
     <w:p>
@@ -11058,21 +10627,7 @@
         <w:rPr>
           <w:rFonts w:hint="eastAsia"/>
         </w:rPr>
-        <w:t>运行一个中断处理程序（</w:t>
-      </w:r>
-      <w:proofErr w:type="spellStart"/>
-      <w:r>
-        <w:rPr>
-          <w:rFonts w:hint="eastAsia"/>
-        </w:rPr>
-        <w:t>Intr</w:t>
-      </w:r>
-      <w:proofErr w:type="spellEnd"/>
-      <w:r>
-        <w:rPr>
-          <w:rFonts w:hint="eastAsia"/>
-        </w:rPr>
-        <w:t>）</w:t>
+        <w:t>运行一个中断处理程序（Intr）</w:t>
       </w:r>
     </w:p>
     <w:p>
@@ -11163,17 +10718,8 @@
           <w:rFonts w:hint="eastAsia"/>
           <w:color w:val="FF0000"/>
         </w:rPr>
-        <w:t>私有</w:t>
-      </w:r>
-      <w:proofErr w:type="gramStart"/>
-      <w:r>
-        <w:rPr>
-          <w:rFonts w:hint="eastAsia"/>
-          <w:color w:val="FF0000"/>
-        </w:rPr>
-        <w:t>栈</w:t>
-      </w:r>
-      <w:proofErr w:type="gramEnd"/>
+        <w:t>私有栈</w:t>
+      </w:r>
       <w:r>
         <w:rPr>
           <w:rFonts w:hint="eastAsia"/>
@@ -11232,23 +10778,191 @@
           <w:color w:val="FF0000"/>
           <w:highlight w:val="yellow"/>
         </w:rPr>
-        <w:t>另外的私有</w:t>
-      </w:r>
-      <w:proofErr w:type="gramStart"/>
+        <w:t>另外的私有栈</w:t>
+      </w:r>
+      <w:r>
+        <w:rPr>
+          <w:rFonts w:hint="eastAsia"/>
+        </w:rPr>
+        <w:t>。</w:t>
+      </w:r>
+    </w:p>
+    <w:p>
+      <w:pPr>
+        <w:ind w:firstLine="420"/>
+      </w:pPr>
+      <w:r>
+        <w:rPr>
+          <w:rFonts w:hint="eastAsia"/>
+        </w:rPr>
+        <w:t>因为内核是可重入的，因此几个内核控制路径（每个都与</w:t>
+      </w:r>
+      <w:r>
+        <w:rPr>
+          <w:rFonts w:hint="eastAsia"/>
+        </w:rPr>
+        <w:t>不同的进程相关）可以轮流执行。在这种情况下，每个</w:t>
+      </w:r>
+      <w:r>
+        <w:rPr>
+          <w:rFonts w:hint="eastAsia"/>
+          <w:highlight w:val="yellow"/>
+        </w:rPr>
+        <w:t>内核控制路径都</w:t>
+      </w:r>
+      <w:r>
+        <w:rPr>
+          <w:rFonts w:hint="eastAsia"/>
+        </w:rPr>
+        <w:t>引用它自己的</w:t>
+      </w:r>
+      <w:r>
+        <w:rPr>
+          <w:rFonts w:hint="eastAsia"/>
+          <w:highlight w:val="yellow"/>
+        </w:rPr>
+        <w:t>私有内核栈</w:t>
+      </w:r>
+      <w:r>
+        <w:rPr>
+          <w:rFonts w:hint="eastAsia"/>
+        </w:rPr>
+        <w:t>。</w:t>
+      </w:r>
+    </w:p>
+    <w:p>
+      <w:pPr>
+        <w:ind w:firstLine="420"/>
+      </w:pPr>
+      <w:r>
+        <w:rPr>
+          <w:rFonts w:hint="eastAsia"/>
+        </w:rPr>
+        <w:t>尽管看起来每个进程访问一个私有地址空间，但有时进程之间也共享部分地址空间。在一些情况下，这种共享由进程显示地提出；在另外一些情况下，由内核自动完成共享以节约内存。</w:t>
+      </w:r>
+    </w:p>
+    <w:p>
+      <w:pPr>
+        <w:ind w:firstLine="420"/>
+      </w:pPr>
+      <w:r>
+        <w:rPr>
+          <w:rFonts w:hint="eastAsia"/>
+        </w:rPr>
+        <w:t>如果同一个程序（比如说编译程序）由几个用户同时使用，则这个程序只被装入内存一次，其指令由所有需要它的用户共享</w:t>
+      </w:r>
+      <w:r>
+        <w:rPr>
+          <w:rFonts w:hint="eastAsia"/>
+        </w:rPr>
+        <w:t>。当然，其数据不被共享，</w:t>
+      </w:r>
+      <w:r>
+        <w:rPr>
+          <w:rFonts w:hint="eastAsia"/>
+        </w:rPr>
+        <w:t>因为每个用户将有独立的数据。这种共享的地址空间由内核自动</w:t>
+      </w:r>
+      <w:r>
+        <w:rPr>
+          <w:rFonts w:hint="eastAsia"/>
+        </w:rPr>
+        <w:t>完成一节省内存。</w:t>
+      </w:r>
+    </w:p>
+    <w:p>
+      <w:pPr>
+        <w:ind w:firstLine="420"/>
+      </w:pPr>
+      <w:r>
+        <w:rPr>
+          <w:rFonts w:hint="eastAsia"/>
+        </w:rPr>
+        <w:t>进程件也能</w:t>
+      </w:r>
+      <w:r>
+        <w:rPr>
+          <w:rFonts w:hint="eastAsia"/>
+          <w:highlight w:val="yellow"/>
+        </w:rPr>
+        <w:t>共享部分地址空间</w:t>
+      </w:r>
+      <w:r>
+        <w:rPr>
+          <w:rFonts w:hint="eastAsia"/>
+        </w:rPr>
+        <w:t>，以实现一种</w:t>
+      </w:r>
+      <w:r>
+        <w:rPr>
+          <w:rFonts w:hint="eastAsia"/>
+          <w:highlight w:val="yellow"/>
+        </w:rPr>
+        <w:t>进程间通信</w:t>
+      </w:r>
+      <w:r>
+        <w:rPr>
+          <w:rFonts w:hint="eastAsia"/>
+        </w:rPr>
+        <w:t>，这就是由System V引入并且已经被Linux支持的“</w:t>
+      </w:r>
+      <w:r>
+        <w:rPr>
+          <w:rFonts w:hint="eastAsia"/>
+          <w:color w:val="FF0000"/>
+        </w:rPr>
+        <w:t>共享内存”技术</w:t>
+      </w:r>
+      <w:r>
+        <w:rPr>
+          <w:rFonts w:hint="eastAsia"/>
+        </w:rPr>
+        <w:t>。</w:t>
+      </w:r>
+    </w:p>
+    <w:p>
+      <w:pPr>
+        <w:ind w:firstLine="420"/>
+      </w:pPr>
+      <w:r>
+        <w:rPr>
+          <w:rFonts w:hint="eastAsia"/>
+        </w:rPr>
+        <w:t>最后，Linux支持</w:t>
+      </w:r>
       <w:r>
         <w:rPr>
           <w:rFonts w:hint="eastAsia"/>
           <w:color w:val="FF0000"/>
           <w:highlight w:val="yellow"/>
         </w:rPr>
-        <w:t>栈</w:t>
-      </w:r>
-      <w:proofErr w:type="gramEnd"/>
-      <w:r>
-        <w:rPr>
-          <w:rFonts w:hint="eastAsia"/>
-        </w:rPr>
-        <w:t>。</w:t>
+        <w:t>mmap()系统调用</w:t>
+      </w:r>
+      <w:r>
+        <w:rPr>
+          <w:rFonts w:hint="eastAsia"/>
+        </w:rPr>
+        <w:t>，该系统调用允许存放在块设备上的文件或信息的一部分映射到进程的部分地址空间。内存映射为正常</w:t>
+      </w:r>
+      <w:r>
+        <w:rPr>
+          <w:rFonts w:hint="eastAsia"/>
+        </w:rPr>
+        <w:t>的读写传送数据方式提供了另一种选择。如果同一文件由几个进程共享，那么共享它的每个进程地址空间都包含它的内存映射。</w:t>
+      </w:r>
+    </w:p>
+    <w:p>
+      <w:pPr>
+        <w:pStyle w:val="3"/>
+      </w:pPr>
+      <w:r>
+        <w:rPr>
+          <w:rFonts w:hint="eastAsia"/>
+        </w:rPr>
+        <w:t>1.6.5同步和</w:t>
+      </w:r>
+      <w:r>
+        <w:t>临界区</w:t>
       </w:r>
     </w:p>
     <w:p>
@@ -11259,249 +10973,199 @@
         <w:rPr>
           <w:rFonts w:hint="eastAsia"/>
         </w:rPr>
-        <w:t>因为内核是可重入的，因此几个内核控制路径（每个都与</w:t>
-      </w:r>
-      <w:r>
-        <w:rPr>
-          <w:rFonts w:hint="eastAsia"/>
-        </w:rPr>
-        <w:t>不同的进程相关）可以轮流执行。在这种情况下，每个</w:t>
-      </w:r>
-      <w:r>
-        <w:rPr>
-          <w:rFonts w:hint="eastAsia"/>
-          <w:highlight w:val="yellow"/>
-        </w:rPr>
-        <w:t>内核控制路径都</w:t>
-      </w:r>
-      <w:r>
-        <w:rPr>
-          <w:rFonts w:hint="eastAsia"/>
-        </w:rPr>
-        <w:t>引用它自己的</w:t>
-      </w:r>
-      <w:r>
-        <w:rPr>
-          <w:rFonts w:hint="eastAsia"/>
-          <w:highlight w:val="yellow"/>
-        </w:rPr>
-        <w:t>私有内核</w:t>
-      </w:r>
-      <w:proofErr w:type="gramStart"/>
-      <w:r>
-        <w:rPr>
-          <w:rFonts w:hint="eastAsia"/>
-          <w:highlight w:val="yellow"/>
-        </w:rPr>
-        <w:t>栈</w:t>
-      </w:r>
-      <w:proofErr w:type="gramEnd"/>
-      <w:r>
-        <w:rPr>
-          <w:rFonts w:hint="eastAsia"/>
-        </w:rPr>
-        <w:t>。</w:t>
-      </w:r>
-    </w:p>
-    <w:p>
-      <w:pPr>
-        <w:ind w:firstLine="420"/>
-      </w:pPr>
-      <w:r>
-        <w:rPr>
-          <w:rFonts w:hint="eastAsia"/>
-        </w:rPr>
-        <w:t>尽管看起来每个进程访问一个私有地址空间，但有时进程之间也共享部分地址空间。在一些情况下，这种共享</w:t>
-      </w:r>
-      <w:proofErr w:type="gramStart"/>
-      <w:r>
-        <w:rPr>
-          <w:rFonts w:hint="eastAsia"/>
-        </w:rPr>
-        <w:t>由进程</w:t>
-      </w:r>
-      <w:proofErr w:type="gramEnd"/>
-      <w:r>
-        <w:rPr>
-          <w:rFonts w:hint="eastAsia"/>
-        </w:rPr>
-        <w:t>显示地提出；在另外一些情况下，由内核自动完成共享以节约内存。</w:t>
-      </w:r>
-    </w:p>
-    <w:p>
-      <w:pPr>
-        <w:ind w:firstLine="420"/>
-      </w:pPr>
-      <w:r>
-        <w:rPr>
-          <w:rFonts w:hint="eastAsia"/>
-        </w:rPr>
-        <w:t>如果同一个程序（比如说编译程序）由几个用户同时使用，则这个程序只被装入内存一次，其指令由所有需要它的用户共享</w:t>
-      </w:r>
-      <w:r>
-        <w:rPr>
-          <w:rFonts w:hint="eastAsia"/>
-        </w:rPr>
-        <w:t>。当然，其数据不被共享，</w:t>
-      </w:r>
-      <w:r>
-        <w:rPr>
-          <w:rFonts w:hint="eastAsia"/>
-        </w:rPr>
-        <w:t>因为每个用户将有独立的数据。这种共享的地址空间由内核自动</w:t>
-      </w:r>
-      <w:r>
-        <w:rPr>
-          <w:rFonts w:hint="eastAsia"/>
-        </w:rPr>
-        <w:t>完成</w:t>
-      </w:r>
-      <w:proofErr w:type="gramStart"/>
-      <w:r>
-        <w:rPr>
-          <w:rFonts w:hint="eastAsia"/>
-        </w:rPr>
-        <w:t>一</w:t>
-      </w:r>
-      <w:proofErr w:type="gramEnd"/>
-      <w:r>
-        <w:rPr>
-          <w:rFonts w:hint="eastAsia"/>
-        </w:rPr>
-        <w:t>节省内存。</w:t>
-      </w:r>
-    </w:p>
-    <w:p>
-      <w:pPr>
-        <w:ind w:firstLine="420"/>
-      </w:pPr>
-      <w:r>
-        <w:rPr>
-          <w:rFonts w:hint="eastAsia"/>
-        </w:rPr>
-        <w:t>进程件也能</w:t>
-      </w:r>
-      <w:r>
-        <w:rPr>
-          <w:rFonts w:hint="eastAsia"/>
-          <w:highlight w:val="yellow"/>
-        </w:rPr>
-        <w:t>共享部分地址空间</w:t>
-      </w:r>
-      <w:r>
-        <w:rPr>
-          <w:rFonts w:hint="eastAsia"/>
-        </w:rPr>
-        <w:t>，以实现一种</w:t>
-      </w:r>
-      <w:r>
-        <w:rPr>
-          <w:rFonts w:hint="eastAsia"/>
-          <w:highlight w:val="yellow"/>
-        </w:rPr>
-        <w:t>进程间通信</w:t>
-      </w:r>
-      <w:r>
-        <w:rPr>
-          <w:rFonts w:hint="eastAsia"/>
-        </w:rPr>
-        <w:t>，这就是由System V引入并且已经被Linux支持的“</w:t>
-      </w:r>
-      <w:r>
-        <w:rPr>
-          <w:rFonts w:hint="eastAsia"/>
-          <w:color w:val="FF0000"/>
-        </w:rPr>
-        <w:t>共享内存”技术</w:t>
-      </w:r>
-      <w:r>
-        <w:rPr>
-          <w:rFonts w:hint="eastAsia"/>
-        </w:rPr>
-        <w:t>。</w:t>
-      </w:r>
-    </w:p>
-    <w:p>
-      <w:pPr>
-        <w:ind w:firstLine="420"/>
-      </w:pPr>
-      <w:r>
-        <w:rPr>
-          <w:rFonts w:hint="eastAsia"/>
-        </w:rPr>
-        <w:t>最后，Linux支持</w:t>
-      </w:r>
-      <w:proofErr w:type="spellStart"/>
+        <w:t>实现可重入内核需要利用</w:t>
+      </w:r>
       <w:r>
         <w:rPr>
           <w:rFonts w:hint="eastAsia"/>
           <w:color w:val="FF0000"/>
           <w:highlight w:val="yellow"/>
         </w:rPr>
-        <w:t>mmap</w:t>
-      </w:r>
-      <w:proofErr w:type="spellEnd"/>
-      <w:r>
-        <w:rPr>
-          <w:rFonts w:hint="eastAsia"/>
+        <w:t>同步机制</w:t>
+      </w:r>
+      <w:r>
+        <w:rPr>
+          <w:rFonts w:hint="eastAsia"/>
+        </w:rPr>
+        <w:t>：如果内核控制路径对某个内核诗句结构进行操作时被挂起，那么，其他的内核控制路径就不应当再对该数据进行操作，除非它已经被重新设置成</w:t>
+      </w:r>
+      <w:r>
+        <w:rPr>
+          <w:rFonts w:hint="eastAsia"/>
+          <w:color w:val="FF0000"/>
+        </w:rPr>
+        <w:t>一致性（consistent）状态</w:t>
+      </w:r>
+      <w:r>
+        <w:rPr>
+          <w:rFonts w:hint="eastAsia"/>
+        </w:rPr>
+        <w:t>。否则</w:t>
+      </w:r>
+      <w:r>
+        <w:rPr>
+          <w:rFonts w:hint="eastAsia"/>
+        </w:rPr>
+        <w:t>，两个控制路径的交互作用将被破坏所存储的信息。</w:t>
+      </w:r>
+    </w:p>
+    <w:p>
+      <w:pPr>
+        <w:ind w:firstLine="420"/>
+      </w:pPr>
+      <w:r>
+        <w:rPr>
+          <w:rFonts w:hint="eastAsia"/>
+        </w:rPr>
+        <w:t>例如，假设</w:t>
+      </w:r>
+      <w:r>
+        <w:rPr>
+          <w:rFonts w:hint="eastAsia"/>
+          <w:color w:val="FF0000"/>
+        </w:rPr>
+        <w:t>全局变量V</w:t>
+      </w:r>
+      <w:r>
+        <w:rPr>
+          <w:rFonts w:hint="eastAsia"/>
+        </w:rPr>
+        <w:t>包含某个系统状态资源的可用项数。第一个内核控制路径A读取这个变量，并且确定仅有一个可用资源项。这时，另一个内核控制路径B被激活，并读取</w:t>
+      </w:r>
+      <w:r>
+        <w:rPr>
+          <w:rFonts w:hint="eastAsia"/>
+        </w:rPr>
+        <w:t>同一个变量V，</w:t>
+      </w:r>
+      <w:r>
+        <w:rPr>
+          <w:rFonts w:hint="eastAsia"/>
+        </w:rPr>
+        <w:t>V的</w:t>
+      </w:r>
+      <w:r>
+        <w:t>值</w:t>
+      </w:r>
+      <w:r>
+        <w:rPr>
+          <w:rFonts w:hint="eastAsia"/>
+        </w:rPr>
+        <w:t>仍为1.。</w:t>
+      </w:r>
+      <w:r>
+        <w:t>因此</w:t>
+      </w:r>
+      <w:r>
+        <w:rPr>
+          <w:rFonts w:hint="eastAsia"/>
+        </w:rPr>
+        <w:t>，B减1，</w:t>
+      </w:r>
+      <w:r>
+        <w:t>并开始用这个资源项。然后，</w:t>
+      </w:r>
+      <w:r>
+        <w:rPr>
+          <w:rFonts w:hint="eastAsia"/>
+        </w:rPr>
+        <w:t>A恢复</w:t>
+      </w:r>
+      <w:r>
+        <w:t>执行，因为</w:t>
+      </w:r>
+      <w:r>
+        <w:rPr>
+          <w:rFonts w:hint="eastAsia"/>
+        </w:rPr>
+        <w:t>A已经读到V的</w:t>
+      </w:r>
+      <w:r>
+        <w:t>值，于是它假定自己可以对</w:t>
+      </w:r>
+      <w:r>
+        <w:rPr>
+          <w:rFonts w:hint="eastAsia"/>
+        </w:rPr>
+        <w:t>V减1并且</w:t>
+      </w:r>
+      <w:r>
+        <w:t>获取</w:t>
+      </w:r>
+      <w:r>
+        <w:rPr>
+          <w:rFonts w:hint="eastAsia"/>
+        </w:rPr>
+        <w:t>B已经</w:t>
+      </w:r>
+      <w:r>
+        <w:t>在使用的这个资源项。结果</w:t>
+      </w:r>
+      <w:r>
+        <w:rPr>
+          <w:rFonts w:hint="eastAsia"/>
+        </w:rPr>
+        <w:t>，V的</w:t>
+      </w:r>
+      <w:r>
+        <w:t>值变为-1</w:t>
+      </w:r>
+      <w:r>
+        <w:rPr>
+          <w:rFonts w:hint="eastAsia"/>
+        </w:rPr>
+        <w:t>，</w:t>
+      </w:r>
+      <w:r>
+        <w:t>两个内核控制路径使用相同的资源项可能已经导致灾难性的后果。</w:t>
+      </w:r>
+    </w:p>
+    <w:p>
+      <w:pPr>
+        <w:ind w:firstLine="420"/>
+      </w:pPr>
+      <w:r>
+        <w:rPr>
+          <w:rFonts w:hint="eastAsia"/>
+        </w:rPr>
+        <w:t>当</w:t>
+      </w:r>
+      <w:r>
+        <w:t>某个计算结果取决于如何调度两个或多个进程时，相关代码就不是正确的。我们</w:t>
+      </w:r>
+      <w:r>
+        <w:rPr>
+          <w:rFonts w:hint="eastAsia"/>
+        </w:rPr>
+        <w:t>说</w:t>
+      </w:r>
+      <w:r>
+        <w:t>存在一种</w:t>
+      </w:r>
+      <w:r>
+        <w:rPr>
           <w:color w:val="FF0000"/>
           <w:highlight w:val="yellow"/>
         </w:rPr>
-        <w:t>()系统调用</w:t>
-      </w:r>
-      <w:r>
-        <w:rPr>
-          <w:rFonts w:hint="eastAsia"/>
-        </w:rPr>
-        <w:t>，该系统调用允许存放在</w:t>
-      </w:r>
-      <w:proofErr w:type="gramStart"/>
-      <w:r>
-        <w:rPr>
-          <w:rFonts w:hint="eastAsia"/>
-        </w:rPr>
-        <w:t>块设备</w:t>
-      </w:r>
-      <w:proofErr w:type="gramEnd"/>
-      <w:r>
-        <w:rPr>
-          <w:rFonts w:hint="eastAsia"/>
-        </w:rPr>
-        <w:t>上的文件或信息的一部分映射</w:t>
-      </w:r>
-      <w:proofErr w:type="gramStart"/>
-      <w:r>
-        <w:rPr>
-          <w:rFonts w:hint="eastAsia"/>
-        </w:rPr>
-        <w:t>到进程</w:t>
-      </w:r>
-      <w:proofErr w:type="gramEnd"/>
-      <w:r>
-        <w:rPr>
-          <w:rFonts w:hint="eastAsia"/>
-        </w:rPr>
-        <w:t>的部分地址空间。内存映射为正常</w:t>
-      </w:r>
-      <w:r>
-        <w:rPr>
-          <w:rFonts w:hint="eastAsia"/>
-        </w:rPr>
-        <w:t>的读写传送数据方式提供了另一种选择。如果同一文件由几个进程共享，那么共享它的每个进程地址空间都包含它的内存映射。</w:t>
-      </w:r>
-    </w:p>
-    <w:p>
-      <w:pPr>
-        <w:pStyle w:val="3"/>
-      </w:pPr>
-      <w:r>
-        <w:rPr>
-          <w:rFonts w:hint="eastAsia"/>
-        </w:rPr>
-        <w:t>1.6.5同步和</w:t>
-      </w:r>
-      <w:r>
-        <w:t>临界区</w:t>
+        <w:t>竞争条件</w:t>
+      </w:r>
+      <w:r>
+        <w:t>（</w:t>
+      </w:r>
+      <w:r>
+        <w:rPr>
+          <w:rFonts w:hint="eastAsia"/>
+        </w:rPr>
+        <w:t>race</w:t>
+      </w:r>
+      <w:r>
+        <w:t xml:space="preserve"> condition）</w:t>
+      </w:r>
+      <w:r>
+        <w:rPr>
+          <w:rFonts w:hint="eastAsia"/>
+        </w:rPr>
+        <w:t>。</w:t>
       </w:r>
     </w:p>
     <w:p>
@@ -11512,7 +11176,10 @@
         <w:rPr>
           <w:rFonts w:hint="eastAsia"/>
         </w:rPr>
-        <w:t>实现可重入内核需要利用</w:t>
+        <w:t>一般</w:t>
+      </w:r>
+      <w:r>
+        <w:t>来说，对全局变量的安全访问通过</w:t>
       </w:r>
       <w:r>
         <w:rPr>
@@ -11520,173 +11187,14 @@
           <w:color w:val="FF0000"/>
           <w:highlight w:val="yellow"/>
         </w:rPr>
-        <w:t>同步机制</w:t>
-      </w:r>
-      <w:r>
-        <w:rPr>
-          <w:rFonts w:hint="eastAsia"/>
-        </w:rPr>
-        <w:t>：如果内核控制路径对某个内核诗句结构进行操作时被挂起，那么，其他的内核控制路径就不应当再对该数据进行操作，除非它已经被重新设置成</w:t>
-      </w:r>
-      <w:r>
-        <w:rPr>
-          <w:rFonts w:hint="eastAsia"/>
-          <w:color w:val="FF0000"/>
-        </w:rPr>
-        <w:t>一致性（consistent）状态</w:t>
-      </w:r>
-      <w:r>
-        <w:rPr>
-          <w:rFonts w:hint="eastAsia"/>
-        </w:rPr>
-        <w:t>。否则</w:t>
-      </w:r>
-      <w:r>
-        <w:rPr>
-          <w:rFonts w:hint="eastAsia"/>
-        </w:rPr>
-        <w:t>，两个控制路径的交互作用将被破坏所存储的信息。</w:t>
-      </w:r>
-    </w:p>
-    <w:p>
-      <w:pPr>
-        <w:ind w:firstLine="420"/>
-      </w:pPr>
-      <w:r>
-        <w:rPr>
-          <w:rFonts w:hint="eastAsia"/>
-        </w:rPr>
-        <w:t>例如，假设</w:t>
-      </w:r>
-      <w:r>
-        <w:rPr>
-          <w:rFonts w:hint="eastAsia"/>
-          <w:color w:val="FF0000"/>
-        </w:rPr>
-        <w:t>全局变量V</w:t>
-      </w:r>
-      <w:r>
-        <w:rPr>
-          <w:rFonts w:hint="eastAsia"/>
-        </w:rPr>
-        <w:t>包含某个系统状态资源的可用项数。第一个内核控制路径A读取这个变量，并且确定仅有一个可用资源项。这时，另一个内核控制路径B被激活，并读取</w:t>
-      </w:r>
-      <w:r>
-        <w:rPr>
-          <w:rFonts w:hint="eastAsia"/>
-        </w:rPr>
-        <w:t>同一个变量V，</w:t>
-      </w:r>
-      <w:r>
-        <w:rPr>
-          <w:rFonts w:hint="eastAsia"/>
-        </w:rPr>
-        <w:t>V的</w:t>
-      </w:r>
-      <w:r>
-        <w:t>值</w:t>
-      </w:r>
-      <w:r>
-        <w:rPr>
-          <w:rFonts w:hint="eastAsia"/>
-        </w:rPr>
-        <w:t>仍为1.。</w:t>
-      </w:r>
-      <w:r>
-        <w:t>因此</w:t>
-      </w:r>
-      <w:r>
-        <w:rPr>
-          <w:rFonts w:hint="eastAsia"/>
-        </w:rPr>
-        <w:t>，B减1，</w:t>
-      </w:r>
-      <w:r>
-        <w:t>并开始用这个资源项。然后，</w:t>
-      </w:r>
-      <w:r>
-        <w:rPr>
-          <w:rFonts w:hint="eastAsia"/>
-        </w:rPr>
-        <w:t>A恢复</w:t>
-      </w:r>
-      <w:r>
-        <w:t>执行，因为</w:t>
-      </w:r>
-      <w:r>
-        <w:rPr>
-          <w:rFonts w:hint="eastAsia"/>
-        </w:rPr>
-        <w:t>A已经读到V的</w:t>
-      </w:r>
-      <w:r>
-        <w:t>值，于是它假定自己可以对</w:t>
-      </w:r>
-      <w:r>
-        <w:rPr>
-          <w:rFonts w:hint="eastAsia"/>
-        </w:rPr>
-        <w:t>V减1并且</w:t>
-      </w:r>
-      <w:r>
-        <w:t>获取</w:t>
-      </w:r>
-      <w:r>
-        <w:rPr>
-          <w:rFonts w:hint="eastAsia"/>
-        </w:rPr>
-        <w:t>B已经</w:t>
-      </w:r>
-      <w:r>
-        <w:t>在使用的这个资源项。结果</w:t>
-      </w:r>
-      <w:r>
-        <w:rPr>
-          <w:rFonts w:hint="eastAsia"/>
-        </w:rPr>
-        <w:t>，V的</w:t>
-      </w:r>
-      <w:r>
-        <w:t>值变为-1</w:t>
-      </w:r>
-      <w:r>
-        <w:rPr>
-          <w:rFonts w:hint="eastAsia"/>
-        </w:rPr>
-        <w:t>，</w:t>
-      </w:r>
-      <w:r>
-        <w:t>两个内核控制路径使用相同的资源项可能已经导致灾难性的后果。</w:t>
-      </w:r>
-    </w:p>
-    <w:p>
-      <w:pPr>
-        <w:ind w:firstLine="420"/>
-      </w:pPr>
-      <w:r>
-        <w:rPr>
-          <w:rFonts w:hint="eastAsia"/>
-        </w:rPr>
-        <w:t>当</w:t>
-      </w:r>
-      <w:r>
-        <w:t>某个计算结果取决于如何调度两个或多个进程时，相关代码就不是正确的。我们</w:t>
-      </w:r>
-      <w:r>
-        <w:rPr>
-          <w:rFonts w:hint="eastAsia"/>
-        </w:rPr>
-        <w:t>说</w:t>
-      </w:r>
-      <w:r>
-        <w:t>存在一种</w:t>
+        <w:t>原子</w:t>
       </w:r>
       <w:r>
         <w:rPr>
           <w:color w:val="FF0000"/>
           <w:highlight w:val="yellow"/>
         </w:rPr>
-        <w:t>竞争条件</w:t>
+        <w:t>操作</w:t>
       </w:r>
       <w:r>
         <w:t>（</w:t>
@@ -11695,216 +11203,167 @@
         <w:rPr>
           <w:rFonts w:hint="eastAsia"/>
         </w:rPr>
-        <w:t>race</w:t>
-      </w:r>
-      <w:r>
-        <w:t xml:space="preserve"> condition）</w:t>
-      </w:r>
-      <w:r>
-        <w:rPr>
-          <w:rFonts w:hint="eastAsia"/>
-        </w:rPr>
-        <w:t>。</w:t>
-      </w:r>
-    </w:p>
-    <w:p>
-      <w:pPr>
-        <w:ind w:firstLine="420"/>
-      </w:pPr>
-      <w:r>
-        <w:rPr>
-          <w:rFonts w:hint="eastAsia"/>
-        </w:rPr>
-        <w:t>一般</w:t>
-      </w:r>
-      <w:r>
-        <w:t>来说，对全局变量的安全访问通过</w:t>
-      </w:r>
-      <w:r>
-        <w:rPr>
-          <w:rFonts w:hint="eastAsia"/>
+        <w:t>atomic</w:t>
+      </w:r>
+      <w:r>
+        <w:t xml:space="preserve"> operation）</w:t>
+      </w:r>
+      <w:r>
+        <w:rPr>
+          <w:rFonts w:hint="eastAsia"/>
+        </w:rPr>
+        <w:t>来</w:t>
+      </w:r>
+      <w:r>
+        <w:t>保证。</w:t>
+      </w:r>
+      <w:r>
+        <w:rPr>
+          <w:rFonts w:hint="eastAsia"/>
+        </w:rPr>
+        <w:t>在</w:t>
+      </w:r>
+      <w:r>
+        <w:t>前面的例子中，如果两个控制</w:t>
+      </w:r>
+      <w:r>
+        <w:rPr>
+          <w:rFonts w:hint="eastAsia"/>
+        </w:rPr>
+        <w:t>路径</w:t>
+      </w:r>
+      <w:r>
+        <w:t>读</w:t>
+      </w:r>
+      <w:r>
+        <w:rPr>
+          <w:rFonts w:hint="eastAsia"/>
+        </w:rPr>
+        <w:t>V并</w:t>
+      </w:r>
+      <w:r>
+        <w:t>减</w:t>
+      </w:r>
+      <w:r>
+        <w:rPr>
+          <w:rFonts w:hint="eastAsia"/>
+        </w:rPr>
+        <w:t>1是</w:t>
+      </w:r>
+      <w:r>
+        <w:t>一个单独</w:t>
+      </w:r>
+      <w:r>
+        <w:rPr>
+          <w:rFonts w:hint="eastAsia"/>
+        </w:rPr>
+        <w:t>的、</w:t>
+      </w:r>
+      <w:r>
+        <w:t>不可中断</w:t>
+      </w:r>
+      <w:r>
+        <w:rPr>
+          <w:rFonts w:hint="eastAsia"/>
+        </w:rPr>
+        <w:t>的</w:t>
+      </w:r>
+      <w:r>
+        <w:t>操作，那么，就不可能出现</w:t>
+      </w:r>
+      <w:r>
+        <w:rPr>
           <w:color w:val="FF0000"/>
           <w:highlight w:val="yellow"/>
         </w:rPr>
-        <w:t>原子</w:t>
-      </w:r>
-      <w:r>
-        <w:rPr>
+        <w:t>数据</w:t>
+      </w:r>
+      <w:r>
+        <w:rPr>
+          <w:rFonts w:hint="eastAsia"/>
           <w:color w:val="FF0000"/>
           <w:highlight w:val="yellow"/>
         </w:rPr>
-        <w:t>操作</w:t>
-      </w:r>
-      <w:r>
-        <w:t>（</w:t>
-      </w:r>
-      <w:r>
-        <w:rPr>
-          <w:rFonts w:hint="eastAsia"/>
-        </w:rPr>
-        <w:t>atomic</w:t>
-      </w:r>
-      <w:r>
-        <w:t xml:space="preserve"> operation）</w:t>
-      </w:r>
-      <w:r>
-        <w:rPr>
-          <w:rFonts w:hint="eastAsia"/>
-        </w:rPr>
-        <w:t>来</w:t>
-      </w:r>
-      <w:r>
-        <w:t>保证。</w:t>
-      </w:r>
-      <w:r>
-        <w:rPr>
-          <w:rFonts w:hint="eastAsia"/>
-        </w:rPr>
-        <w:t>在</w:t>
-      </w:r>
-      <w:r>
-        <w:t>前面的例子中，如果两个控制</w:t>
-      </w:r>
-      <w:proofErr w:type="gramStart"/>
-      <w:r>
-        <w:rPr>
-          <w:rFonts w:hint="eastAsia"/>
-        </w:rPr>
-        <w:t>路径</w:t>
-      </w:r>
-      <w:r>
-        <w:t>读</w:t>
-      </w:r>
-      <w:proofErr w:type="gramEnd"/>
-      <w:r>
-        <w:rPr>
-          <w:rFonts w:hint="eastAsia"/>
-        </w:rPr>
-        <w:t>V并</w:t>
-      </w:r>
-      <w:r>
-        <w:t>减</w:t>
-      </w:r>
-      <w:r>
-        <w:rPr>
-          <w:rFonts w:hint="eastAsia"/>
-        </w:rPr>
-        <w:t>1是</w:t>
-      </w:r>
-      <w:r>
-        <w:t>一个单独</w:t>
-      </w:r>
-      <w:r>
-        <w:rPr>
-          <w:rFonts w:hint="eastAsia"/>
-        </w:rPr>
-        <w:t>的、</w:t>
-      </w:r>
-      <w:r>
-        <w:t>不可中断</w:t>
-      </w:r>
-      <w:r>
-        <w:rPr>
-          <w:rFonts w:hint="eastAsia"/>
-        </w:rPr>
-        <w:t>的</w:t>
-      </w:r>
-      <w:r>
-        <w:t>操作，那么，就不可能出现</w:t>
-      </w:r>
-      <w:r>
-        <w:rPr>
+        <w:t>讹误</w:t>
+      </w:r>
+      <w:r>
+        <w:rPr>
+          <w:rFonts w:hint="eastAsia"/>
+        </w:rPr>
+        <w:t>。</w:t>
+      </w:r>
+      <w:r>
+        <w:rPr>
+          <w:rFonts w:hint="eastAsia"/>
+        </w:rPr>
+        <w:t>然而</w:t>
+      </w:r>
+      <w:r>
+        <w:t>，内核包含的很多数据结构是无法用单一操作访问的</w:t>
+      </w:r>
+      <w:r>
+        <w:rPr>
+          <w:rFonts w:hint="eastAsia"/>
+        </w:rPr>
+        <w:t>。</w:t>
+      </w:r>
+      <w:r>
+        <w:t>例如</w:t>
+      </w:r>
+      <w:r>
+        <w:rPr>
+          <w:rFonts w:hint="eastAsia"/>
+        </w:rPr>
+        <w:t>，</w:t>
+      </w:r>
+      <w:r>
+        <w:rPr>
+          <w:u w:val="single"/>
+        </w:rPr>
+        <w:t>用单一的</w:t>
+      </w:r>
+      <w:r>
+        <w:rPr>
+          <w:rFonts w:hint="eastAsia"/>
+          <w:u w:val="single"/>
+        </w:rPr>
+        <w:t>操作从</w:t>
+      </w:r>
+      <w:r>
+        <w:rPr>
+          <w:u w:val="single"/>
+        </w:rPr>
+        <w:t>链表中删除一个元素是不可能的，因为</w:t>
+      </w:r>
+      <w:r>
+        <w:rPr>
+          <w:u w:val="single"/>
+        </w:rPr>
+        <w:lastRenderedPageBreak/>
+        <w:t>内核一次至少访问</w:t>
+      </w:r>
+      <w:r>
+        <w:rPr>
+          <w:rFonts w:hint="eastAsia"/>
+          <w:u w:val="single"/>
+        </w:rPr>
+        <w:t>两个</w:t>
+      </w:r>
+      <w:r>
+        <w:rPr>
+          <w:u w:val="single"/>
+        </w:rPr>
+        <w:t>指针</w:t>
+      </w:r>
+      <w:r>
+        <w:t>。</w:t>
+      </w:r>
+      <w:r>
+        <w:rPr>
+          <w:rFonts w:hint="eastAsia"/>
           <w:color w:val="FF0000"/>
           <w:highlight w:val="yellow"/>
         </w:rPr>
-        <w:t>数据</w:t>
-      </w:r>
-      <w:r>
-        <w:rPr>
-          <w:rFonts w:hint="eastAsia"/>
-          <w:color w:val="FF0000"/>
-          <w:highlight w:val="yellow"/>
-        </w:rPr>
-        <w:t>讹误</w:t>
-      </w:r>
-      <w:r>
-        <w:rPr>
-          <w:rFonts w:hint="eastAsia"/>
-        </w:rPr>
-        <w:t>。</w:t>
-      </w:r>
-      <w:r>
-        <w:rPr>
-          <w:rFonts w:hint="eastAsia"/>
-        </w:rPr>
-        <w:t>然而</w:t>
-      </w:r>
-      <w:r>
-        <w:t>，内核包含的很多数据结构是无法用单一操作访问的</w:t>
-      </w:r>
-      <w:r>
-        <w:rPr>
-          <w:rFonts w:hint="eastAsia"/>
-        </w:rPr>
-        <w:t>。</w:t>
-      </w:r>
-      <w:r>
-        <w:t>例如</w:t>
-      </w:r>
-      <w:r>
-        <w:rPr>
-          <w:rFonts w:hint="eastAsia"/>
-        </w:rPr>
-        <w:t>，</w:t>
-      </w:r>
-      <w:r>
-        <w:rPr>
-          <w:u w:val="single"/>
-        </w:rPr>
-        <w:t>用单一的</w:t>
-      </w:r>
-      <w:r>
-        <w:rPr>
-          <w:rFonts w:hint="eastAsia"/>
-          <w:u w:val="single"/>
-        </w:rPr>
-        <w:t>操作从</w:t>
-      </w:r>
-      <w:r>
-        <w:rPr>
-          <w:u w:val="single"/>
-        </w:rPr>
-        <w:t>链表中删除一个元素是不可能的，因为</w:t>
-      </w:r>
-      <w:r>
-        <w:rPr>
-          <w:u w:val="single"/>
-        </w:rPr>
-        <w:lastRenderedPageBreak/>
-        <w:t>内核一次至少访问</w:t>
-      </w:r>
-      <w:r>
-        <w:rPr>
-          <w:rFonts w:hint="eastAsia"/>
-          <w:u w:val="single"/>
-        </w:rPr>
-        <w:t>两个</w:t>
-      </w:r>
-      <w:r>
-        <w:rPr>
-          <w:u w:val="single"/>
-        </w:rPr>
-        <w:t>指针</w:t>
-      </w:r>
-      <w:r>
-        <w:t>。</w:t>
-      </w:r>
-      <w:r>
-        <w:rPr>
-          <w:rFonts w:hint="eastAsia"/>
-          <w:color w:val="FF0000"/>
-          <w:highlight w:val="yellow"/>
-        </w:rPr>
         <w:t>临界区</w:t>
       </w:r>
       <w:r>
@@ -11934,13 +11393,8 @@
         </w:rPr>
         <w:t>的</w:t>
       </w:r>
-      <w:proofErr w:type="gramStart"/>
-      <w:r>
-        <w:t>一</w:t>
-      </w:r>
-      <w:proofErr w:type="gramEnd"/>
-      <w:r>
-        <w:t>段代码，</w:t>
+      <w:r>
+        <w:t>一段代码，</w:t>
       </w:r>
       <w:r>
         <w:rPr>
@@ -12071,15 +11525,7 @@
         <w:t>内核</w:t>
       </w:r>
       <w:r>
-        <w:t>都是非抢占式的：当进程在内核</w:t>
-      </w:r>
-      <w:proofErr w:type="gramStart"/>
-      <w:r>
-        <w:t>态执行</w:t>
-      </w:r>
-      <w:proofErr w:type="gramEnd"/>
-      <w:r>
-        <w:t>时，</w:t>
+        <w:t>都是非抢占式的：当进程在内核态执行时，</w:t>
       </w:r>
       <w:r>
         <w:rPr>
@@ -12138,15 +11584,7 @@
         <w:t>CPU，</w:t>
       </w:r>
       <w:r>
-        <w:t>但是在这种情况下，它</w:t>
-      </w:r>
-      <w:proofErr w:type="gramStart"/>
-      <w:r>
-        <w:t>必须却白所有</w:t>
-      </w:r>
-      <w:proofErr w:type="gramEnd"/>
-      <w:r>
-        <w:t>的数据结构都</w:t>
+        <w:t>但是在这种情况下，它必须却白所有的数据结构都</w:t>
       </w:r>
       <w:r>
         <w:rPr>
@@ -12693,13 +12131,8 @@
         <w:t>方法</w:t>
       </w:r>
       <w:r>
-        <w:t>对信号量</w:t>
-      </w:r>
-      <w:proofErr w:type="gramStart"/>
-      <w:r>
-        <w:t>的值减</w:t>
-      </w:r>
-      <w:proofErr w:type="gramEnd"/>
+        <w:t>对信号量的值减</w:t>
+      </w:r>
       <w:r>
         <w:rPr>
           <w:rFonts w:hint="eastAsia"/>
@@ -13054,15 +12487,7 @@
         <w:t>检查</w:t>
       </w:r>
       <w:r>
-        <w:t>信号量，内核必须</w:t>
-      </w:r>
-      <w:proofErr w:type="gramStart"/>
-      <w:r>
-        <w:t>把进程</w:t>
-      </w:r>
-      <w:proofErr w:type="gramEnd"/>
-      <w:r>
-        <w:t>插入到信号链表中然后</w:t>
+        <w:t>信号量，内核必须把进程插入到信号链表中然后</w:t>
       </w:r>
       <w:r>
         <w:rPr>
@@ -13304,7 +12729,6 @@
       <w:r>
         <w:t>内核控制路径可能因为正在</w:t>
       </w:r>
-      <w:proofErr w:type="gramStart"/>
       <w:r>
         <w:rPr>
           <w:rFonts w:hint="eastAsia"/>
@@ -13312,11 +12736,7 @@
         <w:t>修改</w:t>
       </w:r>
       <w:r>
-        <w:t>受</w:t>
-      </w:r>
-      <w:proofErr w:type="gramEnd"/>
-      <w:r>
-        <w:t>保护的数据结构而没有机会继续执行，也没有机柜释放这个自旋锁。</w:t>
+        <w:t>受保护的数据结构而没有机会继续执行，也没有机柜释放这个自旋锁。</w:t>
       </w:r>
       <w:r>
         <w:rPr>
@@ -13395,15 +12815,7 @@
         <w:t>控制</w:t>
       </w:r>
       <w:r>
-        <w:t>路径同步</w:t>
-      </w:r>
-      <w:proofErr w:type="gramStart"/>
-      <w:r>
-        <w:t>否</w:t>
-      </w:r>
-      <w:proofErr w:type="gramEnd"/>
-      <w:r>
-        <w:t>进程或内核</w:t>
+        <w:t>路径同步否进程或内核</w:t>
       </w:r>
       <w:r>
         <w:rPr>
@@ -13573,16 +12985,8 @@
         <w:rPr>
           <w:rFonts w:hint="eastAsia"/>
         </w:rPr>
-        <w:t>包括</w:t>
-      </w:r>
-      <w:proofErr w:type="spellStart"/>
-      <w:r>
-        <w:rPr>
-          <w:rFonts w:hint="eastAsia"/>
-        </w:rPr>
-        <w:t>linux</w:t>
-      </w:r>
-      <w:proofErr w:type="spellEnd"/>
+        <w:t>包括linux</w:t>
+      </w:r>
       <w:r>
         <w:t>）</w:t>
       </w:r>
@@ -13911,15 +13315,7 @@
         <w:t>用户</w:t>
       </w:r>
       <w:r>
-        <w:t>态</w:t>
-      </w:r>
-      <w:proofErr w:type="gramStart"/>
-      <w:r>
-        <w:t>下进程</w:t>
-      </w:r>
-      <w:proofErr w:type="gramEnd"/>
-      <w:r>
-        <w:t>通信和同步的原语机制。一般</w:t>
+        <w:t>态下进程通信和同步的原语机制。一般</w:t>
       </w:r>
       <w:r>
         <w:rPr>
@@ -13965,7 +13361,6 @@
         </w:numPr>
         <w:ind w:firstLineChars="0"/>
       </w:pPr>
-      <w:proofErr w:type="gramStart"/>
       <w:r>
         <w:rPr>
           <w:rFonts w:hint="eastAsia"/>
@@ -13973,11 +13368,7 @@
         <w:t>异步</w:t>
       </w:r>
       <w:r>
-        <w:t>地</w:t>
-      </w:r>
-      <w:proofErr w:type="gramEnd"/>
-      <w:r>
-        <w:t>执行一个指定的过程（</w:t>
+        <w:t>地执行一个指定的过程（</w:t>
       </w:r>
       <w:r>
         <w:rPr>
@@ -14027,7 +13418,6 @@
         </w:rPr>
         <w:t>。</w:t>
       </w:r>
-      <w:proofErr w:type="gramStart"/>
       <w:r>
         <w:t>五种</w:t>
       </w:r>
@@ -14038,11 +13428,7 @@
         <w:t>坑能</w:t>
       </w:r>
       <w:r>
-        <w:t>的</w:t>
-      </w:r>
-      <w:proofErr w:type="gramEnd"/>
-      <w:r>
-        <w:t>默认操作是：</w:t>
+        <w:t>的默认操作是：</w:t>
       </w:r>
     </w:p>
     <w:p>
@@ -14182,15 +13568,7 @@
         <w:t>被</w:t>
       </w:r>
       <w:r>
-        <w:t>暂停，</w:t>
-      </w:r>
-      <w:proofErr w:type="gramStart"/>
-      <w:r>
-        <w:t>这恢复</w:t>
-      </w:r>
-      <w:proofErr w:type="gramEnd"/>
-      <w:r>
-        <w:t>它的执行</w:t>
+        <w:t>暂停，这恢复它的执行</w:t>
       </w:r>
     </w:p>
     <w:p>
@@ -14236,48 +13614,20 @@
         <w:rPr>
           <w:highlight w:val="yellow"/>
         </w:rPr>
-        <w:t>不能直接</w:t>
-      </w:r>
-      <w:proofErr w:type="gramStart"/>
-      <w:r>
-        <w:rPr>
+        <w:t>不能直接由进程处理，</w:t>
+      </w:r>
+      <w:r>
+        <w:rPr>
+          <w:rFonts w:hint="eastAsia"/>
           <w:highlight w:val="yellow"/>
         </w:rPr>
-        <w:t>由进程</w:t>
-      </w:r>
-      <w:proofErr w:type="gramEnd"/>
+        <w:t>也</w:t>
+      </w:r>
       <w:r>
         <w:rPr>
           <w:highlight w:val="yellow"/>
         </w:rPr>
-        <w:t>处理，</w:t>
-      </w:r>
-      <w:r>
-        <w:rPr>
-          <w:rFonts w:hint="eastAsia"/>
-          <w:highlight w:val="yellow"/>
-        </w:rPr>
-        <w:t>也</w:t>
-      </w:r>
-      <w:r>
-        <w:rPr>
-          <w:highlight w:val="yellow"/>
-        </w:rPr>
-        <w:t>不能</w:t>
-      </w:r>
-      <w:proofErr w:type="gramStart"/>
-      <w:r>
-        <w:rPr>
-          <w:highlight w:val="yellow"/>
-        </w:rPr>
-        <w:t>由进程</w:t>
-      </w:r>
-      <w:proofErr w:type="gramEnd"/>
-      <w:r>
-        <w:rPr>
-          <w:highlight w:val="yellow"/>
-        </w:rPr>
-        <w:t>忽略</w:t>
+        <w:t>不能由进程忽略</w:t>
       </w:r>
       <w:r>
         <w:t>。</w:t>
@@ -14399,24 +13749,13 @@
         <w:t>内核</w:t>
       </w:r>
       <w:r>
-        <w:t>把它们</w:t>
-      </w:r>
-      <w:proofErr w:type="gramStart"/>
-      <w:r>
-        <w:t>做</w:t>
-      </w:r>
-      <w:r>
-        <w:rPr>
-          <w:rFonts w:hint="eastAsia"/>
-        </w:rPr>
-        <w:t>为</w:t>
-      </w:r>
-      <w:proofErr w:type="gramEnd"/>
-      <w:r>
-        <w:rPr>
-          <w:rFonts w:hint="eastAsia"/>
-        </w:rPr>
-        <w:t>IPC资源</w:t>
+        <w:t>把它们做</w:t>
+      </w:r>
+      <w:r>
+        <w:rPr>
+          <w:rFonts w:hint="eastAsia"/>
+        </w:rPr>
+        <w:t>为IPC资源</w:t>
       </w:r>
       <w:r>
         <w:t>来实现：进程要获得一个资源，</w:t>
@@ -14430,65 +13769,38 @@
       <w:r>
         <w:t>调用</w:t>
       </w:r>
-      <w:proofErr w:type="spellStart"/>
       <w:r>
         <w:rPr>
           <w:rFonts w:hint="eastAsia"/>
           <w:highlight w:val="yellow"/>
         </w:rPr>
-        <w:t>shmget</w:t>
-      </w:r>
-      <w:proofErr w:type="spellEnd"/>
+        <w:t>shmget()</w:t>
+      </w:r>
+      <w:r>
+        <w:rPr>
+          <w:rFonts w:hint="eastAsia"/>
+        </w:rPr>
+        <w:t>，</w:t>
+      </w:r>
       <w:r>
         <w:rPr>
           <w:rFonts w:hint="eastAsia"/>
           <w:highlight w:val="yellow"/>
         </w:rPr>
-        <w:t>()</w:t>
-      </w:r>
-      <w:r>
-        <w:rPr>
-          <w:rFonts w:hint="eastAsia"/>
-        </w:rPr>
-        <w:t>，</w:t>
-      </w:r>
-      <w:proofErr w:type="spellStart"/>
+        <w:t>semget()</w:t>
+      </w:r>
+      <w:r>
+        <w:rPr>
+          <w:rFonts w:hint="eastAsia"/>
+        </w:rPr>
+        <w:t>或</w:t>
+      </w:r>
       <w:r>
         <w:rPr>
           <w:rFonts w:hint="eastAsia"/>
           <w:highlight w:val="yellow"/>
         </w:rPr>
-        <w:t>semget</w:t>
-      </w:r>
-      <w:proofErr w:type="spellEnd"/>
-      <w:r>
-        <w:rPr>
-          <w:rFonts w:hint="eastAsia"/>
-          <w:highlight w:val="yellow"/>
-        </w:rPr>
-        <w:t>()</w:t>
-      </w:r>
-      <w:r>
-        <w:rPr>
-          <w:rFonts w:hint="eastAsia"/>
-        </w:rPr>
-        <w:t>或</w:t>
-      </w:r>
-      <w:proofErr w:type="spellStart"/>
-      <w:r>
-        <w:rPr>
-          <w:rFonts w:hint="eastAsia"/>
-          <w:highlight w:val="yellow"/>
-        </w:rPr>
-        <w:t>msgget</w:t>
-      </w:r>
-      <w:proofErr w:type="spellEnd"/>
-      <w:r>
-        <w:rPr>
-          <w:rFonts w:hint="eastAsia"/>
-          <w:highlight w:val="yellow"/>
-        </w:rPr>
-        <w:t>()</w:t>
+        <w:t>msgget()</w:t>
       </w:r>
       <w:r>
         <w:rPr>
@@ -14596,43 +13908,25 @@
       <w:r>
         <w:t>允许进程利用</w:t>
       </w:r>
-      <w:proofErr w:type="spellStart"/>
       <w:r>
         <w:rPr>
           <w:rFonts w:hint="eastAsia"/>
           <w:color w:val="FF0000"/>
         </w:rPr>
-        <w:t>msgsnd</w:t>
-      </w:r>
-      <w:proofErr w:type="spellEnd"/>
+        <w:t>msgsnd()</w:t>
+      </w:r>
+      <w:r>
+        <w:rPr>
+          <w:rFonts w:hint="eastAsia"/>
+        </w:rPr>
+        <w:t>及</w:t>
+      </w:r>
       <w:r>
         <w:rPr>
           <w:rFonts w:hint="eastAsia"/>
           <w:color w:val="FF0000"/>
         </w:rPr>
-        <w:t>()</w:t>
-      </w:r>
-      <w:r>
-        <w:rPr>
-          <w:rFonts w:hint="eastAsia"/>
-        </w:rPr>
-        <w:t>及</w:t>
-      </w:r>
-      <w:proofErr w:type="spellStart"/>
-      <w:r>
-        <w:rPr>
-          <w:rFonts w:hint="eastAsia"/>
-          <w:color w:val="FF0000"/>
-        </w:rPr>
-        <w:t>msgget</w:t>
-      </w:r>
-      <w:proofErr w:type="spellEnd"/>
-      <w:r>
-        <w:rPr>
-          <w:rFonts w:hint="eastAsia"/>
-          <w:color w:val="FF0000"/>
-        </w:rPr>
-        <w:t>()</w:t>
+        <w:t>msgget()</w:t>
       </w:r>
       <w:r>
         <w:rPr>
@@ -14643,7 +13937,6 @@
       <w:r>
         <w:t>交换消息，</w:t>
       </w:r>
-      <w:proofErr w:type="spellStart"/>
       <w:r>
         <w:rPr>
           <w:rFonts w:hint="eastAsia"/>
@@ -14653,7 +13946,6 @@
       <w:r>
         <w:t>d</w:t>
       </w:r>
-      <w:proofErr w:type="spellEnd"/>
       <w:r>
         <w:rPr>
           <w:rFonts w:hint="eastAsia"/>
@@ -14676,7 +13968,6 @@
       <w:r>
         <w:t>，</w:t>
       </w:r>
-      <w:proofErr w:type="spellStart"/>
       <w:r>
         <w:rPr>
           <w:rFonts w:hint="eastAsia"/>
@@ -14686,7 +13977,6 @@
       <w:r>
         <w:t>t</w:t>
       </w:r>
-      <w:proofErr w:type="spellEnd"/>
       <w:r>
         <w:rPr>
           <w:rFonts w:hint="eastAsia"/>
@@ -14721,21 +14011,7 @@
         <w:rPr>
           <w:rFonts w:hint="eastAsia"/>
         </w:rPr>
-        <w:t xml:space="preserve">IEEE </w:t>
-      </w:r>
-      <w:proofErr w:type="spellStart"/>
-      <w:r>
-        <w:rPr>
-          <w:rFonts w:hint="eastAsia"/>
-        </w:rPr>
-        <w:t>Std</w:t>
-      </w:r>
-      <w:proofErr w:type="spellEnd"/>
-      <w:r>
-        <w:rPr>
-          <w:rFonts w:hint="eastAsia"/>
-        </w:rPr>
-        <w:t xml:space="preserve"> 1003.1-2001</w:t>
+        <w:t>IEEE Std 1003.1-2001</w:t>
       </w:r>
       <w:r>
         <w:t>）</w:t>
@@ -14810,15 +14086,7 @@
         <w:t>应用程序</w:t>
       </w:r>
       <w:r>
-        <w:t>提供一个</w:t>
-      </w:r>
-      <w:proofErr w:type="gramStart"/>
-      <w:r>
-        <w:t>风简单</w:t>
-      </w:r>
-      <w:proofErr w:type="gramEnd"/>
-      <w:r>
-        <w:t>的基于文件的接口。</w:t>
+        <w:t>提供一个风简单的基于文件的接口。</w:t>
       </w:r>
     </w:p>
     <w:p>
@@ -14832,205 +14100,162 @@
         <w:t>共享</w:t>
       </w:r>
       <w:r>
+        <w:t>内存为进程之间交换和共享内存提供了最快的方式。通过</w:t>
+      </w:r>
+      <w:r>
+        <w:rPr>
+          <w:rFonts w:hint="eastAsia"/>
+        </w:rPr>
+        <w:t>调用</w:t>
+      </w:r>
+      <w:r>
+        <w:rPr>
+          <w:rFonts w:hint="eastAsia"/>
+          <w:color w:val="FF0000"/>
+        </w:rPr>
+        <w:t>shmget()</w:t>
+      </w:r>
+      <w:r>
+        <w:rPr>
+          <w:rFonts w:hint="eastAsia"/>
+        </w:rPr>
+        <w:t>系统</w:t>
+      </w:r>
+      <w:r>
+        <w:t>调用来</w:t>
+      </w:r>
+      <w:r>
+        <w:rPr>
+          <w:u w:val="single"/>
+        </w:rPr>
+        <w:t>创建一个新的</w:t>
+      </w:r>
+      <w:r>
+        <w:rPr>
+          <w:rFonts w:hint="eastAsia"/>
+          <w:u w:val="single"/>
+        </w:rPr>
+        <w:t>共享</w:t>
+      </w:r>
+      <w:r>
+        <w:rPr>
+          <w:u w:val="single"/>
+        </w:rPr>
+        <w:t>内存，其</w:t>
+      </w:r>
+      <w:r>
+        <w:rPr>
+          <w:rFonts w:hint="eastAsia"/>
+          <w:u w:val="single"/>
+        </w:rPr>
+        <w:t>大小</w:t>
+      </w:r>
+      <w:r>
+        <w:rPr>
+          <w:u w:val="single"/>
+        </w:rPr>
+        <w:t>按需设置</w:t>
+      </w:r>
+      <w:r>
+        <w:rPr>
+          <w:rFonts w:hint="eastAsia"/>
+        </w:rPr>
+        <w:t>。在</w:t>
+      </w:r>
+      <w:r>
+        <w:t>获得</w:t>
+      </w:r>
+      <w:r>
+        <w:rPr>
+          <w:rFonts w:hint="eastAsia"/>
+        </w:rPr>
+        <w:t>IPC资源</w:t>
+      </w:r>
+      <w:r>
+        <w:t>标识符后，进程调用</w:t>
+      </w:r>
+      <w:r>
+        <w:rPr>
+          <w:rFonts w:hint="eastAsia"/>
+          <w:color w:val="FF0000"/>
+        </w:rPr>
+        <w:t>shmat()</w:t>
+      </w:r>
+      <w:r>
+        <w:rPr>
+          <w:rFonts w:hint="eastAsia"/>
+        </w:rPr>
+        <w:t>系统</w:t>
+      </w:r>
+      <w:r>
+        <w:t>调用，</w:t>
+      </w:r>
+      <w:r>
+        <w:rPr>
+          <w:u w:val="single"/>
+        </w:rPr>
+        <w:t>其返回值是进程的地址空间中新区域的起始地址</w:t>
+      </w:r>
+      <w:r>
+        <w:rPr>
+          <w:rFonts w:hint="eastAsia"/>
+        </w:rPr>
+        <w:t>。</w:t>
+      </w:r>
+      <w:r>
+        <w:t>当</w:t>
+      </w:r>
+      <w:r>
+        <w:rPr>
+          <w:rFonts w:hint="eastAsia"/>
+        </w:rPr>
+        <w:t>进程</w:t>
+      </w:r>
+      <w:r>
+        <w:t>希望</w:t>
+      </w:r>
+      <w:r>
+        <w:rPr>
+          <w:u w:val="single"/>
+        </w:rPr>
+        <w:t>把共享内存从地址空间分离出去</w:t>
+      </w:r>
+      <w:r>
+        <w:t>时，就调用</w:t>
+      </w:r>
+      <w:r>
+        <w:rPr>
+          <w:rFonts w:hint="eastAsia"/>
+          <w:color w:val="FF0000"/>
+        </w:rPr>
+        <w:t>shmdt()</w:t>
+      </w:r>
+      <w:r>
+        <w:rPr>
+          <w:rFonts w:hint="eastAsia"/>
+        </w:rPr>
+        <w:t>系统</w:t>
+      </w:r>
+      <w:r>
+        <w:t>调用</w:t>
+      </w:r>
+      <w:r>
+        <w:rPr>
+          <w:rFonts w:hint="eastAsia"/>
+        </w:rPr>
+        <w:t>。</w:t>
+      </w:r>
+      <w:r>
+        <w:t>共享</w:t>
+      </w:r>
+      <w:r>
+        <w:rPr>
+          <w:rFonts w:hint="eastAsia"/>
+        </w:rPr>
         <w:t>内存</w:t>
       </w:r>
-      <w:proofErr w:type="gramStart"/>
-      <w:r>
-        <w:t>为进程</w:t>
-      </w:r>
-      <w:proofErr w:type="gramEnd"/>
-      <w:r>
-        <w:t>之间交换和共享内存提供了最快的方式。通过</w:t>
-      </w:r>
-      <w:r>
-        <w:rPr>
-          <w:rFonts w:hint="eastAsia"/>
-        </w:rPr>
-        <w:t>调用</w:t>
-      </w:r>
-      <w:proofErr w:type="spellStart"/>
-      <w:r>
-        <w:rPr>
-          <w:rFonts w:hint="eastAsia"/>
-          <w:color w:val="FF0000"/>
-        </w:rPr>
-        <w:t>shmget</w:t>
-      </w:r>
-      <w:proofErr w:type="spellEnd"/>
-      <w:r>
-        <w:rPr>
-          <w:rFonts w:hint="eastAsia"/>
-          <w:color w:val="FF0000"/>
-        </w:rPr>
-        <w:t>()</w:t>
-      </w:r>
-      <w:r>
-        <w:rPr>
-          <w:rFonts w:hint="eastAsia"/>
-        </w:rPr>
-        <w:t>系统</w:t>
-      </w:r>
-      <w:r>
-        <w:t>调用来</w:t>
-      </w:r>
-      <w:r>
-        <w:rPr>
-          <w:u w:val="single"/>
-        </w:rPr>
-        <w:t>创建一个新的</w:t>
-      </w:r>
-      <w:r>
-        <w:rPr>
-          <w:rFonts w:hint="eastAsia"/>
-          <w:u w:val="single"/>
-        </w:rPr>
-        <w:t>共享</w:t>
-      </w:r>
-      <w:r>
-        <w:rPr>
-          <w:u w:val="single"/>
-        </w:rPr>
-        <w:t>内存，其</w:t>
-      </w:r>
-      <w:r>
-        <w:rPr>
-          <w:rFonts w:hint="eastAsia"/>
-          <w:u w:val="single"/>
-        </w:rPr>
-        <w:t>大小</w:t>
-      </w:r>
-      <w:r>
-        <w:rPr>
-          <w:u w:val="single"/>
-        </w:rPr>
-        <w:t>按需设置</w:t>
-      </w:r>
-      <w:r>
-        <w:rPr>
-          <w:rFonts w:hint="eastAsia"/>
-        </w:rPr>
-        <w:t>。在</w:t>
-      </w:r>
-      <w:r>
-        <w:t>获得</w:t>
-      </w:r>
-      <w:r>
-        <w:rPr>
-          <w:rFonts w:hint="eastAsia"/>
-        </w:rPr>
-        <w:t>IPC资源</w:t>
-      </w:r>
-      <w:r>
-        <w:t>标识符后，进程调用</w:t>
-      </w:r>
-      <w:proofErr w:type="spellStart"/>
-      <w:r>
-        <w:rPr>
-          <w:rFonts w:hint="eastAsia"/>
-          <w:color w:val="FF0000"/>
-        </w:rPr>
-        <w:t>shmat</w:t>
-      </w:r>
-      <w:proofErr w:type="spellEnd"/>
-      <w:r>
-        <w:rPr>
-          <w:rFonts w:hint="eastAsia"/>
-          <w:color w:val="FF0000"/>
-        </w:rPr>
-        <w:t>()</w:t>
-      </w:r>
-      <w:r>
-        <w:rPr>
-          <w:rFonts w:hint="eastAsia"/>
-        </w:rPr>
-        <w:t>系统</w:t>
-      </w:r>
-      <w:r>
-        <w:t>调用，</w:t>
-      </w:r>
-      <w:r>
-        <w:rPr>
-          <w:u w:val="single"/>
-        </w:rPr>
-        <w:t>其返回值是进程的地址空间中新区域的起始地址</w:t>
-      </w:r>
-      <w:r>
-        <w:rPr>
-          <w:rFonts w:hint="eastAsia"/>
-        </w:rPr>
-        <w:t>。</w:t>
-      </w:r>
-      <w:r>
-        <w:t>当</w:t>
-      </w:r>
-      <w:r>
-        <w:rPr>
-          <w:rFonts w:hint="eastAsia"/>
-        </w:rPr>
-        <w:t>进程</w:t>
-      </w:r>
-      <w:r>
-        <w:t>希望</w:t>
-      </w:r>
-      <w:r>
-        <w:rPr>
-          <w:u w:val="single"/>
-        </w:rPr>
-        <w:t>把共享内存从地址空间分离出去</w:t>
-      </w:r>
-      <w:r>
-        <w:t>时，就调用</w:t>
-      </w:r>
-      <w:proofErr w:type="spellStart"/>
-      <w:r>
-        <w:rPr>
-          <w:rFonts w:hint="eastAsia"/>
-          <w:color w:val="FF0000"/>
-        </w:rPr>
-        <w:t>shmdt</w:t>
-      </w:r>
-      <w:proofErr w:type="spellEnd"/>
-      <w:r>
-        <w:rPr>
-          <w:rFonts w:hint="eastAsia"/>
-          <w:color w:val="FF0000"/>
-        </w:rPr>
-        <w:t>()</w:t>
-      </w:r>
-      <w:r>
-        <w:rPr>
-          <w:rFonts w:hint="eastAsia"/>
-        </w:rPr>
-        <w:t>系统</w:t>
-      </w:r>
-      <w:r>
-        <w:t>调用</w:t>
-      </w:r>
-      <w:r>
-        <w:rPr>
-          <w:rFonts w:hint="eastAsia"/>
-        </w:rPr>
-        <w:t>。</w:t>
-      </w:r>
-      <w:r>
-        <w:t>共享</w:t>
-      </w:r>
-      <w:r>
-        <w:rPr>
-          <w:rFonts w:hint="eastAsia"/>
-        </w:rPr>
-        <w:t>内存</w:t>
-      </w:r>
-      <w:r>
-        <w:t>的实现依赖于内核</w:t>
-      </w:r>
-      <w:proofErr w:type="gramStart"/>
-      <w:r>
-        <w:t>对进程</w:t>
-      </w:r>
-      <w:proofErr w:type="gramEnd"/>
-      <w:r>
-        <w:t>地址空间的实现。</w:t>
+      <w:r>
+        <w:t>的实现依赖于内核对进程地址空间的实现。</w:t>
       </w:r>
     </w:p>
     <w:p>
@@ -15231,15 +14456,7 @@
         <w:t>（copy-on-write）技术</w:t>
       </w:r>
       <w:r>
-        <w:t>，</w:t>
-      </w:r>
-      <w:proofErr w:type="gramStart"/>
-      <w:r>
-        <w:t>即把页的</w:t>
-      </w:r>
-      <w:proofErr w:type="gramEnd"/>
-      <w:r>
-        <w:t>复制延迟到最后</w:t>
+        <w:t>，即把页的复制延迟到最后</w:t>
       </w:r>
       <w:r>
         <w:rPr>
@@ -15335,15 +14552,7 @@
         <w:t>对</w:t>
       </w:r>
       <w:r>
-        <w:t>这个系统调用的处理是通过释放进程所拥有</w:t>
-      </w:r>
-      <w:proofErr w:type="gramStart"/>
-      <w:r>
-        <w:t>否</w:t>
-      </w:r>
-      <w:proofErr w:type="gramEnd"/>
-      <w:r>
-        <w:t>资源并向父进程发出</w:t>
+        <w:t>这个系统调用的处理是通过释放进程所拥有否资源并向父进程发出</w:t>
       </w:r>
       <w:r>
         <w:rPr>
@@ -15464,13 +14673,8 @@
         </w:rPr>
         <w:t>其中的</w:t>
       </w:r>
-      <w:proofErr w:type="gramStart"/>
-      <w:r>
-        <w:t>一</w:t>
-      </w:r>
-      <w:proofErr w:type="gramEnd"/>
-      <w:r>
-        <w:t>个子进程</w:t>
+      <w:r>
+        <w:t>一个子进程</w:t>
       </w:r>
       <w:r>
         <w:rPr>
@@ -15571,15 +14775,7 @@
         <w:t>调用</w:t>
       </w:r>
       <w:r>
-        <w:t>处理程序</w:t>
-      </w:r>
-      <w:proofErr w:type="gramStart"/>
-      <w:r>
-        <w:t>从进程</w:t>
-      </w:r>
-      <w:proofErr w:type="gramEnd"/>
-      <w:r>
-        <w:t>描述符字段中</w:t>
+        <w:t>处理程序从进程描述符字段中</w:t>
       </w:r>
       <w:r>
         <w:rPr>
@@ -15626,15 +14822,7 @@
         <w:t>很多</w:t>
       </w:r>
       <w:r>
-        <w:t>内核也实现了</w:t>
-      </w:r>
-      <w:proofErr w:type="spellStart"/>
-      <w:r>
-        <w:t>waitpid</w:t>
-      </w:r>
-      <w:proofErr w:type="spellEnd"/>
-      <w:r>
-        <w:t>()</w:t>
+        <w:t>内核也实现了waitpid()</w:t>
       </w:r>
       <w:r>
         <w:rPr>
@@ -15749,21 +14937,7 @@
         <w:rPr>
           <w:rFonts w:hint="eastAsia"/>
         </w:rPr>
-        <w:t>名为</w:t>
-      </w:r>
-      <w:proofErr w:type="spellStart"/>
-      <w:r>
-        <w:rPr>
-          <w:rFonts w:hint="eastAsia"/>
-        </w:rPr>
-        <w:t>init</w:t>
-      </w:r>
-      <w:proofErr w:type="spellEnd"/>
-      <w:r>
-        <w:rPr>
-          <w:rFonts w:hint="eastAsia"/>
-        </w:rPr>
-        <w:t>的</w:t>
+        <w:t>名为init的</w:t>
       </w:r>
       <w:r>
         <w:t>特殊系统进程，它在系统初始化的时候被创建。当</w:t>
@@ -15790,30 +14964,11 @@
         <w:rPr>
           <w:rFonts w:hint="eastAsia"/>
         </w:rPr>
-        <w:t>这些子进程成为</w:t>
-      </w:r>
-      <w:proofErr w:type="spellStart"/>
-      <w:r>
-        <w:rPr>
-          <w:rFonts w:hint="eastAsia"/>
-        </w:rPr>
-        <w:t>init</w:t>
-      </w:r>
-      <w:proofErr w:type="spellEnd"/>
-      <w:r>
-        <w:rPr>
-          <w:rFonts w:hint="eastAsia"/>
-        </w:rPr>
-        <w:t>的</w:t>
-      </w:r>
-      <w:r>
-        <w:t>孩子。</w:t>
-      </w:r>
-      <w:proofErr w:type="spellStart"/>
-      <w:r>
-        <w:t>Init</w:t>
-      </w:r>
-      <w:proofErr w:type="spellEnd"/>
+        <w:t>这些子进程成为init的</w:t>
+      </w:r>
+      <w:r>
+        <w:t>孩子。Init</w:t>
+      </w:r>
       <w:r>
         <w:rPr>
           <w:rFonts w:hint="eastAsia"/>
@@ -15907,11 +15062,7 @@
         <w:t>现代</w:t>
       </w:r>
       <w:r>
-        <w:t>Unix操作系统引入</w:t>
-      </w:r>
-      <w:proofErr w:type="gramStart"/>
-      <w:r>
-        <w:t>看</w:t>
+        <w:t>Unix操作系统引入看</w:t>
       </w:r>
       <w:r>
         <w:rPr>
@@ -15920,11 +15071,7 @@
         <w:t>进程</w:t>
       </w:r>
       <w:r>
-        <w:t>组</w:t>
-      </w:r>
-      <w:proofErr w:type="gramEnd"/>
-      <w:r>
-        <w:t>（</w:t>
+        <w:t>组（</w:t>
       </w:r>
       <w:r>
         <w:rPr>
@@ -16199,7 +15346,6 @@
       <w:r>
         <w:t>非正式地说，一个登陆会话</w:t>
       </w:r>
-      <w:proofErr w:type="gramStart"/>
       <w:r>
         <w:rPr>
           <w:rFonts w:hint="eastAsia"/>
@@ -16207,11 +15353,7 @@
         <w:t>包含</w:t>
       </w:r>
       <w:r>
-        <w:t>值</w:t>
-      </w:r>
-      <w:proofErr w:type="gramEnd"/>
-      <w:r>
-        <w:t>指定终端已经开始工作会话的那个进程的所有后代进程——通常情况下</w:t>
+        <w:t>值指定终端已经开始工作会话的那个进程的所有后代进程——通常情况下</w:t>
       </w:r>
       <w:r>
         <w:rPr>
@@ -16283,23 +15425,7 @@
         <w:t>很多</w:t>
       </w:r>
       <w:r>
-        <w:t>shell命令中，用内部命令</w:t>
-      </w:r>
-      <w:proofErr w:type="spellStart"/>
-      <w:r>
-        <w:t>bg</w:t>
-      </w:r>
-      <w:proofErr w:type="spellEnd"/>
-      <w:r>
-        <w:t>和</w:t>
-      </w:r>
-      <w:proofErr w:type="spellStart"/>
-      <w:r>
-        <w:t>fg</w:t>
-      </w:r>
-      <w:proofErr w:type="spellEnd"/>
-      <w:r>
-        <w:t>把一个进程组放在后台或前台。</w:t>
+        <w:t>shell命令中，用内部命令bg和fg把一个进程组放在后台或前台。</w:t>
       </w:r>
     </w:p>
     <w:p>
@@ -16573,15 +15699,7 @@
         <w:t>程序</w:t>
       </w:r>
       <w:r>
-        <w:t>只有部分代码装入内存</w:t>
-      </w:r>
-      <w:proofErr w:type="gramStart"/>
-      <w:r>
-        <w:t>时进程</w:t>
-      </w:r>
-      <w:proofErr w:type="gramEnd"/>
-      <w:r>
-        <w:t>可以执行它。</w:t>
+        <w:t>只有部分代码装入内存时进程可以执行它。</w:t>
       </w:r>
     </w:p>
     <w:p>
@@ -17305,15 +16423,7 @@
         <w:t>正如</w:t>
       </w:r>
       <w:r>
-        <w:t>我们将在第十七</w:t>
-      </w:r>
-      <w:proofErr w:type="gramStart"/>
-      <w:r>
-        <w:t>章看到</w:t>
-      </w:r>
-      <w:proofErr w:type="gramEnd"/>
-      <w:r>
-        <w:t>的一样，对这个问题既没有简单的答案，也没有多少理论的支持，唯一可用的</w:t>
+        <w:t>我们将在第十七章看到的一样，对这个问题既没有简单的答案，也没有多少理论的支持，唯一可用的</w:t>
       </w:r>
       <w:r>
         <w:rPr>
@@ -17603,7 +16713,6 @@
       <w:r>
         <w:t>努力减轻内存的碎片（</w:t>
       </w:r>
-      <w:proofErr w:type="spellStart"/>
       <w:r>
         <w:rPr>
           <w:rFonts w:hint="eastAsia"/>
@@ -17611,11 +16720,7 @@
         <w:t>fragm</w:t>
       </w:r>
       <w:r>
-        <w:t>tation</w:t>
-      </w:r>
-      <w:proofErr w:type="spellEnd"/>
-      <w:r>
-        <w:t>）</w:t>
+        <w:t>tation）</w:t>
       </w:r>
       <w:r>
         <w:rPr>
@@ -17692,21 +16797,10 @@
         <w:rPr>
           <w:rFonts w:hint="eastAsia"/>
         </w:rPr>
-        <w:t>资源</w:t>
-      </w:r>
-      <w:proofErr w:type="gramStart"/>
-      <w:r>
-        <w:rPr>
-          <w:rFonts w:hint="eastAsia"/>
-        </w:rPr>
-        <w:t>图</w:t>
-      </w:r>
-      <w:r>
-        <w:t>分配</w:t>
-      </w:r>
-      <w:proofErr w:type="gramEnd"/>
-      <w:r>
-        <w:t>算法（</w:t>
+        <w:t>资源图</w:t>
+      </w:r>
+      <w:r>
+        <w:t>分配算法（</w:t>
       </w:r>
       <w:r>
         <w:rPr>
@@ -17733,13 +16827,8 @@
         </w:rPr>
         <w:t>2的</w:t>
       </w:r>
-      <w:proofErr w:type="gramStart"/>
-      <w:r>
-        <w:t>幂</w:t>
-      </w:r>
-      <w:proofErr w:type="gramEnd"/>
-      <w:r>
-        <w:t>次方空闲链表</w:t>
+      <w:r>
+        <w:t>幂次方空闲链表</w:t>
       </w:r>
     </w:p>
     <w:p>
@@ -17751,19 +16840,11 @@
         </w:numPr>
         <w:ind w:firstLineChars="0"/>
       </w:pPr>
-      <w:proofErr w:type="spellStart"/>
-      <w:r>
-        <w:rPr>
-          <w:rFonts w:hint="eastAsia"/>
-        </w:rPr>
-        <w:t>McKusick-Karels</w:t>
-      </w:r>
-      <w:proofErr w:type="spellEnd"/>
-      <w:r>
-        <w:rPr>
-          <w:rFonts w:hint="eastAsia"/>
-        </w:rPr>
-        <w:t>分配</w:t>
+      <w:r>
+        <w:rPr>
+          <w:rFonts w:hint="eastAsia"/>
+        </w:rPr>
+        <w:t>McKusick-Karels分配</w:t>
       </w:r>
       <w:r>
         <w:t>算法</w:t>
@@ -17849,14 +16930,12 @@
         </w:numPr>
         <w:ind w:firstLineChars="0"/>
       </w:pPr>
-      <w:proofErr w:type="spellStart"/>
       <w:r>
         <w:rPr>
           <w:rFonts w:hint="eastAsia"/>
         </w:rPr>
         <w:t>Dynix</w:t>
       </w:r>
-      <w:proofErr w:type="spellEnd"/>
       <w:r>
         <w:t>分配算法</w:t>
       </w:r>
@@ -17982,15 +17061,7 @@
         <w:t>通过exec()系统</w:t>
       </w:r>
       <w:r>
-        <w:t>调用开始某个程序的执行时，内核分配给进程的虚拟地址空间</w:t>
-      </w:r>
-      <w:proofErr w:type="gramStart"/>
-      <w:r>
-        <w:t>由一下</w:t>
-      </w:r>
-      <w:proofErr w:type="gramEnd"/>
-      <w:r>
-        <w:t>内存区组成：</w:t>
+        <w:t>调用开始某个程序的执行时，内核分配给进程的虚拟地址空间由一下内存区组成：</w:t>
       </w:r>
     </w:p>
     <w:p>
@@ -18066,15 +17137,7 @@
         <w:t>初始</w:t>
       </w:r>
       <w:r>
-        <w:t>程序</w:t>
-      </w:r>
-      <w:proofErr w:type="gramStart"/>
-      <w:r>
-        <w:t>栈</w:t>
-      </w:r>
-      <w:proofErr w:type="gramEnd"/>
-      <w:r>
-        <w:t>（</w:t>
+        <w:t>程序栈（</w:t>
       </w:r>
       <w:r>
         <w:rPr>
@@ -18222,91 +17285,570 @@
         <w:rPr>
           <w:highlight w:val="yellow"/>
         </w:rPr>
-        <w:t>进程可以在它</w:t>
-      </w:r>
-      <w:proofErr w:type="gramStart"/>
-      <w:r>
-        <w:rPr>
-          <w:highlight w:val="yellow"/>
-        </w:rPr>
-        <w:t>的</w:t>
+        <w:t>进程可以在它的</w:t>
       </w:r>
       <w:r>
         <w:rPr>
           <w:color w:val="FF0000"/>
           <w:highlight w:val="yellow"/>
         </w:rPr>
-        <w:t>页还没有</w:t>
-      </w:r>
-      <w:proofErr w:type="gramEnd"/>
-      <w:r>
-        <w:rPr>
+        <w:t>页还没有在内存</w:t>
+      </w:r>
+      <w:r>
+        <w:rPr>
+          <w:rFonts w:hint="eastAsia"/>
           <w:color w:val="FF0000"/>
           <w:highlight w:val="yellow"/>
         </w:rPr>
-        <w:t>在内存</w:t>
-      </w:r>
-      <w:r>
-        <w:rPr>
-          <w:rFonts w:hint="eastAsia"/>
+        <w:t>时</w:t>
+      </w:r>
+      <w:r>
+        <w:rPr>
+          <w:highlight w:val="yellow"/>
+        </w:rPr>
+        <w:t>就开始执行</w:t>
+      </w:r>
+      <w:r>
+        <w:t>。当</w:t>
+      </w:r>
+      <w:r>
+        <w:rPr>
+          <w:rFonts w:hint="eastAsia"/>
+        </w:rPr>
+        <w:t>进程</w:t>
+      </w:r>
+      <w:r>
+        <w:t>访问一个不存在的页时，MMU</w:t>
+      </w:r>
+      <w:r>
+        <w:rPr>
+          <w:rFonts w:hint="eastAsia"/>
+        </w:rPr>
+        <w:t>产生</w:t>
+      </w:r>
+      <w:r>
+        <w:t>一个异常；</w:t>
+      </w:r>
+      <w:r>
+        <w:rPr>
+          <w:rFonts w:hint="eastAsia"/>
+        </w:rPr>
+        <w:t>异常</w:t>
+      </w:r>
+      <w:r>
+        <w:t>处理程序</w:t>
+      </w:r>
+      <w:r>
+        <w:rPr>
+          <w:rFonts w:hint="eastAsia"/>
+        </w:rPr>
+        <w:t>找到</w:t>
+      </w:r>
+      <w:r>
+        <w:t>受影响的内存区，分配一个空闲的页，并用适当的数据把它初始化</w:t>
+      </w:r>
+      <w:r>
+        <w:rPr>
+          <w:rFonts w:hint="eastAsia"/>
+        </w:rPr>
+        <w:t>。</w:t>
+      </w:r>
+      <w:r>
+        <w:t>同理</w:t>
+      </w:r>
+      <w:r>
+        <w:rPr>
+          <w:rFonts w:hint="eastAsia"/>
+        </w:rPr>
+        <w:t>，</w:t>
+      </w:r>
+      <w:r>
+        <w:t>当</w:t>
+      </w:r>
+      <w:r>
+        <w:rPr>
+          <w:rFonts w:hint="eastAsia"/>
+        </w:rPr>
+        <w:t>进程</w:t>
+      </w:r>
+      <w:r>
+        <w:t>通过系统调用</w:t>
+      </w:r>
+      <w:r>
+        <w:rPr>
+          <w:rFonts w:hint="eastAsia"/>
+        </w:rPr>
+        <w:t>malloc()或brk()（由malloc()在</w:t>
+      </w:r>
+      <w:r>
+        <w:t>内部调用</w:t>
+      </w:r>
+      <w:r>
+        <w:rPr>
+          <w:rFonts w:hint="eastAsia"/>
+        </w:rPr>
+        <w:t>）系统</w:t>
+      </w:r>
+      <w:r>
+        <w:t>动态地请求内存</w:t>
+      </w:r>
+      <w:r>
+        <w:rPr>
+          <w:rFonts w:hint="eastAsia"/>
+        </w:rPr>
+        <w:t>时</w:t>
+      </w:r>
+      <w:r>
+        <w:t>，内核仅仅修改进程的堆内存区的大小。只有</w:t>
+      </w:r>
+      <w:r>
+        <w:rPr>
+          <w:rFonts w:hint="eastAsia"/>
+        </w:rPr>
+        <w:t>试图引用</w:t>
+      </w:r>
+      <w:r>
+        <w:t>进程的虚拟</w:t>
+      </w:r>
+      <w:r>
+        <w:rPr>
+          <w:rFonts w:hint="eastAsia"/>
+        </w:rPr>
+        <w:t>内存</w:t>
+      </w:r>
+      <w:r>
+        <w:t>地址而产生异常时</w:t>
+      </w:r>
+      <w:r>
+        <w:rPr>
+          <w:rFonts w:hint="eastAsia"/>
+        </w:rPr>
+        <w:t>，</w:t>
+      </w:r>
+      <w:r>
+        <w:t>才给进程分配页框。</w:t>
+      </w:r>
+    </w:p>
+    <w:p>
+      <w:r>
+        <w:lastRenderedPageBreak/>
+        <w:tab/>
+      </w:r>
+      <w:r>
+        <w:rPr>
+          <w:rFonts w:hint="eastAsia"/>
+        </w:rPr>
+        <w:t>虚拟</w:t>
+      </w:r>
+      <w:r>
+        <w:t>地址空间也采用其他更有效的策略，如前面提到的</w:t>
+      </w:r>
+      <w:r>
+        <w:rPr>
+          <w:highlight w:val="yellow"/>
+        </w:rPr>
+        <w:t>写时复制</w:t>
+      </w:r>
+      <w:r>
+        <w:t>策略。例如</w:t>
+      </w:r>
+      <w:r>
+        <w:rPr>
+          <w:rFonts w:hint="eastAsia"/>
+        </w:rPr>
+        <w:t>，</w:t>
+      </w:r>
+      <w:r>
+        <w:rPr>
+          <w:u w:val="single"/>
+        </w:rPr>
+        <w:t>当一个新进程被创建时，内核仅仅把父进程的页框</w:t>
+      </w:r>
+      <w:r>
+        <w:rPr>
+          <w:rFonts w:hint="eastAsia"/>
+          <w:u w:val="single"/>
+        </w:rPr>
+        <w:t>赋予</w:t>
+      </w:r>
+      <w:r>
+        <w:rPr>
+          <w:u w:val="single"/>
+        </w:rPr>
+        <w:t>子进程</w:t>
+      </w:r>
+      <w:r>
+        <w:rPr>
+          <w:rFonts w:hint="eastAsia"/>
+          <w:u w:val="single"/>
+        </w:rPr>
+        <w:t>的</w:t>
+      </w:r>
+      <w:r>
+        <w:rPr>
+          <w:u w:val="single"/>
+        </w:rPr>
+        <w:t>地址空间，但是</w:t>
+      </w:r>
+      <w:r>
+        <w:rPr>
+          <w:rFonts w:hint="eastAsia"/>
+          <w:u w:val="single"/>
+        </w:rPr>
+        <w:t>把</w:t>
+      </w:r>
+      <w:r>
+        <w:rPr>
+          <w:u w:val="single"/>
+        </w:rPr>
+        <w:t>这些页框标记为只读</w:t>
+      </w:r>
+      <w:r>
+        <w:rPr>
+          <w:rFonts w:hint="eastAsia"/>
+          <w:u w:val="single"/>
+        </w:rPr>
+        <w:t>。</w:t>
+      </w:r>
+      <w:r>
+        <w:rPr>
+          <w:u w:val="single"/>
+        </w:rPr>
+        <w:t>一旦</w:t>
+      </w:r>
+      <w:r>
+        <w:rPr>
+          <w:rFonts w:hint="eastAsia"/>
+          <w:u w:val="single"/>
+        </w:rPr>
+        <w:t>父或</w:t>
+      </w:r>
+      <w:r>
+        <w:rPr>
+          <w:u w:val="single"/>
+        </w:rPr>
+        <w:t>子进程试图修改</w:t>
+      </w:r>
+      <w:r>
+        <w:rPr>
+          <w:rFonts w:hint="eastAsia"/>
+          <w:u w:val="single"/>
+        </w:rPr>
+        <w:t>页</w:t>
+      </w:r>
+      <w:r>
+        <w:rPr>
+          <w:u w:val="single"/>
+        </w:rPr>
+        <w:t>中</w:t>
+      </w:r>
+      <w:r>
+        <w:rPr>
+          <w:rFonts w:hint="eastAsia"/>
+          <w:u w:val="single"/>
+        </w:rPr>
+        <w:t>的</w:t>
+      </w:r>
+      <w:r>
+        <w:rPr>
+          <w:u w:val="single"/>
+        </w:rPr>
+        <w:t>内容时，</w:t>
+      </w:r>
+      <w:r>
+        <w:rPr>
+          <w:rFonts w:hint="eastAsia"/>
+          <w:u w:val="single"/>
+        </w:rPr>
+        <w:t>一个</w:t>
+      </w:r>
+      <w:r>
+        <w:rPr>
+          <w:u w:val="single"/>
+        </w:rPr>
+        <w:t>异常就会产生</w:t>
+      </w:r>
+      <w:r>
+        <w:rPr>
+          <w:rFonts w:hint="eastAsia"/>
+          <w:u w:val="single"/>
+        </w:rPr>
+        <w:t>。</w:t>
+      </w:r>
+      <w:r>
+        <w:rPr>
+          <w:u w:val="single"/>
+        </w:rPr>
+        <w:t>异常</w:t>
+      </w:r>
+      <w:r>
+        <w:rPr>
+          <w:rFonts w:hint="eastAsia"/>
+          <w:u w:val="single"/>
+        </w:rPr>
+        <w:t>处理</w:t>
+      </w:r>
+      <w:r>
+        <w:rPr>
+          <w:u w:val="single"/>
+        </w:rPr>
+        <w:t>程序把新页框赋</w:t>
+      </w:r>
+      <w:r>
+        <w:rPr>
+          <w:rFonts w:hint="eastAsia"/>
+          <w:u w:val="single"/>
+        </w:rPr>
+        <w:t>给</w:t>
+      </w:r>
+      <w:r>
+        <w:rPr>
+          <w:u w:val="single"/>
+        </w:rPr>
+        <w:t>影响的进程，并用原来页中的内容</w:t>
+      </w:r>
+      <w:r>
+        <w:rPr>
+          <w:rFonts w:hint="eastAsia"/>
+          <w:u w:val="single"/>
+        </w:rPr>
+        <w:t>初始化</w:t>
+      </w:r>
+      <w:r>
+        <w:rPr>
+          <w:u w:val="single"/>
+        </w:rPr>
+        <w:t>新页框</w:t>
+      </w:r>
+      <w:r>
+        <w:t>。</w:t>
+      </w:r>
+    </w:p>
+    <w:p>
+      <w:pPr>
+        <w:pStyle w:val="4"/>
+        <w:spacing w:before="156" w:after="156"/>
+      </w:pPr>
+      <w:r>
+        <w:rPr>
+          <w:rFonts w:hint="eastAsia"/>
+        </w:rPr>
+        <w:t>1.6.8.5</w:t>
+      </w:r>
+      <w:r>
+        <w:rPr>
+          <w:rFonts w:hint="eastAsia"/>
+        </w:rPr>
+        <w:t>高速</w:t>
+      </w:r>
+      <w:r>
+        <w:t>缓存</w:t>
+      </w:r>
+    </w:p>
+    <w:p>
+      <w:r>
+        <w:tab/>
+      </w:r>
+      <w:r>
+        <w:rPr>
+          <w:rFonts w:hint="eastAsia"/>
+        </w:rPr>
+        <w:t>物理</w:t>
+      </w:r>
+      <w:r>
+        <w:t>内存的一大优势就是用作磁盘和其他块设备</w:t>
+      </w:r>
+      <w:r>
+        <w:rPr>
+          <w:rFonts w:hint="eastAsia"/>
+        </w:rPr>
+        <w:t>的</w:t>
+      </w:r>
+      <w:r>
+        <w:t>高速缓存。这是</w:t>
+      </w:r>
+      <w:r>
+        <w:rPr>
+          <w:rFonts w:hint="eastAsia"/>
+        </w:rPr>
+        <w:t>因为</w:t>
+      </w:r>
+      <w:r>
+        <w:t>硬盘非常慢：磁盘的访问需要数毫秒，与</w:t>
+      </w:r>
+      <w:r>
+        <w:rPr>
+          <w:rFonts w:hint="eastAsia"/>
+        </w:rPr>
+        <w:t>RAM的</w:t>
+      </w:r>
+      <w:r>
+        <w:t>访问时间相比，这太长了。</w:t>
+      </w:r>
+      <w:r>
+        <w:rPr>
+          <w:rFonts w:hint="eastAsia"/>
+        </w:rPr>
+        <w:t>因此</w:t>
+      </w:r>
+      <w:r>
+        <w:t>，磁盘</w:t>
+      </w:r>
+      <w:r>
+        <w:rPr>
+          <w:rFonts w:hint="eastAsia"/>
+        </w:rPr>
+        <w:t>通常</w:t>
+      </w:r>
+      <w:r>
+        <w:t>是影响系统性能的</w:t>
+      </w:r>
+      <w:r>
+        <w:rPr>
+          <w:rFonts w:hint="eastAsia"/>
+        </w:rPr>
+        <w:t>瓶颈</w:t>
+      </w:r>
+      <w:r>
+        <w:t>。</w:t>
+      </w:r>
+      <w:r>
+        <w:rPr>
+          <w:rFonts w:hint="eastAsia"/>
+        </w:rPr>
+        <w:t>通常</w:t>
+      </w:r>
+      <w:r>
+        <w:t>，在最早的</w:t>
+      </w:r>
+      <w:r>
+        <w:rPr>
+          <w:rFonts w:hint="eastAsia"/>
+        </w:rPr>
+        <w:t>U</w:t>
+      </w:r>
+      <w:r>
+        <w:t>nix系统中</w:t>
+      </w:r>
+      <w:r>
+        <w:rPr>
+          <w:rFonts w:hint="eastAsia"/>
+        </w:rPr>
+        <w:t>就</w:t>
+      </w:r>
+      <w:r>
+        <w:t>有</w:t>
+      </w:r>
+      <w:r>
+        <w:rPr>
+          <w:rFonts w:hint="eastAsia"/>
+        </w:rPr>
+        <w:t>已经</w:t>
+      </w:r>
+      <w:r>
+        <w:t>实现的一个策略是：尽可能地推迟写</w:t>
+      </w:r>
+      <w:r>
+        <w:rPr>
+          <w:rFonts w:hint="eastAsia"/>
+        </w:rPr>
+        <w:t>磁盘</w:t>
+      </w:r>
+      <w:r>
+        <w:t>空间的时间，因此，从磁盘读入的数据即使任何进程都不在使用它们，它们也</w:t>
+      </w:r>
+      <w:r>
+        <w:rPr>
+          <w:rFonts w:hint="eastAsia"/>
+        </w:rPr>
+        <w:t>继续</w:t>
+      </w:r>
+      <w:r>
+        <w:t>留在</w:t>
+      </w:r>
+      <w:r>
+        <w:rPr>
+          <w:rFonts w:hint="eastAsia"/>
+        </w:rPr>
+        <w:t>RAM中。</w:t>
+      </w:r>
+    </w:p>
+    <w:p>
+      <w:r>
+        <w:tab/>
+      </w:r>
+      <w:r>
+        <w:rPr>
+          <w:rFonts w:hint="eastAsia"/>
+        </w:rPr>
+        <w:t>这</w:t>
+      </w:r>
+      <w:r>
+        <w:t>一策略的前提</w:t>
+      </w:r>
+      <w:r>
+        <w:rPr>
+          <w:rFonts w:hint="eastAsia"/>
+        </w:rPr>
+        <w:t>是</w:t>
+      </w:r>
+      <w:r>
+        <w:t>有</w:t>
+      </w:r>
+      <w:r>
+        <w:rPr>
+          <w:rFonts w:hint="eastAsia"/>
+        </w:rPr>
+        <w:t>好</w:t>
+      </w:r>
+      <w:r>
+        <w:t>机会摆在</w:t>
+      </w:r>
+      <w:r>
+        <w:rPr>
+          <w:rFonts w:hint="eastAsia"/>
+        </w:rPr>
+        <w:t>面前</w:t>
+      </w:r>
+      <w:r>
+        <w:t>：</w:t>
+      </w:r>
+      <w:r>
+        <w:rPr>
+          <w:rFonts w:hint="eastAsia"/>
+        </w:rPr>
+        <w:t>新</w:t>
+      </w:r>
+      <w:r>
+        <w:t>进程请求重复磁盘读或者写的数据，就是被撤销进程曾拥有的数据</w:t>
+      </w:r>
+      <w:r>
+        <w:rPr>
+          <w:rFonts w:hint="eastAsia"/>
+        </w:rPr>
+        <w:t>。当</w:t>
+      </w:r>
+      <w:r>
+        <w:t>这一进程请求访问磁盘时，内核首先检查进程请求的数据是否在缓存中，如果在（</w:t>
+      </w:r>
+      <w:r>
+        <w:rPr>
+          <w:rFonts w:hint="eastAsia"/>
+        </w:rPr>
+        <w:t>这种</w:t>
+      </w:r>
+      <w:r>
+        <w:t>情况见</w:t>
+      </w:r>
+      <w:r>
+        <w:rPr>
           <w:color w:val="FF0000"/>
           <w:highlight w:val="yellow"/>
         </w:rPr>
-        <w:t>时</w:t>
-      </w:r>
-      <w:r>
-        <w:rPr>
-          <w:highlight w:val="yellow"/>
-        </w:rPr>
-        <w:t>就开始执行</w:t>
-      </w:r>
-      <w:r>
-        <w:t>。当</w:t>
-      </w:r>
-      <w:r>
-        <w:rPr>
-          <w:rFonts w:hint="eastAsia"/>
-        </w:rPr>
-        <w:t>进程</w:t>
-      </w:r>
-      <w:r>
-        <w:t>访问一个不存在的页时，MMU</w:t>
-      </w:r>
-      <w:r>
-        <w:rPr>
-          <w:rFonts w:hint="eastAsia"/>
-        </w:rPr>
-        <w:t>产生</w:t>
-      </w:r>
-      <w:r>
-        <w:t>一个异常；</w:t>
-      </w:r>
-      <w:r>
-        <w:rPr>
-          <w:rFonts w:hint="eastAsia"/>
-        </w:rPr>
-        <w:t>异常</w:t>
-      </w:r>
-      <w:r>
-        <w:t>处理程序</w:t>
-      </w:r>
-      <w:r>
-        <w:rPr>
-          <w:rFonts w:hint="eastAsia"/>
-        </w:rPr>
-        <w:t>找到</w:t>
-      </w:r>
-      <w:r>
-        <w:t>受影响的内存区，分配一个空闲的页，并用适当的数据把它初始化</w:t>
-      </w:r>
-      <w:r>
-        <w:rPr>
-          <w:rFonts w:hint="eastAsia"/>
-        </w:rPr>
-        <w:t>。</w:t>
-      </w:r>
-      <w:r>
-        <w:t>同理</w:t>
+        <w:t>缓存命中</w:t>
+      </w:r>
+      <w:r>
+        <w:t>）</w:t>
       </w:r>
       <w:r>
         <w:rPr>
@@ -18315,555 +17857,7 @@
         <w:t>，</w:t>
       </w:r>
       <w:r>
-        <w:t>当</w:t>
-      </w:r>
-      <w:r>
-        <w:rPr>
-          <w:rFonts w:hint="eastAsia"/>
-        </w:rPr>
-        <w:t>进程</w:t>
-      </w:r>
-      <w:r>
-        <w:t>通过系统调用</w:t>
-      </w:r>
-      <w:r>
-        <w:rPr>
-          <w:rFonts w:hint="eastAsia"/>
-        </w:rPr>
-        <w:t>malloc()或</w:t>
-      </w:r>
-      <w:proofErr w:type="spellStart"/>
-      <w:r>
-        <w:rPr>
-          <w:rFonts w:hint="eastAsia"/>
-        </w:rPr>
-        <w:t>brk</w:t>
-      </w:r>
-      <w:proofErr w:type="spellEnd"/>
-      <w:r>
-        <w:rPr>
-          <w:rFonts w:hint="eastAsia"/>
-        </w:rPr>
-        <w:t>()（由malloc()在</w:t>
-      </w:r>
-      <w:r>
-        <w:t>内部调用</w:t>
-      </w:r>
-      <w:r>
-        <w:rPr>
-          <w:rFonts w:hint="eastAsia"/>
-        </w:rPr>
-        <w:t>）系统</w:t>
-      </w:r>
-      <w:r>
-        <w:t>动态地请求内存</w:t>
-      </w:r>
-      <w:r>
-        <w:rPr>
-          <w:rFonts w:hint="eastAsia"/>
-        </w:rPr>
-        <w:t>时</w:t>
-      </w:r>
-      <w:r>
-        <w:t>，内核仅仅修改进程的堆内存区的大小。只有</w:t>
-      </w:r>
-      <w:r>
-        <w:rPr>
-          <w:rFonts w:hint="eastAsia"/>
-        </w:rPr>
-        <w:t>试图引用</w:t>
-      </w:r>
-      <w:r>
-        <w:t>进程的虚拟</w:t>
-      </w:r>
-      <w:r>
-        <w:rPr>
-          <w:rFonts w:hint="eastAsia"/>
-        </w:rPr>
-        <w:t>内存</w:t>
-      </w:r>
-      <w:r>
-        <w:t>地址而产生异常时</w:t>
-      </w:r>
-      <w:r>
-        <w:rPr>
-          <w:rFonts w:hint="eastAsia"/>
-        </w:rPr>
-        <w:t>，</w:t>
-      </w:r>
-      <w:r>
-        <w:t>才给进程分配页框。</w:t>
-      </w:r>
-    </w:p>
-    <w:p>
-      <w:pPr>
-        <w:rPr>
-          <w:rFonts w:hint="eastAsia"/>
-        </w:rPr>
-      </w:pPr>
-      <w:r>
-        <w:lastRenderedPageBreak/>
-        <w:tab/>
-      </w:r>
-      <w:r>
-        <w:rPr>
-          <w:rFonts w:hint="eastAsia"/>
-        </w:rPr>
-        <w:t>虚拟</w:t>
-      </w:r>
-      <w:r>
-        <w:t>地址空间也采用其他更有效的策略，如前面提到的</w:t>
-      </w:r>
-      <w:r>
-        <w:rPr>
-          <w:highlight w:val="yellow"/>
-        </w:rPr>
-        <w:t>写时复制</w:t>
-      </w:r>
-      <w:r>
-        <w:t>策略。例如</w:t>
-      </w:r>
-      <w:r>
-        <w:rPr>
-          <w:rFonts w:hint="eastAsia"/>
-        </w:rPr>
-        <w:t>，</w:t>
-      </w:r>
-      <w:r>
-        <w:rPr>
-          <w:u w:val="single"/>
-        </w:rPr>
-        <w:t>当一个新进程被创建时，内核</w:t>
-      </w:r>
-      <w:proofErr w:type="gramStart"/>
-      <w:r>
-        <w:rPr>
-          <w:u w:val="single"/>
-        </w:rPr>
-        <w:t>仅仅把父进程</w:t>
-      </w:r>
-      <w:proofErr w:type="gramEnd"/>
-      <w:r>
-        <w:rPr>
-          <w:u w:val="single"/>
-        </w:rPr>
-        <w:t>的页框</w:t>
-      </w:r>
-      <w:r>
-        <w:rPr>
-          <w:rFonts w:hint="eastAsia"/>
-          <w:u w:val="single"/>
-        </w:rPr>
-        <w:t>赋予</w:t>
-      </w:r>
-      <w:r>
-        <w:rPr>
-          <w:u w:val="single"/>
-        </w:rPr>
-        <w:t>子进程</w:t>
-      </w:r>
-      <w:r>
-        <w:rPr>
-          <w:rFonts w:hint="eastAsia"/>
-          <w:u w:val="single"/>
-        </w:rPr>
-        <w:t>的</w:t>
-      </w:r>
-      <w:r>
-        <w:rPr>
-          <w:u w:val="single"/>
-        </w:rPr>
-        <w:t>地址空间，但是</w:t>
-      </w:r>
-      <w:r>
-        <w:rPr>
-          <w:rFonts w:hint="eastAsia"/>
-          <w:u w:val="single"/>
-        </w:rPr>
-        <w:t>把</w:t>
-      </w:r>
-      <w:r>
-        <w:rPr>
-          <w:u w:val="single"/>
-        </w:rPr>
-        <w:t>这些页框标记为只读</w:t>
-      </w:r>
-      <w:r>
-        <w:rPr>
-          <w:rFonts w:hint="eastAsia"/>
-          <w:u w:val="single"/>
-        </w:rPr>
-        <w:t>。</w:t>
-      </w:r>
-      <w:r>
-        <w:rPr>
-          <w:u w:val="single"/>
-        </w:rPr>
-        <w:t>一旦</w:t>
-      </w:r>
-      <w:r>
-        <w:rPr>
-          <w:rFonts w:hint="eastAsia"/>
-          <w:u w:val="single"/>
-        </w:rPr>
-        <w:t>父或</w:t>
-      </w:r>
-      <w:r>
-        <w:rPr>
-          <w:u w:val="single"/>
-        </w:rPr>
-        <w:t>子进程试图修改</w:t>
-      </w:r>
-      <w:r>
-        <w:rPr>
-          <w:rFonts w:hint="eastAsia"/>
-          <w:u w:val="single"/>
-        </w:rPr>
-        <w:t>页</w:t>
-      </w:r>
-      <w:r>
-        <w:rPr>
-          <w:u w:val="single"/>
-        </w:rPr>
-        <w:t>中</w:t>
-      </w:r>
-      <w:r>
-        <w:rPr>
-          <w:rFonts w:hint="eastAsia"/>
-          <w:u w:val="single"/>
-        </w:rPr>
-        <w:t>的</w:t>
-      </w:r>
-      <w:r>
-        <w:rPr>
-          <w:u w:val="single"/>
-        </w:rPr>
-        <w:t>内容时，</w:t>
-      </w:r>
-      <w:r>
-        <w:rPr>
-          <w:rFonts w:hint="eastAsia"/>
-          <w:u w:val="single"/>
-        </w:rPr>
-        <w:t>一个</w:t>
-      </w:r>
-      <w:r>
-        <w:rPr>
-          <w:u w:val="single"/>
-        </w:rPr>
-        <w:t>异常就会产生</w:t>
-      </w:r>
-      <w:r>
-        <w:rPr>
-          <w:rFonts w:hint="eastAsia"/>
-          <w:u w:val="single"/>
-        </w:rPr>
-        <w:t>。</w:t>
-      </w:r>
-      <w:r>
-        <w:rPr>
-          <w:u w:val="single"/>
-        </w:rPr>
-        <w:t>异常</w:t>
-      </w:r>
-      <w:r>
-        <w:rPr>
-          <w:rFonts w:hint="eastAsia"/>
-          <w:u w:val="single"/>
-        </w:rPr>
-        <w:t>处理</w:t>
-      </w:r>
-      <w:r>
-        <w:rPr>
-          <w:u w:val="single"/>
-        </w:rPr>
-        <w:t>程序把新页框赋</w:t>
-      </w:r>
-      <w:proofErr w:type="gramStart"/>
-      <w:r>
-        <w:rPr>
-          <w:rFonts w:hint="eastAsia"/>
-          <w:u w:val="single"/>
-        </w:rPr>
-        <w:t>给</w:t>
-      </w:r>
-      <w:r>
-        <w:rPr>
-          <w:u w:val="single"/>
-        </w:rPr>
-        <w:t>影响</w:t>
-      </w:r>
-      <w:proofErr w:type="gramEnd"/>
-      <w:r>
-        <w:rPr>
-          <w:u w:val="single"/>
-        </w:rPr>
-        <w:t>的进程，并用原来页中的内容</w:t>
-      </w:r>
-      <w:r>
-        <w:rPr>
-          <w:rFonts w:hint="eastAsia"/>
-          <w:u w:val="single"/>
-        </w:rPr>
-        <w:t>初始化</w:t>
-      </w:r>
-      <w:r>
-        <w:rPr>
-          <w:u w:val="single"/>
-        </w:rPr>
-        <w:t>新页框</w:t>
-      </w:r>
-      <w:r>
-        <w:t>。</w:t>
-      </w:r>
-    </w:p>
-    <w:p>
-      <w:pPr>
-        <w:pStyle w:val="4"/>
-        <w:spacing w:before="156" w:after="156"/>
-      </w:pPr>
-      <w:r>
-        <w:rPr>
-          <w:rFonts w:hint="eastAsia"/>
-        </w:rPr>
-        <w:t>1.6.8.5</w:t>
-      </w:r>
-      <w:r>
-        <w:rPr>
-          <w:rFonts w:hint="eastAsia"/>
-        </w:rPr>
-        <w:t>高速</w:t>
-      </w:r>
-      <w:r>
-        <w:t>缓存</w:t>
-      </w:r>
-    </w:p>
-    <w:p>
-      <w:r>
-        <w:tab/>
-      </w:r>
-      <w:r>
-        <w:rPr>
-          <w:rFonts w:hint="eastAsia"/>
-        </w:rPr>
-        <w:t>物理</w:t>
-      </w:r>
-      <w:r>
-        <w:t>内存的一大优势就是用作磁盘和其他</w:t>
-      </w:r>
-      <w:proofErr w:type="gramStart"/>
-      <w:r>
-        <w:t>块设备</w:t>
-      </w:r>
-      <w:proofErr w:type="gramEnd"/>
-      <w:r>
-        <w:rPr>
-          <w:rFonts w:hint="eastAsia"/>
-        </w:rPr>
-        <w:t>的</w:t>
-      </w:r>
-      <w:r>
-        <w:t>高速缓存。这是</w:t>
-      </w:r>
-      <w:r>
-        <w:rPr>
-          <w:rFonts w:hint="eastAsia"/>
-        </w:rPr>
-        <w:t>因为</w:t>
-      </w:r>
-      <w:r>
-        <w:t>硬盘非常慢：磁盘的访问需要数毫秒，与</w:t>
-      </w:r>
-      <w:r>
-        <w:rPr>
-          <w:rFonts w:hint="eastAsia"/>
-        </w:rPr>
-        <w:t>RAM的</w:t>
-      </w:r>
-      <w:r>
-        <w:t>访问时间相比，这太长了。</w:t>
-      </w:r>
-      <w:r>
-        <w:rPr>
-          <w:rFonts w:hint="eastAsia"/>
-        </w:rPr>
-        <w:t>因此</w:t>
-      </w:r>
-      <w:r>
-        <w:t>，磁盘</w:t>
-      </w:r>
-      <w:r>
-        <w:rPr>
-          <w:rFonts w:hint="eastAsia"/>
-        </w:rPr>
-        <w:t>通常</w:t>
-      </w:r>
-      <w:r>
-        <w:t>是影响系统性能的</w:t>
-      </w:r>
-      <w:r>
-        <w:rPr>
-          <w:rFonts w:hint="eastAsia"/>
-        </w:rPr>
-        <w:t>瓶颈</w:t>
-      </w:r>
-      <w:r>
-        <w:t>。</w:t>
-      </w:r>
-      <w:r>
-        <w:rPr>
-          <w:rFonts w:hint="eastAsia"/>
-        </w:rPr>
-        <w:t>通常</w:t>
-      </w:r>
-      <w:r>
-        <w:t>，在最早的</w:t>
-      </w:r>
-      <w:r>
-        <w:rPr>
-          <w:rFonts w:hint="eastAsia"/>
-        </w:rPr>
-        <w:t>U</w:t>
-      </w:r>
-      <w:r>
-        <w:t>nix系统中</w:t>
-      </w:r>
-      <w:r>
-        <w:rPr>
-          <w:rFonts w:hint="eastAsia"/>
-        </w:rPr>
-        <w:t>就</w:t>
-      </w:r>
-      <w:r>
-        <w:t>有</w:t>
-      </w:r>
-      <w:r>
-        <w:rPr>
-          <w:rFonts w:hint="eastAsia"/>
-        </w:rPr>
-        <w:t>已经</w:t>
-      </w:r>
-      <w:r>
-        <w:t>实现的一个策略是：尽可能地推迟写</w:t>
-      </w:r>
-      <w:r>
-        <w:rPr>
-          <w:rFonts w:hint="eastAsia"/>
-        </w:rPr>
-        <w:t>磁盘</w:t>
-      </w:r>
-      <w:r>
-        <w:t>空间的时间，因此，从磁盘读入的数据即使任何进程都不在使用它们，它们也</w:t>
-      </w:r>
-      <w:r>
-        <w:rPr>
-          <w:rFonts w:hint="eastAsia"/>
-        </w:rPr>
-        <w:t>继续</w:t>
-      </w:r>
-      <w:r>
-        <w:t>留在</w:t>
-      </w:r>
-      <w:r>
-        <w:rPr>
-          <w:rFonts w:hint="eastAsia"/>
-        </w:rPr>
-        <w:t>RAM中。</w:t>
-      </w:r>
-    </w:p>
-    <w:p>
-      <w:r>
-        <w:tab/>
-      </w:r>
-      <w:r>
-        <w:rPr>
-          <w:rFonts w:hint="eastAsia"/>
-        </w:rPr>
-        <w:t>这</w:t>
-      </w:r>
-      <w:r>
-        <w:t>一策略的前提</w:t>
-      </w:r>
-      <w:r>
-        <w:rPr>
-          <w:rFonts w:hint="eastAsia"/>
-        </w:rPr>
-        <w:t>是</w:t>
-      </w:r>
-      <w:r>
-        <w:t>有</w:t>
-      </w:r>
-      <w:r>
-        <w:rPr>
-          <w:rFonts w:hint="eastAsia"/>
-        </w:rPr>
-        <w:t>好</w:t>
-      </w:r>
-      <w:r>
-        <w:t>机会摆在</w:t>
-      </w:r>
-      <w:r>
-        <w:rPr>
-          <w:rFonts w:hint="eastAsia"/>
-        </w:rPr>
-        <w:t>面前</w:t>
-      </w:r>
-      <w:r>
-        <w:t>：</w:t>
-      </w:r>
-      <w:r>
-        <w:rPr>
-          <w:rFonts w:hint="eastAsia"/>
-        </w:rPr>
-        <w:t>新</w:t>
-      </w:r>
-      <w:r>
-        <w:t>进程请求重复磁盘读或者写的数据，就是被撤销进程曾拥有的数据</w:t>
-      </w:r>
-      <w:r>
-        <w:rPr>
-          <w:rFonts w:hint="eastAsia"/>
-        </w:rPr>
-        <w:t>。当</w:t>
-      </w:r>
-      <w:r>
-        <w:t>这一进程请求访问磁盘时，内核首先检查进程请求的数据是否在缓存中，如果在（</w:t>
-      </w:r>
-      <w:r>
-        <w:rPr>
-          <w:rFonts w:hint="eastAsia"/>
-        </w:rPr>
-        <w:t>这种</w:t>
-      </w:r>
-      <w:r>
-        <w:t>情况见</w:t>
-      </w:r>
-      <w:r>
-        <w:rPr>
-          <w:color w:val="FF0000"/>
-          <w:highlight w:val="yellow"/>
-        </w:rPr>
-        <w:t>缓存命中</w:t>
-      </w:r>
-      <w:r>
-        <w:t>）</w:t>
-      </w:r>
-      <w:r>
-        <w:rPr>
-          <w:rFonts w:hint="eastAsia"/>
-        </w:rPr>
-        <w:t>，</w:t>
-      </w:r>
-      <w:r>
-        <w:t>内核就可以</w:t>
-      </w:r>
-      <w:proofErr w:type="gramStart"/>
-      <w:r>
-        <w:t>为进程</w:t>
-      </w:r>
-      <w:proofErr w:type="gramEnd"/>
-      <w:r>
-        <w:t>请求提供服务</w:t>
+        <w:t>内核就可以为进程请求提供服务</w:t>
       </w:r>
       <w:r>
         <w:rPr>
@@ -19334,9 +18328,6 @@
     <w:p>
       <w:pPr>
         <w:ind w:left="420"/>
-        <w:rPr>
-          <w:rFonts w:hint="eastAsia"/>
-        </w:rPr>
       </w:pPr>
       <w:r>
         <w:rPr>
@@ -19537,11 +18528,6 @@
       </w:r>
     </w:p>
     <w:p>
-      <w:pPr>
-        <w:rPr>
-          <w:rFonts w:hint="eastAsia"/>
-        </w:rPr>
-      </w:pPr>
       <w:r>
         <w:tab/>
       </w:r>
@@ -19570,24 +18556,13 @@
         <w:t>终端</w:t>
       </w:r>
       <w:r>
-        <w:t>是罕见而且昂贵的，因此Unix</w:t>
-      </w:r>
-      <w:proofErr w:type="gramStart"/>
-      <w:r>
-        <w:t>内核值</w:t>
-      </w:r>
-      <w:r>
-        <w:rPr>
-          <w:rFonts w:hint="eastAsia"/>
-        </w:rPr>
-        <w:t>只</w:t>
-      </w:r>
-      <w:proofErr w:type="gramEnd"/>
-      <w:r>
-        <w:rPr>
-          <w:rFonts w:hint="eastAsia"/>
-        </w:rPr>
-        <w:t>直接</w:t>
+        <w:t>是罕见而且昂贵的，因此Unix内核值</w:t>
+      </w:r>
+      <w:r>
+        <w:rPr>
+          <w:rFonts w:hint="eastAsia"/>
+        </w:rPr>
+        <w:t>只直接</w:t>
       </w:r>
       <w:r>
         <w:t>处理字符终端。当</w:t>
@@ -19654,9 +18629,6 @@
     <w:p>
       <w:pPr>
         <w:pStyle w:val="1"/>
-        <w:rPr>
-          <w:rFonts w:hint="eastAsia"/>
-        </w:rPr>
       </w:pPr>
       <w:r>
         <w:rPr>
@@ -19725,15 +18697,7 @@
         <w:t>编程</w:t>
       </w:r>
       <w:r>
-        <w:t>错误就</w:t>
-      </w:r>
-      <w:proofErr w:type="gramStart"/>
-      <w:r>
-        <w:t>不会符该程序</w:t>
-      </w:r>
-      <w:proofErr w:type="gramEnd"/>
-      <w:r>
-        <w:t>之外的内存产生非法访问</w:t>
+        <w:t>错误就不会符该程序之外的内存产生非法访问</w:t>
       </w:r>
       <w:r>
         <w:rPr>
@@ -19893,11 +18857,6 @@
       </w:r>
     </w:p>
     <w:p>
-      <w:pPr>
-        <w:rPr>
-          <w:rFonts w:hint="eastAsia"/>
-        </w:rPr>
-      </w:pPr>
       <w:r>
         <w:tab/>
       </w:r>
@@ -19996,9 +18955,6 @@
     <w:p>
       <w:pPr>
         <w:ind w:left="420"/>
-        <w:rPr>
-          <w:rFonts w:hint="eastAsia"/>
-        </w:rPr>
       </w:pPr>
       <w:r>
         <w:rPr>
@@ -20209,9 +19165,6 @@
     <w:p>
       <w:pPr>
         <w:ind w:left="420"/>
-        <w:rPr>
-          <w:rFonts w:hint="eastAsia"/>
-        </w:rPr>
       </w:pPr>
       <w:r>
         <w:rPr>
@@ -20350,9 +19303,6 @@
     <w:p>
       <w:pPr>
         <w:ind w:left="420"/>
-        <w:rPr>
-          <w:rFonts w:hint="eastAsia"/>
-        </w:rPr>
       </w:pPr>
       <w:r>
         <w:rPr>
@@ -20576,11 +19526,6 @@
       </w:r>
     </w:p>
     <w:p>
-      <w:pPr>
-        <w:rPr>
-          <w:rFonts w:hint="eastAsia"/>
-        </w:rPr>
-      </w:pPr>
       <w:r>
         <w:tab/>
       </w:r>
@@ -20655,15 +19600,7 @@
         <w:t>在RAM芯片</w:t>
       </w:r>
       <w:r>
-        <w:t>上的读或写操作必须</w:t>
-      </w:r>
-      <w:proofErr w:type="gramStart"/>
-      <w:r>
-        <w:t>串行地</w:t>
-      </w:r>
-      <w:proofErr w:type="gramEnd"/>
-      <w:r>
-        <w:t>执行，因此一种所谓</w:t>
+        <w:t>上的读或写操作必须串行地执行，因此一种所谓</w:t>
       </w:r>
       <w:r>
         <w:rPr>
@@ -20834,15 +19771,7 @@
         <w:t>多</w:t>
       </w:r>
       <w:r>
-        <w:t>处理器系统的情况下，因为</w:t>
-      </w:r>
-      <w:proofErr w:type="gramStart"/>
-      <w:r>
-        <w:t>仲裁器</w:t>
-      </w:r>
-      <w:proofErr w:type="gramEnd"/>
-      <w:r>
-        <w:t>有多个输入端口，所以其结构更加复杂。例如</w:t>
+        <w:t>处理器系统的情况下，因为仲裁器有多个输入端口，所以其结构更加复杂。例如</w:t>
       </w:r>
       <w:r>
         <w:rPr>
@@ -20896,15 +19825,7 @@
         <w:t>编程</w:t>
       </w:r>
       <w:r>
-        <w:t>观点看，因为</w:t>
-      </w:r>
-      <w:proofErr w:type="gramStart"/>
-      <w:r>
-        <w:t>仲裁器</w:t>
-      </w:r>
-      <w:proofErr w:type="gramEnd"/>
-      <w:r>
-        <w:t>由硬件电路管理，因此它是隐藏的</w:t>
+        <w:t>观点看，因为仲裁器由硬件电路管理，因此它是隐藏的</w:t>
       </w:r>
       <w:r>
         <w:rPr>
@@ -20931,7 +19852,128 @@
         <w:t>中的分段</w:t>
       </w:r>
     </w:p>
-    <w:p/>
+    <w:p>
+      <w:pPr>
+        <w:ind w:firstLine="420"/>
+        <w:rPr>
+          <w:rFonts w:hint="eastAsia"/>
+        </w:rPr>
+      </w:pPr>
+      <w:r>
+        <w:rPr>
+          <w:rFonts w:hint="eastAsia"/>
+        </w:rPr>
+        <w:t>从80286模型</w:t>
+      </w:r>
+      <w:r>
+        <w:t>开始，Intel微处理器以两种不同的方式执行地址转换，这两种方式分别称为</w:t>
+      </w:r>
+      <w:r>
+        <w:rPr>
+          <w:rFonts w:hint="eastAsia"/>
+          <w:color w:val="FF0000"/>
+          <w:highlight w:val="yellow"/>
+        </w:rPr>
+        <w:t>实模式</w:t>
+      </w:r>
+      <w:r>
+        <w:t>（</w:t>
+      </w:r>
+      <w:r>
+        <w:rPr>
+          <w:rFonts w:hint="eastAsia"/>
+        </w:rPr>
+        <w:t>real</w:t>
+      </w:r>
+      <w:r>
+        <w:t xml:space="preserve"> mode）</w:t>
+      </w:r>
+      <w:r>
+        <w:rPr>
+          <w:rFonts w:hint="eastAsia"/>
+        </w:rPr>
+        <w:t>和</w:t>
+      </w:r>
+      <w:r>
+        <w:rPr>
+          <w:color w:val="FF0000"/>
+          <w:highlight w:val="yellow"/>
+        </w:rPr>
+        <w:t>保护模式</w:t>
+      </w:r>
+      <w:r>
+        <w:t>（</w:t>
+      </w:r>
+      <w:r>
+        <w:rPr>
+          <w:rFonts w:hint="eastAsia"/>
+        </w:rPr>
+        <w:t>protected</w:t>
+      </w:r>
+      <w:r>
+        <w:t xml:space="preserve"> mode）</w:t>
+      </w:r>
+      <w:r>
+        <w:rPr>
+          <w:rFonts w:hint="eastAsia"/>
+        </w:rPr>
+        <w:t>。</w:t>
+      </w:r>
+      <w:r>
+        <w:t>我们</w:t>
+      </w:r>
+      <w:r>
+        <w:rPr>
+          <w:rFonts w:hint="eastAsia"/>
+        </w:rPr>
+        <w:t>将</w:t>
+      </w:r>
+      <w:r>
+        <w:t>从下一节开始描述保护模式下的地址转换。实</w:t>
+      </w:r>
+      <w:r>
+        <w:rPr>
+          <w:rFonts w:hint="eastAsia"/>
+        </w:rPr>
+        <w:t>模式</w:t>
+      </w:r>
+      <w:r>
+        <w:t>存在的主要</w:t>
+      </w:r>
+      <w:r>
+        <w:rPr>
+          <w:rFonts w:hint="eastAsia"/>
+        </w:rPr>
+        <w:t>原因</w:t>
+      </w:r>
+      <w:r>
+        <w:t>是要维持处理器与早期模型兼容，并让操作系统自</w:t>
+      </w:r>
+      <w:r>
+        <w:rPr>
+          <w:rFonts w:hint="eastAsia"/>
+        </w:rPr>
+        <w:t>举</w:t>
+      </w:r>
+      <w:r>
+        <w:t>（</w:t>
+      </w:r>
+      <w:r>
+        <w:rPr>
+          <w:rFonts w:hint="eastAsia"/>
+        </w:rPr>
+        <w:t>参阅</w:t>
+      </w:r>
+      <w:r>
+        <w:t>附录一种针对实模式的简短描述）</w:t>
+      </w:r>
+      <w:r>
+        <w:rPr>
+          <w:rFonts w:hint="eastAsia"/>
+        </w:rPr>
+        <w:t>。</w:t>
+      </w:r>
+    </w:p>
     <w:p>
       <w:pPr>
         <w:pStyle w:val="3"/>
@@ -20951,34 +19993,1963 @@
         </w:rPr>
         <w:t>和</w:t>
       </w:r>
+      <w:r>
+        <w:t>段寄存器</w:t>
+      </w:r>
+    </w:p>
+    <w:p>
+      <w:pPr>
+        <w:rPr>
+          <w:rFonts w:hint="eastAsia"/>
+        </w:rPr>
+      </w:pPr>
+      <w:r>
+        <w:tab/>
+      </w:r>
+      <w:r>
+        <w:rPr>
+          <w:rFonts w:hint="eastAsia"/>
+        </w:rPr>
+        <w:t>一个</w:t>
+      </w:r>
+      <w:r>
+        <w:t>逻辑地址由两部分组成：一个</w:t>
+      </w:r>
+      <w:r>
+        <w:rPr>
+          <w:color w:val="FF0000"/>
+          <w:highlight w:val="yellow"/>
+        </w:rPr>
+        <w:t>段标识符</w:t>
+      </w:r>
+      <w:r>
+        <w:rPr>
+          <w:rFonts w:hint="eastAsia"/>
+        </w:rPr>
+        <w:t>和</w:t>
+      </w:r>
+      <w:r>
+        <w:t>一个指定段内相对地址的</w:t>
+      </w:r>
+      <w:r>
+        <w:rPr>
+          <w:color w:val="FF0000"/>
+          <w:highlight w:val="yellow"/>
+        </w:rPr>
+        <w:t>偏移量</w:t>
+      </w:r>
+      <w:r>
+        <w:t>。段</w:t>
+      </w:r>
+      <w:r>
+        <w:rPr>
+          <w:rFonts w:hint="eastAsia"/>
+        </w:rPr>
+        <w:t>标识</w:t>
+      </w:r>
+      <w:r>
+        <w:t>符是一个</w:t>
+      </w:r>
+      <w:r>
+        <w:rPr>
+          <w:rFonts w:hint="eastAsia"/>
+        </w:rPr>
+        <w:t>16位</w:t>
+      </w:r>
+      <w:r>
+        <w:t>长的字段，称为</w:t>
+      </w:r>
+      <w:r>
+        <w:rPr>
+          <w:color w:val="FF0000"/>
+          <w:highlight w:val="yellow"/>
+        </w:rPr>
+        <w:t>段选择符</w:t>
+      </w:r>
+      <w:r>
+        <w:t>（</w:t>
+      </w:r>
+      <w:r>
+        <w:rPr>
+          <w:rFonts w:hint="eastAsia"/>
+        </w:rPr>
+        <w:t>segment</w:t>
+      </w:r>
+      <w:r>
+        <w:t xml:space="preserve"> selector）</w:t>
+      </w:r>
+      <w:r>
+        <w:rPr>
+          <w:rFonts w:hint="eastAsia"/>
+        </w:rPr>
+        <w:t>如图2</w:t>
+      </w:r>
+      <w:r>
+        <w:t>-2</w:t>
+      </w:r>
+      <w:r>
+        <w:rPr>
+          <w:rFonts w:hint="eastAsia"/>
+        </w:rPr>
+        <w:t>所示</w:t>
+      </w:r>
+      <w:r>
+        <w:t>，而偏移量是一个</w:t>
+      </w:r>
+      <w:r>
+        <w:rPr>
+          <w:rFonts w:hint="eastAsia"/>
+        </w:rPr>
+        <w:t>32位</w:t>
+      </w:r>
+      <w:r>
+        <w:t>长的字段。我们</w:t>
+      </w:r>
+      <w:r>
+        <w:rPr>
+          <w:rFonts w:hint="eastAsia"/>
+        </w:rPr>
+        <w:t>将</w:t>
+      </w:r>
+      <w:r>
+        <w:t>在本章“</w:t>
+      </w:r>
+      <w:r>
+        <w:rPr>
+          <w:rFonts w:hint="eastAsia"/>
+        </w:rPr>
+        <w:t>快速</w:t>
+      </w:r>
+      <w:r>
+        <w:t>访问段描述符”</w:t>
+      </w:r>
+      <w:r>
+        <w:rPr>
+          <w:rFonts w:hint="eastAsia"/>
+        </w:rPr>
+        <w:t>一节</w:t>
+      </w:r>
+      <w:r>
+        <w:t>描述段字符。</w:t>
+      </w:r>
+    </w:p>
+    <w:p>
+      <w:pPr>
+        <w:jc w:val="center"/>
+      </w:pPr>
+      <w:r>
+        <w:rPr>
+          <w:noProof/>
+        </w:rPr>
+        <w:drawing>
+          <wp:inline distT="0" distB="0" distL="0" distR="0" wp14:anchorId="74C2D38D" wp14:editId="252B3E76">
+            <wp:extent cx="6188710" cy="1119505"/>
+            <wp:effectExtent l="0" t="0" r="2540" b="4445"/>
+            <wp:docPr id="3" name="图片 3"/>
+            <wp:cNvGraphicFramePr>
+              <a:graphicFrameLocks xmlns:a="http://schemas.openxmlformats.org/drawingml/2006/main" noChangeAspect="1"/>
+            </wp:cNvGraphicFramePr>
+            <a:graphic xmlns:a="http://schemas.openxmlformats.org/drawingml/2006/main">
+              <a:graphicData uri="http://schemas.openxmlformats.org/drawingml/2006/picture">
+                <pic:pic xmlns:pic="http://schemas.openxmlformats.org/drawingml/2006/picture">
+                  <pic:nvPicPr>
+                    <pic:cNvPr id="1" name=""/>
+                    <pic:cNvPicPr/>
+                  </pic:nvPicPr>
+                  <pic:blipFill>
+                    <a:blip r:embed="rId21"/>
+                    <a:stretch>
+                      <a:fillRect/>
+                    </a:stretch>
+                  </pic:blipFill>
+                  <pic:spPr>
+                    <a:xfrm>
+                      <a:off x="0" y="0"/>
+                      <a:ext cx="6188710" cy="1119505"/>
+                    </a:xfrm>
+                    <a:prstGeom prst="rect">
+                      <a:avLst/>
+                    </a:prstGeom>
+                  </pic:spPr>
+                </pic:pic>
+              </a:graphicData>
+            </a:graphic>
+          </wp:inline>
+        </w:drawing>
+      </w:r>
+    </w:p>
+    <w:p>
+      <w:r>
+        <w:tab/>
+      </w:r>
+      <w:r>
+        <w:rPr>
+          <w:rFonts w:hint="eastAsia"/>
+        </w:rPr>
+        <w:t>为了</w:t>
+      </w:r>
+      <w:r>
+        <w:t>快速方便地找到段选择符，处理器提供段寄存器，</w:t>
+      </w:r>
+      <w:r>
+        <w:rPr>
+          <w:highlight w:val="yellow"/>
+        </w:rPr>
+        <w:t>段寄存器的唯一目的是</w:t>
+      </w:r>
+      <w:r>
+        <w:rPr>
+          <w:color w:val="FF0000"/>
+          <w:highlight w:val="yellow"/>
+        </w:rPr>
+        <w:t>存放段选择符</w:t>
+      </w:r>
+      <w:r>
+        <w:rPr>
+          <w:rFonts w:hint="eastAsia"/>
+        </w:rPr>
+        <w:t>。</w:t>
+      </w:r>
+      <w:r>
+        <w:t>这些</w:t>
+      </w:r>
+      <w:r>
+        <w:rPr>
+          <w:rFonts w:hint="eastAsia"/>
+        </w:rPr>
+        <w:t>段</w:t>
+      </w:r>
+      <w:r>
+        <w:t>寄存器称为</w:t>
+      </w:r>
+      <w:r>
+        <w:rPr>
+          <w:color w:val="FF0000"/>
+        </w:rPr>
+        <w:t>cs</w:t>
+      </w:r>
+      <w:r>
+        <w:t>，</w:t>
+      </w:r>
+      <w:r>
+        <w:rPr>
+          <w:color w:val="FF0000"/>
+        </w:rPr>
+        <w:t>ss</w:t>
+      </w:r>
+      <w:r>
+        <w:t>，</w:t>
+      </w:r>
+      <w:r>
+        <w:rPr>
+          <w:color w:val="FF0000"/>
+        </w:rPr>
+        <w:t>ds</w:t>
+      </w:r>
+      <w:r>
+        <w:rPr>
+          <w:rFonts w:hint="eastAsia"/>
+        </w:rPr>
+        <w:t>，</w:t>
+      </w:r>
+      <w:r>
+        <w:rPr>
+          <w:color w:val="FF0000"/>
+        </w:rPr>
+        <w:t>es</w:t>
+      </w:r>
+      <w:r>
+        <w:t>，</w:t>
+      </w:r>
+      <w:r>
+        <w:rPr>
+          <w:color w:val="FF0000"/>
+        </w:rPr>
+        <w:t>fs</w:t>
+      </w:r>
+      <w:r>
+        <w:t>和</w:t>
+      </w:r>
+      <w:r>
+        <w:rPr>
+          <w:color w:val="FF0000"/>
+        </w:rPr>
+        <w:t>gs</w:t>
+      </w:r>
+      <w:r>
+        <w:t>。尽管</w:t>
+      </w:r>
+      <w:r>
+        <w:rPr>
+          <w:rFonts w:hint="eastAsia"/>
+        </w:rPr>
+        <w:t>只有6个</w:t>
+      </w:r>
+      <w:r>
+        <w:t>段寄存器，但程序可以把同一个</w:t>
+      </w:r>
+      <w:r>
+        <w:rPr>
+          <w:rFonts w:hint="eastAsia"/>
+        </w:rPr>
+        <w:t>段</w:t>
+      </w:r>
+      <w:r>
+        <w:t>寄存器用于不用的</w:t>
+      </w:r>
+      <w:r>
+        <w:rPr>
+          <w:rFonts w:hint="eastAsia"/>
+        </w:rPr>
+        <w:t>目的，</w:t>
+      </w:r>
+      <w:r>
+        <w:t>方法是先将其保存在内存中，用完后再恢复。</w:t>
+      </w:r>
+    </w:p>
+    <w:p>
+      <w:r>
+        <w:t>6</w:t>
+      </w:r>
+      <w:r>
+        <w:rPr>
+          <w:rFonts w:hint="eastAsia"/>
+        </w:rPr>
+        <w:t>个</w:t>
+      </w:r>
+      <w:r>
+        <w:t>寄存器照片</w:t>
+      </w:r>
+      <w:r>
+        <w:rPr>
+          <w:rFonts w:hint="eastAsia"/>
+        </w:rPr>
+        <w:t>中</w:t>
+      </w:r>
+      <w:r>
+        <w:t>有</w:t>
+      </w:r>
+      <w:r>
+        <w:rPr>
+          <w:rFonts w:hint="eastAsia"/>
+        </w:rPr>
+        <w:t>3个</w:t>
+      </w:r>
+      <w:r>
+        <w:t>有</w:t>
+      </w:r>
+      <w:r>
+        <w:rPr>
+          <w:rFonts w:hint="eastAsia"/>
+        </w:rPr>
+        <w:t>专门</w:t>
+      </w:r>
+      <w:r>
+        <w:t>的用途：</w:t>
+      </w:r>
+    </w:p>
+    <w:p>
+      <w:pPr>
+        <w:pStyle w:val="a3"/>
+        <w:numPr>
+          <w:ilvl w:val="0"/>
+          <w:numId w:val="45"/>
+        </w:numPr>
+        <w:ind w:firstLineChars="0"/>
+      </w:pPr>
+      <w:r>
+        <w:t xml:space="preserve">cs </w:t>
+      </w:r>
+      <w:r>
+        <w:rPr>
+          <w:rFonts w:hint="eastAsia"/>
+          <w:color w:val="FF0000"/>
+        </w:rPr>
+        <w:t>代码</w:t>
+      </w:r>
+      <w:r>
+        <w:rPr>
+          <w:color w:val="FF0000"/>
+        </w:rPr>
+        <w:t>段寄存器</w:t>
+      </w:r>
+      <w:r>
+        <w:t>，指向</w:t>
+      </w:r>
+      <w:r>
+        <w:rPr>
+          <w:highlight w:val="yellow"/>
+        </w:rPr>
+        <w:t>包含程序</w:t>
+      </w:r>
+      <w:r>
+        <w:rPr>
+          <w:rFonts w:hint="eastAsia"/>
+          <w:highlight w:val="yellow"/>
+        </w:rPr>
+        <w:t>指令</w:t>
+      </w:r>
+      <w:r>
+        <w:rPr>
+          <w:highlight w:val="yellow"/>
+        </w:rPr>
+        <w:t>的段</w:t>
+      </w:r>
+      <w:r>
+        <w:t>。</w:t>
+      </w:r>
+    </w:p>
+    <w:p>
+      <w:pPr>
+        <w:pStyle w:val="a3"/>
+        <w:numPr>
+          <w:ilvl w:val="0"/>
+          <w:numId w:val="45"/>
+        </w:numPr>
+        <w:ind w:firstLineChars="0"/>
+      </w:pPr>
+      <w:r>
+        <w:t xml:space="preserve">ss </w:t>
+      </w:r>
+      <w:r>
+        <w:rPr>
+          <w:rFonts w:hint="eastAsia"/>
+          <w:color w:val="FF0000"/>
+        </w:rPr>
+        <w:t>栈</w:t>
+      </w:r>
+      <w:r>
+        <w:rPr>
+          <w:color w:val="FF0000"/>
+        </w:rPr>
+        <w:t>段寄存器</w:t>
+      </w:r>
+      <w:r>
+        <w:t>，指向</w:t>
+      </w:r>
+      <w:r>
+        <w:rPr>
+          <w:highlight w:val="yellow"/>
+        </w:rPr>
+        <w:t>包含当前程序</w:t>
+      </w:r>
+      <w:r>
+        <w:rPr>
+          <w:rFonts w:hint="eastAsia"/>
+          <w:highlight w:val="yellow"/>
+        </w:rPr>
+        <w:t>栈</w:t>
+      </w:r>
+      <w:r>
+        <w:rPr>
+          <w:highlight w:val="yellow"/>
+        </w:rPr>
+        <w:t>的段</w:t>
+      </w:r>
+      <w:r>
+        <w:rPr>
+          <w:rFonts w:hint="eastAsia"/>
+        </w:rPr>
+        <w:t>。</w:t>
+      </w:r>
+    </w:p>
+    <w:p>
+      <w:pPr>
+        <w:pStyle w:val="a3"/>
+        <w:numPr>
+          <w:ilvl w:val="0"/>
+          <w:numId w:val="45"/>
+        </w:numPr>
+        <w:ind w:firstLineChars="0"/>
+      </w:pPr>
+      <w:r>
+        <w:t xml:space="preserve">ds </w:t>
+      </w:r>
+      <w:r>
+        <w:rPr>
+          <w:rFonts w:hint="eastAsia"/>
+          <w:color w:val="FF0000"/>
+        </w:rPr>
+        <w:t>数据</w:t>
+      </w:r>
+      <w:r>
+        <w:rPr>
+          <w:color w:val="FF0000"/>
+        </w:rPr>
+        <w:t>段寄存器</w:t>
+      </w:r>
+      <w:r>
+        <w:t>，指向</w:t>
+      </w:r>
+      <w:r>
+        <w:rPr>
+          <w:highlight w:val="yellow"/>
+        </w:rPr>
+        <w:t>包含静态数据或全局数据段</w:t>
+      </w:r>
+      <w:r>
+        <w:t>。</w:t>
+      </w:r>
+    </w:p>
+    <w:p>
+      <w:r>
+        <w:rPr>
+          <w:rFonts w:hint="eastAsia"/>
+        </w:rPr>
+        <w:t>其他</w:t>
+      </w:r>
+      <w:r>
+        <w:t>3</w:t>
+      </w:r>
+      <w:r>
+        <w:rPr>
+          <w:rFonts w:hint="eastAsia"/>
+        </w:rPr>
+        <w:t>个</w:t>
+      </w:r>
+      <w:r>
+        <w:t>段寄存器作</w:t>
+      </w:r>
+      <w:r>
+        <w:rPr>
+          <w:rFonts w:hint="eastAsia"/>
+        </w:rPr>
+        <w:t>一般</w:t>
+      </w:r>
+      <w:r>
+        <w:t>用途，可以指向任意的数据段。</w:t>
+      </w:r>
+    </w:p>
+    <w:p>
+      <w:pPr>
+        <w:rPr>
+          <w:rFonts w:hint="eastAsia"/>
+        </w:rPr>
+      </w:pPr>
+      <w:r>
+        <w:t>cs</w:t>
+      </w:r>
+      <w:r>
+        <w:rPr>
+          <w:rFonts w:hint="eastAsia"/>
+        </w:rPr>
+        <w:t>寄存器</w:t>
+      </w:r>
+      <w:r>
+        <w:t>还有一个很重要的</w:t>
+      </w:r>
+      <w:r>
+        <w:rPr>
+          <w:rFonts w:hint="eastAsia"/>
+        </w:rPr>
+        <w:t>功能</w:t>
+      </w:r>
+      <w:r>
+        <w:t>：它含有一个两位的字段，</w:t>
+      </w:r>
+      <w:r>
+        <w:rPr>
+          <w:rFonts w:hint="eastAsia"/>
+        </w:rPr>
+        <w:t>用以</w:t>
+      </w:r>
+      <w:r>
+        <w:rPr>
+          <w:highlight w:val="yellow"/>
+        </w:rPr>
+        <w:t>指明</w:t>
+      </w:r>
+      <w:r>
+        <w:rPr>
+          <w:rFonts w:hint="eastAsia"/>
+          <w:color w:val="FF0000"/>
+          <w:highlight w:val="yellow"/>
+        </w:rPr>
+        <w:t>CPU的</w:t>
+      </w:r>
+      <w:r>
+        <w:rPr>
+          <w:color w:val="FF0000"/>
+          <w:highlight w:val="yellow"/>
+        </w:rPr>
+        <w:t>当前特权级</w:t>
+      </w:r>
+      <w:r>
+        <w:rPr>
+          <w:rFonts w:hint="eastAsia"/>
+        </w:rPr>
+        <w:t>（Current</w:t>
+      </w:r>
+      <w:r>
+        <w:t xml:space="preserve"> Privilege Level，CPL</w:t>
+      </w:r>
+      <w:r>
+        <w:rPr>
+          <w:rFonts w:hint="eastAsia"/>
+        </w:rPr>
+        <w:t>）。</w:t>
+      </w:r>
+      <w:r>
+        <w:t>值</w:t>
+      </w:r>
+      <w:r>
+        <w:rPr>
+          <w:rFonts w:hint="eastAsia"/>
+        </w:rPr>
+        <w:t>为</w:t>
+      </w:r>
+      <w:r>
+        <w:rPr>
+          <w:rFonts w:hint="eastAsia"/>
+          <w:highlight w:val="yellow"/>
+        </w:rPr>
+        <w:t>0</w:t>
+      </w:r>
+      <w:r>
+        <w:rPr>
+          <w:rFonts w:hint="eastAsia"/>
+        </w:rPr>
+        <w:t>代表</w:t>
+      </w:r>
+      <w:r>
+        <w:t>最高</w:t>
+      </w:r>
+      <w:r>
+        <w:rPr>
+          <w:rFonts w:hint="eastAsia"/>
+        </w:rPr>
+        <w:t>优先级</w:t>
+      </w:r>
+      <w:r>
+        <w:t>，而值为</w:t>
+      </w:r>
+      <w:r>
+        <w:rPr>
+          <w:rFonts w:hint="eastAsia"/>
+          <w:highlight w:val="yellow"/>
+        </w:rPr>
+        <w:t>3</w:t>
+      </w:r>
+      <w:r>
+        <w:rPr>
+          <w:rFonts w:hint="eastAsia"/>
+        </w:rPr>
+        <w:t>代表</w:t>
+      </w:r>
+      <w:r>
+        <w:t>最低有限级。Linux</w:t>
+      </w:r>
+      <w:r>
+        <w:rPr>
+          <w:rFonts w:hint="eastAsia"/>
+        </w:rPr>
+        <w:t>只用0级</w:t>
+      </w:r>
+      <w:r>
+        <w:t>和</w:t>
+      </w:r>
+      <w:r>
+        <w:rPr>
+          <w:rFonts w:hint="eastAsia"/>
+        </w:rPr>
+        <w:t>3级</w:t>
+      </w:r>
+      <w:r>
+        <w:t>，分别称为</w:t>
+      </w:r>
+      <w:r>
+        <w:rPr>
+          <w:highlight w:val="yellow"/>
+        </w:rPr>
+        <w:t>内核态</w:t>
+      </w:r>
+      <w:r>
+        <w:t>和</w:t>
+      </w:r>
+      <w:r>
+        <w:rPr>
+          <w:highlight w:val="yellow"/>
+        </w:rPr>
+        <w:t>用户态</w:t>
+      </w:r>
+      <w:r>
+        <w:t>。</w:t>
+      </w:r>
+    </w:p>
+    <w:p>
+      <w:pPr>
+        <w:pStyle w:val="3"/>
+      </w:pPr>
+      <w:r>
+        <w:rPr>
+          <w:rFonts w:hint="eastAsia"/>
+        </w:rPr>
+        <w:t>2.2.2</w:t>
+      </w:r>
+      <w:r>
+        <w:t xml:space="preserve"> </w:t>
+      </w:r>
+      <w:r>
+        <w:rPr>
+          <w:rFonts w:hint="eastAsia"/>
+        </w:rPr>
+        <w:t>段</w:t>
+      </w:r>
+      <w:r>
+        <w:t>描述符</w:t>
+      </w:r>
+    </w:p>
+    <w:p>
+      <w:r>
+        <w:tab/>
+      </w:r>
+      <w:r>
+        <w:rPr>
+          <w:rFonts w:hint="eastAsia"/>
+        </w:rPr>
+        <w:t>每个</w:t>
+      </w:r>
+      <w:r>
+        <w:t>段由一个</w:t>
+      </w:r>
+      <w:r>
+        <w:rPr>
+          <w:rFonts w:hint="eastAsia"/>
+        </w:rPr>
+        <w:t>8字节</w:t>
+      </w:r>
+      <w:r>
+        <w:t>的段描述符（</w:t>
+      </w:r>
+      <w:r>
+        <w:rPr>
+          <w:rFonts w:hint="eastAsia"/>
+        </w:rPr>
+        <w:t>Segment</w:t>
+      </w:r>
+      <w:r>
+        <w:t xml:space="preserve"> Descriptor）</w:t>
+      </w:r>
+      <w:r>
+        <w:rPr>
+          <w:rFonts w:hint="eastAsia"/>
+        </w:rPr>
+        <w:t>表示，</w:t>
+      </w:r>
+      <w:r>
+        <w:t>它描述了段的特征。段</w:t>
+      </w:r>
+      <w:r>
+        <w:rPr>
+          <w:rFonts w:hint="eastAsia"/>
+        </w:rPr>
+        <w:t>描述</w:t>
+      </w:r>
+      <w:r>
+        <w:t>符</w:t>
+      </w:r>
+      <w:r>
+        <w:rPr>
+          <w:rFonts w:hint="eastAsia"/>
+        </w:rPr>
+        <w:t>放在</w:t>
+      </w:r>
+      <w:r>
+        <w:rPr>
+          <w:color w:val="FF0000"/>
+        </w:rPr>
+        <w:t>全局描述符表</w:t>
+      </w:r>
+      <w:r>
+        <w:t>（</w:t>
+      </w:r>
+      <w:r>
+        <w:rPr>
+          <w:rFonts w:hint="eastAsia"/>
+        </w:rPr>
+        <w:t>Global</w:t>
+      </w:r>
+      <w:r>
+        <w:t xml:space="preserve"> Descriptor Table</w:t>
+      </w:r>
+      <w:r>
+        <w:rPr>
+          <w:rFonts w:hint="eastAsia"/>
+        </w:rPr>
+        <w:t>，</w:t>
+      </w:r>
+      <w:r>
+        <w:rPr>
+          <w:color w:val="FF0000"/>
+        </w:rPr>
+        <w:t>GDT</w:t>
+      </w:r>
+      <w:r>
+        <w:t>）</w:t>
+      </w:r>
+      <w:r>
+        <w:rPr>
+          <w:rFonts w:hint="eastAsia"/>
+        </w:rPr>
+        <w:t>或</w:t>
+      </w:r>
+      <w:r>
+        <w:rPr>
+          <w:color w:val="FF0000"/>
+        </w:rPr>
+        <w:t>局部</w:t>
+      </w:r>
+      <w:r>
+        <w:rPr>
+          <w:rFonts w:hint="eastAsia"/>
+          <w:color w:val="FF0000"/>
+        </w:rPr>
+        <w:t>描述符</w:t>
+      </w:r>
+      <w:r>
+        <w:rPr>
+          <w:color w:val="FF0000"/>
+        </w:rPr>
+        <w:t>表</w:t>
+      </w:r>
+      <w:r>
+        <w:t>（</w:t>
+      </w:r>
+      <w:r>
+        <w:rPr>
+          <w:rFonts w:hint="eastAsia"/>
+        </w:rPr>
+        <w:t>Local</w:t>
+      </w:r>
+      <w:r>
+        <w:t xml:space="preserve"> Descriptor Table</w:t>
+      </w:r>
+      <w:r>
+        <w:rPr>
+          <w:rFonts w:hint="eastAsia"/>
+        </w:rPr>
+        <w:t>，</w:t>
+      </w:r>
+      <w:r>
+        <w:rPr>
+          <w:color w:val="FF0000"/>
+        </w:rPr>
+        <w:t>LDT</w:t>
+      </w:r>
+      <w:r>
+        <w:t>）</w:t>
+      </w:r>
+      <w:r>
+        <w:rPr>
+          <w:rFonts w:hint="eastAsia"/>
+        </w:rPr>
+        <w:t>中</w:t>
+      </w:r>
+      <w:r>
+        <w:t>。</w:t>
+      </w:r>
+    </w:p>
+    <w:p>
+      <w:r>
+        <w:tab/>
+      </w:r>
+      <w:r>
+        <w:rPr>
+          <w:rFonts w:hint="eastAsia"/>
+        </w:rPr>
+        <w:t>通常只</w:t>
+      </w:r>
+      <w:r>
+        <w:t>定义了一个</w:t>
+      </w:r>
+      <w:r>
+        <w:rPr>
+          <w:rFonts w:hint="eastAsia"/>
+        </w:rPr>
+        <w:t>GDT，</w:t>
+      </w:r>
+      <w:r>
+        <w:t>而每个进程除了存放在</w:t>
+      </w:r>
+      <w:r>
+        <w:rPr>
+          <w:rFonts w:hint="eastAsia"/>
+        </w:rPr>
+        <w:t>GDT中</w:t>
+      </w:r>
+      <w:r>
+        <w:t>的段之外如果还需要创建附加的段，就可以有自己的</w:t>
+      </w:r>
+      <w:r>
+        <w:rPr>
+          <w:rFonts w:hint="eastAsia"/>
+        </w:rPr>
+        <w:t>LDT。G</w:t>
+      </w:r>
+      <w:r>
+        <w:t>DT</w:t>
+      </w:r>
+      <w:r>
+        <w:rPr>
+          <w:rFonts w:hint="eastAsia"/>
+        </w:rPr>
+        <w:t>在</w:t>
+      </w:r>
+      <w:r>
+        <w:t>主存中的地址和大小存放在</w:t>
+      </w:r>
+      <w:r>
+        <w:rPr>
+          <w:rFonts w:hint="eastAsia"/>
+        </w:rPr>
+        <w:t>gdtr控制</w:t>
+      </w:r>
+      <w:r>
+        <w:t>寄存器中，当前正被使用的</w:t>
+      </w:r>
+      <w:r>
+        <w:rPr>
+          <w:rFonts w:hint="eastAsia"/>
+        </w:rPr>
+        <w:t>LDT地址</w:t>
+      </w:r>
+      <w:r>
+        <w:t>和大小放在ldtr控制寄存器中</w:t>
+      </w:r>
+      <w:r>
+        <w:rPr>
+          <w:rFonts w:hint="eastAsia"/>
+        </w:rPr>
+        <w:t>。</w:t>
+      </w:r>
+    </w:p>
+    <w:p>
+      <w:r>
+        <w:rPr>
+          <w:rFonts w:hint="eastAsia"/>
+        </w:rPr>
+        <w:t>表2</w:t>
+      </w:r>
+      <w:r>
+        <w:t>-1</w:t>
+      </w:r>
+      <w:r>
+        <w:rPr>
+          <w:rFonts w:hint="eastAsia"/>
+        </w:rPr>
+        <w:t>：</w:t>
+      </w:r>
+      <w:r>
+        <w:t>段描述符字段</w:t>
+      </w:r>
+    </w:p>
+    <w:tbl>
+      <w:tblPr>
+        <w:tblStyle w:val="ac"/>
+        <w:tblW w:w="0" w:type="auto"/>
+        <w:tblLook w:val="04A0" w:firstRow="1" w:lastRow="0" w:firstColumn="1" w:lastColumn="0" w:noHBand="0" w:noVBand="1"/>
+      </w:tblPr>
+      <w:tblGrid>
+        <w:gridCol w:w="1555"/>
+        <w:gridCol w:w="8181"/>
+      </w:tblGrid>
+      <w:tr>
+        <w:tc>
+          <w:tcPr>
+            <w:tcW w:w="1555" w:type="dxa"/>
+          </w:tcPr>
+          <w:p>
+            <w:pPr>
+              <w:rPr>
+                <w:rFonts w:hint="eastAsia"/>
+              </w:rPr>
+            </w:pPr>
+            <w:r>
+              <w:rPr>
+                <w:rFonts w:hint="eastAsia"/>
+              </w:rPr>
+              <w:t>字段名</w:t>
+            </w:r>
+          </w:p>
+        </w:tc>
+        <w:tc>
+          <w:tcPr>
+            <w:tcW w:w="8181" w:type="dxa"/>
+          </w:tcPr>
+          <w:p>
+            <w:pPr>
+              <w:rPr>
+                <w:rFonts w:hint="eastAsia"/>
+              </w:rPr>
+            </w:pPr>
+            <w:r>
+              <w:rPr>
+                <w:rFonts w:hint="eastAsia"/>
+              </w:rPr>
+              <w:t>描述</w:t>
+            </w:r>
+          </w:p>
+        </w:tc>
+      </w:tr>
+      <w:tr>
+        <w:tc>
+          <w:tcPr>
+            <w:tcW w:w="1555" w:type="dxa"/>
+          </w:tcPr>
+          <w:p>
+            <w:pPr>
+              <w:rPr>
+                <w:rFonts w:hint="eastAsia"/>
+              </w:rPr>
+            </w:pPr>
+            <w:r>
+              <w:rPr>
+                <w:rFonts w:hint="eastAsia"/>
+              </w:rPr>
+              <w:t>Base</w:t>
+            </w:r>
+          </w:p>
+        </w:tc>
+        <w:tc>
+          <w:tcPr>
+            <w:tcW w:w="8181" w:type="dxa"/>
+          </w:tcPr>
+          <w:p>
+            <w:pPr>
+              <w:rPr>
+                <w:rFonts w:hint="eastAsia"/>
+              </w:rPr>
+            </w:pPr>
+            <w:r>
+              <w:rPr>
+                <w:rFonts w:hint="eastAsia"/>
+              </w:rPr>
+              <w:t>包含</w:t>
+            </w:r>
+            <w:r>
+              <w:t>段的首</w:t>
+            </w:r>
+            <w:r>
+              <w:rPr>
+                <w:rFonts w:hint="eastAsia"/>
+              </w:rPr>
+              <w:t>字节</w:t>
+            </w:r>
+            <w:r>
+              <w:t>的线性地址</w:t>
+            </w:r>
+          </w:p>
+        </w:tc>
+      </w:tr>
+      <w:tr>
+        <w:tc>
+          <w:tcPr>
+            <w:tcW w:w="1555" w:type="dxa"/>
+          </w:tcPr>
+          <w:p>
+            <w:pPr>
+              <w:rPr>
+                <w:rFonts w:hint="eastAsia"/>
+              </w:rPr>
+            </w:pPr>
+            <w:r>
+              <w:rPr>
+                <w:rFonts w:hint="eastAsia"/>
+              </w:rPr>
+              <w:t>G</w:t>
+            </w:r>
+          </w:p>
+        </w:tc>
+        <w:tc>
+          <w:tcPr>
+            <w:tcW w:w="8181" w:type="dxa"/>
+          </w:tcPr>
+          <w:p>
+            <w:pPr>
+              <w:rPr>
+                <w:rFonts w:hint="eastAsia"/>
+              </w:rPr>
+            </w:pPr>
+            <w:r>
+              <w:rPr>
+                <w:rFonts w:hint="eastAsia"/>
+              </w:rPr>
+              <w:t>粒度</w:t>
+            </w:r>
+            <w:r>
+              <w:t>标志：如果该位</w:t>
+            </w:r>
+            <w:r>
+              <w:rPr>
+                <w:rFonts w:hint="eastAsia"/>
+              </w:rPr>
+              <w:t>清0，则</w:t>
+            </w:r>
+            <w:r>
+              <w:t>段大小以字节为单位，否则以</w:t>
+            </w:r>
+            <w:r>
+              <w:rPr>
+                <w:rFonts w:hint="eastAsia"/>
+              </w:rPr>
+              <w:t>4096字节</w:t>
+            </w:r>
+            <w:r>
+              <w:t>的倍数计</w:t>
+            </w:r>
+          </w:p>
+        </w:tc>
+      </w:tr>
+      <w:tr>
+        <w:tc>
+          <w:tcPr>
+            <w:tcW w:w="1555" w:type="dxa"/>
+          </w:tcPr>
+          <w:p>
+            <w:pPr>
+              <w:rPr>
+                <w:rFonts w:hint="eastAsia"/>
+              </w:rPr>
+            </w:pPr>
+            <w:r>
+              <w:rPr>
+                <w:rFonts w:hint="eastAsia"/>
+              </w:rPr>
+              <w:t>Limit</w:t>
+            </w:r>
+          </w:p>
+        </w:tc>
+        <w:tc>
+          <w:tcPr>
+            <w:tcW w:w="8181" w:type="dxa"/>
+          </w:tcPr>
+          <w:p>
+            <w:pPr>
+              <w:rPr>
+                <w:rFonts w:hint="eastAsia"/>
+              </w:rPr>
+            </w:pPr>
+            <w:r>
+              <w:rPr>
+                <w:rFonts w:hint="eastAsia"/>
+              </w:rPr>
+              <w:t>存放</w:t>
+            </w:r>
+            <w:r>
+              <w:t>段中最后一个内存单元的偏移量，</w:t>
+            </w:r>
+            <w:r>
+              <w:rPr>
+                <w:rFonts w:hint="eastAsia"/>
+              </w:rPr>
+              <w:t>从而</w:t>
+            </w:r>
+            <w:r>
+              <w:t>决定段的长度。</w:t>
+            </w:r>
+            <w:r>
+              <w:rPr>
+                <w:rFonts w:hint="eastAsia"/>
+              </w:rPr>
+              <w:t>如果G被</w:t>
+            </w:r>
+            <w:r>
+              <w:t>置</w:t>
+            </w:r>
+            <w:r>
+              <w:rPr>
+                <w:rFonts w:hint="eastAsia"/>
+              </w:rPr>
+              <w:t>为0，</w:t>
+            </w:r>
+            <w:r>
+              <w:t>则一个段的大小在1个字节</w:t>
+            </w:r>
+            <w:r>
+              <w:rPr>
+                <w:rFonts w:hint="eastAsia"/>
+              </w:rPr>
+              <w:t>到1</w:t>
+            </w:r>
+            <w:r>
+              <w:t>MB之间变化；否则，将在</w:t>
+            </w:r>
+            <w:r>
+              <w:rPr>
+                <w:rFonts w:hint="eastAsia"/>
+              </w:rPr>
+              <w:t>4KB到4GB之间</w:t>
+            </w:r>
+            <w:r>
+              <w:t>变化</w:t>
+            </w:r>
+          </w:p>
+        </w:tc>
+      </w:tr>
+      <w:tr>
+        <w:tc>
+          <w:tcPr>
+            <w:tcW w:w="1555" w:type="dxa"/>
+          </w:tcPr>
+          <w:p>
+            <w:pPr>
+              <w:rPr>
+                <w:rFonts w:hint="eastAsia"/>
+              </w:rPr>
+            </w:pPr>
+            <w:r>
+              <w:rPr>
+                <w:rFonts w:hint="eastAsia"/>
+              </w:rPr>
+              <w:t>S</w:t>
+            </w:r>
+          </w:p>
+        </w:tc>
+        <w:tc>
+          <w:tcPr>
+            <w:tcW w:w="8181" w:type="dxa"/>
+          </w:tcPr>
+          <w:p>
+            <w:pPr>
+              <w:rPr>
+                <w:rFonts w:hint="eastAsia"/>
+              </w:rPr>
+            </w:pPr>
+            <w:r>
+              <w:rPr>
+                <w:rFonts w:hint="eastAsia"/>
+              </w:rPr>
+              <w:t>系统</w:t>
+            </w:r>
+            <w:r>
+              <w:t>标志：</w:t>
+            </w:r>
+            <w:r>
+              <w:rPr>
+                <w:rFonts w:hint="eastAsia"/>
+              </w:rPr>
+              <w:t>如果</w:t>
+            </w:r>
+            <w:r>
+              <w:t>它被清</w:t>
+            </w:r>
+            <w:r>
+              <w:rPr>
+                <w:rFonts w:hint="eastAsia"/>
+              </w:rPr>
+              <w:t>0，</w:t>
+            </w:r>
+            <w:r>
+              <w:t>则这是一个系统段，存储诸如</w:t>
+            </w:r>
+            <w:r>
+              <w:rPr>
+                <w:rFonts w:hint="eastAsia"/>
+              </w:rPr>
+              <w:t>LDT这种</w:t>
+            </w:r>
+            <w:r>
+              <w:t>关键的数据结构，否则它是一个普通的代码段或数据段</w:t>
+            </w:r>
+          </w:p>
+        </w:tc>
+      </w:tr>
+      <w:tr>
+        <w:tc>
+          <w:tcPr>
+            <w:tcW w:w="1555" w:type="dxa"/>
+          </w:tcPr>
+          <w:p>
+            <w:pPr>
+              <w:rPr>
+                <w:rFonts w:hint="eastAsia"/>
+              </w:rPr>
+            </w:pPr>
+            <w:r>
+              <w:rPr>
+                <w:rFonts w:hint="eastAsia"/>
+              </w:rPr>
+              <w:t>Type</w:t>
+            </w:r>
+          </w:p>
+        </w:tc>
+        <w:tc>
+          <w:tcPr>
+            <w:tcW w:w="8181" w:type="dxa"/>
+          </w:tcPr>
+          <w:p>
+            <w:pPr>
+              <w:rPr>
+                <w:rFonts w:hint="eastAsia"/>
+              </w:rPr>
+            </w:pPr>
+            <w:r>
+              <w:rPr>
+                <w:rFonts w:hint="eastAsia"/>
+              </w:rPr>
+              <w:t>描述</w:t>
+            </w:r>
+            <w:r>
+              <w:t>了段的类型特征和它的存储权限（</w:t>
+            </w:r>
+            <w:r>
+              <w:rPr>
+                <w:rFonts w:hint="eastAsia"/>
+              </w:rPr>
+              <w:t>请看</w:t>
+            </w:r>
+            <w:r>
+              <w:t>表下面的描述）</w:t>
+            </w:r>
+          </w:p>
+        </w:tc>
+      </w:tr>
+      <w:tr>
+        <w:tc>
+          <w:tcPr>
+            <w:tcW w:w="1555" w:type="dxa"/>
+          </w:tcPr>
+          <w:p>
+            <w:pPr>
+              <w:rPr>
+                <w:rFonts w:hint="eastAsia"/>
+              </w:rPr>
+            </w:pPr>
+            <w:r>
+              <w:rPr>
+                <w:rFonts w:hint="eastAsia"/>
+              </w:rPr>
+              <w:t>DPL</w:t>
+            </w:r>
+          </w:p>
+        </w:tc>
+        <w:tc>
+          <w:tcPr>
+            <w:tcW w:w="8181" w:type="dxa"/>
+          </w:tcPr>
+          <w:p>
+            <w:pPr>
+              <w:rPr>
+                <w:rFonts w:hint="eastAsia"/>
+              </w:rPr>
+            </w:pPr>
+            <w:r>
+              <w:rPr>
+                <w:rFonts w:hint="eastAsia"/>
+              </w:rPr>
+              <w:t>描述符</w:t>
+            </w:r>
+            <w:r>
+              <w:t>特权</w:t>
+            </w:r>
+            <w:r>
+              <w:rPr>
+                <w:rFonts w:hint="eastAsia"/>
+              </w:rPr>
+              <w:t>级</w:t>
+            </w:r>
+            <w:r>
+              <w:t>（</w:t>
+            </w:r>
+            <w:r>
+              <w:rPr>
+                <w:rFonts w:hint="eastAsia"/>
+              </w:rPr>
+              <w:t>Descriptor</w:t>
+            </w:r>
+            <w:r>
+              <w:t xml:space="preserve"> Privilege Level）</w:t>
+            </w:r>
+            <w:r>
+              <w:rPr>
+                <w:rFonts w:hint="eastAsia"/>
+              </w:rPr>
+              <w:t>字段：</w:t>
+            </w:r>
+            <w:r>
+              <w:t>用于限制这个段的</w:t>
+            </w:r>
+            <w:r>
+              <w:rPr>
+                <w:rFonts w:hint="eastAsia"/>
+              </w:rPr>
+              <w:t>存取</w:t>
+            </w:r>
+            <w:r>
+              <w:t>。它表示为存</w:t>
+            </w:r>
+            <w:r>
+              <w:lastRenderedPageBreak/>
+              <w:t>储这个段而要求的</w:t>
+            </w:r>
+            <w:r>
+              <w:rPr>
+                <w:rFonts w:hint="eastAsia"/>
+              </w:rPr>
+              <w:t>CPU最小</w:t>
+            </w:r>
+            <w:r>
+              <w:t>的优先级。因此</w:t>
+            </w:r>
+            <w:r>
+              <w:rPr>
+                <w:rFonts w:hint="eastAsia"/>
+              </w:rPr>
+              <w:t>，DPL设置</w:t>
+            </w:r>
+            <w:r>
+              <w:t>为</w:t>
+            </w:r>
+            <w:r>
+              <w:rPr>
+                <w:rFonts w:hint="eastAsia"/>
+              </w:rPr>
+              <w:t>0字段</w:t>
+            </w:r>
+            <w:r>
+              <w:t>只能当</w:t>
+            </w:r>
+            <w:r>
+              <w:rPr>
+                <w:rFonts w:hint="eastAsia"/>
+              </w:rPr>
+              <w:t>C频率为0时（即</w:t>
+            </w:r>
+            <w:r>
+              <w:t>在内核态</w:t>
+            </w:r>
+            <w:r>
+              <w:rPr>
+                <w:rFonts w:hint="eastAsia"/>
+              </w:rPr>
+              <w:t>）才是</w:t>
+            </w:r>
+            <w:r>
+              <w:t>可访问的，而</w:t>
+            </w:r>
+            <w:r>
+              <w:rPr>
+                <w:rFonts w:hint="eastAsia"/>
+              </w:rPr>
+              <w:t>DPL设为3的</w:t>
+            </w:r>
+            <w:r>
+              <w:t>段对任何</w:t>
+            </w:r>
+            <w:r>
+              <w:rPr>
+                <w:rFonts w:hint="eastAsia"/>
+              </w:rPr>
+              <w:t>CPL值</w:t>
+            </w:r>
+            <w:r>
+              <w:t>都是可访问的</w:t>
+            </w:r>
+          </w:p>
+        </w:tc>
+      </w:tr>
+      <w:tr>
+        <w:tc>
+          <w:tcPr>
+            <w:tcW w:w="1555" w:type="dxa"/>
+          </w:tcPr>
+          <w:p>
+            <w:pPr>
+              <w:rPr>
+                <w:rFonts w:hint="eastAsia"/>
+              </w:rPr>
+            </w:pPr>
+            <w:r>
+              <w:rPr>
+                <w:rFonts w:hint="eastAsia"/>
+              </w:rPr>
+              <w:lastRenderedPageBreak/>
+              <w:t>P</w:t>
+            </w:r>
+          </w:p>
+        </w:tc>
+        <w:tc>
+          <w:tcPr>
+            <w:tcW w:w="8181" w:type="dxa"/>
+          </w:tcPr>
+          <w:p>
+            <w:pPr>
+              <w:rPr>
+                <w:rFonts w:hint="eastAsia"/>
+              </w:rPr>
+            </w:pPr>
+            <w:r>
+              <w:rPr>
+                <w:rFonts w:hint="eastAsia"/>
+              </w:rPr>
+              <w:t>S</w:t>
+            </w:r>
+            <w:r>
+              <w:t>egment-Present志，</w:t>
+            </w:r>
+            <w:r>
+              <w:rPr>
+                <w:rFonts w:hint="eastAsia"/>
+              </w:rPr>
+              <w:t xml:space="preserve"> </w:t>
+            </w:r>
+            <w:r>
+              <w:t>等于</w:t>
+            </w:r>
+            <w:r>
+              <w:rPr>
+                <w:rFonts w:hint="eastAsia"/>
+              </w:rPr>
+              <w:t>0</w:t>
+            </w:r>
+            <w:r>
+              <w:t>表示段当前不在主存中。Linux总是把这个标志（第</w:t>
+            </w:r>
+            <w:r>
+              <w:rPr>
+                <w:rFonts w:hint="eastAsia"/>
+              </w:rPr>
+              <w:t>4</w:t>
+            </w:r>
+            <w:r>
+              <w:t>7位）设为</w:t>
+            </w:r>
+            <w:r>
+              <w:rPr>
+                <w:rFonts w:hint="eastAsia"/>
+              </w:rPr>
+              <w:t>1</w:t>
+            </w:r>
+            <w:r>
+              <w:t>，因为它从来不把整个段交换到磁盘上去</w:t>
+            </w:r>
+          </w:p>
+        </w:tc>
+      </w:tr>
+      <w:tr>
+        <w:tc>
+          <w:tcPr>
+            <w:tcW w:w="1555" w:type="dxa"/>
+          </w:tcPr>
+          <w:p>
+            <w:pPr>
+              <w:rPr>
+                <w:rFonts w:hint="eastAsia"/>
+              </w:rPr>
+            </w:pPr>
+            <w:r>
+              <w:rPr>
+                <w:rFonts w:hint="eastAsia"/>
+              </w:rPr>
+              <w:t>D或</w:t>
+            </w:r>
+            <w:r>
+              <w:t>B</w:t>
+            </w:r>
+          </w:p>
+        </w:tc>
+        <w:tc>
+          <w:tcPr>
+            <w:tcW w:w="8181" w:type="dxa"/>
+          </w:tcPr>
+          <w:p>
+            <w:pPr>
+              <w:rPr>
+                <w:rFonts w:hint="eastAsia"/>
+              </w:rPr>
+            </w:pPr>
+            <w:r>
+              <w:t>称为</w:t>
+            </w:r>
+            <w:r>
+              <w:rPr>
+                <w:rFonts w:hint="eastAsia"/>
+              </w:rPr>
+              <w:t>D</w:t>
+            </w:r>
+            <w:r>
+              <w:t>或</w:t>
+            </w:r>
+            <w:r>
+              <w:rPr>
+                <w:rFonts w:hint="eastAsia"/>
+              </w:rPr>
+              <w:t>B</w:t>
+            </w:r>
+            <w:r>
+              <w:t>的标志，</w:t>
+            </w:r>
+            <w:r>
+              <w:t>这取决于是代码段还是数据段。D或B的含义在两种情况下稍微有所区别</w:t>
+            </w:r>
+            <w:r>
+              <w:rPr>
+                <w:rFonts w:hint="eastAsia"/>
+              </w:rPr>
+              <w:t>，</w:t>
+            </w:r>
+            <w:r>
+              <w:t>但是如果段</w:t>
+            </w:r>
+            <w:r>
+              <w:rPr>
+                <w:rFonts w:hint="eastAsia"/>
+              </w:rPr>
+              <w:t>偏移</w:t>
+            </w:r>
+            <w:r>
+              <w:t>的地址是</w:t>
+            </w:r>
+            <w:r>
+              <w:rPr>
+                <w:rFonts w:hint="eastAsia"/>
+              </w:rPr>
+              <w:t>32位</w:t>
+            </w:r>
+            <w:r>
+              <w:t>长，就基本上把它</w:t>
+            </w:r>
+            <w:r>
+              <w:rPr>
+                <w:rFonts w:hint="eastAsia"/>
+              </w:rPr>
+              <w:t>置为1，</w:t>
+            </w:r>
+            <w:r>
+              <w:t>如果这个偏移是</w:t>
+            </w:r>
+            <w:r>
+              <w:rPr>
+                <w:rFonts w:hint="eastAsia"/>
+              </w:rPr>
+              <w:t>16位</w:t>
+            </w:r>
+            <w:r>
+              <w:t>长，它被清</w:t>
+            </w:r>
+            <w:r>
+              <w:rPr>
+                <w:rFonts w:hint="eastAsia"/>
+              </w:rPr>
+              <w:t>0（更</w:t>
+            </w:r>
+            <w:r>
+              <w:t>详细的描述参见</w:t>
+            </w:r>
+            <w:r>
+              <w:rPr>
+                <w:rFonts w:hint="eastAsia"/>
+              </w:rPr>
+              <w:t>I</w:t>
+            </w:r>
+            <w:r>
+              <w:t>ntel使用手册</w:t>
+            </w:r>
+            <w:r>
+              <w:rPr>
+                <w:rFonts w:hint="eastAsia"/>
+              </w:rPr>
+              <w:t>）</w:t>
+            </w:r>
+          </w:p>
+        </w:tc>
+      </w:tr>
+      <w:tr>
+        <w:tc>
+          <w:tcPr>
+            <w:tcW w:w="1555" w:type="dxa"/>
+          </w:tcPr>
+          <w:p>
+            <w:pPr>
+              <w:rPr>
+                <w:rFonts w:hint="eastAsia"/>
+              </w:rPr>
+            </w:pPr>
+            <w:r>
+              <w:rPr>
+                <w:rFonts w:hint="eastAsia"/>
+              </w:rPr>
+              <w:t>AVL</w:t>
+            </w:r>
+            <w:r>
+              <w:t>标志</w:t>
+            </w:r>
+          </w:p>
+        </w:tc>
+        <w:tc>
+          <w:tcPr>
+            <w:tcW w:w="8181" w:type="dxa"/>
+          </w:tcPr>
+          <w:p>
+            <w:pPr>
+              <w:rPr>
+                <w:rFonts w:hint="eastAsia"/>
+              </w:rPr>
+            </w:pPr>
+            <w:r>
+              <w:rPr>
+                <w:rFonts w:hint="eastAsia"/>
+              </w:rPr>
+              <w:t>可以</w:t>
+            </w:r>
+            <w:r>
+              <w:rPr>
+                <w:rFonts w:hint="eastAsia"/>
+              </w:rPr>
+              <w:t>由</w:t>
+            </w:r>
+            <w:r>
+              <w:t>操作系统使用，但是被</w:t>
+            </w:r>
+            <w:r>
+              <w:rPr>
+                <w:rFonts w:hint="eastAsia"/>
+              </w:rPr>
+              <w:t>L</w:t>
+            </w:r>
+            <w:r>
+              <w:t>inux</w:t>
+            </w:r>
+            <w:r>
+              <w:rPr>
+                <w:rFonts w:hint="eastAsia"/>
+              </w:rPr>
+              <w:t>忽略</w:t>
+            </w:r>
+          </w:p>
+        </w:tc>
+      </w:tr>
+    </w:tbl>
+    <w:p>
+      <w:r>
+        <w:rPr>
+          <w:rFonts w:hint="eastAsia"/>
+        </w:rPr>
+        <w:t>有</w:t>
+      </w:r>
+      <w:r>
+        <w:t>几种不</w:t>
+      </w:r>
+      <w:r>
+        <w:rPr>
+          <w:rFonts w:hint="eastAsia"/>
+        </w:rPr>
+        <w:t>同</w:t>
+      </w:r>
+      <w:r>
+        <w:t>个段以及</w:t>
+      </w:r>
+      <w:r>
+        <w:rPr>
+          <w:rFonts w:hint="eastAsia"/>
+        </w:rPr>
+        <w:t>它们</w:t>
+      </w:r>
+      <w:r>
+        <w:t>的段描述符。下面</w:t>
+      </w:r>
+      <w:r>
+        <w:rPr>
+          <w:rFonts w:hint="eastAsia"/>
+        </w:rPr>
+        <w:t>列</w:t>
+      </w:r>
+      <w:r>
+        <w:t>出</w:t>
+      </w:r>
+      <w:r>
+        <w:rPr>
+          <w:rFonts w:hint="eastAsia"/>
+        </w:rPr>
+        <w:t>了</w:t>
+      </w:r>
+      <w:r>
+        <w:t>Linux中被广泛采用的类型：</w:t>
+      </w:r>
+    </w:p>
+    <w:p>
+      <w:r>
+        <w:rPr>
+          <w:rFonts w:hint="eastAsia"/>
+        </w:rPr>
+        <w:t>段</w:t>
+      </w:r>
+      <w:r>
+        <w:t>描述符</w:t>
+      </w:r>
+    </w:p>
+    <w:p>
+      <w:pPr>
+        <w:ind w:firstLine="420"/>
+        <w:rPr>
+          <w:rFonts w:hint="eastAsia"/>
+        </w:rPr>
+      </w:pPr>
+      <w:r>
+        <w:rPr>
+          <w:rFonts w:hint="eastAsia"/>
+        </w:rPr>
+        <w:t>表示</w:t>
+      </w:r>
+      <w:r>
+        <w:t>这</w:t>
+      </w:r>
+      <w:r>
+        <w:rPr>
+          <w:rFonts w:hint="eastAsia"/>
+        </w:rPr>
+        <w:t>个</w:t>
+      </w:r>
+      <w:r>
+        <w:t>段描述符代表一份数据段，它可以放在</w:t>
+      </w:r>
+      <w:r>
+        <w:rPr>
+          <w:rFonts w:hint="eastAsia"/>
+        </w:rPr>
+        <w:t>GDT或LDT中</w:t>
+      </w:r>
+      <w:r>
+        <w:t>。该</w:t>
+      </w:r>
+      <w:r>
+        <w:rPr>
+          <w:rFonts w:hint="eastAsia"/>
+        </w:rPr>
+        <w:t>描述符</w:t>
+      </w:r>
+      <w:r>
+        <w:t>置</w:t>
+      </w:r>
+      <w:r>
+        <w:rPr>
+          <w:rFonts w:hint="eastAsia"/>
+        </w:rPr>
+        <w:t>S标志为1（）</w:t>
+      </w:r>
+      <w:r>
+        <w:t>非系统段）。</w:t>
+      </w:r>
+    </w:p>
+    <w:p>
+      <w:r>
+        <w:rPr>
+          <w:rFonts w:hint="eastAsia"/>
+        </w:rPr>
+        <w:t>数据</w:t>
+      </w:r>
+      <w:r>
+        <w:t>段描述符</w:t>
+      </w:r>
+    </w:p>
+    <w:p>
+      <w:pPr>
+        <w:ind w:left="420"/>
+        <w:rPr>
+          <w:rFonts w:hint="eastAsia"/>
+        </w:rPr>
+      </w:pPr>
+      <w:r>
+        <w:rPr>
+          <w:rFonts w:hint="eastAsia"/>
+        </w:rPr>
+        <w:t>表示</w:t>
+      </w:r>
+      <w:r>
+        <w:t>这个段描述符代表一</w:t>
+      </w:r>
+      <w:r>
+        <w:rPr>
+          <w:rFonts w:hint="eastAsia"/>
+        </w:rPr>
+        <w:t>数据</w:t>
+      </w:r>
+      <w:r>
+        <w:t>段，它可以放在</w:t>
+      </w:r>
+      <w:r>
+        <w:rPr>
+          <w:rFonts w:hint="eastAsia"/>
+        </w:rPr>
+        <w:t>GDT或LDT中。</w:t>
+      </w:r>
+      <w:r>
+        <w:t>该</w:t>
+      </w:r>
+      <w:r>
+        <w:rPr>
+          <w:rFonts w:hint="eastAsia"/>
+        </w:rPr>
+        <w:t>描述符</w:t>
+      </w:r>
+      <w:r>
+        <w:t>置</w:t>
+      </w:r>
+      <w:r>
+        <w:rPr>
+          <w:rFonts w:hint="eastAsia"/>
+        </w:rPr>
+        <w:t>S标志为1.栈</w:t>
+      </w:r>
+      <w:r>
+        <w:t>段是通过一般的数据段实现</w:t>
+      </w:r>
+      <w:r>
+        <w:rPr>
+          <w:rFonts w:hint="eastAsia"/>
+        </w:rPr>
+        <w:t>的</w:t>
+      </w:r>
+      <w:r>
+        <w:t>。</w:t>
+      </w:r>
+    </w:p>
+    <w:p>
+      <w:pPr>
+        <w:rPr>
+          <w:rFonts w:hint="eastAsia"/>
+        </w:rPr>
+      </w:pPr>
+      <w:r>
+        <w:rPr>
+          <w:rFonts w:hint="eastAsia"/>
+        </w:rPr>
+        <w:t>任务</w:t>
+      </w:r>
+      <w:r>
+        <w:t>状态端描述符</w:t>
+      </w:r>
+      <w:r>
+        <w:rPr>
+          <w:rFonts w:hint="eastAsia"/>
+        </w:rPr>
+        <w:t>（TSSD）</w:t>
+      </w:r>
+    </w:p>
+    <w:p>
       <w:bookmarkStart w:id="1" w:name="_GoBack"/>
       <w:bookmarkEnd w:id="1"/>
-      <w:r>
-        <w:t>段寄存器</w:t>
-      </w:r>
     </w:p>
     <w:p/>
     <w:p>
       <w:pPr>
+        <w:rPr>
+          <w:rFonts w:hint="eastAsia"/>
+        </w:rPr>
+      </w:pPr>
+    </w:p>
+    <w:p>
+      <w:pPr>
         <w:pStyle w:val="3"/>
       </w:pPr>
       <w:r>
         <w:rPr>
           <w:rFonts w:hint="eastAsia"/>
         </w:rPr>
-        <w:t>2.2.2</w:t>
-      </w:r>
-      <w:r>
-        <w:t xml:space="preserve"> </w:t>
-      </w:r>
-      <w:r>
-        <w:rPr>
-          <w:rFonts w:hint="eastAsia"/>
-        </w:rPr>
-        <w:t>段</w:t>
-      </w:r>
-      <w:r>
-        <w:t>描述符</w:t>
+        <w:t>2.2.3 快速</w:t>
+      </w:r>
+      <w:r>
+        <w:t>访问段描述符</w:t>
       </w:r>
     </w:p>
     <w:p/>
@@ -20990,39 +21961,15 @@
         <w:rPr>
           <w:rFonts w:hint="eastAsia"/>
         </w:rPr>
-        <w:t>2.2.3 快速</w:t>
-      </w:r>
-      <w:r>
-        <w:t>访问段描述符</w:t>
+        <w:t>2.2.4 分段</w:t>
+      </w:r>
+      <w:r>
+        <w:t>单元</w:t>
       </w:r>
     </w:p>
     <w:p/>
     <w:p>
       <w:pPr>
-        <w:pStyle w:val="3"/>
-        <w:rPr>
-          <w:rFonts w:hint="eastAsia"/>
-        </w:rPr>
-      </w:pPr>
-      <w:r>
-        <w:rPr>
-          <w:rFonts w:hint="eastAsia"/>
-        </w:rPr>
-        <w:t>2.2.4 分段</w:t>
-      </w:r>
-      <w:r>
-        <w:t>单元</w:t>
-      </w:r>
-    </w:p>
-    <w:p>
-      <w:pPr>
-        <w:rPr>
-          <w:rFonts w:hint="eastAsia"/>
-        </w:rPr>
-      </w:pPr>
-    </w:p>
-    <w:p>
-      <w:pPr>
         <w:pStyle w:val="2"/>
       </w:pPr>
       <w:r>
@@ -21059,13 +22006,7 @@
         <w:t>Linux GDT</w:t>
       </w:r>
     </w:p>
-    <w:p>
-      <w:pPr>
-        <w:rPr>
-          <w:rFonts w:hint="eastAsia"/>
-        </w:rPr>
-      </w:pPr>
-    </w:p>
+    <w:p/>
     <w:p>
       <w:r>
         <w:rPr>
@@ -21078,13 +22019,7 @@
       </w:r>
     </w:p>
     <w:p/>
-    <w:p>
-      <w:pPr>
-        <w:rPr>
-          <w:rFonts w:hint="eastAsia"/>
-        </w:rPr>
-      </w:pPr>
-    </w:p>
+    <w:p/>
     <w:p>
       <w:pPr>
         <w:pStyle w:val="2"/>
@@ -21123,21 +22058,10 @@
         <w:rPr>
           <w:rFonts w:hint="eastAsia"/>
         </w:rPr>
-        <w:t xml:space="preserve">2.4.2 </w:t>
-      </w:r>
-      <w:proofErr w:type="gramStart"/>
-      <w:r>
-        <w:rPr>
-          <w:rFonts w:hint="eastAsia"/>
-        </w:rPr>
-        <w:t>扩展</w:t>
-      </w:r>
-      <w:r>
-        <w:t>分</w:t>
-      </w:r>
-      <w:proofErr w:type="gramEnd"/>
-      <w:r>
-        <w:t>页</w:t>
+        <w:t>2.4.2 扩展</w:t>
+      </w:r>
+      <w:r>
+        <w:t>分页</w:t>
       </w:r>
     </w:p>
     <w:p/>
@@ -21166,15 +22090,11 @@
     </w:p>
     <w:p/>
     <w:p>
-      <w:pPr>
-        <w:rPr>
-          <w:rFonts w:hint="eastAsia"/>
-        </w:rPr>
-      </w:pPr>
-      <w:r>
-        <w:rPr>
-          <w:rFonts w:hint="eastAsia"/>
-        </w:rPr>
+      <w:r>
+        <w:rPr>
+          <w:rFonts w:hint="eastAsia"/>
+        </w:rPr>
+        <w:lastRenderedPageBreak/>
         <w:t>2.4.5 物理地址</w:t>
       </w:r>
       <w:r>
@@ -21225,11 +22145,6 @@
     </w:p>
     <w:p/>
     <w:p>
-      <w:pPr>
-        <w:rPr>
-          <w:rFonts w:hint="eastAsia"/>
-        </w:rPr>
-      </w:pPr>
       <w:r>
         <w:rPr>
           <w:rFonts w:hint="eastAsia"/>
@@ -21255,25 +22170,15 @@
         <w:t>）</w:t>
       </w:r>
     </w:p>
-    <w:p>
-      <w:pPr>
-        <w:rPr>
-          <w:rFonts w:hint="eastAsia"/>
-        </w:rPr>
-      </w:pPr>
-    </w:p>
+    <w:p/>
     <w:p>
       <w:pPr>
         <w:pStyle w:val="2"/>
-        <w:rPr>
-          <w:rFonts w:hint="eastAsia"/>
-        </w:rPr>
-      </w:pPr>
-      <w:r>
-        <w:rPr>
-          <w:rFonts w:hint="eastAsia"/>
-        </w:rPr>
-        <w:lastRenderedPageBreak/>
+      </w:pPr>
+      <w:r>
+        <w:rPr>
+          <w:rFonts w:hint="eastAsia"/>
+        </w:rPr>
         <w:t>2.5</w:t>
       </w:r>
       <w:r>
@@ -23010,7 +23915,7 @@
   <w:abstractNum w:abstractNumId="13" w15:restartNumberingAfterBreak="0">
     <w:nsid w:val="23BC0FEE"/>
     <w:multiLevelType w:val="hybridMultilevel"/>
-    <w:tmpl w:val="4D88BC30"/>
+    <w:tmpl w:val="2766DF6C"/>
     <w:lvl w:ilvl="0" w:tplc="04090001">
       <w:start w:val="1"/>
       <w:numFmt w:val="bullet"/>
@@ -27048,6 +27953,105 @@
       <w:sz w:val="22"/>
     </w:rPr>
   </w:style>
+  <w:style w:type="table" w:styleId="ac">
+    <w:name w:val="Table Grid"/>
+    <w:basedOn w:val="a1"/>
+    <w:uiPriority w:val="39"/>
+    <w:rsid w:val="00285C53"/>
+    <w:tblPr>
+      <w:tblBorders>
+        <w:top w:val="single" w:sz="4" w:space="0" w:color="auto"/>
+        <w:left w:val="single" w:sz="4" w:space="0" w:color="auto"/>
+        <w:bottom w:val="single" w:sz="4" w:space="0" w:color="auto"/>
+        <w:right w:val="single" w:sz="4" w:space="0" w:color="auto"/>
+        <w:insideH w:val="single" w:sz="4" w:space="0" w:color="auto"/>
+        <w:insideV w:val="single" w:sz="4" w:space="0" w:color="auto"/>
+      </w:tblBorders>
+    </w:tblPr>
+  </w:style>
+  <w:style w:type="character" w:styleId="ad">
+    <w:name w:val="annotation reference"/>
+    <w:basedOn w:val="a0"/>
+    <w:uiPriority w:val="99"/>
+    <w:semiHidden/>
+    <w:unhideWhenUsed/>
+    <w:rsid w:val="00A8441A"/>
+    <w:rPr>
+      <w:sz w:val="21"/>
+      <w:szCs w:val="21"/>
+    </w:rPr>
+  </w:style>
+  <w:style w:type="paragraph" w:styleId="ae">
+    <w:name w:val="annotation text"/>
+    <w:basedOn w:val="a"/>
+    <w:link w:val="af"/>
+    <w:uiPriority w:val="99"/>
+    <w:semiHidden/>
+    <w:unhideWhenUsed/>
+    <w:rsid w:val="00A8441A"/>
+    <w:pPr>
+      <w:jc w:val="left"/>
+    </w:pPr>
+  </w:style>
+  <w:style w:type="character" w:customStyle="1" w:styleId="af">
+    <w:name w:val="批注文字 字符"/>
+    <w:basedOn w:val="a0"/>
+    <w:link w:val="ae"/>
+    <w:uiPriority w:val="99"/>
+    <w:semiHidden/>
+    <w:rsid w:val="00A8441A"/>
+  </w:style>
+  <w:style w:type="paragraph" w:styleId="af0">
+    <w:name w:val="annotation subject"/>
+    <w:basedOn w:val="ae"/>
+    <w:next w:val="ae"/>
+    <w:link w:val="af1"/>
+    <w:uiPriority w:val="99"/>
+    <w:semiHidden/>
+    <w:unhideWhenUsed/>
+    <w:rsid w:val="00A8441A"/>
+    <w:rPr>
+      <w:b/>
+      <w:bCs/>
+    </w:rPr>
+  </w:style>
+  <w:style w:type="character" w:customStyle="1" w:styleId="af1">
+    <w:name w:val="批注主题 字符"/>
+    <w:basedOn w:val="af"/>
+    <w:link w:val="af0"/>
+    <w:uiPriority w:val="99"/>
+    <w:semiHidden/>
+    <w:rsid w:val="00A8441A"/>
+    <w:rPr>
+      <w:b/>
+      <w:bCs/>
+    </w:rPr>
+  </w:style>
+  <w:style w:type="paragraph" w:styleId="af2">
+    <w:name w:val="Balloon Text"/>
+    <w:basedOn w:val="a"/>
+    <w:link w:val="af3"/>
+    <w:uiPriority w:val="99"/>
+    <w:semiHidden/>
+    <w:unhideWhenUsed/>
+    <w:rsid w:val="00A8441A"/>
+    <w:rPr>
+      <w:sz w:val="18"/>
+      <w:szCs w:val="18"/>
+    </w:rPr>
+  </w:style>
+  <w:style w:type="character" w:customStyle="1" w:styleId="af3">
+    <w:name w:val="批注框文本 字符"/>
+    <w:basedOn w:val="a0"/>
+    <w:link w:val="af2"/>
+    <w:uiPriority w:val="99"/>
+    <w:semiHidden/>
+    <w:rsid w:val="00A8441A"/>
+    <w:rPr>
+      <w:sz w:val="18"/>
+      <w:szCs w:val="18"/>
+    </w:rPr>
+  </w:style>
 </w:styles>
 </file>
 
@@ -27164,6 +28168,7 @@
     <w:rsidRoot w:val="000B04AA"/>
     <w:rsid w:val="000B04AA"/>
     <w:rsid w:val="004C0B19"/>
+    <w:rsid w:val="00653898"/>
     <w:rsid w:val="0090127B"/>
     <w:rsid w:val="00AA6B51"/>
     <w:rsid w:val="00EF7288"/>
@@ -28011,7 +29016,7 @@
 </file>
 
 <file path=customXml/itemProps2.xml><?xml version="1.0" encoding="utf-8"?>
-<ds:datastoreItem xmlns:ds="http://schemas.openxmlformats.org/officeDocument/2006/customXml" ds:itemID="{4E01FE77-A1FD-4C1E-ACDF-C0F3F5F26D45}">
+<ds:datastoreItem xmlns:ds="http://schemas.openxmlformats.org/officeDocument/2006/customXml" ds:itemID="{7E56B71C-19E8-4420-9A1E-FE5FB44CA9EF}">
   <ds:schemaRefs>
     <ds:schemaRef ds:uri="http://schemas.openxmlformats.org/officeDocument/2006/bibliography"/>
   </ds:schemaRefs>

--- a/深入理解linux内核.docx
+++ b/深入理解linux内核.docx
@@ -1,6 +1,6 @@
 
 <file path=word/document.xml><?xml version="1.0" encoding="utf-8"?>
-<w:document xmlns:wpc="http://schemas.microsoft.com/office/word/2010/wordprocessingCanvas" xmlns:cx="http://schemas.microsoft.com/office/drawing/2014/chartex" xmlns:cx1="http://schemas.microsoft.com/office/drawing/2015/9/8/chartex" xmlns:cx2="http://schemas.microsoft.com/office/drawing/2015/10/21/chartex" xmlns:cx3="http://schemas.microsoft.com/office/drawing/2016/5/9/chartex" xmlns:cx4="http://schemas.microsoft.com/office/drawing/2016/5/10/chartex" xmlns:cx5="http://schemas.microsoft.com/office/drawing/2016/5/11/chartex" xmlns:cx6="http://schemas.microsoft.com/office/drawing/2016/5/12/chartex" xmlns:cx7="http://schemas.microsoft.com/office/drawing/2016/5/13/chartex" xmlns:cx8="http://schemas.microsoft.com/office/drawing/2016/5/14/chartex" xmlns:mc="http://schemas.openxmlformats.org/markup-compatibility/2006" xmlns:aink="http://schemas.microsoft.com/office/drawing/2016/ink" xmlns:am3d="http://schemas.microsoft.com/office/drawing/2017/model3d" xmlns:o="urn:schemas-microsoft-com:office:office" xmlns:r="http://schemas.openxmlformats.org/officeDocument/2006/relationships" xmlns:m="http://schemas.openxmlformats.org/officeDocument/2006/math" xmlns:v="urn:schemas-microsoft-com:vml" xmlns:wp14="http://schemas.microsoft.com/office/word/2010/wordprocessingDrawing" xmlns:wp="http://schemas.openxmlformats.org/drawingml/2006/wordprocessingDrawing" xmlns:w10="urn:schemas-microsoft-com:office:word" xmlns:w="http://schemas.openxmlformats.org/wordprocessingml/2006/main" xmlns:w14="http://schemas.microsoft.com/office/word/2010/wordml" xmlns:w15="http://schemas.microsoft.com/office/word/2012/wordml" xmlns:w16cid="http://schemas.microsoft.com/office/word/2016/wordml/cid" xmlns:w16se="http://schemas.microsoft.com/office/word/2015/wordml/symex" xmlns:wpg="http://schemas.microsoft.com/office/word/2010/wordprocessingGroup" xmlns:wpi="http://schemas.microsoft.com/office/word/2010/wordprocessingInk" xmlns:wne="http://schemas.microsoft.com/office/word/2006/wordml" xmlns:wps="http://schemas.microsoft.com/office/word/2010/wordprocessingShape" mc:Ignorable="w14 w15 w16se w16cid wp14">
+<w:document xmlns:wpc="http://schemas.microsoft.com/office/word/2010/wordprocessingCanvas" xmlns:cx="http://schemas.microsoft.com/office/drawing/2014/chartex" xmlns:cx1="http://schemas.microsoft.com/office/drawing/2015/9/8/chartex" xmlns:mc="http://schemas.openxmlformats.org/markup-compatibility/2006" xmlns:o="urn:schemas-microsoft-com:office:office" xmlns:r="http://schemas.openxmlformats.org/officeDocument/2006/relationships" xmlns:m="http://schemas.openxmlformats.org/officeDocument/2006/math" xmlns:v="urn:schemas-microsoft-com:vml" xmlns:wp14="http://schemas.microsoft.com/office/word/2010/wordprocessingDrawing" xmlns:wp="http://schemas.openxmlformats.org/drawingml/2006/wordprocessingDrawing" xmlns:w10="urn:schemas-microsoft-com:office:word" xmlns:w="http://schemas.openxmlformats.org/wordprocessingml/2006/main" xmlns:w14="http://schemas.microsoft.com/office/word/2010/wordml" xmlns:w15="http://schemas.microsoft.com/office/word/2012/wordml" xmlns:w16se="http://schemas.microsoft.com/office/word/2015/wordml/symex" xmlns:wpg="http://schemas.microsoft.com/office/word/2010/wordprocessingGroup" xmlns:wpi="http://schemas.microsoft.com/office/word/2010/wordprocessingInk" xmlns:wne="http://schemas.microsoft.com/office/word/2006/wordml" xmlns:wps="http://schemas.microsoft.com/office/word/2010/wordprocessingShape" mc:Ignorable="w14 w15 w16se wp14">
   <w:body>
     <w:sdt>
       <w:sdtPr>
@@ -264,7 +264,7 @@
                   </wp:anchor>
                 </w:drawing>
               </mc:Choice>
-              <mc:Fallback>
+              <mc:Fallback xmlns:cx2="http://schemas.microsoft.com/office/drawing/2015/10/21/chartex" xmlns:cx3="http://schemas.microsoft.com/office/drawing/2016/5/9/chartex" xmlns:cx4="http://schemas.microsoft.com/office/drawing/2016/5/10/chartex" xmlns:cx5="http://schemas.microsoft.com/office/drawing/2016/5/11/chartex" xmlns:cx6="http://schemas.microsoft.com/office/drawing/2016/5/12/chartex" xmlns:cx7="http://schemas.microsoft.com/office/drawing/2016/5/13/chartex" xmlns:cx8="http://schemas.microsoft.com/office/drawing/2016/5/14/chartex" xmlns:aink="http://schemas.microsoft.com/office/drawing/2016/ink" xmlns:am3d="http://schemas.microsoft.com/office/drawing/2017/model3d" xmlns:w16cid="http://schemas.microsoft.com/office/word/2016/wordml/cid">
                 <w:pict>
                   <v:group w14:anchorId="5ED28949" id="组 149" o:spid="_x0000_s1026" style="position:absolute;left:0;text-align:left;margin-left:0;margin-top:0;width:8in;height:95.7pt;z-index:251662336;mso-width-percent:941;mso-height-percent:121;mso-top-percent:23;mso-position-horizontal:center;mso-position-horizontal-relative:page;mso-position-vertical-relative:page;mso-width-percent:941;mso-height-percent:121;mso-top-percent:23" coordorigin="" coordsize="73152,12161" o:gfxdata="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">
                     <v:shape id="矩形 51" o:spid="_x0000_s1027" style="position:absolute;width:73152;height:11303;visibility:visible;mso-wrap-style:square;v-text-anchor:middle" coordsize="7312660,1129665" o:gfxdata="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" path="m,l7312660,r,1129665l3619500,733425,,1091565,,xe" fillcolor="#4472c4 [3204]" stroked="f" strokeweight="1pt">
@@ -21846,9 +21846,6 @@
           <w:numId w:val="23"/>
         </w:numPr>
         <w:ind w:firstLineChars="0"/>
-        <w:rPr>
-          <w:rFonts w:hint="eastAsia"/>
-        </w:rPr>
       </w:pPr>
       <w:r>
         <w:rPr>
@@ -21869,9 +21866,6 @@
     <w:p>
       <w:pPr>
         <w:ind w:left="420"/>
-        <w:rPr>
-          <w:rFonts w:hint="eastAsia"/>
-        </w:rPr>
       </w:pPr>
       <w:r>
         <w:rPr>
@@ -22129,9 +22123,6 @@
     <w:p>
       <w:pPr>
         <w:ind w:left="420"/>
-        <w:rPr>
-          <w:rFonts w:hint="eastAsia"/>
-        </w:rPr>
       </w:pPr>
       <w:r>
         <w:rPr>
@@ -22417,9 +22408,6 @@
     <w:p>
       <w:pPr>
         <w:jc w:val="center"/>
-        <w:rPr>
-          <w:rFonts w:hint="eastAsia"/>
-        </w:rPr>
       </w:pPr>
       <w:r>
         <w:rPr>
@@ -22500,17 +22488,10 @@
         <w:t>字段。</w:t>
       </w:r>
     </w:p>
-    <w:p>
-      <w:pPr>
-        <w:rPr>
-          <w:rFonts w:hint="eastAsia"/>
-        </w:rPr>
-      </w:pPr>
-    </w:p>
-    <w:p>
-      <w:pPr>
-        <w:rPr>
-          <w:rFonts w:hint="eastAsia"/>
+    <w:p/>
+    <w:p>
+      <w:pPr>
+        <w:rPr>
           <w:b/>
         </w:rPr>
       </w:pPr>
@@ -22619,11 +22600,6 @@
             <w:tcW w:w="8181" w:type="dxa"/>
           </w:tcPr>
           <w:p>
-            <w:pPr>
-              <w:rPr>
-                <w:rFonts w:hint="eastAsia"/>
-              </w:rPr>
-            </w:pPr>
             <w:r>
               <w:rPr>
                 <w:rFonts w:hint="eastAsia"/>
@@ -22682,11 +22658,6 @@
             <w:tcW w:w="8181" w:type="dxa"/>
           </w:tcPr>
           <w:p>
-            <w:pPr>
-              <w:rPr>
-                <w:rFonts w:hint="eastAsia"/>
-              </w:rPr>
-            </w:pPr>
             <w:r>
               <w:rPr>
                 <w:rFonts w:hint="eastAsia"/>
@@ -22769,11 +22740,6 @@
             <w:tcW w:w="8181" w:type="dxa"/>
           </w:tcPr>
           <w:p>
-            <w:pPr>
-              <w:rPr>
-                <w:rFonts w:hint="eastAsia"/>
-              </w:rPr>
-            </w:pPr>
             <w:r>
               <w:rPr>
                 <w:rFonts w:hint="eastAsia"/>
@@ -22938,11 +22904,6 @@
       </w:r>
     </w:p>
     <w:p>
-      <w:pPr>
-        <w:rPr>
-          <w:rFonts w:hint="eastAsia"/>
-        </w:rPr>
-      </w:pPr>
       <w:r>
         <w:tab/>
         <w:t>GDT</w:t>
@@ -23149,9 +23110,6 @@
           <w:numId w:val="24"/>
         </w:numPr>
         <w:ind w:firstLineChars="0"/>
-        <w:rPr>
-          <w:rFonts w:hint="eastAsia"/>
-        </w:rPr>
       </w:pPr>
       <w:r>
         <w:rPr>
@@ -23359,9 +23317,6 @@
           <w:numId w:val="24"/>
         </w:numPr>
         <w:ind w:firstLineChars="0"/>
-        <w:rPr>
-          <w:rFonts w:hint="eastAsia"/>
-        </w:rPr>
       </w:pPr>
       <w:r>
         <w:rPr>
@@ -23394,9 +23349,6 @@
     <w:p>
       <w:pPr>
         <w:jc w:val="center"/>
-        <w:rPr>
-          <w:rFonts w:hint="eastAsia"/>
-        </w:rPr>
       </w:pPr>
       <w:r>
         <w:rPr>
@@ -23440,11 +23392,6 @@
       </w:r>
     </w:p>
     <w:p>
-      <w:pPr>
-        <w:rPr>
-          <w:rFonts w:hint="eastAsia"/>
-        </w:rPr>
-      </w:pPr>
       <w:r>
         <w:rPr>
           <w:rFonts w:hint="eastAsia"/>
@@ -23707,9 +23654,6 @@
     <w:p>
       <w:pPr>
         <w:ind w:firstLine="420"/>
-        <w:rPr>
-          <w:rFonts w:hint="eastAsia"/>
-        </w:rPr>
       </w:pPr>
       <w:r>
         <w:rPr>
@@ -23885,13 +23829,12 @@
         <w:tc>
           <w:tcPr>
             <w:tcW w:w="1042" w:type="pct"/>
+            <w:tcBorders>
+              <w:top w:val="single" w:sz="4" w:space="0" w:color="auto"/>
+              <w:bottom w:val="single" w:sz="4" w:space="0" w:color="auto"/>
+            </w:tcBorders>
           </w:tcPr>
           <w:p>
-            <w:pPr>
-              <w:rPr>
-                <w:rFonts w:hint="eastAsia"/>
-              </w:rPr>
-            </w:pPr>
             <w:r>
               <w:rPr>
                 <w:rFonts w:hint="eastAsia"/>
@@ -23904,13 +23847,12 @@
         <w:tc>
           <w:tcPr>
             <w:tcW w:w="1074" w:type="pct"/>
+            <w:tcBorders>
+              <w:top w:val="single" w:sz="4" w:space="0" w:color="auto"/>
+              <w:bottom w:val="single" w:sz="4" w:space="0" w:color="auto"/>
+            </w:tcBorders>
           </w:tcPr>
           <w:p>
-            <w:pPr>
-              <w:rPr>
-                <w:rFonts w:hint="eastAsia"/>
-              </w:rPr>
-            </w:pPr>
             <w:r>
               <w:rPr>
                 <w:rFonts w:hint="eastAsia"/>
@@ -23922,13 +23864,12 @@
         <w:tc>
           <w:tcPr>
             <w:tcW w:w="296" w:type="pct"/>
+            <w:tcBorders>
+              <w:top w:val="single" w:sz="4" w:space="0" w:color="auto"/>
+              <w:bottom w:val="single" w:sz="4" w:space="0" w:color="auto"/>
+            </w:tcBorders>
           </w:tcPr>
           <w:p>
-            <w:pPr>
-              <w:rPr>
-                <w:rFonts w:hint="eastAsia"/>
-              </w:rPr>
-            </w:pPr>
             <w:r>
               <w:rPr>
                 <w:rFonts w:hint="eastAsia"/>
@@ -23940,13 +23881,12 @@
         <w:tc>
           <w:tcPr>
             <w:tcW w:w="600" w:type="pct"/>
+            <w:tcBorders>
+              <w:top w:val="single" w:sz="4" w:space="0" w:color="auto"/>
+              <w:bottom w:val="single" w:sz="4" w:space="0" w:color="auto"/>
+            </w:tcBorders>
           </w:tcPr>
           <w:p>
-            <w:pPr>
-              <w:rPr>
-                <w:rFonts w:hint="eastAsia"/>
-              </w:rPr>
-            </w:pPr>
             <w:r>
               <w:rPr>
                 <w:rFonts w:hint="eastAsia"/>
@@ -23958,13 +23898,12 @@
         <w:tc>
           <w:tcPr>
             <w:tcW w:w="269" w:type="pct"/>
+            <w:tcBorders>
+              <w:top w:val="single" w:sz="4" w:space="0" w:color="auto"/>
+              <w:bottom w:val="single" w:sz="4" w:space="0" w:color="auto"/>
+            </w:tcBorders>
           </w:tcPr>
           <w:p>
-            <w:pPr>
-              <w:rPr>
-                <w:rFonts w:hint="eastAsia"/>
-              </w:rPr>
-            </w:pPr>
             <w:r>
               <w:rPr>
                 <w:rFonts w:hint="eastAsia"/>
@@ -23976,13 +23915,12 @@
         <w:tc>
           <w:tcPr>
             <w:tcW w:w="537" w:type="pct"/>
+            <w:tcBorders>
+              <w:top w:val="single" w:sz="4" w:space="0" w:color="auto"/>
+              <w:bottom w:val="single" w:sz="4" w:space="0" w:color="auto"/>
+            </w:tcBorders>
           </w:tcPr>
           <w:p>
-            <w:pPr>
-              <w:rPr>
-                <w:rFonts w:hint="eastAsia"/>
-              </w:rPr>
-            </w:pPr>
             <w:r>
               <w:rPr>
                 <w:rFonts w:hint="eastAsia"/>
@@ -23994,13 +23932,12 @@
         <w:tc>
           <w:tcPr>
             <w:tcW w:w="473" w:type="pct"/>
+            <w:tcBorders>
+              <w:top w:val="single" w:sz="4" w:space="0" w:color="auto"/>
+              <w:bottom w:val="single" w:sz="4" w:space="0" w:color="auto"/>
+            </w:tcBorders>
           </w:tcPr>
           <w:p>
-            <w:pPr>
-              <w:rPr>
-                <w:rFonts w:hint="eastAsia"/>
-              </w:rPr>
-            </w:pPr>
             <w:r>
               <w:rPr>
                 <w:rFonts w:hint="eastAsia"/>
@@ -24012,13 +23949,12 @@
         <w:tc>
           <w:tcPr>
             <w:tcW w:w="436" w:type="pct"/>
+            <w:tcBorders>
+              <w:top w:val="single" w:sz="4" w:space="0" w:color="auto"/>
+              <w:bottom w:val="single" w:sz="4" w:space="0" w:color="auto"/>
+            </w:tcBorders>
           </w:tcPr>
           <w:p>
-            <w:pPr>
-              <w:rPr>
-                <w:rFonts w:hint="eastAsia"/>
-              </w:rPr>
-            </w:pPr>
             <w:r>
               <w:t>D</w:t>
             </w:r>
@@ -24033,13 +23969,12 @@
         <w:tc>
           <w:tcPr>
             <w:tcW w:w="273" w:type="pct"/>
+            <w:tcBorders>
+              <w:top w:val="single" w:sz="4" w:space="0" w:color="auto"/>
+              <w:bottom w:val="single" w:sz="4" w:space="0" w:color="auto"/>
+            </w:tcBorders>
           </w:tcPr>
           <w:p>
-            <w:pPr>
-              <w:rPr>
-                <w:rFonts w:hint="eastAsia"/>
-              </w:rPr>
-            </w:pPr>
             <w:r>
               <w:rPr>
                 <w:rFonts w:hint="eastAsia"/>
@@ -24053,13 +23988,11 @@
         <w:tc>
           <w:tcPr>
             <w:tcW w:w="1042" w:type="pct"/>
+            <w:tcBorders>
+              <w:top w:val="single" w:sz="4" w:space="0" w:color="auto"/>
+            </w:tcBorders>
           </w:tcPr>
           <w:p>
-            <w:pPr>
-              <w:rPr>
-                <w:rFonts w:hint="eastAsia"/>
-              </w:rPr>
-            </w:pPr>
             <w:r>
               <w:rPr>
                 <w:rFonts w:hint="eastAsia"/>
@@ -24074,13 +24007,151 @@
         <w:tc>
           <w:tcPr>
             <w:tcW w:w="1074" w:type="pct"/>
+            <w:tcBorders>
+              <w:top w:val="single" w:sz="4" w:space="0" w:color="auto"/>
+            </w:tcBorders>
           </w:tcPr>
           <w:p>
-            <w:pPr>
+            <w:r>
               <w:rPr>
                 <w:rFonts w:hint="eastAsia"/>
               </w:rPr>
-            </w:pPr>
+              <w:t>0x00000000</w:t>
+            </w:r>
+          </w:p>
+        </w:tc>
+        <w:tc>
+          <w:tcPr>
+            <w:tcW w:w="296" w:type="pct"/>
+            <w:tcBorders>
+              <w:top w:val="single" w:sz="4" w:space="0" w:color="auto"/>
+            </w:tcBorders>
+          </w:tcPr>
+          <w:p>
+            <w:r>
+              <w:rPr>
+                <w:rFonts w:hint="eastAsia"/>
+              </w:rPr>
+              <w:t>1</w:t>
+            </w:r>
+          </w:p>
+        </w:tc>
+        <w:tc>
+          <w:tcPr>
+            <w:tcW w:w="600" w:type="pct"/>
+            <w:tcBorders>
+              <w:top w:val="single" w:sz="4" w:space="0" w:color="auto"/>
+            </w:tcBorders>
+          </w:tcPr>
+          <w:p>
+            <w:r>
+              <w:rPr>
+                <w:rFonts w:hint="eastAsia"/>
+              </w:rPr>
+              <w:t>0xfffff</w:t>
+            </w:r>
+          </w:p>
+        </w:tc>
+        <w:tc>
+          <w:tcPr>
+            <w:tcW w:w="269" w:type="pct"/>
+            <w:tcBorders>
+              <w:top w:val="single" w:sz="4" w:space="0" w:color="auto"/>
+            </w:tcBorders>
+          </w:tcPr>
+          <w:p>
+            <w:r>
+              <w:rPr>
+                <w:rFonts w:hint="eastAsia"/>
+              </w:rPr>
+              <w:t>1</w:t>
+            </w:r>
+          </w:p>
+        </w:tc>
+        <w:tc>
+          <w:tcPr>
+            <w:tcW w:w="537" w:type="pct"/>
+            <w:tcBorders>
+              <w:top w:val="single" w:sz="4" w:space="0" w:color="auto"/>
+            </w:tcBorders>
+          </w:tcPr>
+          <w:p>
+            <w:r>
+              <w:rPr>
+                <w:rFonts w:hint="eastAsia"/>
+              </w:rPr>
+              <w:t>1</w:t>
+            </w:r>
+            <w:r>
+              <w:t>0</w:t>
+            </w:r>
+          </w:p>
+        </w:tc>
+        <w:tc>
+          <w:tcPr>
+            <w:tcW w:w="473" w:type="pct"/>
+            <w:tcBorders>
+              <w:top w:val="single" w:sz="4" w:space="0" w:color="auto"/>
+            </w:tcBorders>
+          </w:tcPr>
+          <w:p>
+            <w:r>
+              <w:t>3</w:t>
+            </w:r>
+          </w:p>
+        </w:tc>
+        <w:tc>
+          <w:tcPr>
+            <w:tcW w:w="436" w:type="pct"/>
+            <w:tcBorders>
+              <w:top w:val="single" w:sz="4" w:space="0" w:color="auto"/>
+            </w:tcBorders>
+          </w:tcPr>
+          <w:p>
+            <w:r>
+              <w:t>1</w:t>
+            </w:r>
+          </w:p>
+        </w:tc>
+        <w:tc>
+          <w:tcPr>
+            <w:tcW w:w="273" w:type="pct"/>
+            <w:tcBorders>
+              <w:top w:val="single" w:sz="4" w:space="0" w:color="auto"/>
+            </w:tcBorders>
+          </w:tcPr>
+          <w:p>
+            <w:r>
+              <w:rPr>
+                <w:rFonts w:hint="eastAsia"/>
+              </w:rPr>
+              <w:t>1</w:t>
+            </w:r>
+          </w:p>
+        </w:tc>
+      </w:tr>
+      <w:tr>
+        <w:tc>
+          <w:tcPr>
+            <w:tcW w:w="1042" w:type="pct"/>
+          </w:tcPr>
+          <w:p>
+            <w:r>
+              <w:rPr>
+                <w:rFonts w:hint="eastAsia"/>
+              </w:rPr>
+              <w:t>用户</w:t>
+            </w:r>
+            <w:r>
+              <w:t>数据段</w:t>
+            </w:r>
+          </w:p>
+        </w:tc>
+        <w:tc>
+          <w:tcPr>
+            <w:tcW w:w="1074" w:type="pct"/>
+          </w:tcPr>
+          <w:p>
             <w:r>
               <w:rPr>
                 <w:rFonts w:hint="eastAsia"/>
@@ -24094,11 +24165,6 @@
             <w:tcW w:w="296" w:type="pct"/>
           </w:tcPr>
           <w:p>
-            <w:pPr>
-              <w:rPr>
-                <w:rFonts w:hint="eastAsia"/>
-              </w:rPr>
-            </w:pPr>
             <w:r>
               <w:rPr>
                 <w:rFonts w:hint="eastAsia"/>
@@ -24112,11 +24178,6 @@
             <w:tcW w:w="600" w:type="pct"/>
           </w:tcPr>
           <w:p>
-            <w:pPr>
-              <w:rPr>
-                <w:rFonts w:hint="eastAsia"/>
-              </w:rPr>
-            </w:pPr>
             <w:r>
               <w:rPr>
                 <w:rFonts w:hint="eastAsia"/>
@@ -24130,11 +24191,6 @@
             <w:tcW w:w="269" w:type="pct"/>
           </w:tcPr>
           <w:p>
-            <w:pPr>
-              <w:rPr>
-                <w:rFonts w:hint="eastAsia"/>
-              </w:rPr>
-            </w:pPr>
             <w:r>
               <w:rPr>
                 <w:rFonts w:hint="eastAsia"/>
@@ -24148,11 +24204,128 @@
             <w:tcW w:w="537" w:type="pct"/>
           </w:tcPr>
           <w:p>
-            <w:pPr>
+            <w:r>
               <w:rPr>
                 <w:rFonts w:hint="eastAsia"/>
               </w:rPr>
-            </w:pPr>
+              <w:t>2</w:t>
+            </w:r>
+          </w:p>
+        </w:tc>
+        <w:tc>
+          <w:tcPr>
+            <w:tcW w:w="473" w:type="pct"/>
+          </w:tcPr>
+          <w:p>
+            <w:r>
+              <w:rPr>
+                <w:rFonts w:hint="eastAsia"/>
+              </w:rPr>
+              <w:t>3</w:t>
+            </w:r>
+          </w:p>
+        </w:tc>
+        <w:tc>
+          <w:tcPr>
+            <w:tcW w:w="436" w:type="pct"/>
+          </w:tcPr>
+          <w:p>
+            <w:r>
+              <w:rPr>
+                <w:rFonts w:hint="eastAsia"/>
+              </w:rPr>
+              <w:t>1</w:t>
+            </w:r>
+          </w:p>
+        </w:tc>
+        <w:tc>
+          <w:tcPr>
+            <w:tcW w:w="273" w:type="pct"/>
+          </w:tcPr>
+          <w:p>
+            <w:r>
+              <w:rPr>
+                <w:rFonts w:hint="eastAsia"/>
+              </w:rPr>
+              <w:t>1</w:t>
+            </w:r>
+          </w:p>
+        </w:tc>
+      </w:tr>
+      <w:tr>
+        <w:tc>
+          <w:tcPr>
+            <w:tcW w:w="1042" w:type="pct"/>
+          </w:tcPr>
+          <w:p>
+            <w:r>
+              <w:rPr>
+                <w:rFonts w:hint="eastAsia"/>
+              </w:rPr>
+              <w:t>内核</w:t>
+            </w:r>
+            <w:r>
+              <w:t>代码点</w:t>
+            </w:r>
+          </w:p>
+        </w:tc>
+        <w:tc>
+          <w:tcPr>
+            <w:tcW w:w="1074" w:type="pct"/>
+          </w:tcPr>
+          <w:p>
+            <w:r>
+              <w:rPr>
+                <w:rFonts w:hint="eastAsia"/>
+              </w:rPr>
+              <w:t>0x00000000</w:t>
+            </w:r>
+          </w:p>
+        </w:tc>
+        <w:tc>
+          <w:tcPr>
+            <w:tcW w:w="296" w:type="pct"/>
+          </w:tcPr>
+          <w:p>
+            <w:r>
+              <w:rPr>
+                <w:rFonts w:hint="eastAsia"/>
+              </w:rPr>
+              <w:t>1</w:t>
+            </w:r>
+          </w:p>
+        </w:tc>
+        <w:tc>
+          <w:tcPr>
+            <w:tcW w:w="600" w:type="pct"/>
+          </w:tcPr>
+          <w:p>
+            <w:r>
+              <w:rPr>
+                <w:rFonts w:hint="eastAsia"/>
+              </w:rPr>
+              <w:t>0xfffff</w:t>
+            </w:r>
+          </w:p>
+        </w:tc>
+        <w:tc>
+          <w:tcPr>
+            <w:tcW w:w="269" w:type="pct"/>
+          </w:tcPr>
+          <w:p>
+            <w:r>
+              <w:rPr>
+                <w:rFonts w:hint="eastAsia"/>
+              </w:rPr>
+              <w:t>1</w:t>
+            </w:r>
+          </w:p>
+        </w:tc>
+        <w:tc>
+          <w:tcPr>
+            <w:tcW w:w="537" w:type="pct"/>
+          </w:tcPr>
+          <w:p>
             <w:r>
               <w:rPr>
                 <w:rFonts w:hint="eastAsia"/>
@@ -24169,13 +24342,11 @@
             <w:tcW w:w="473" w:type="pct"/>
           </w:tcPr>
           <w:p>
-            <w:pPr>
+            <w:r>
               <w:rPr>
                 <w:rFonts w:hint="eastAsia"/>
               </w:rPr>
-            </w:pPr>
-            <w:r>
-              <w:t>3</w:t>
+              <w:t>0</w:t>
             </w:r>
           </w:p>
         </w:tc>
@@ -24184,12 +24355,10 @@
             <w:tcW w:w="436" w:type="pct"/>
           </w:tcPr>
           <w:p>
-            <w:pPr>
+            <w:r>
               <w:rPr>
                 <w:rFonts w:hint="eastAsia"/>
               </w:rPr>
-            </w:pPr>
-            <w:r>
               <w:t>1</w:t>
             </w:r>
           </w:p>
@@ -24199,11 +24368,6 @@
             <w:tcW w:w="273" w:type="pct"/>
           </w:tcPr>
           <w:p>
-            <w:pPr>
-              <w:rPr>
-                <w:rFonts w:hint="eastAsia"/>
-              </w:rPr>
-            </w:pPr>
             <w:r>
               <w:rPr>
                 <w:rFonts w:hint="eastAsia"/>
@@ -24219,348 +24383,6 @@
             <w:tcW w:w="1042" w:type="pct"/>
           </w:tcPr>
           <w:p>
-            <w:pPr>
-              <w:rPr>
-                <w:rFonts w:hint="eastAsia"/>
-              </w:rPr>
-            </w:pPr>
-            <w:r>
-              <w:rPr>
-                <w:rFonts w:hint="eastAsia"/>
-              </w:rPr>
-              <w:t>用户</w:t>
-            </w:r>
-            <w:r>
-              <w:t>数据段</w:t>
-            </w:r>
-          </w:p>
-        </w:tc>
-        <w:tc>
-          <w:tcPr>
-            <w:tcW w:w="1074" w:type="pct"/>
-          </w:tcPr>
-          <w:p>
-            <w:pPr>
-              <w:rPr>
-                <w:rFonts w:hint="eastAsia"/>
-              </w:rPr>
-            </w:pPr>
-            <w:r>
-              <w:rPr>
-                <w:rFonts w:hint="eastAsia"/>
-              </w:rPr>
-              <w:t>0x00000000</w:t>
-            </w:r>
-          </w:p>
-        </w:tc>
-        <w:tc>
-          <w:tcPr>
-            <w:tcW w:w="296" w:type="pct"/>
-          </w:tcPr>
-          <w:p>
-            <w:pPr>
-              <w:rPr>
-                <w:rFonts w:hint="eastAsia"/>
-              </w:rPr>
-            </w:pPr>
-            <w:r>
-              <w:rPr>
-                <w:rFonts w:hint="eastAsia"/>
-              </w:rPr>
-              <w:t>1</w:t>
-            </w:r>
-          </w:p>
-        </w:tc>
-        <w:tc>
-          <w:tcPr>
-            <w:tcW w:w="600" w:type="pct"/>
-          </w:tcPr>
-          <w:p>
-            <w:pPr>
-              <w:rPr>
-                <w:rFonts w:hint="eastAsia"/>
-              </w:rPr>
-            </w:pPr>
-            <w:r>
-              <w:rPr>
-                <w:rFonts w:hint="eastAsia"/>
-              </w:rPr>
-              <w:t>0xfffff</w:t>
-            </w:r>
-          </w:p>
-        </w:tc>
-        <w:tc>
-          <w:tcPr>
-            <w:tcW w:w="269" w:type="pct"/>
-          </w:tcPr>
-          <w:p>
-            <w:pPr>
-              <w:rPr>
-                <w:rFonts w:hint="eastAsia"/>
-              </w:rPr>
-            </w:pPr>
-            <w:r>
-              <w:rPr>
-                <w:rFonts w:hint="eastAsia"/>
-              </w:rPr>
-              <w:t>1</w:t>
-            </w:r>
-          </w:p>
-        </w:tc>
-        <w:tc>
-          <w:tcPr>
-            <w:tcW w:w="537" w:type="pct"/>
-          </w:tcPr>
-          <w:p>
-            <w:pPr>
-              <w:rPr>
-                <w:rFonts w:hint="eastAsia"/>
-              </w:rPr>
-            </w:pPr>
-            <w:r>
-              <w:rPr>
-                <w:rFonts w:hint="eastAsia"/>
-              </w:rPr>
-              <w:t>2</w:t>
-            </w:r>
-          </w:p>
-        </w:tc>
-        <w:tc>
-          <w:tcPr>
-            <w:tcW w:w="473" w:type="pct"/>
-          </w:tcPr>
-          <w:p>
-            <w:pPr>
-              <w:rPr>
-                <w:rFonts w:hint="eastAsia"/>
-              </w:rPr>
-            </w:pPr>
-            <w:r>
-              <w:rPr>
-                <w:rFonts w:hint="eastAsia"/>
-              </w:rPr>
-              <w:t>3</w:t>
-            </w:r>
-          </w:p>
-        </w:tc>
-        <w:tc>
-          <w:tcPr>
-            <w:tcW w:w="436" w:type="pct"/>
-          </w:tcPr>
-          <w:p>
-            <w:pPr>
-              <w:rPr>
-                <w:rFonts w:hint="eastAsia"/>
-              </w:rPr>
-            </w:pPr>
-            <w:r>
-              <w:rPr>
-                <w:rFonts w:hint="eastAsia"/>
-              </w:rPr>
-              <w:t>1</w:t>
-            </w:r>
-          </w:p>
-        </w:tc>
-        <w:tc>
-          <w:tcPr>
-            <w:tcW w:w="273" w:type="pct"/>
-          </w:tcPr>
-          <w:p>
-            <w:pPr>
-              <w:rPr>
-                <w:rFonts w:hint="eastAsia"/>
-              </w:rPr>
-            </w:pPr>
-            <w:r>
-              <w:rPr>
-                <w:rFonts w:hint="eastAsia"/>
-              </w:rPr>
-              <w:t>1</w:t>
-            </w:r>
-          </w:p>
-        </w:tc>
-      </w:tr>
-      <w:tr>
-        <w:tc>
-          <w:tcPr>
-            <w:tcW w:w="1042" w:type="pct"/>
-          </w:tcPr>
-          <w:p>
-            <w:pPr>
-              <w:rPr>
-                <w:rFonts w:hint="eastAsia"/>
-              </w:rPr>
-            </w:pPr>
-            <w:r>
-              <w:rPr>
-                <w:rFonts w:hint="eastAsia"/>
-              </w:rPr>
-              <w:t>内核</w:t>
-            </w:r>
-            <w:r>
-              <w:t>代码点</w:t>
-            </w:r>
-          </w:p>
-        </w:tc>
-        <w:tc>
-          <w:tcPr>
-            <w:tcW w:w="1074" w:type="pct"/>
-          </w:tcPr>
-          <w:p>
-            <w:pPr>
-              <w:rPr>
-                <w:rFonts w:hint="eastAsia"/>
-              </w:rPr>
-            </w:pPr>
-            <w:r>
-              <w:rPr>
-                <w:rFonts w:hint="eastAsia"/>
-              </w:rPr>
-              <w:t>0x00000000</w:t>
-            </w:r>
-          </w:p>
-        </w:tc>
-        <w:tc>
-          <w:tcPr>
-            <w:tcW w:w="296" w:type="pct"/>
-          </w:tcPr>
-          <w:p>
-            <w:pPr>
-              <w:rPr>
-                <w:rFonts w:hint="eastAsia"/>
-              </w:rPr>
-            </w:pPr>
-            <w:r>
-              <w:rPr>
-                <w:rFonts w:hint="eastAsia"/>
-              </w:rPr>
-              <w:t>1</w:t>
-            </w:r>
-          </w:p>
-        </w:tc>
-        <w:tc>
-          <w:tcPr>
-            <w:tcW w:w="600" w:type="pct"/>
-          </w:tcPr>
-          <w:p>
-            <w:pPr>
-              <w:rPr>
-                <w:rFonts w:hint="eastAsia"/>
-              </w:rPr>
-            </w:pPr>
-            <w:r>
-              <w:rPr>
-                <w:rFonts w:hint="eastAsia"/>
-              </w:rPr>
-              <w:t>0xfffff</w:t>
-            </w:r>
-          </w:p>
-        </w:tc>
-        <w:tc>
-          <w:tcPr>
-            <w:tcW w:w="269" w:type="pct"/>
-          </w:tcPr>
-          <w:p>
-            <w:pPr>
-              <w:rPr>
-                <w:rFonts w:hint="eastAsia"/>
-              </w:rPr>
-            </w:pPr>
-            <w:r>
-              <w:rPr>
-                <w:rFonts w:hint="eastAsia"/>
-              </w:rPr>
-              <w:t>1</w:t>
-            </w:r>
-          </w:p>
-        </w:tc>
-        <w:tc>
-          <w:tcPr>
-            <w:tcW w:w="537" w:type="pct"/>
-          </w:tcPr>
-          <w:p>
-            <w:pPr>
-              <w:rPr>
-                <w:rFonts w:hint="eastAsia"/>
-              </w:rPr>
-            </w:pPr>
-            <w:r>
-              <w:rPr>
-                <w:rFonts w:hint="eastAsia"/>
-              </w:rPr>
-              <w:t>1</w:t>
-            </w:r>
-            <w:r>
-              <w:t>0</w:t>
-            </w:r>
-          </w:p>
-        </w:tc>
-        <w:tc>
-          <w:tcPr>
-            <w:tcW w:w="473" w:type="pct"/>
-          </w:tcPr>
-          <w:p>
-            <w:pPr>
-              <w:rPr>
-                <w:rFonts w:hint="eastAsia"/>
-              </w:rPr>
-            </w:pPr>
-            <w:r>
-              <w:rPr>
-                <w:rFonts w:hint="eastAsia"/>
-              </w:rPr>
-              <w:t>0</w:t>
-            </w:r>
-          </w:p>
-        </w:tc>
-        <w:tc>
-          <w:tcPr>
-            <w:tcW w:w="436" w:type="pct"/>
-          </w:tcPr>
-          <w:p>
-            <w:pPr>
-              <w:rPr>
-                <w:rFonts w:hint="eastAsia"/>
-              </w:rPr>
-            </w:pPr>
-            <w:r>
-              <w:rPr>
-                <w:rFonts w:hint="eastAsia"/>
-              </w:rPr>
-              <w:t>1</w:t>
-            </w:r>
-          </w:p>
-        </w:tc>
-        <w:tc>
-          <w:tcPr>
-            <w:tcW w:w="273" w:type="pct"/>
-          </w:tcPr>
-          <w:p>
-            <w:pPr>
-              <w:rPr>
-                <w:rFonts w:hint="eastAsia"/>
-              </w:rPr>
-            </w:pPr>
-            <w:r>
-              <w:rPr>
-                <w:rFonts w:hint="eastAsia"/>
-              </w:rPr>
-              <w:t>1</w:t>
-            </w:r>
-          </w:p>
-        </w:tc>
-      </w:tr>
-      <w:tr>
-        <w:tc>
-          <w:tcPr>
-            <w:tcW w:w="1042" w:type="pct"/>
-          </w:tcPr>
-          <w:p>
-            <w:pPr>
-              <w:rPr>
-                <w:rFonts w:hint="eastAsia"/>
-              </w:rPr>
-            </w:pPr>
             <w:r>
               <w:rPr>
                 <w:rFonts w:hint="eastAsia"/>
@@ -24577,11 +24399,6 @@
             <w:tcW w:w="1074" w:type="pct"/>
           </w:tcPr>
           <w:p>
-            <w:pPr>
-              <w:rPr>
-                <w:rFonts w:hint="eastAsia"/>
-              </w:rPr>
-            </w:pPr>
             <w:r>
               <w:rPr>
                 <w:rFonts w:hint="eastAsia"/>
@@ -24595,11 +24412,6 @@
             <w:tcW w:w="296" w:type="pct"/>
           </w:tcPr>
           <w:p>
-            <w:pPr>
-              <w:rPr>
-                <w:rFonts w:hint="eastAsia"/>
-              </w:rPr>
-            </w:pPr>
             <w:r>
               <w:rPr>
                 <w:rFonts w:hint="eastAsia"/>
@@ -24613,11 +24425,6 @@
             <w:tcW w:w="600" w:type="pct"/>
           </w:tcPr>
           <w:p>
-            <w:pPr>
-              <w:rPr>
-                <w:rFonts w:hint="eastAsia"/>
-              </w:rPr>
-            </w:pPr>
             <w:r>
               <w:rPr>
                 <w:rFonts w:hint="eastAsia"/>
@@ -24631,11 +24438,6 @@
             <w:tcW w:w="269" w:type="pct"/>
           </w:tcPr>
           <w:p>
-            <w:pPr>
-              <w:rPr>
-                <w:rFonts w:hint="eastAsia"/>
-              </w:rPr>
-            </w:pPr>
             <w:r>
               <w:rPr>
                 <w:rFonts w:hint="eastAsia"/>
@@ -24649,11 +24451,6 @@
             <w:tcW w:w="537" w:type="pct"/>
           </w:tcPr>
           <w:p>
-            <w:pPr>
-              <w:rPr>
-                <w:rFonts w:hint="eastAsia"/>
-              </w:rPr>
-            </w:pPr>
             <w:r>
               <w:rPr>
                 <w:rFonts w:hint="eastAsia"/>
@@ -24667,11 +24464,6 @@
             <w:tcW w:w="473" w:type="pct"/>
           </w:tcPr>
           <w:p>
-            <w:pPr>
-              <w:rPr>
-                <w:rFonts w:hint="eastAsia"/>
-              </w:rPr>
-            </w:pPr>
             <w:r>
               <w:rPr>
                 <w:rFonts w:hint="eastAsia"/>
@@ -24685,11 +24477,6 @@
             <w:tcW w:w="436" w:type="pct"/>
           </w:tcPr>
           <w:p>
-            <w:pPr>
-              <w:rPr>
-                <w:rFonts w:hint="eastAsia"/>
-              </w:rPr>
-            </w:pPr>
             <w:r>
               <w:rPr>
                 <w:rFonts w:hint="eastAsia"/>
@@ -24703,11 +24490,6 @@
             <w:tcW w:w="273" w:type="pct"/>
           </w:tcPr>
           <w:p>
-            <w:pPr>
-              <w:rPr>
-                <w:rFonts w:hint="eastAsia"/>
-              </w:rPr>
-            </w:pPr>
             <w:r>
               <w:rPr>
                 <w:rFonts w:hint="eastAsia"/>
@@ -24718,13 +24500,7 @@
         </w:tc>
       </w:tr>
     </w:tbl>
-    <w:p>
-      <w:pPr>
-        <w:rPr>
-          <w:rFonts w:hint="eastAsia"/>
-        </w:rPr>
-      </w:pPr>
-    </w:p>
+    <w:p/>
     <w:p>
       <w:pPr>
         <w:ind w:firstLine="420"/>
@@ -25304,9 +25080,6 @@
       <w:pPr>
         <w:ind w:firstLine="420"/>
         <w:jc w:val="left"/>
-        <w:rPr>
-          <w:rFonts w:hint="eastAsia"/>
-        </w:rPr>
       </w:pPr>
       <w:r>
         <w:rPr>
@@ -25752,9 +25525,6 @@
           <w:numId w:val="26"/>
         </w:numPr>
         <w:ind w:firstLineChars="0"/>
-        <w:rPr>
-          <w:rFonts w:hint="eastAsia"/>
-        </w:rPr>
       </w:pPr>
       <w:r>
         <w:rPr>
@@ -26548,9 +26318,6 @@
     <w:p>
       <w:pPr>
         <w:ind w:firstLine="420"/>
-        <w:rPr>
-          <w:rFonts w:hint="eastAsia"/>
-        </w:rPr>
       </w:pPr>
       <w:r>
         <w:rPr>
@@ -26706,9 +26473,6 @@
     <w:p>
       <w:pPr>
         <w:pStyle w:val="3"/>
-        <w:rPr>
-          <w:rFonts w:hint="eastAsia"/>
-        </w:rPr>
       </w:pPr>
       <w:r>
         <w:rPr>
@@ -27053,9 +26817,6 @@
     <w:p>
       <w:pPr>
         <w:ind w:firstLine="420"/>
-        <w:rPr>
-          <w:rFonts w:hint="eastAsia"/>
-        </w:rPr>
       </w:pPr>
       <w:r>
         <w:rPr>
@@ -27552,9 +27313,6 @@
     <w:p>
       <w:pPr>
         <w:ind w:firstLine="420"/>
-        <w:rPr>
-          <w:rFonts w:hint="eastAsia"/>
-        </w:rPr>
       </w:pPr>
       <w:r>
         <w:rPr>
@@ -27794,13 +27552,7 @@
         <w:t>最低12位</w:t>
       </w:r>
     </w:p>
-    <w:p>
-      <w:pPr>
-        <w:rPr>
-          <w:rFonts w:hint="eastAsia"/>
-        </w:rPr>
-      </w:pPr>
-    </w:p>
+    <w:p/>
     <w:p>
       <w:pPr>
         <w:ind w:firstLine="420"/>
@@ -28119,9 +27871,6 @@
     <w:p>
       <w:pPr>
         <w:ind w:firstLine="420"/>
-        <w:rPr>
-          <w:rFonts w:hint="eastAsia"/>
-        </w:rPr>
       </w:pPr>
       <w:r>
         <w:rPr>
@@ -28652,9 +28401,6 @@
       <w:pPr>
         <w:pStyle w:val="a3"/>
         <w:ind w:left="420" w:firstLineChars="0" w:firstLine="0"/>
-        <w:rPr>
-          <w:rFonts w:hint="eastAsia"/>
-        </w:rPr>
       </w:pPr>
       <w:r>
         <w:rPr>
@@ -29001,9 +28747,6 @@
       <w:pPr>
         <w:pStyle w:val="a3"/>
         <w:ind w:left="420" w:firstLineChars="0" w:firstLine="0"/>
-        <w:rPr>
-          <w:rFonts w:hint="eastAsia"/>
-        </w:rPr>
       </w:pPr>
       <w:r>
         <w:rPr>
@@ -29165,9 +28908,6 @@
       <w:pPr>
         <w:pStyle w:val="a3"/>
         <w:ind w:left="420" w:firstLineChars="0" w:firstLine="0"/>
-        <w:rPr>
-          <w:rFonts w:hint="eastAsia"/>
-        </w:rPr>
       </w:pPr>
       <w:r>
         <w:rPr>
@@ -29302,54 +29042,437 @@
       </w:r>
     </w:p>
     <w:p>
-      <w:r>
-        <w:rPr>
-          <w:rFonts w:hint="eastAsia"/>
-        </w:rPr>
-        <w:t>正如</w:t>
-      </w:r>
-      <w:r>
-        <w:t>前面所述，通过设置页目录项的</w:t>
-      </w:r>
-      <w:r>
-        <w:rPr>
-          <w:rFonts w:hint="eastAsia"/>
-        </w:rPr>
-        <w:t>P</w:t>
-      </w:r>
-      <w:r>
-        <w:t>age Size标志启用扩展</w:t>
-      </w:r>
-      <w:r>
-        <w:rPr>
-          <w:rFonts w:hint="eastAsia"/>
-        </w:rPr>
-        <w:t>分页</w:t>
-      </w:r>
-      <w:r>
-        <w:t>功能。</w:t>
-      </w:r>
-      <w:r>
-        <w:rPr>
-          <w:rFonts w:hint="eastAsia"/>
-        </w:rPr>
-        <w:t>在</w:t>
-      </w:r>
-      <w:r>
-        <w:t>这种情况下，分页单元把</w:t>
-      </w:r>
-      <w:r>
-        <w:rPr>
-          <w:rFonts w:hint="eastAsia"/>
-        </w:rPr>
-        <w:t>32位</w:t>
-      </w:r>
-      <w:r>
-        <w:t>线性地址分为两个字段：</w:t>
-      </w:r>
-    </w:p>
-    <w:p>
-      <w:pPr>
+      <w:pPr>
+        <w:ind w:firstLine="420"/>
+      </w:pPr>
+      <w:r>
+        <w:rPr>
+          <w:rFonts w:hint="eastAsia"/>
+        </w:rPr>
+        <w:t>从Pentium模型开始，80x86微处理器引入了扩展分页（extended</w:t>
+      </w:r>
+      <w:r>
+        <w:t xml:space="preserve"> </w:t>
+      </w:r>
+      <w:r>
+        <w:rPr>
+          <w:rFonts w:hint="eastAsia"/>
+        </w:rPr>
+        <w:t>paging），它允许页框大小为4MB而不是4KB（见图2-8）。扩展分页用于把大段连续的线性地址转换成相应的物理地址，在这些情况下，内核可以</w:t>
+      </w:r>
+      <w:r>
+        <w:rPr>
+          <w:rFonts w:hint="eastAsia"/>
+          <w:highlight w:val="yellow"/>
+        </w:rPr>
+        <w:t>不用中间页表进行地址转换</w:t>
+      </w:r>
+      <w:r>
+        <w:rPr>
+          <w:rFonts w:hint="eastAsia"/>
+        </w:rPr>
+        <w:t>，从而节省内存并保留TLB项【参阅“转换后援缓冲器（TLB）一节】。</w:t>
+      </w:r>
+    </w:p>
+    <w:p>
+      <w:pPr>
+        <w:jc w:val="center"/>
+      </w:pPr>
+      <w:r>
+        <w:rPr>
+          <w:rFonts w:hint="eastAsia"/>
+          <w:noProof/>
+        </w:rPr>
+        <w:drawing>
+          <wp:inline distT="0" distB="0" distL="0" distR="0" wp14:anchorId="38A74A37" wp14:editId="2101F4CC">
+            <wp:extent cx="6188710" cy="3617595"/>
+            <wp:effectExtent l="0" t="0" r="2540" b="1905"/>
+            <wp:docPr id="12" name="图片 12"/>
+            <wp:cNvGraphicFramePr>
+              <a:graphicFrameLocks xmlns:a="http://schemas.openxmlformats.org/drawingml/2006/main" noChangeAspect="1"/>
+            </wp:cNvGraphicFramePr>
+            <a:graphic xmlns:a="http://schemas.openxmlformats.org/drawingml/2006/main">
+              <a:graphicData uri="http://schemas.openxmlformats.org/drawingml/2006/picture">
+                <pic:pic xmlns:pic="http://schemas.openxmlformats.org/drawingml/2006/picture">
+                  <pic:nvPicPr>
+                    <pic:cNvPr id="1" name=""/>
+                    <pic:cNvPicPr/>
+                  </pic:nvPicPr>
+                  <pic:blipFill>
+                    <a:blip r:embed="rId27"/>
+                    <a:stretch>
+                      <a:fillRect/>
+                    </a:stretch>
+                  </pic:blipFill>
+                  <pic:spPr>
+                    <a:xfrm>
+                      <a:off x="0" y="0"/>
+                      <a:ext cx="6188710" cy="3617595"/>
+                    </a:xfrm>
+                    <a:prstGeom prst="rect">
+                      <a:avLst/>
+                    </a:prstGeom>
+                  </pic:spPr>
+                </pic:pic>
+              </a:graphicData>
+            </a:graphic>
+          </wp:inline>
+        </w:drawing>
+      </w:r>
+    </w:p>
+    <w:p>
+      <w:r>
+        <w:rPr>
+          <w:rFonts w:hint="eastAsia"/>
+        </w:rPr>
+        <w:t>正如前面所述，通过设置页目录项的Page Size标志启用扩展分页功能。在这种情况下，分页单元把32位线性地址分为两个字段：</w:t>
+      </w:r>
+    </w:p>
+    <w:p/>
+    <w:p>
+      <w:pPr>
+        <w:pStyle w:val="a3"/>
+        <w:numPr>
+          <w:ilvl w:val="0"/>
+          <w:numId w:val="30"/>
+        </w:numPr>
+        <w:ind w:firstLineChars="0"/>
+      </w:pPr>
+      <w:r>
+        <w:rPr>
+          <w:rFonts w:hint="eastAsia"/>
+        </w:rPr>
+        <w:t>Directory</w:t>
+      </w:r>
+    </w:p>
+    <w:p>
+      <w:r>
+        <w:rPr>
+          <w:rFonts w:hint="eastAsia"/>
+        </w:rPr>
+        <w:tab/>
+        <w:t>最高10位</w:t>
+      </w:r>
+    </w:p>
+    <w:p>
+      <w:pPr>
+        <w:pStyle w:val="a3"/>
+        <w:numPr>
+          <w:ilvl w:val="0"/>
+          <w:numId w:val="30"/>
+        </w:numPr>
+        <w:ind w:firstLineChars="0"/>
+      </w:pPr>
+      <w:r>
+        <w:rPr>
+          <w:rFonts w:hint="eastAsia"/>
+        </w:rPr>
+        <w:t>Offset</w:t>
+      </w:r>
+    </w:p>
+    <w:p>
+      <w:r>
+        <w:rPr>
+          <w:rFonts w:hint="eastAsia"/>
+        </w:rPr>
+        <w:tab/>
+        <w:t>其余22位</w:t>
+      </w:r>
+    </w:p>
+    <w:p/>
+    <w:p>
+      <w:r>
+        <w:rPr>
+          <w:rFonts w:hint="eastAsia"/>
+        </w:rPr>
+        <w:t>扩展分页和正常分页的页目录项基本相同，除了：</w:t>
+      </w:r>
+    </w:p>
+    <w:p>
+      <w:pPr>
+        <w:pStyle w:val="a3"/>
+        <w:numPr>
+          <w:ilvl w:val="0"/>
+          <w:numId w:val="28"/>
+        </w:numPr>
+        <w:ind w:firstLineChars="0"/>
+      </w:pPr>
+      <w:r>
+        <w:rPr>
+          <w:rFonts w:hint="eastAsia"/>
+        </w:rPr>
+        <w:t>Page Size标志必须被设置</w:t>
+      </w:r>
+    </w:p>
+    <w:p>
+      <w:pPr>
+        <w:pStyle w:val="a3"/>
+        <w:numPr>
+          <w:ilvl w:val="0"/>
+          <w:numId w:val="28"/>
+        </w:numPr>
+        <w:ind w:firstLineChars="0"/>
+      </w:pPr>
+      <w:r>
+        <w:rPr>
+          <w:rFonts w:hint="eastAsia"/>
+        </w:rPr>
+        <w:t>20位物理地址</w:t>
+      </w:r>
+      <w:r>
+        <w:rPr>
+          <w:rFonts w:hint="eastAsia"/>
+        </w:rPr>
+        <w:t>字段只有最高10位是有意义的。这是因为每个物理地址都是在以4MB为边界的地方开</w:t>
+      </w:r>
+      <w:r>
+        <w:rPr>
+          <w:rFonts w:hint="eastAsia"/>
+        </w:rPr>
+        <w:lastRenderedPageBreak/>
+        <w:t>始的，故这个地址的最低22</w:t>
+      </w:r>
+      <w:r>
+        <w:rPr>
+          <w:rFonts w:hint="eastAsia"/>
+        </w:rPr>
+        <w:t>位0</w:t>
+      </w:r>
+      <w:r>
+        <w:rPr>
+          <w:rFonts w:hint="eastAsia"/>
+        </w:rPr>
+        <w:t>。</w:t>
+      </w:r>
+    </w:p>
+    <w:p/>
+    <w:p>
+      <w:pPr>
+        <w:rPr>
+          <w:rFonts w:hint="eastAsia"/>
+        </w:rPr>
+      </w:pPr>
+      <w:r>
+        <w:rPr>
+          <w:rFonts w:hint="eastAsia"/>
+        </w:rPr>
+        <w:t>通过设置cr4处理器寄存器的PSE标志能使扩展分页与常规分页共存。</w:t>
+      </w:r>
+    </w:p>
+    <w:p>
+      <w:pPr>
+        <w:pStyle w:val="3"/>
+      </w:pPr>
+      <w:r>
+        <w:rPr>
+          <w:rFonts w:hint="eastAsia"/>
+        </w:rPr>
+        <w:t>2.4.3 硬件</w:t>
+      </w:r>
+      <w:r>
+        <w:t>保护方案</w:t>
+      </w:r>
+    </w:p>
+    <w:p>
+      <w:pPr>
+        <w:ind w:firstLine="420"/>
+      </w:pPr>
+      <w:r>
+        <w:rPr>
+          <w:rFonts w:hint="eastAsia"/>
+        </w:rPr>
+        <w:t>分页单元和分段单元的保护方案不同。尽管80x86处理器运行一个段使用4种可能的特权级别，但</w:t>
+      </w:r>
+      <w:r>
+        <w:rPr>
+          <w:rFonts w:hint="eastAsia"/>
+          <w:highlight w:val="yellow"/>
+        </w:rPr>
+        <w:t>与页和页表相关的</w:t>
+      </w:r>
+      <w:r>
+        <w:rPr>
+          <w:rFonts w:hint="eastAsia"/>
+          <w:color w:val="FF0000"/>
+          <w:highlight w:val="yellow"/>
+        </w:rPr>
+        <w:t>特权级别</w:t>
+      </w:r>
+      <w:r>
+        <w:rPr>
+          <w:rFonts w:hint="eastAsia"/>
+          <w:highlight w:val="yellow"/>
+        </w:rPr>
+        <w:t>只有</w:t>
+      </w:r>
+      <w:r>
+        <w:rPr>
+          <w:rFonts w:hint="eastAsia"/>
+          <w:color w:val="FF0000"/>
+          <w:highlight w:val="yellow"/>
+        </w:rPr>
+        <w:t>两个</w:t>
+      </w:r>
+      <w:r>
+        <w:rPr>
+          <w:rFonts w:hint="eastAsia"/>
+        </w:rPr>
+        <w:t>，因为特权由前面“常规分页“一节中所提到的</w:t>
+      </w:r>
+      <w:r>
+        <w:rPr>
+          <w:rFonts w:hint="eastAsia"/>
+          <w:color w:val="FF0000"/>
+        </w:rPr>
+        <w:t>User</w:t>
+      </w:r>
+      <w:r>
+        <w:rPr>
+          <w:color w:val="FF0000"/>
+        </w:rPr>
+        <w:t>/Supervisor</w:t>
+      </w:r>
+      <w:r>
+        <w:rPr>
+          <w:rFonts w:hint="eastAsia"/>
+          <w:color w:val="FF0000"/>
+        </w:rPr>
+        <w:t>标志</w:t>
+      </w:r>
+      <w:r>
+        <w:rPr>
+          <w:rFonts w:hint="eastAsia"/>
+        </w:rPr>
+        <w:t>所控制。若这个标志为0，只有当CPL小于3（这意味着对于Linux而言，处理器处于内核态）时才能对页寻址；若该标志为1，则总能对页寻址。</w:t>
+      </w:r>
+    </w:p>
+    <w:p>
+      <w:pPr>
+        <w:ind w:firstLine="420"/>
+        <w:rPr>
+          <w:rFonts w:hint="eastAsia"/>
+        </w:rPr>
+      </w:pPr>
+      <w:r>
+        <w:rPr>
+          <w:rFonts w:hint="eastAsia"/>
+        </w:rPr>
+        <w:t>此外，与</w:t>
+      </w:r>
+      <w:r>
+        <w:rPr>
+          <w:rFonts w:hint="eastAsia"/>
+          <w:color w:val="FF0000"/>
+          <w:highlight w:val="yellow"/>
+        </w:rPr>
+        <w:t>段</w:t>
+      </w:r>
+      <w:r>
+        <w:rPr>
+          <w:rFonts w:hint="eastAsia"/>
+          <w:highlight w:val="yellow"/>
+        </w:rPr>
+        <w:t>的3</w:t>
+      </w:r>
+      <w:r>
+        <w:rPr>
+          <w:rFonts w:hint="eastAsia"/>
+          <w:highlight w:val="yellow"/>
+        </w:rPr>
+        <w:t>种</w:t>
+      </w:r>
+      <w:r>
+        <w:rPr>
+          <w:rFonts w:hint="eastAsia"/>
+          <w:highlight w:val="yellow"/>
+        </w:rPr>
+        <w:t>存取权限</w:t>
+      </w:r>
+      <w:r>
+        <w:rPr>
+          <w:rFonts w:hint="eastAsia"/>
+        </w:rPr>
+        <w:t>（</w:t>
+      </w:r>
+      <w:r>
+        <w:rPr>
+          <w:rFonts w:hint="eastAsia"/>
+          <w:color w:val="FF0000"/>
+        </w:rPr>
+        <w:t>读、写、执行</w:t>
+      </w:r>
+      <w:r>
+        <w:t>）</w:t>
+      </w:r>
+      <w:r>
+        <w:rPr>
+          <w:rFonts w:hint="eastAsia"/>
+        </w:rPr>
+        <w:t>不同的是，</w:t>
+      </w:r>
+      <w:r>
+        <w:rPr>
+          <w:rFonts w:hint="eastAsia"/>
+          <w:color w:val="FF0000"/>
+          <w:highlight w:val="yellow"/>
+        </w:rPr>
+        <w:t>页</w:t>
+      </w:r>
+      <w:r>
+        <w:rPr>
+          <w:rFonts w:hint="eastAsia"/>
+          <w:highlight w:val="yellow"/>
+        </w:rPr>
+        <w:t>的读取权限</w:t>
+      </w:r>
+      <w:r>
+        <w:rPr>
+          <w:rFonts w:hint="eastAsia"/>
+        </w:rPr>
+        <w:t>只有两种（</w:t>
+      </w:r>
+      <w:r>
+        <w:rPr>
+          <w:rFonts w:hint="eastAsia"/>
+          <w:color w:val="FF0000"/>
+        </w:rPr>
+        <w:t>读、写</w:t>
+      </w:r>
+      <w:r>
+        <w:rPr>
+          <w:rFonts w:hint="eastAsia"/>
+        </w:rPr>
+        <w:t>）。如果页目录项或页表项的Read/Write标志等于0，说明相应的页表或页是只读的否则是可读写的（注2）。</w:t>
+      </w:r>
+    </w:p>
+    <w:p>
+      <w:pPr>
+        <w:pStyle w:val="3"/>
+      </w:pPr>
+      <w:r>
+        <w:rPr>
+          <w:rFonts w:hint="eastAsia"/>
+        </w:rPr>
+        <w:t>2.4.4 常规</w:t>
+      </w:r>
+      <w:r>
+        <w:t>分页举例</w:t>
+      </w:r>
+    </w:p>
+    <w:p>
+      <w:pPr>
+        <w:ind w:firstLine="420"/>
+      </w:pPr>
+      <w:r>
+        <w:rPr>
+          <w:rFonts w:hint="eastAsia"/>
+        </w:rPr>
+        <w:t>这个简单的例子将有助于阐明常规分页是如何工作的。我们假定内核已给一个正在运行的进程分配的线性地址空间范围是0x20000000到0x2003ffff（注3）。这个空间正好由64野组成。我们不关心包含在这些页中的页框的物理地址，事实上，其中的一些页甚至可能不在主存中我们只关心页表项中剩余的字段。</w:t>
+      </w:r>
+    </w:p>
+    <w:p>
+      <w:pPr>
+        <w:ind w:firstLine="420"/>
         <w:rPr>
           <w:rFonts w:hint="eastAsia"/>
         </w:rPr>
@@ -29357,37 +29480,22 @@
       <w:bookmarkStart w:id="1" w:name="_GoBack"/>
       <w:bookmarkEnd w:id="1"/>
     </w:p>
+    <w:p>
+      <w:pPr>
+        <w:rPr>
+          <w:rFonts w:hint="eastAsia"/>
+        </w:rPr>
+      </w:pPr>
+    </w:p>
     <w:p/>
-    <w:p>
-      <w:pPr>
-        <w:pStyle w:val="3"/>
-      </w:pPr>
-      <w:r>
-        <w:rPr>
-          <w:rFonts w:hint="eastAsia"/>
-        </w:rPr>
-        <w:t>2.4.3 硬件</w:t>
-      </w:r>
-      <w:r>
-        <w:t>保护方案</w:t>
-      </w:r>
-    </w:p>
     <w:p/>
     <w:p>
       <w:pPr>
-        <w:pStyle w:val="3"/>
-      </w:pPr>
-      <w:r>
-        <w:rPr>
-          <w:rFonts w:hint="eastAsia"/>
-        </w:rPr>
-        <w:t>2.4.4 常规</w:t>
-      </w:r>
-      <w:r>
-        <w:t>分页举例</w:t>
-      </w:r>
-    </w:p>
-    <w:p/>
+        <w:rPr>
+          <w:rFonts w:hint="eastAsia"/>
+        </w:rPr>
+      </w:pPr>
+    </w:p>
     <w:p>
       <w:pPr>
         <w:pStyle w:val="3"/>
@@ -29523,7 +29631,7 @@
 </file>
 
 <file path=word/endnotes.xml><?xml version="1.0" encoding="utf-8"?>
-<w:endnotes xmlns:wpc="http://schemas.microsoft.com/office/word/2010/wordprocessingCanvas" xmlns:cx="http://schemas.microsoft.com/office/drawing/2014/chartex" xmlns:cx1="http://schemas.microsoft.com/office/drawing/2015/9/8/chartex" xmlns:cx2="http://schemas.microsoft.com/office/drawing/2015/10/21/chartex" xmlns:cx3="http://schemas.microsoft.com/office/drawing/2016/5/9/chartex" xmlns:cx4="http://schemas.microsoft.com/office/drawing/2016/5/10/chartex" xmlns:cx5="http://schemas.microsoft.com/office/drawing/2016/5/11/chartex" xmlns:cx6="http://schemas.microsoft.com/office/drawing/2016/5/12/chartex" xmlns:cx7="http://schemas.microsoft.com/office/drawing/2016/5/13/chartex" xmlns:cx8="http://schemas.microsoft.com/office/drawing/2016/5/14/chartex" xmlns:mc="http://schemas.openxmlformats.org/markup-compatibility/2006" xmlns:aink="http://schemas.microsoft.com/office/drawing/2016/ink" xmlns:am3d="http://schemas.microsoft.com/office/drawing/2017/model3d" xmlns:o="urn:schemas-microsoft-com:office:office" xmlns:r="http://schemas.openxmlformats.org/officeDocument/2006/relationships" xmlns:m="http://schemas.openxmlformats.org/officeDocument/2006/math" xmlns:v="urn:schemas-microsoft-com:vml" xmlns:wp14="http://schemas.microsoft.com/office/word/2010/wordprocessingDrawing" xmlns:wp="http://schemas.openxmlformats.org/drawingml/2006/wordprocessingDrawing" xmlns:w10="urn:schemas-microsoft-com:office:word" xmlns:w="http://schemas.openxmlformats.org/wordprocessingml/2006/main" xmlns:w14="http://schemas.microsoft.com/office/word/2010/wordml" xmlns:w15="http://schemas.microsoft.com/office/word/2012/wordml" xmlns:w16cid="http://schemas.microsoft.com/office/word/2016/wordml/cid" xmlns:w16se="http://schemas.microsoft.com/office/word/2015/wordml/symex" xmlns:wpg="http://schemas.microsoft.com/office/word/2010/wordprocessingGroup" xmlns:wpi="http://schemas.microsoft.com/office/word/2010/wordprocessingInk" xmlns:wne="http://schemas.microsoft.com/office/word/2006/wordml" xmlns:wps="http://schemas.microsoft.com/office/word/2010/wordprocessingShape" mc:Ignorable="w14 w15 w16se w16cid wp14">
+<w:endnotes xmlns:wpc="http://schemas.microsoft.com/office/word/2010/wordprocessingCanvas" xmlns:cx="http://schemas.microsoft.com/office/drawing/2014/chartex" xmlns:cx1="http://schemas.microsoft.com/office/drawing/2015/9/8/chartex" xmlns:mc="http://schemas.openxmlformats.org/markup-compatibility/2006" xmlns:o="urn:schemas-microsoft-com:office:office" xmlns:r="http://schemas.openxmlformats.org/officeDocument/2006/relationships" xmlns:m="http://schemas.openxmlformats.org/officeDocument/2006/math" xmlns:v="urn:schemas-microsoft-com:vml" xmlns:wp14="http://schemas.microsoft.com/office/word/2010/wordprocessingDrawing" xmlns:wp="http://schemas.openxmlformats.org/drawingml/2006/wordprocessingDrawing" xmlns:w10="urn:schemas-microsoft-com:office:word" xmlns:w="http://schemas.openxmlformats.org/wordprocessingml/2006/main" xmlns:w14="http://schemas.microsoft.com/office/word/2010/wordml" xmlns:w15="http://schemas.microsoft.com/office/word/2012/wordml" xmlns:w16se="http://schemas.microsoft.com/office/word/2015/wordml/symex" xmlns:wpg="http://schemas.microsoft.com/office/word/2010/wordprocessingGroup" xmlns:wpi="http://schemas.microsoft.com/office/word/2010/wordprocessingInk" xmlns:wne="http://schemas.microsoft.com/office/word/2006/wordml" xmlns:wps="http://schemas.microsoft.com/office/word/2010/wordprocessingShape" mc:Ignorable="w14 w15 w16se wp14">
   <w:endnote w:type="separator" w:id="-1">
     <w:p>
       <w:r>
@@ -29542,7 +29650,7 @@
 </file>
 
 <file path=word/footer1.xml><?xml version="1.0" encoding="utf-8"?>
-<w:ftr xmlns:wpc="http://schemas.microsoft.com/office/word/2010/wordprocessingCanvas" xmlns:cx="http://schemas.microsoft.com/office/drawing/2014/chartex" xmlns:cx1="http://schemas.microsoft.com/office/drawing/2015/9/8/chartex" xmlns:cx2="http://schemas.microsoft.com/office/drawing/2015/10/21/chartex" xmlns:cx3="http://schemas.microsoft.com/office/drawing/2016/5/9/chartex" xmlns:cx4="http://schemas.microsoft.com/office/drawing/2016/5/10/chartex" xmlns:cx5="http://schemas.microsoft.com/office/drawing/2016/5/11/chartex" xmlns:cx6="http://schemas.microsoft.com/office/drawing/2016/5/12/chartex" xmlns:cx7="http://schemas.microsoft.com/office/drawing/2016/5/13/chartex" xmlns:cx8="http://schemas.microsoft.com/office/drawing/2016/5/14/chartex" xmlns:mc="http://schemas.openxmlformats.org/markup-compatibility/2006" xmlns:aink="http://schemas.microsoft.com/office/drawing/2016/ink" xmlns:am3d="http://schemas.microsoft.com/office/drawing/2017/model3d" xmlns:o="urn:schemas-microsoft-com:office:office" xmlns:r="http://schemas.openxmlformats.org/officeDocument/2006/relationships" xmlns:m="http://schemas.openxmlformats.org/officeDocument/2006/math" xmlns:v="urn:schemas-microsoft-com:vml" xmlns:wp14="http://schemas.microsoft.com/office/word/2010/wordprocessingDrawing" xmlns:wp="http://schemas.openxmlformats.org/drawingml/2006/wordprocessingDrawing" xmlns:w10="urn:schemas-microsoft-com:office:word" xmlns:w="http://schemas.openxmlformats.org/wordprocessingml/2006/main" xmlns:w14="http://schemas.microsoft.com/office/word/2010/wordml" xmlns:w15="http://schemas.microsoft.com/office/word/2012/wordml" xmlns:w16cid="http://schemas.microsoft.com/office/word/2016/wordml/cid" xmlns:w16se="http://schemas.microsoft.com/office/word/2015/wordml/symex" xmlns:wpg="http://schemas.microsoft.com/office/word/2010/wordprocessingGroup" xmlns:wpi="http://schemas.microsoft.com/office/word/2010/wordprocessingInk" xmlns:wne="http://schemas.microsoft.com/office/word/2006/wordml" xmlns:wps="http://schemas.microsoft.com/office/word/2010/wordprocessingShape" mc:Ignorable="w14 w15 w16se w16cid wp14">
+<w:ftr xmlns:wpc="http://schemas.microsoft.com/office/word/2010/wordprocessingCanvas" xmlns:cx="http://schemas.microsoft.com/office/drawing/2014/chartex" xmlns:cx1="http://schemas.microsoft.com/office/drawing/2015/9/8/chartex" xmlns:mc="http://schemas.openxmlformats.org/markup-compatibility/2006" xmlns:o="urn:schemas-microsoft-com:office:office" xmlns:r="http://schemas.openxmlformats.org/officeDocument/2006/relationships" xmlns:m="http://schemas.openxmlformats.org/officeDocument/2006/math" xmlns:v="urn:schemas-microsoft-com:vml" xmlns:wp14="http://schemas.microsoft.com/office/word/2010/wordprocessingDrawing" xmlns:wp="http://schemas.openxmlformats.org/drawingml/2006/wordprocessingDrawing" xmlns:w10="urn:schemas-microsoft-com:office:word" xmlns:w="http://schemas.openxmlformats.org/wordprocessingml/2006/main" xmlns:w14="http://schemas.microsoft.com/office/word/2010/wordml" xmlns:w15="http://schemas.microsoft.com/office/word/2012/wordml" xmlns:w16se="http://schemas.microsoft.com/office/word/2015/wordml/symex" xmlns:wpg="http://schemas.microsoft.com/office/word/2010/wordprocessingGroup" xmlns:wpi="http://schemas.microsoft.com/office/word/2010/wordprocessingInk" xmlns:wne="http://schemas.microsoft.com/office/word/2006/wordml" xmlns:wps="http://schemas.microsoft.com/office/word/2010/wordprocessingShape" mc:Ignorable="w14 w15 w16se wp14">
   <w:p>
     <w:pPr>
       <w:pStyle w:val="a6"/>
@@ -29594,7 +29702,7 @@
 </file>
 
 <file path=word/footer2.xml><?xml version="1.0" encoding="utf-8"?>
-<w:ftr xmlns:wpc="http://schemas.microsoft.com/office/word/2010/wordprocessingCanvas" xmlns:cx="http://schemas.microsoft.com/office/drawing/2014/chartex" xmlns:cx1="http://schemas.microsoft.com/office/drawing/2015/9/8/chartex" xmlns:cx2="http://schemas.microsoft.com/office/drawing/2015/10/21/chartex" xmlns:cx3="http://schemas.microsoft.com/office/drawing/2016/5/9/chartex" xmlns:cx4="http://schemas.microsoft.com/office/drawing/2016/5/10/chartex" xmlns:cx5="http://schemas.microsoft.com/office/drawing/2016/5/11/chartex" xmlns:cx6="http://schemas.microsoft.com/office/drawing/2016/5/12/chartex" xmlns:cx7="http://schemas.microsoft.com/office/drawing/2016/5/13/chartex" xmlns:cx8="http://schemas.microsoft.com/office/drawing/2016/5/14/chartex" xmlns:mc="http://schemas.openxmlformats.org/markup-compatibility/2006" xmlns:aink="http://schemas.microsoft.com/office/drawing/2016/ink" xmlns:am3d="http://schemas.microsoft.com/office/drawing/2017/model3d" xmlns:o="urn:schemas-microsoft-com:office:office" xmlns:r="http://schemas.openxmlformats.org/officeDocument/2006/relationships" xmlns:m="http://schemas.openxmlformats.org/officeDocument/2006/math" xmlns:v="urn:schemas-microsoft-com:vml" xmlns:wp14="http://schemas.microsoft.com/office/word/2010/wordprocessingDrawing" xmlns:wp="http://schemas.openxmlformats.org/drawingml/2006/wordprocessingDrawing" xmlns:w10="urn:schemas-microsoft-com:office:word" xmlns:w="http://schemas.openxmlformats.org/wordprocessingml/2006/main" xmlns:w14="http://schemas.microsoft.com/office/word/2010/wordml" xmlns:w15="http://schemas.microsoft.com/office/word/2012/wordml" xmlns:w16cid="http://schemas.microsoft.com/office/word/2016/wordml/cid" xmlns:w16se="http://schemas.microsoft.com/office/word/2015/wordml/symex" xmlns:wpg="http://schemas.microsoft.com/office/word/2010/wordprocessingGroup" xmlns:wpi="http://schemas.microsoft.com/office/word/2010/wordprocessingInk" xmlns:wne="http://schemas.microsoft.com/office/word/2006/wordml" xmlns:wps="http://schemas.microsoft.com/office/word/2010/wordprocessingShape" mc:Ignorable="w14 w15 w16se w16cid wp14">
+<w:ftr xmlns:wpc="http://schemas.microsoft.com/office/word/2010/wordprocessingCanvas" xmlns:cx="http://schemas.microsoft.com/office/drawing/2014/chartex" xmlns:cx1="http://schemas.microsoft.com/office/drawing/2015/9/8/chartex" xmlns:mc="http://schemas.openxmlformats.org/markup-compatibility/2006" xmlns:o="urn:schemas-microsoft-com:office:office" xmlns:r="http://schemas.openxmlformats.org/officeDocument/2006/relationships" xmlns:m="http://schemas.openxmlformats.org/officeDocument/2006/math" xmlns:v="urn:schemas-microsoft-com:vml" xmlns:wp14="http://schemas.microsoft.com/office/word/2010/wordprocessingDrawing" xmlns:wp="http://schemas.openxmlformats.org/drawingml/2006/wordprocessingDrawing" xmlns:w10="urn:schemas-microsoft-com:office:word" xmlns:w="http://schemas.openxmlformats.org/wordprocessingml/2006/main" xmlns:w14="http://schemas.microsoft.com/office/word/2010/wordml" xmlns:w15="http://schemas.microsoft.com/office/word/2012/wordml" xmlns:w16se="http://schemas.microsoft.com/office/word/2015/wordml/symex" xmlns:wpg="http://schemas.microsoft.com/office/word/2010/wordprocessingGroup" xmlns:wpi="http://schemas.microsoft.com/office/word/2010/wordprocessingInk" xmlns:wne="http://schemas.microsoft.com/office/word/2006/wordml" xmlns:wps="http://schemas.microsoft.com/office/word/2010/wordprocessingShape" mc:Ignorable="w14 w15 w16se wp14">
   <w:p>
     <w:pPr>
       <w:pStyle w:val="a6"/>
@@ -29711,7 +29819,7 @@
 </file>
 
 <file path=word/footer3.xml><?xml version="1.0" encoding="utf-8"?>
-<w:ftr xmlns:wpc="http://schemas.microsoft.com/office/word/2010/wordprocessingCanvas" xmlns:cx="http://schemas.microsoft.com/office/drawing/2014/chartex" xmlns:cx1="http://schemas.microsoft.com/office/drawing/2015/9/8/chartex" xmlns:cx2="http://schemas.microsoft.com/office/drawing/2015/10/21/chartex" xmlns:cx3="http://schemas.microsoft.com/office/drawing/2016/5/9/chartex" xmlns:cx4="http://schemas.microsoft.com/office/drawing/2016/5/10/chartex" xmlns:cx5="http://schemas.microsoft.com/office/drawing/2016/5/11/chartex" xmlns:cx6="http://schemas.microsoft.com/office/drawing/2016/5/12/chartex" xmlns:cx7="http://schemas.microsoft.com/office/drawing/2016/5/13/chartex" xmlns:cx8="http://schemas.microsoft.com/office/drawing/2016/5/14/chartex" xmlns:mc="http://schemas.openxmlformats.org/markup-compatibility/2006" xmlns:aink="http://schemas.microsoft.com/office/drawing/2016/ink" xmlns:am3d="http://schemas.microsoft.com/office/drawing/2017/model3d" xmlns:o="urn:schemas-microsoft-com:office:office" xmlns:r="http://schemas.openxmlformats.org/officeDocument/2006/relationships" xmlns:m="http://schemas.openxmlformats.org/officeDocument/2006/math" xmlns:v="urn:schemas-microsoft-com:vml" xmlns:wp14="http://schemas.microsoft.com/office/word/2010/wordprocessingDrawing" xmlns:wp="http://schemas.openxmlformats.org/drawingml/2006/wordprocessingDrawing" xmlns:w10="urn:schemas-microsoft-com:office:word" xmlns:w="http://schemas.openxmlformats.org/wordprocessingml/2006/main" xmlns:w14="http://schemas.microsoft.com/office/word/2010/wordml" xmlns:w15="http://schemas.microsoft.com/office/word/2012/wordml" xmlns:w16cid="http://schemas.microsoft.com/office/word/2016/wordml/cid" xmlns:w16se="http://schemas.microsoft.com/office/word/2015/wordml/symex" xmlns:wpg="http://schemas.microsoft.com/office/word/2010/wordprocessingGroup" xmlns:wpi="http://schemas.microsoft.com/office/word/2010/wordprocessingInk" xmlns:wne="http://schemas.microsoft.com/office/word/2006/wordml" xmlns:wps="http://schemas.microsoft.com/office/word/2010/wordprocessingShape" mc:Ignorable="w14 w15 w16se w16cid wp14">
+<w:ftr xmlns:wpc="http://schemas.microsoft.com/office/word/2010/wordprocessingCanvas" xmlns:cx="http://schemas.microsoft.com/office/drawing/2014/chartex" xmlns:cx1="http://schemas.microsoft.com/office/drawing/2015/9/8/chartex" xmlns:mc="http://schemas.openxmlformats.org/markup-compatibility/2006" xmlns:o="urn:schemas-microsoft-com:office:office" xmlns:r="http://schemas.openxmlformats.org/officeDocument/2006/relationships" xmlns:m="http://schemas.openxmlformats.org/officeDocument/2006/math" xmlns:v="urn:schemas-microsoft-com:vml" xmlns:wp14="http://schemas.microsoft.com/office/word/2010/wordprocessingDrawing" xmlns:wp="http://schemas.openxmlformats.org/drawingml/2006/wordprocessingDrawing" xmlns:w10="urn:schemas-microsoft-com:office:word" xmlns:w="http://schemas.openxmlformats.org/wordprocessingml/2006/main" xmlns:w14="http://schemas.microsoft.com/office/word/2010/wordml" xmlns:w15="http://schemas.microsoft.com/office/word/2012/wordml" xmlns:w16se="http://schemas.microsoft.com/office/word/2015/wordml/symex" xmlns:wpg="http://schemas.microsoft.com/office/word/2010/wordprocessingGroup" xmlns:wpi="http://schemas.microsoft.com/office/word/2010/wordprocessingInk" xmlns:wne="http://schemas.microsoft.com/office/word/2006/wordml" xmlns:wps="http://schemas.microsoft.com/office/word/2010/wordprocessingShape" mc:Ignorable="w14 w15 w16se wp14">
   <w:p>
     <w:pPr>
       <w:pStyle w:val="a6"/>
@@ -29724,7 +29832,7 @@
 </file>
 
 <file path=word/footer4.xml><?xml version="1.0" encoding="utf-8"?>
-<w:ftr xmlns:wpc="http://schemas.microsoft.com/office/word/2010/wordprocessingCanvas" xmlns:cx="http://schemas.microsoft.com/office/drawing/2014/chartex" xmlns:cx1="http://schemas.microsoft.com/office/drawing/2015/9/8/chartex" xmlns:cx2="http://schemas.microsoft.com/office/drawing/2015/10/21/chartex" xmlns:cx3="http://schemas.microsoft.com/office/drawing/2016/5/9/chartex" xmlns:cx4="http://schemas.microsoft.com/office/drawing/2016/5/10/chartex" xmlns:cx5="http://schemas.microsoft.com/office/drawing/2016/5/11/chartex" xmlns:cx6="http://schemas.microsoft.com/office/drawing/2016/5/12/chartex" xmlns:cx7="http://schemas.microsoft.com/office/drawing/2016/5/13/chartex" xmlns:cx8="http://schemas.microsoft.com/office/drawing/2016/5/14/chartex" xmlns:mc="http://schemas.openxmlformats.org/markup-compatibility/2006" xmlns:aink="http://schemas.microsoft.com/office/drawing/2016/ink" xmlns:am3d="http://schemas.microsoft.com/office/drawing/2017/model3d" xmlns:o="urn:schemas-microsoft-com:office:office" xmlns:r="http://schemas.openxmlformats.org/officeDocument/2006/relationships" xmlns:m="http://schemas.openxmlformats.org/officeDocument/2006/math" xmlns:v="urn:schemas-microsoft-com:vml" xmlns:wp14="http://schemas.microsoft.com/office/word/2010/wordprocessingDrawing" xmlns:wp="http://schemas.openxmlformats.org/drawingml/2006/wordprocessingDrawing" xmlns:w10="urn:schemas-microsoft-com:office:word" xmlns:w="http://schemas.openxmlformats.org/wordprocessingml/2006/main" xmlns:w14="http://schemas.microsoft.com/office/word/2010/wordml" xmlns:w15="http://schemas.microsoft.com/office/word/2012/wordml" xmlns:w16cid="http://schemas.microsoft.com/office/word/2016/wordml/cid" xmlns:w16se="http://schemas.microsoft.com/office/word/2015/wordml/symex" xmlns:wpg="http://schemas.microsoft.com/office/word/2010/wordprocessingGroup" xmlns:wpi="http://schemas.microsoft.com/office/word/2010/wordprocessingInk" xmlns:wne="http://schemas.microsoft.com/office/word/2006/wordml" xmlns:wps="http://schemas.microsoft.com/office/word/2010/wordprocessingShape" mc:Ignorable="w14 w15 w16se w16cid wp14">
+<w:ftr xmlns:wpc="http://schemas.microsoft.com/office/word/2010/wordprocessingCanvas" xmlns:cx="http://schemas.microsoft.com/office/drawing/2014/chartex" xmlns:cx1="http://schemas.microsoft.com/office/drawing/2015/9/8/chartex" xmlns:mc="http://schemas.openxmlformats.org/markup-compatibility/2006" xmlns:o="urn:schemas-microsoft-com:office:office" xmlns:r="http://schemas.openxmlformats.org/officeDocument/2006/relationships" xmlns:m="http://schemas.openxmlformats.org/officeDocument/2006/math" xmlns:v="urn:schemas-microsoft-com:vml" xmlns:wp14="http://schemas.microsoft.com/office/word/2010/wordprocessingDrawing" xmlns:wp="http://schemas.openxmlformats.org/drawingml/2006/wordprocessingDrawing" xmlns:w10="urn:schemas-microsoft-com:office:word" xmlns:w="http://schemas.openxmlformats.org/wordprocessingml/2006/main" xmlns:w14="http://schemas.microsoft.com/office/word/2010/wordml" xmlns:w15="http://schemas.microsoft.com/office/word/2012/wordml" xmlns:w16se="http://schemas.microsoft.com/office/word/2015/wordml/symex" xmlns:wpg="http://schemas.microsoft.com/office/word/2010/wordprocessingGroup" xmlns:wpi="http://schemas.microsoft.com/office/word/2010/wordprocessingInk" xmlns:wne="http://schemas.microsoft.com/office/word/2006/wordml" xmlns:wps="http://schemas.microsoft.com/office/word/2010/wordprocessingShape" mc:Ignorable="w14 w15 w16se wp14">
   <w:p>
     <w:pPr>
       <w:pStyle w:val="a6"/>
@@ -29737,7 +29845,7 @@
 </file>
 
 <file path=word/footnotes.xml><?xml version="1.0" encoding="utf-8"?>
-<w:footnotes xmlns:wpc="http://schemas.microsoft.com/office/word/2010/wordprocessingCanvas" xmlns:cx="http://schemas.microsoft.com/office/drawing/2014/chartex" xmlns:cx1="http://schemas.microsoft.com/office/drawing/2015/9/8/chartex" xmlns:cx2="http://schemas.microsoft.com/office/drawing/2015/10/21/chartex" xmlns:cx3="http://schemas.microsoft.com/office/drawing/2016/5/9/chartex" xmlns:cx4="http://schemas.microsoft.com/office/drawing/2016/5/10/chartex" xmlns:cx5="http://schemas.microsoft.com/office/drawing/2016/5/11/chartex" xmlns:cx6="http://schemas.microsoft.com/office/drawing/2016/5/12/chartex" xmlns:cx7="http://schemas.microsoft.com/office/drawing/2016/5/13/chartex" xmlns:cx8="http://schemas.microsoft.com/office/drawing/2016/5/14/chartex" xmlns:mc="http://schemas.openxmlformats.org/markup-compatibility/2006" xmlns:aink="http://schemas.microsoft.com/office/drawing/2016/ink" xmlns:am3d="http://schemas.microsoft.com/office/drawing/2017/model3d" xmlns:o="urn:schemas-microsoft-com:office:office" xmlns:r="http://schemas.openxmlformats.org/officeDocument/2006/relationships" xmlns:m="http://schemas.openxmlformats.org/officeDocument/2006/math" xmlns:v="urn:schemas-microsoft-com:vml" xmlns:wp14="http://schemas.microsoft.com/office/word/2010/wordprocessingDrawing" xmlns:wp="http://schemas.openxmlformats.org/drawingml/2006/wordprocessingDrawing" xmlns:w10="urn:schemas-microsoft-com:office:word" xmlns:w="http://schemas.openxmlformats.org/wordprocessingml/2006/main" xmlns:w14="http://schemas.microsoft.com/office/word/2010/wordml" xmlns:w15="http://schemas.microsoft.com/office/word/2012/wordml" xmlns:w16cid="http://schemas.microsoft.com/office/word/2016/wordml/cid" xmlns:w16se="http://schemas.microsoft.com/office/word/2015/wordml/symex" xmlns:wpg="http://schemas.microsoft.com/office/word/2010/wordprocessingGroup" xmlns:wpi="http://schemas.microsoft.com/office/word/2010/wordprocessingInk" xmlns:wne="http://schemas.microsoft.com/office/word/2006/wordml" xmlns:wps="http://schemas.microsoft.com/office/word/2010/wordprocessingShape" mc:Ignorable="w14 w15 w16se w16cid wp14">
+<w:footnotes xmlns:wpc="http://schemas.microsoft.com/office/word/2010/wordprocessingCanvas" xmlns:cx="http://schemas.microsoft.com/office/drawing/2014/chartex" xmlns:cx1="http://schemas.microsoft.com/office/drawing/2015/9/8/chartex" xmlns:mc="http://schemas.openxmlformats.org/markup-compatibility/2006" xmlns:o="urn:schemas-microsoft-com:office:office" xmlns:r="http://schemas.openxmlformats.org/officeDocument/2006/relationships" xmlns:m="http://schemas.openxmlformats.org/officeDocument/2006/math" xmlns:v="urn:schemas-microsoft-com:vml" xmlns:wp14="http://schemas.microsoft.com/office/word/2010/wordprocessingDrawing" xmlns:wp="http://schemas.openxmlformats.org/drawingml/2006/wordprocessingDrawing" xmlns:w10="urn:schemas-microsoft-com:office:word" xmlns:w="http://schemas.openxmlformats.org/wordprocessingml/2006/main" xmlns:w14="http://schemas.microsoft.com/office/word/2010/wordml" xmlns:w15="http://schemas.microsoft.com/office/word/2012/wordml" xmlns:w16se="http://schemas.microsoft.com/office/word/2015/wordml/symex" xmlns:wpg="http://schemas.microsoft.com/office/word/2010/wordprocessingGroup" xmlns:wpi="http://schemas.microsoft.com/office/word/2010/wordprocessingInk" xmlns:wne="http://schemas.microsoft.com/office/word/2006/wordml" xmlns:wps="http://schemas.microsoft.com/office/word/2010/wordprocessingShape" mc:Ignorable="w14 w15 w16se wp14">
   <w:footnote w:type="separator" w:id="-1">
     <w:p>
       <w:r>
@@ -29756,7 +29864,7 @@
 </file>
 
 <file path=word/header1.xml><?xml version="1.0" encoding="utf-8"?>
-<w:hdr xmlns:wpc="http://schemas.microsoft.com/office/word/2010/wordprocessingCanvas" xmlns:cx="http://schemas.microsoft.com/office/drawing/2014/chartex" xmlns:cx1="http://schemas.microsoft.com/office/drawing/2015/9/8/chartex" xmlns:cx2="http://schemas.microsoft.com/office/drawing/2015/10/21/chartex" xmlns:cx3="http://schemas.microsoft.com/office/drawing/2016/5/9/chartex" xmlns:cx4="http://schemas.microsoft.com/office/drawing/2016/5/10/chartex" xmlns:cx5="http://schemas.microsoft.com/office/drawing/2016/5/11/chartex" xmlns:cx6="http://schemas.microsoft.com/office/drawing/2016/5/12/chartex" xmlns:cx7="http://schemas.microsoft.com/office/drawing/2016/5/13/chartex" xmlns:cx8="http://schemas.microsoft.com/office/drawing/2016/5/14/chartex" xmlns:mc="http://schemas.openxmlformats.org/markup-compatibility/2006" xmlns:aink="http://schemas.microsoft.com/office/drawing/2016/ink" xmlns:am3d="http://schemas.microsoft.com/office/drawing/2017/model3d" xmlns:o="urn:schemas-microsoft-com:office:office" xmlns:r="http://schemas.openxmlformats.org/officeDocument/2006/relationships" xmlns:m="http://schemas.openxmlformats.org/officeDocument/2006/math" xmlns:v="urn:schemas-microsoft-com:vml" xmlns:wp14="http://schemas.microsoft.com/office/word/2010/wordprocessingDrawing" xmlns:wp="http://schemas.openxmlformats.org/drawingml/2006/wordprocessingDrawing" xmlns:w10="urn:schemas-microsoft-com:office:word" xmlns:w="http://schemas.openxmlformats.org/wordprocessingml/2006/main" xmlns:w14="http://schemas.microsoft.com/office/word/2010/wordml" xmlns:w15="http://schemas.microsoft.com/office/word/2012/wordml" xmlns:w16cid="http://schemas.microsoft.com/office/word/2016/wordml/cid" xmlns:w16se="http://schemas.microsoft.com/office/word/2015/wordml/symex" xmlns:wpg="http://schemas.microsoft.com/office/word/2010/wordprocessingGroup" xmlns:wpi="http://schemas.microsoft.com/office/word/2010/wordprocessingInk" xmlns:wne="http://schemas.microsoft.com/office/word/2006/wordml" xmlns:wps="http://schemas.microsoft.com/office/word/2010/wordprocessingShape" mc:Ignorable="w14 w15 w16se w16cid wp14">
+<w:hdr xmlns:wpc="http://schemas.microsoft.com/office/word/2010/wordprocessingCanvas" xmlns:cx="http://schemas.microsoft.com/office/drawing/2014/chartex" xmlns:cx1="http://schemas.microsoft.com/office/drawing/2015/9/8/chartex" xmlns:mc="http://schemas.openxmlformats.org/markup-compatibility/2006" xmlns:o="urn:schemas-microsoft-com:office:office" xmlns:r="http://schemas.openxmlformats.org/officeDocument/2006/relationships" xmlns:m="http://schemas.openxmlformats.org/officeDocument/2006/math" xmlns:v="urn:schemas-microsoft-com:vml" xmlns:wp14="http://schemas.microsoft.com/office/word/2010/wordprocessingDrawing" xmlns:wp="http://schemas.openxmlformats.org/drawingml/2006/wordprocessingDrawing" xmlns:w10="urn:schemas-microsoft-com:office:word" xmlns:w="http://schemas.openxmlformats.org/wordprocessingml/2006/main" xmlns:w14="http://schemas.microsoft.com/office/word/2010/wordml" xmlns:w15="http://schemas.microsoft.com/office/word/2012/wordml" xmlns:w16se="http://schemas.microsoft.com/office/word/2015/wordml/symex" xmlns:wpg="http://schemas.microsoft.com/office/word/2010/wordprocessingGroup" xmlns:wpi="http://schemas.microsoft.com/office/word/2010/wordprocessingInk" xmlns:wne="http://schemas.microsoft.com/office/word/2006/wordml" xmlns:wps="http://schemas.microsoft.com/office/word/2010/wordprocessingShape" mc:Ignorable="w14 w15 w16se wp14">
   <w:p>
     <w:pPr>
       <w:pStyle w:val="a4"/>
@@ -29823,7 +29931,7 @@
         <w:noProof/>
         <w:lang w:val="zh-CN"/>
       </w:rPr>
-      <w:t>27</w:t>
+      <w:t>28</w:t>
     </w:r>
     <w:r>
       <w:fldChar w:fldCharType="end"/>
@@ -29833,7 +29941,7 @@
 </file>
 
 <file path=word/numbering.xml><?xml version="1.0" encoding="utf-8"?>
-<w:numbering xmlns:wpc="http://schemas.microsoft.com/office/word/2010/wordprocessingCanvas" xmlns:cx="http://schemas.microsoft.com/office/drawing/2014/chartex" xmlns:cx1="http://schemas.microsoft.com/office/drawing/2015/9/8/chartex" xmlns:cx2="http://schemas.microsoft.com/office/drawing/2015/10/21/chartex" xmlns:cx3="http://schemas.microsoft.com/office/drawing/2016/5/9/chartex" xmlns:cx4="http://schemas.microsoft.com/office/drawing/2016/5/10/chartex" xmlns:cx5="http://schemas.microsoft.com/office/drawing/2016/5/11/chartex" xmlns:cx6="http://schemas.microsoft.com/office/drawing/2016/5/12/chartex" xmlns:cx7="http://schemas.microsoft.com/office/drawing/2016/5/13/chartex" xmlns:cx8="http://schemas.microsoft.com/office/drawing/2016/5/14/chartex" xmlns:mc="http://schemas.openxmlformats.org/markup-compatibility/2006" xmlns:aink="http://schemas.microsoft.com/office/drawing/2016/ink" xmlns:am3d="http://schemas.microsoft.com/office/drawing/2017/model3d" xmlns:o="urn:schemas-microsoft-com:office:office" xmlns:r="http://schemas.openxmlformats.org/officeDocument/2006/relationships" xmlns:m="http://schemas.openxmlformats.org/officeDocument/2006/math" xmlns:v="urn:schemas-microsoft-com:vml" xmlns:wp14="http://schemas.microsoft.com/office/word/2010/wordprocessingDrawing" xmlns:wp="http://schemas.openxmlformats.org/drawingml/2006/wordprocessingDrawing" xmlns:w10="urn:schemas-microsoft-com:office:word" xmlns:w="http://schemas.openxmlformats.org/wordprocessingml/2006/main" xmlns:w14="http://schemas.microsoft.com/office/word/2010/wordml" xmlns:w15="http://schemas.microsoft.com/office/word/2012/wordml" xmlns:w16cid="http://schemas.microsoft.com/office/word/2016/wordml/cid" xmlns:w16se="http://schemas.microsoft.com/office/word/2015/wordml/symex" xmlns:wpg="http://schemas.microsoft.com/office/word/2010/wordprocessingGroup" xmlns:wpi="http://schemas.microsoft.com/office/word/2010/wordprocessingInk" xmlns:wne="http://schemas.microsoft.com/office/word/2006/wordml" xmlns:wps="http://schemas.microsoft.com/office/word/2010/wordprocessingShape" mc:Ignorable="w14 w15 w16se w16cid wp14">
+<w:numbering xmlns:wpc="http://schemas.microsoft.com/office/word/2010/wordprocessingCanvas" xmlns:cx="http://schemas.microsoft.com/office/drawing/2014/chartex" xmlns:cx1="http://schemas.microsoft.com/office/drawing/2015/9/8/chartex" xmlns:mc="http://schemas.openxmlformats.org/markup-compatibility/2006" xmlns:o="urn:schemas-microsoft-com:office:office" xmlns:r="http://schemas.openxmlformats.org/officeDocument/2006/relationships" xmlns:m="http://schemas.openxmlformats.org/officeDocument/2006/math" xmlns:v="urn:schemas-microsoft-com:vml" xmlns:wp14="http://schemas.microsoft.com/office/word/2010/wordprocessingDrawing" xmlns:wp="http://schemas.openxmlformats.org/drawingml/2006/wordprocessingDrawing" xmlns:w10="urn:schemas-microsoft-com:office:word" xmlns:w="http://schemas.openxmlformats.org/wordprocessingml/2006/main" xmlns:w14="http://schemas.microsoft.com/office/word/2010/wordml" xmlns:w15="http://schemas.microsoft.com/office/word/2012/wordml" xmlns:w16se="http://schemas.microsoft.com/office/word/2015/wordml/symex" xmlns:wpg="http://schemas.microsoft.com/office/word/2010/wordprocessingGroup" xmlns:wpi="http://schemas.microsoft.com/office/word/2010/wordprocessingInk" xmlns:wne="http://schemas.microsoft.com/office/word/2006/wordml" xmlns:wps="http://schemas.microsoft.com/office/word/2010/wordprocessingShape" mc:Ignorable="w14 w15 w16se wp14">
   <w:abstractNum w:abstractNumId="0" w15:restartNumberingAfterBreak="0">
     <w:nsid w:val="05400734"/>
     <w:multiLevelType w:val="hybridMultilevel"/>
@@ -30626,6 +30734,92 @@
     </w:lvl>
   </w:abstractNum>
   <w:abstractNum w:abstractNumId="7" w15:restartNumberingAfterBreak="0">
+    <w:nsid w:val="1D335204"/>
+    <w:multiLevelType w:val="hybridMultilevel"/>
+    <w:tmpl w:val="3160AD54"/>
+    <w:lvl w:ilvl="0" w:tplc="0409000F">
+      <w:start w:val="1"/>
+      <w:numFmt w:val="decimal"/>
+      <w:lvlText w:val="%1."/>
+      <w:lvlJc w:val="left"/>
+      <w:pPr>
+        <w:ind w:left="420" w:hanging="420"/>
+      </w:pPr>
+    </w:lvl>
+    <w:lvl w:ilvl="1" w:tplc="04090019" w:tentative="1">
+      <w:start w:val="1"/>
+      <w:numFmt w:val="lowerLetter"/>
+      <w:lvlText w:val="%2)"/>
+      <w:lvlJc w:val="left"/>
+      <w:pPr>
+        <w:ind w:left="840" w:hanging="420"/>
+      </w:pPr>
+    </w:lvl>
+    <w:lvl w:ilvl="2" w:tplc="0409001B" w:tentative="1">
+      <w:start w:val="1"/>
+      <w:numFmt w:val="lowerRoman"/>
+      <w:lvlText w:val="%3."/>
+      <w:lvlJc w:val="right"/>
+      <w:pPr>
+        <w:ind w:left="1260" w:hanging="420"/>
+      </w:pPr>
+    </w:lvl>
+    <w:lvl w:ilvl="3" w:tplc="0409000F" w:tentative="1">
+      <w:start w:val="1"/>
+      <w:numFmt w:val="decimal"/>
+      <w:lvlText w:val="%4."/>
+      <w:lvlJc w:val="left"/>
+      <w:pPr>
+        <w:ind w:left="1680" w:hanging="420"/>
+      </w:pPr>
+    </w:lvl>
+    <w:lvl w:ilvl="4" w:tplc="04090019" w:tentative="1">
+      <w:start w:val="1"/>
+      <w:numFmt w:val="lowerLetter"/>
+      <w:lvlText w:val="%5)"/>
+      <w:lvlJc w:val="left"/>
+      <w:pPr>
+        <w:ind w:left="2100" w:hanging="420"/>
+      </w:pPr>
+    </w:lvl>
+    <w:lvl w:ilvl="5" w:tplc="0409001B" w:tentative="1">
+      <w:start w:val="1"/>
+      <w:numFmt w:val="lowerRoman"/>
+      <w:lvlText w:val="%6."/>
+      <w:lvlJc w:val="right"/>
+      <w:pPr>
+        <w:ind w:left="2520" w:hanging="420"/>
+      </w:pPr>
+    </w:lvl>
+    <w:lvl w:ilvl="6" w:tplc="0409000F" w:tentative="1">
+      <w:start w:val="1"/>
+      <w:numFmt w:val="decimal"/>
+      <w:lvlText w:val="%7."/>
+      <w:lvlJc w:val="left"/>
+      <w:pPr>
+        <w:ind w:left="2940" w:hanging="420"/>
+      </w:pPr>
+    </w:lvl>
+    <w:lvl w:ilvl="7" w:tplc="04090019" w:tentative="1">
+      <w:start w:val="1"/>
+      <w:numFmt w:val="lowerLetter"/>
+      <w:lvlText w:val="%8)"/>
+      <w:lvlJc w:val="left"/>
+      <w:pPr>
+        <w:ind w:left="3360" w:hanging="420"/>
+      </w:pPr>
+    </w:lvl>
+    <w:lvl w:ilvl="8" w:tplc="0409001B" w:tentative="1">
+      <w:start w:val="1"/>
+      <w:numFmt w:val="lowerRoman"/>
+      <w:lvlText w:val="%9."/>
+      <w:lvlJc w:val="right"/>
+      <w:pPr>
+        <w:ind w:left="3780" w:hanging="420"/>
+      </w:pPr>
+    </w:lvl>
+  </w:abstractNum>
+  <w:abstractNum w:abstractNumId="8" w15:restartNumberingAfterBreak="0">
     <w:nsid w:val="1E402EDD"/>
     <w:multiLevelType w:val="hybridMultilevel"/>
     <w:tmpl w:val="1A8A7FD2"/>
@@ -30738,7 +30932,7 @@
       </w:rPr>
     </w:lvl>
   </w:abstractNum>
-  <w:abstractNum w:abstractNumId="8" w15:restartNumberingAfterBreak="0">
+  <w:abstractNum w:abstractNumId="9" w15:restartNumberingAfterBreak="0">
     <w:nsid w:val="214A4055"/>
     <w:multiLevelType w:val="hybridMultilevel"/>
     <w:tmpl w:val="9418D7D8"/>
@@ -30851,7 +31045,7 @@
       </w:rPr>
     </w:lvl>
   </w:abstractNum>
-  <w:abstractNum w:abstractNumId="9" w15:restartNumberingAfterBreak="0">
+  <w:abstractNum w:abstractNumId="10" w15:restartNumberingAfterBreak="0">
     <w:nsid w:val="23BC0FEE"/>
     <w:multiLevelType w:val="hybridMultilevel"/>
     <w:tmpl w:val="2766DF6C"/>
@@ -30964,7 +31158,7 @@
       </w:rPr>
     </w:lvl>
   </w:abstractNum>
-  <w:abstractNum w:abstractNumId="10" w15:restartNumberingAfterBreak="0">
+  <w:abstractNum w:abstractNumId="11" w15:restartNumberingAfterBreak="0">
     <w:nsid w:val="340E2FDD"/>
     <w:multiLevelType w:val="hybridMultilevel"/>
     <w:tmpl w:val="D6A622E4"/>
@@ -31077,7 +31271,7 @@
       </w:rPr>
     </w:lvl>
   </w:abstractNum>
-  <w:abstractNum w:abstractNumId="11" w15:restartNumberingAfterBreak="0">
+  <w:abstractNum w:abstractNumId="12" w15:restartNumberingAfterBreak="0">
     <w:nsid w:val="37F16562"/>
     <w:multiLevelType w:val="hybridMultilevel"/>
     <w:tmpl w:val="6A968D84"/>
@@ -31190,7 +31384,7 @@
       </w:rPr>
     </w:lvl>
   </w:abstractNum>
-  <w:abstractNum w:abstractNumId="12" w15:restartNumberingAfterBreak="0">
+  <w:abstractNum w:abstractNumId="13" w15:restartNumberingAfterBreak="0">
     <w:nsid w:val="38A3139B"/>
     <w:multiLevelType w:val="hybridMultilevel"/>
     <w:tmpl w:val="BDD667DE"/>
@@ -31303,7 +31497,7 @@
       </w:rPr>
     </w:lvl>
   </w:abstractNum>
-  <w:abstractNum w:abstractNumId="13" w15:restartNumberingAfterBreak="0">
+  <w:abstractNum w:abstractNumId="14" w15:restartNumberingAfterBreak="0">
     <w:nsid w:val="3AFE5DED"/>
     <w:multiLevelType w:val="hybridMultilevel"/>
     <w:tmpl w:val="0BBEC0D0"/>
@@ -31416,7 +31610,7 @@
       </w:rPr>
     </w:lvl>
   </w:abstractNum>
-  <w:abstractNum w:abstractNumId="14" w15:restartNumberingAfterBreak="0">
+  <w:abstractNum w:abstractNumId="15" w15:restartNumberingAfterBreak="0">
     <w:nsid w:val="42F02385"/>
     <w:multiLevelType w:val="hybridMultilevel"/>
     <w:tmpl w:val="DE505BA0"/>
@@ -31529,7 +31723,7 @@
       </w:rPr>
     </w:lvl>
   </w:abstractNum>
-  <w:abstractNum w:abstractNumId="15" w15:restartNumberingAfterBreak="0">
+  <w:abstractNum w:abstractNumId="16" w15:restartNumberingAfterBreak="0">
     <w:nsid w:val="43974485"/>
     <w:multiLevelType w:val="hybridMultilevel"/>
     <w:tmpl w:val="DF80EC46"/>
@@ -31642,7 +31836,7 @@
       </w:rPr>
     </w:lvl>
   </w:abstractNum>
-  <w:abstractNum w:abstractNumId="16" w15:restartNumberingAfterBreak="0">
+  <w:abstractNum w:abstractNumId="17" w15:restartNumberingAfterBreak="0">
     <w:nsid w:val="47694801"/>
     <w:multiLevelType w:val="hybridMultilevel"/>
     <w:tmpl w:val="194AA4A8"/>
@@ -31755,7 +31949,7 @@
       </w:rPr>
     </w:lvl>
   </w:abstractNum>
-  <w:abstractNum w:abstractNumId="17" w15:restartNumberingAfterBreak="0">
+  <w:abstractNum w:abstractNumId="18" w15:restartNumberingAfterBreak="0">
     <w:nsid w:val="481225B6"/>
     <w:multiLevelType w:val="hybridMultilevel"/>
     <w:tmpl w:val="BFE2C09A"/>
@@ -31868,7 +32062,7 @@
       </w:rPr>
     </w:lvl>
   </w:abstractNum>
-  <w:abstractNum w:abstractNumId="18" w15:restartNumberingAfterBreak="0">
+  <w:abstractNum w:abstractNumId="19" w15:restartNumberingAfterBreak="0">
     <w:nsid w:val="50E47B60"/>
     <w:multiLevelType w:val="hybridMultilevel"/>
     <w:tmpl w:val="BFCC7732"/>
@@ -31981,7 +32175,96 @@
       </w:rPr>
     </w:lvl>
   </w:abstractNum>
-  <w:abstractNum w:abstractNumId="19" w15:restartNumberingAfterBreak="0">
+  <w:abstractNum w:abstractNumId="20" w15:restartNumberingAfterBreak="0">
+    <w:nsid w:val="512C5941"/>
+    <w:multiLevelType w:val="hybridMultilevel"/>
+    <w:tmpl w:val="753855D6"/>
+    <w:lvl w:ilvl="0" w:tplc="04090001">
+      <w:start w:val="1"/>
+      <w:numFmt w:val="bullet"/>
+      <w:lvlText w:val=""/>
+      <w:lvlJc w:val="left"/>
+      <w:pPr>
+        <w:ind w:left="420" w:hanging="420"/>
+      </w:pPr>
+      <w:rPr>
+        <w:rFonts w:ascii="Wingdings" w:hAnsi="Wingdings" w:hint="default"/>
+      </w:rPr>
+    </w:lvl>
+    <w:lvl w:ilvl="1" w:tplc="04090019" w:tentative="1">
+      <w:start w:val="1"/>
+      <w:numFmt w:val="lowerLetter"/>
+      <w:lvlText w:val="%2)"/>
+      <w:lvlJc w:val="left"/>
+      <w:pPr>
+        <w:ind w:left="840" w:hanging="420"/>
+      </w:pPr>
+    </w:lvl>
+    <w:lvl w:ilvl="2" w:tplc="0409001B" w:tentative="1">
+      <w:start w:val="1"/>
+      <w:numFmt w:val="lowerRoman"/>
+      <w:lvlText w:val="%3."/>
+      <w:lvlJc w:val="right"/>
+      <w:pPr>
+        <w:ind w:left="1260" w:hanging="420"/>
+      </w:pPr>
+    </w:lvl>
+    <w:lvl w:ilvl="3" w:tplc="0409000F" w:tentative="1">
+      <w:start w:val="1"/>
+      <w:numFmt w:val="decimal"/>
+      <w:lvlText w:val="%4."/>
+      <w:lvlJc w:val="left"/>
+      <w:pPr>
+        <w:ind w:left="1680" w:hanging="420"/>
+      </w:pPr>
+    </w:lvl>
+    <w:lvl w:ilvl="4" w:tplc="04090019" w:tentative="1">
+      <w:start w:val="1"/>
+      <w:numFmt w:val="lowerLetter"/>
+      <w:lvlText w:val="%5)"/>
+      <w:lvlJc w:val="left"/>
+      <w:pPr>
+        <w:ind w:left="2100" w:hanging="420"/>
+      </w:pPr>
+    </w:lvl>
+    <w:lvl w:ilvl="5" w:tplc="0409001B" w:tentative="1">
+      <w:start w:val="1"/>
+      <w:numFmt w:val="lowerRoman"/>
+      <w:lvlText w:val="%6."/>
+      <w:lvlJc w:val="right"/>
+      <w:pPr>
+        <w:ind w:left="2520" w:hanging="420"/>
+      </w:pPr>
+    </w:lvl>
+    <w:lvl w:ilvl="6" w:tplc="0409000F" w:tentative="1">
+      <w:start w:val="1"/>
+      <w:numFmt w:val="decimal"/>
+      <w:lvlText w:val="%7."/>
+      <w:lvlJc w:val="left"/>
+      <w:pPr>
+        <w:ind w:left="2940" w:hanging="420"/>
+      </w:pPr>
+    </w:lvl>
+    <w:lvl w:ilvl="7" w:tplc="04090019" w:tentative="1">
+      <w:start w:val="1"/>
+      <w:numFmt w:val="lowerLetter"/>
+      <w:lvlText w:val="%8)"/>
+      <w:lvlJc w:val="left"/>
+      <w:pPr>
+        <w:ind w:left="3360" w:hanging="420"/>
+      </w:pPr>
+    </w:lvl>
+    <w:lvl w:ilvl="8" w:tplc="0409001B" w:tentative="1">
+      <w:start w:val="1"/>
+      <w:numFmt w:val="lowerRoman"/>
+      <w:lvlText w:val="%9."/>
+      <w:lvlJc w:val="right"/>
+      <w:pPr>
+        <w:ind w:left="3780" w:hanging="420"/>
+      </w:pPr>
+    </w:lvl>
+  </w:abstractNum>
+  <w:abstractNum w:abstractNumId="21" w15:restartNumberingAfterBreak="0">
     <w:nsid w:val="51991ABE"/>
     <w:multiLevelType w:val="hybridMultilevel"/>
     <w:tmpl w:val="24344444"/>
@@ -32094,7 +32377,7 @@
       </w:rPr>
     </w:lvl>
   </w:abstractNum>
-  <w:abstractNum w:abstractNumId="20" w15:restartNumberingAfterBreak="0">
+  <w:abstractNum w:abstractNumId="22" w15:restartNumberingAfterBreak="0">
     <w:nsid w:val="539835CC"/>
     <w:multiLevelType w:val="hybridMultilevel"/>
     <w:tmpl w:val="192E6934"/>
@@ -32207,7 +32490,7 @@
       </w:rPr>
     </w:lvl>
   </w:abstractNum>
-  <w:abstractNum w:abstractNumId="21" w15:restartNumberingAfterBreak="0">
+  <w:abstractNum w:abstractNumId="23" w15:restartNumberingAfterBreak="0">
     <w:nsid w:val="550B410C"/>
     <w:multiLevelType w:val="hybridMultilevel"/>
     <w:tmpl w:val="5E8A486E"/>
@@ -32320,7 +32603,7 @@
       </w:rPr>
     </w:lvl>
   </w:abstractNum>
-  <w:abstractNum w:abstractNumId="22" w15:restartNumberingAfterBreak="0">
+  <w:abstractNum w:abstractNumId="24" w15:restartNumberingAfterBreak="0">
     <w:nsid w:val="65387142"/>
     <w:multiLevelType w:val="hybridMultilevel"/>
     <w:tmpl w:val="BBB8F954"/>
@@ -32433,10 +32716,10 @@
       </w:rPr>
     </w:lvl>
   </w:abstractNum>
-  <w:abstractNum w:abstractNumId="23" w15:restartNumberingAfterBreak="0">
+  <w:abstractNum w:abstractNumId="25" w15:restartNumberingAfterBreak="0">
     <w:nsid w:val="660E79B7"/>
     <w:multiLevelType w:val="hybridMultilevel"/>
-    <w:tmpl w:val="38B4C1F8"/>
+    <w:tmpl w:val="1846A65A"/>
     <w:lvl w:ilvl="0" w:tplc="04090001">
       <w:start w:val="1"/>
       <w:numFmt w:val="bullet"/>
@@ -32546,7 +32829,7 @@
       </w:rPr>
     </w:lvl>
   </w:abstractNum>
-  <w:abstractNum w:abstractNumId="24" w15:restartNumberingAfterBreak="0">
+  <w:abstractNum w:abstractNumId="26" w15:restartNumberingAfterBreak="0">
     <w:nsid w:val="77944434"/>
     <w:multiLevelType w:val="hybridMultilevel"/>
     <w:tmpl w:val="51164CF2"/>
@@ -32659,7 +32942,7 @@
       </w:rPr>
     </w:lvl>
   </w:abstractNum>
-  <w:abstractNum w:abstractNumId="25" w15:restartNumberingAfterBreak="0">
+  <w:abstractNum w:abstractNumId="27" w15:restartNumberingAfterBreak="0">
     <w:nsid w:val="794F0D91"/>
     <w:multiLevelType w:val="hybridMultilevel"/>
     <w:tmpl w:val="40485C32"/>
@@ -32772,7 +33055,7 @@
       </w:rPr>
     </w:lvl>
   </w:abstractNum>
-  <w:abstractNum w:abstractNumId="26" w15:restartNumberingAfterBreak="0">
+  <w:abstractNum w:abstractNumId="28" w15:restartNumberingAfterBreak="0">
     <w:nsid w:val="7DA909B1"/>
     <w:multiLevelType w:val="hybridMultilevel"/>
     <w:tmpl w:val="FA9A9702"/>
@@ -32885,7 +33168,7 @@
       </w:rPr>
     </w:lvl>
   </w:abstractNum>
-  <w:abstractNum w:abstractNumId="27" w15:restartNumberingAfterBreak="0">
+  <w:abstractNum w:abstractNumId="29" w15:restartNumberingAfterBreak="0">
     <w:nsid w:val="7F4427BF"/>
     <w:multiLevelType w:val="hybridMultilevel"/>
     <w:tmpl w:val="27D6860A"/>
@@ -32999,43 +33282,43 @@
     </w:lvl>
   </w:abstractNum>
   <w:num w:numId="1">
-    <w:abstractNumId w:val="17"/>
+    <w:abstractNumId w:val="18"/>
   </w:num>
   <w:num w:numId="2">
-    <w:abstractNumId w:val="13"/>
+    <w:abstractNumId w:val="14"/>
   </w:num>
   <w:num w:numId="3">
-    <w:abstractNumId w:val="20"/>
+    <w:abstractNumId w:val="22"/>
   </w:num>
   <w:num w:numId="4">
     <w:abstractNumId w:val="2"/>
   </w:num>
   <w:num w:numId="5">
-    <w:abstractNumId w:val="8"/>
+    <w:abstractNumId w:val="9"/>
   </w:num>
   <w:num w:numId="6">
     <w:abstractNumId w:val="4"/>
   </w:num>
   <w:num w:numId="7">
-    <w:abstractNumId w:val="15"/>
+    <w:abstractNumId w:val="16"/>
   </w:num>
   <w:num w:numId="8">
-    <w:abstractNumId w:val="21"/>
+    <w:abstractNumId w:val="23"/>
   </w:num>
   <w:num w:numId="9">
     <w:abstractNumId w:val="3"/>
   </w:num>
   <w:num w:numId="10">
-    <w:abstractNumId w:val="25"/>
+    <w:abstractNumId w:val="27"/>
   </w:num>
   <w:num w:numId="11">
-    <w:abstractNumId w:val="10"/>
+    <w:abstractNumId w:val="11"/>
   </w:num>
   <w:num w:numId="12">
-    <w:abstractNumId w:val="26"/>
+    <w:abstractNumId w:val="28"/>
   </w:num>
   <w:num w:numId="13">
-    <w:abstractNumId w:val="7"/>
+    <w:abstractNumId w:val="8"/>
   </w:num>
   <w:num w:numId="14">
     <w:abstractNumId w:val="0"/>
@@ -33044,50 +33327,56 @@
     <w:abstractNumId w:val="1"/>
   </w:num>
   <w:num w:numId="16">
-    <w:abstractNumId w:val="12"/>
+    <w:abstractNumId w:val="13"/>
   </w:num>
   <w:num w:numId="17">
-    <w:abstractNumId w:val="27"/>
+    <w:abstractNumId w:val="29"/>
   </w:num>
   <w:num w:numId="18">
-    <w:abstractNumId w:val="14"/>
+    <w:abstractNumId w:val="15"/>
   </w:num>
   <w:num w:numId="19">
-    <w:abstractNumId w:val="22"/>
+    <w:abstractNumId w:val="24"/>
   </w:num>
   <w:num w:numId="20">
-    <w:abstractNumId w:val="18"/>
+    <w:abstractNumId w:val="19"/>
   </w:num>
   <w:num w:numId="21">
     <w:abstractNumId w:val="5"/>
   </w:num>
   <w:num w:numId="22">
-    <w:abstractNumId w:val="9"/>
+    <w:abstractNumId w:val="10"/>
   </w:num>
   <w:num w:numId="23">
     <w:abstractNumId w:val="6"/>
   </w:num>
   <w:num w:numId="24">
-    <w:abstractNumId w:val="24"/>
+    <w:abstractNumId w:val="26"/>
   </w:num>
   <w:num w:numId="25">
-    <w:abstractNumId w:val="11"/>
+    <w:abstractNumId w:val="12"/>
   </w:num>
   <w:num w:numId="26">
-    <w:abstractNumId w:val="19"/>
+    <w:abstractNumId w:val="21"/>
   </w:num>
   <w:num w:numId="27">
-    <w:abstractNumId w:val="16"/>
+    <w:abstractNumId w:val="17"/>
   </w:num>
   <w:num w:numId="28">
-    <w:abstractNumId w:val="23"/>
+    <w:abstractNumId w:val="25"/>
+  </w:num>
+  <w:num w:numId="29">
+    <w:abstractNumId w:val="7"/>
+  </w:num>
+  <w:num w:numId="30">
+    <w:abstractNumId w:val="20"/>
   </w:num>
   <w:numIdMacAtCleanup w:val="28"/>
 </w:numbering>
 </file>
 
 <file path=word/styles.xml><?xml version="1.0" encoding="utf-8"?>
-<w:styles xmlns:mc="http://schemas.openxmlformats.org/markup-compatibility/2006" xmlns:r="http://schemas.openxmlformats.org/officeDocument/2006/relationships" xmlns:w="http://schemas.openxmlformats.org/wordprocessingml/2006/main" xmlns:w14="http://schemas.microsoft.com/office/word/2010/wordml" xmlns:w15="http://schemas.microsoft.com/office/word/2012/wordml" xmlns:w16cid="http://schemas.microsoft.com/office/word/2016/wordml/cid" xmlns:w16se="http://schemas.microsoft.com/office/word/2015/wordml/symex" mc:Ignorable="w14 w15 w16se w16cid">
+<w:styles xmlns:mc="http://schemas.openxmlformats.org/markup-compatibility/2006" xmlns:r="http://schemas.openxmlformats.org/officeDocument/2006/relationships" xmlns:w="http://schemas.openxmlformats.org/wordprocessingml/2006/main" xmlns:w14="http://schemas.microsoft.com/office/word/2010/wordml" xmlns:w15="http://schemas.microsoft.com/office/word/2012/wordml" xmlns:w16se="http://schemas.microsoft.com/office/word/2015/wordml/symex" mc:Ignorable="w14 w15 w16se">
   <w:docDefaults>
     <w:rPrDefault>
       <w:rPr>
@@ -33100,7 +33389,7 @@
     </w:rPrDefault>
     <w:pPrDefault/>
   </w:docDefaults>
-  <w:latentStyles w:defLockedState="0" w:defUIPriority="99" w:defSemiHidden="0" w:defUnhideWhenUsed="0" w:defQFormat="0" w:count="375">
+  <w:latentStyles w:defLockedState="0" w:defUIPriority="99" w:defSemiHidden="0" w:defUnhideWhenUsed="0" w:defQFormat="0" w:count="371">
     <w:lsdException w:name="Normal" w:uiPriority="0" w:qFormat="1"/>
     <w:lsdException w:name="heading 1" w:uiPriority="9" w:qFormat="1"/>
     <w:lsdException w:name="heading 2" w:semiHidden="1" w:uiPriority="9" w:unhideWhenUsed="1" w:qFormat="1"/>
@@ -33472,10 +33761,6 @@
     <w:lsdException w:name="List Table 5 Dark Accent 6" w:uiPriority="50"/>
     <w:lsdException w:name="List Table 6 Colorful Accent 6" w:uiPriority="51"/>
     <w:lsdException w:name="List Table 7 Colorful Accent 6" w:uiPriority="52"/>
-    <w:lsdException w:name="Mention" w:semiHidden="1" w:unhideWhenUsed="1"/>
-    <w:lsdException w:name="Smart Hyperlink" w:semiHidden="1" w:unhideWhenUsed="1"/>
-    <w:lsdException w:name="Hashtag" w:semiHidden="1" w:unhideWhenUsed="1"/>
-    <w:lsdException w:name="Unresolved Mention" w:semiHidden="1" w:unhideWhenUsed="1"/>
   </w:latentStyles>
   <w:style w:type="paragraph" w:default="1" w:styleId="a">
     <w:name w:val="Normal"/>
@@ -33878,7 +34163,7 @@
 </file>
 
 <file path=word/glossary/document.xml><?xml version="1.0" encoding="utf-8"?>
-<w:glossaryDocument xmlns:wpc="http://schemas.microsoft.com/office/word/2010/wordprocessingCanvas" xmlns:cx="http://schemas.microsoft.com/office/drawing/2014/chartex" xmlns:cx1="http://schemas.microsoft.com/office/drawing/2015/9/8/chartex" xmlns:cx2="http://schemas.microsoft.com/office/drawing/2015/10/21/chartex" xmlns:cx3="http://schemas.microsoft.com/office/drawing/2016/5/9/chartex" xmlns:cx4="http://schemas.microsoft.com/office/drawing/2016/5/10/chartex" xmlns:cx5="http://schemas.microsoft.com/office/drawing/2016/5/11/chartex" xmlns:cx6="http://schemas.microsoft.com/office/drawing/2016/5/12/chartex" xmlns:cx7="http://schemas.microsoft.com/office/drawing/2016/5/13/chartex" xmlns:cx8="http://schemas.microsoft.com/office/drawing/2016/5/14/chartex" xmlns:mc="http://schemas.openxmlformats.org/markup-compatibility/2006" xmlns:aink="http://schemas.microsoft.com/office/drawing/2016/ink" xmlns:am3d="http://schemas.microsoft.com/office/drawing/2017/model3d" xmlns:o="urn:schemas-microsoft-com:office:office" xmlns:r="http://schemas.openxmlformats.org/officeDocument/2006/relationships" xmlns:m="http://schemas.openxmlformats.org/officeDocument/2006/math" xmlns:v="urn:schemas-microsoft-com:vml" xmlns:wp14="http://schemas.microsoft.com/office/word/2010/wordprocessingDrawing" xmlns:wp="http://schemas.openxmlformats.org/drawingml/2006/wordprocessingDrawing" xmlns:w10="urn:schemas-microsoft-com:office:word" xmlns:w="http://schemas.openxmlformats.org/wordprocessingml/2006/main" xmlns:w14="http://schemas.microsoft.com/office/word/2010/wordml" xmlns:w15="http://schemas.microsoft.com/office/word/2012/wordml" xmlns:w16cid="http://schemas.microsoft.com/office/word/2016/wordml/cid" xmlns:w16se="http://schemas.microsoft.com/office/word/2015/wordml/symex" xmlns:wpg="http://schemas.microsoft.com/office/word/2010/wordprocessingGroup" xmlns:wpi="http://schemas.microsoft.com/office/word/2010/wordprocessingInk" xmlns:wne="http://schemas.microsoft.com/office/word/2006/wordml" xmlns:wps="http://schemas.microsoft.com/office/word/2010/wordprocessingShape" mc:Ignorable="w14 w15 w16se w16cid wp14">
+<w:glossaryDocument xmlns:wpc="http://schemas.microsoft.com/office/word/2010/wordprocessingCanvas" xmlns:cx="http://schemas.microsoft.com/office/drawing/2014/chartex" xmlns:cx1="http://schemas.microsoft.com/office/drawing/2015/9/8/chartex" xmlns:mc="http://schemas.openxmlformats.org/markup-compatibility/2006" xmlns:o="urn:schemas-microsoft-com:office:office" xmlns:r="http://schemas.openxmlformats.org/officeDocument/2006/relationships" xmlns:m="http://schemas.openxmlformats.org/officeDocument/2006/math" xmlns:v="urn:schemas-microsoft-com:vml" xmlns:wp14="http://schemas.microsoft.com/office/word/2010/wordprocessingDrawing" xmlns:wp="http://schemas.openxmlformats.org/drawingml/2006/wordprocessingDrawing" xmlns:w10="urn:schemas-microsoft-com:office:word" xmlns:w="http://schemas.openxmlformats.org/wordprocessingml/2006/main" xmlns:w14="http://schemas.microsoft.com/office/word/2010/wordml" xmlns:w15="http://schemas.microsoft.com/office/word/2012/wordml" xmlns:w16se="http://schemas.microsoft.com/office/word/2015/wordml/symex" xmlns:wpg="http://schemas.microsoft.com/office/word/2010/wordprocessingGroup" xmlns:wpi="http://schemas.microsoft.com/office/word/2010/wordprocessingInk" xmlns:wne="http://schemas.microsoft.com/office/word/2006/wordml" xmlns:wps="http://schemas.microsoft.com/office/word/2010/wordprocessingShape" mc:Ignorable="w14 w15 w16se wp14">
   <w:docParts>
     <w:docPart>
       <w:docPartPr>
@@ -33914,7 +34199,7 @@
 </file>
 
 <file path=word/glossary/fontTable.xml><?xml version="1.0" encoding="utf-8"?>
-<w:fonts xmlns:mc="http://schemas.openxmlformats.org/markup-compatibility/2006" xmlns:r="http://schemas.openxmlformats.org/officeDocument/2006/relationships" xmlns:w="http://schemas.openxmlformats.org/wordprocessingml/2006/main" xmlns:w14="http://schemas.microsoft.com/office/word/2010/wordml" xmlns:w15="http://schemas.microsoft.com/office/word/2012/wordml" xmlns:w16cid="http://schemas.microsoft.com/office/word/2016/wordml/cid" xmlns:w16se="http://schemas.microsoft.com/office/word/2015/wordml/symex" mc:Ignorable="w14 w15 w16se w16cid">
+<w:fonts xmlns:mc="http://schemas.openxmlformats.org/markup-compatibility/2006" xmlns:r="http://schemas.openxmlformats.org/officeDocument/2006/relationships" xmlns:w="http://schemas.openxmlformats.org/wordprocessingml/2006/main" xmlns:w14="http://schemas.microsoft.com/office/word/2010/wordml" xmlns:w15="http://schemas.microsoft.com/office/word/2012/wordml" xmlns:w16se="http://schemas.microsoft.com/office/word/2015/wordml/symex" mc:Ignorable="w14 w15 w16se">
   <w:font w:name="Wingdings">
     <w:panose1 w:val="05000000000000000000"/>
     <w:charset w:val="02"/>
@@ -33927,7 +34212,7 @@
     <w:charset w:val="00"/>
     <w:family w:val="roman"/>
     <w:pitch w:val="variable"/>
-    <w:sig w:usb0="E0002AFF" w:usb1="C0007843" w:usb2="00000009" w:usb3="00000000" w:csb0="000001FF" w:csb1="00000000"/>
+    <w:sig w:usb0="E0002EFF" w:usb1="C000785B" w:usb2="00000009" w:usb3="00000000" w:csb0="000001FF" w:csb1="00000000"/>
   </w:font>
   <w:font w:name="等线">
     <w:altName w:val="DengXian"/>
@@ -33963,7 +34248,7 @@
 </file>
 
 <file path=word/glossary/settings.xml><?xml version="1.0" encoding="utf-8"?>
-<w:settings xmlns:mc="http://schemas.openxmlformats.org/markup-compatibility/2006" xmlns:o="urn:schemas-microsoft-com:office:office" xmlns:r="http://schemas.openxmlformats.org/officeDocument/2006/relationships" xmlns:m="http://schemas.openxmlformats.org/officeDocument/2006/math" xmlns:v="urn:schemas-microsoft-com:vml" xmlns:w10="urn:schemas-microsoft-com:office:word" xmlns:w="http://schemas.openxmlformats.org/wordprocessingml/2006/main" xmlns:w14="http://schemas.microsoft.com/office/word/2010/wordml" xmlns:w15="http://schemas.microsoft.com/office/word/2012/wordml" xmlns:w16cid="http://schemas.microsoft.com/office/word/2016/wordml/cid" xmlns:w16se="http://schemas.microsoft.com/office/word/2015/wordml/symex" xmlns:sl="http://schemas.openxmlformats.org/schemaLibrary/2006/main" mc:Ignorable="w14 w15 w16se w16cid">
+<w:settings xmlns:mc="http://schemas.openxmlformats.org/markup-compatibility/2006" xmlns:o="urn:schemas-microsoft-com:office:office" xmlns:r="http://schemas.openxmlformats.org/officeDocument/2006/relationships" xmlns:m="http://schemas.openxmlformats.org/officeDocument/2006/math" xmlns:v="urn:schemas-microsoft-com:vml" xmlns:w10="urn:schemas-microsoft-com:office:word" xmlns:w="http://schemas.openxmlformats.org/wordprocessingml/2006/main" xmlns:w14="http://schemas.microsoft.com/office/word/2010/wordml" xmlns:w15="http://schemas.microsoft.com/office/word/2012/wordml" xmlns:w16se="http://schemas.microsoft.com/office/word/2015/wordml/symex" xmlns:sl="http://schemas.openxmlformats.org/schemaLibrary/2006/main" mc:Ignorable="w14 w15 w16se">
   <w:view w:val="normal"/>
   <w:bordersDoNotSurroundHeader/>
   <w:bordersDoNotSurroundFooter/>
@@ -33989,6 +34274,8 @@
   <w:rsids>
     <w:rsidRoot w:val="000B04AA"/>
     <w:rsid w:val="000B04AA"/>
+    <w:rsid w:val="00184EFE"/>
+    <w:rsid w:val="0020658F"/>
     <w:rsid w:val="004C0B19"/>
     <w:rsid w:val="00653898"/>
     <w:rsid w:val="0090127B"/>
@@ -34019,7 +34306,7 @@
 </file>
 
 <file path=word/glossary/styles.xml><?xml version="1.0" encoding="utf-8"?>
-<w:styles xmlns:mc="http://schemas.openxmlformats.org/markup-compatibility/2006" xmlns:r="http://schemas.openxmlformats.org/officeDocument/2006/relationships" xmlns:w="http://schemas.openxmlformats.org/wordprocessingml/2006/main" xmlns:w14="http://schemas.microsoft.com/office/word/2010/wordml" xmlns:w15="http://schemas.microsoft.com/office/word/2012/wordml" xmlns:w16cid="http://schemas.microsoft.com/office/word/2016/wordml/cid" xmlns:w16se="http://schemas.microsoft.com/office/word/2015/wordml/symex" mc:Ignorable="w14 w15 w16se w16cid">
+<w:styles xmlns:mc="http://schemas.openxmlformats.org/markup-compatibility/2006" xmlns:r="http://schemas.openxmlformats.org/officeDocument/2006/relationships" xmlns:w="http://schemas.openxmlformats.org/wordprocessingml/2006/main" xmlns:w14="http://schemas.microsoft.com/office/word/2010/wordml" xmlns:w15="http://schemas.microsoft.com/office/word/2012/wordml" xmlns:w16se="http://schemas.microsoft.com/office/word/2015/wordml/symex" mc:Ignorable="w14 w15 w16se">
   <w:docDefaults>
     <w:rPrDefault>
       <w:rPr>
@@ -34032,7 +34319,7 @@
     </w:rPrDefault>
     <w:pPrDefault/>
   </w:docDefaults>
-  <w:latentStyles w:defLockedState="0" w:defUIPriority="99" w:defSemiHidden="0" w:defUnhideWhenUsed="0" w:defQFormat="0" w:count="375">
+  <w:latentStyles w:defLockedState="0" w:defUIPriority="99" w:defSemiHidden="0" w:defUnhideWhenUsed="0" w:defQFormat="0" w:count="371">
     <w:lsdException w:name="Normal" w:uiPriority="0" w:qFormat="1"/>
     <w:lsdException w:name="heading 1" w:uiPriority="9" w:qFormat="1"/>
     <w:lsdException w:name="heading 2" w:semiHidden="1" w:uiPriority="9" w:unhideWhenUsed="1" w:qFormat="1"/>
@@ -34404,10 +34691,6 @@
     <w:lsdException w:name="List Table 5 Dark Accent 6" w:uiPriority="50"/>
     <w:lsdException w:name="List Table 6 Colorful Accent 6" w:uiPriority="51"/>
     <w:lsdException w:name="List Table 7 Colorful Accent 6" w:uiPriority="52"/>
-    <w:lsdException w:name="Mention" w:semiHidden="1" w:unhideWhenUsed="1"/>
-    <w:lsdException w:name="Smart Hyperlink" w:semiHidden="1" w:unhideWhenUsed="1"/>
-    <w:lsdException w:name="Hashtag" w:semiHidden="1" w:unhideWhenUsed="1"/>
-    <w:lsdException w:name="Unresolved Mention" w:semiHidden="1" w:unhideWhenUsed="1"/>
   </w:latentStyles>
   <w:style w:type="paragraph" w:default="1" w:styleId="a">
     <w:name w:val="Normal"/>
@@ -34514,7 +34797,7 @@
 </file>
 
 <file path=word/glossary/webSettings.xml><?xml version="1.0" encoding="utf-8"?>
-<w:webSettings xmlns:mc="http://schemas.openxmlformats.org/markup-compatibility/2006" xmlns:r="http://schemas.openxmlformats.org/officeDocument/2006/relationships" xmlns:w="http://schemas.openxmlformats.org/wordprocessingml/2006/main" xmlns:w14="http://schemas.microsoft.com/office/word/2010/wordml" xmlns:w15="http://schemas.microsoft.com/office/word/2012/wordml" xmlns:w16cid="http://schemas.microsoft.com/office/word/2016/wordml/cid" xmlns:w16se="http://schemas.microsoft.com/office/word/2015/wordml/symex" mc:Ignorable="w14 w15 w16se w16cid">
+<w:webSettings xmlns:mc="http://schemas.openxmlformats.org/markup-compatibility/2006" xmlns:r="http://schemas.openxmlformats.org/officeDocument/2006/relationships" xmlns:w="http://schemas.openxmlformats.org/wordprocessingml/2006/main" xmlns:w14="http://schemas.microsoft.com/office/word/2010/wordml" xmlns:w15="http://schemas.microsoft.com/office/word/2012/wordml" xmlns:w16se="http://schemas.microsoft.com/office/word/2015/wordml/symex" mc:Ignorable="w14 w15 w16se">
   <w:optimizeForBrowser/>
   <w:allowPNG/>
 </w:webSettings>
@@ -34839,7 +35122,7 @@
 </file>
 
 <file path=customXml/itemProps2.xml><?xml version="1.0" encoding="utf-8"?>
-<ds:datastoreItem xmlns:ds="http://schemas.openxmlformats.org/officeDocument/2006/customXml" ds:itemID="{77674F4F-E0C2-48ED-8314-B857D26A90DE}">
+<ds:datastoreItem xmlns:ds="http://schemas.openxmlformats.org/officeDocument/2006/customXml" ds:itemID="{8D34A10D-A90B-4143-BCAC-34CC54B0A5DB}">
   <ds:schemaRefs>
     <ds:schemaRef ds:uri="http://schemas.openxmlformats.org/officeDocument/2006/bibliography"/>
   </ds:schemaRefs>
